--- a/Upgrade/A4.docx
+++ b/Upgrade/A4.docx
@@ -8,997 +8,2789 @@
         <w:jc w:val="center"/>
       </w:pPr>
       <w:r>
-        <w:t>Standard Operating Procedure (SOP) for Building a VMware Cluster with Three ESXi Servers and a vCenter Server for Testing</w:t>
+        <w:t xml:space="preserve">Standard Operating Procedure (SOP) for </w:t>
+      </w:r>
+      <w:r>
+        <w:t>Electric-Petrol.ie Hyper-V Cluster Upgrade with Clustered Shared Storage</w:t>
       </w:r>
     </w:p>
     <w:p/>
-    <w:p>
-      <w:r>
-        <w:t>1. Overview and Goals</w:t>
+    <w:p/>
+    <w:p>
+      <w:pPr>
+        <w:pStyle w:val="Heading2"/>
+        <w:rPr>
+          <w:sz w:val="32"/>
+          <w:szCs w:val="32"/>
+        </w:rPr>
+      </w:pPr>
+      <w:r>
+        <w:rPr>
+          <w:sz w:val="32"/>
+          <w:szCs w:val="32"/>
+        </w:rPr>
+        <w:t>Overview and Goals</w:t>
+      </w:r>
+    </w:p>
+    <w:p>
+      <w:r>
+        <w:t>This design report explains how to add a third virtualisation server to each branch of the customer's service station, set up Clustered Shared Storage (CSV) using Hyper-V on Windows Server 2019, and make sure that operations can continue even if one server goes down. The solution changes the current VMware-based configuration into a Hyper-V failover cluster, adds the Active Directory domain to the electric-petrol.ie domain tree, and uses existing hardware and software to create a solution that is cost-effective, strong, and can grow. The goals are:</w:t>
+      </w:r>
+    </w:p>
+    <w:p>
+      <w:pPr>
+        <w:pStyle w:val="ListParagraph"/>
+        <w:numPr>
+          <w:ilvl w:val="0"/>
+          <w:numId w:val="8"/>
+        </w:numPr>
+      </w:pPr>
+      <w:r>
+        <w:t>Adding a third server to each site to make it more fault tolerant.</w:t>
+      </w:r>
+    </w:p>
+    <w:p>
+      <w:pPr>
+        <w:pStyle w:val="ListParagraph"/>
+        <w:numPr>
+          <w:ilvl w:val="0"/>
+          <w:numId w:val="8"/>
+        </w:numPr>
+      </w:pPr>
+      <w:r>
+        <w:t xml:space="preserve"> Using Cluster Shared Volumes (CSV) with Hyper-V Failover Clustering to share storage.</w:t>
+      </w:r>
+    </w:p>
+    <w:p>
+      <w:pPr>
+        <w:pStyle w:val="ListParagraph"/>
+        <w:numPr>
+          <w:ilvl w:val="0"/>
+          <w:numId w:val="8"/>
+        </w:numPr>
+      </w:pPr>
+      <w:r>
+        <w:t xml:space="preserve"> Making sure that the system is always available, even if one server goes down.</w:t>
+      </w:r>
+    </w:p>
+    <w:p>
+      <w:pPr>
+        <w:pStyle w:val="ListParagraph"/>
+        <w:numPr>
+          <w:ilvl w:val="0"/>
+          <w:numId w:val="8"/>
+        </w:numPr>
+      </w:pPr>
+      <w:r>
+        <w:t xml:space="preserve"> Rebuilding the Active Directory domain so that it can join the electric-petrol.ie domain tree.</w:t>
+      </w:r>
+    </w:p>
+    <w:p>
+      <w:pPr>
+        <w:pStyle w:val="ListParagraph"/>
+        <w:numPr>
+          <w:ilvl w:val="0"/>
+          <w:numId w:val="8"/>
+        </w:numPr>
+      </w:pPr>
+      <w:r>
+        <w:t xml:space="preserve"> Using best practices to get the most out of performance and dependability without spending more money.</w:t>
+      </w:r>
+    </w:p>
+    <w:p/>
+    <w:p>
+      <w:pPr>
+        <w:pStyle w:val="Heading2"/>
+        <w:rPr>
+          <w:sz w:val="32"/>
+          <w:szCs w:val="32"/>
+        </w:rPr>
+      </w:pPr>
+      <w:r>
+        <w:rPr>
+          <w:sz w:val="32"/>
+          <w:szCs w:val="32"/>
+        </w:rPr>
+        <w:t>The current situation</w:t>
+      </w:r>
+    </w:p>
+    <w:p>
+      <w:r>
+        <w:t xml:space="preserve">At the moment, each branch location has two Dell R440 servers running VMware </w:t>
+      </w:r>
+      <w:proofErr w:type="spellStart"/>
+      <w:r>
+        <w:t>ESXi</w:t>
+      </w:r>
+      <w:proofErr w:type="spellEnd"/>
+      <w:r>
+        <w:t xml:space="preserve"> with the following specs:</w:t>
+      </w:r>
+    </w:p>
+    <w:p>
+      <w:pPr>
+        <w:ind w:left="360"/>
+      </w:pPr>
+      <w:r>
+        <w:t>Hardwar</w:t>
+      </w:r>
+      <w:r>
+        <w:t>e</w:t>
+      </w:r>
+      <w:r>
+        <w:t>:</w:t>
+      </w:r>
+    </w:p>
+    <w:p>
+      <w:pPr>
+        <w:pStyle w:val="ListParagraph"/>
+        <w:numPr>
+          <w:ilvl w:val="0"/>
+          <w:numId w:val="11"/>
+        </w:numPr>
+      </w:pPr>
+      <w:r>
+        <w:t>CPU: Not given (assumed to be multi-core with support for Intel VT-x/EPT).</w:t>
+      </w:r>
+    </w:p>
+    <w:p>
+      <w:pPr>
+        <w:pStyle w:val="ListParagraph"/>
+        <w:numPr>
+          <w:ilvl w:val="0"/>
+          <w:numId w:val="11"/>
+        </w:numPr>
+      </w:pPr>
+      <w:r>
+        <w:t xml:space="preserve"> Memory: 256GB (16GB DIMMs).</w:t>
+      </w:r>
+    </w:p>
+    <w:p>
+      <w:pPr>
+        <w:pStyle w:val="ListParagraph"/>
+        <w:numPr>
+          <w:ilvl w:val="0"/>
+          <w:numId w:val="11"/>
+        </w:numPr>
+      </w:pPr>
+      <w:r>
+        <w:t xml:space="preserve"> 2 x 240GB SSD in RAID 1 for the operating system.</w:t>
+      </w:r>
+    </w:p>
+    <w:p>
+      <w:pPr>
+        <w:pStyle w:val="ListParagraph"/>
+        <w:numPr>
+          <w:ilvl w:val="0"/>
+          <w:numId w:val="11"/>
+        </w:numPr>
+      </w:pPr>
+      <w:r>
+        <w:t xml:space="preserve"> 4 x 1TB HDDs in RAID 5 for data, which gives you about 3TB of usable space.</w:t>
+      </w:r>
+    </w:p>
+    <w:p>
+      <w:r>
+        <w:t>Network:</w:t>
+      </w:r>
+    </w:p>
+    <w:p>
+      <w:pPr>
+        <w:pStyle w:val="ListParagraph"/>
+        <w:numPr>
+          <w:ilvl w:val="0"/>
+          <w:numId w:val="12"/>
+        </w:numPr>
+      </w:pPr>
+      <w:r>
+        <w:t>Two 1Gb/s Ethernet cards built in.</w:t>
+      </w:r>
+    </w:p>
+    <w:p>
+      <w:pPr>
+        <w:pStyle w:val="ListParagraph"/>
+        <w:numPr>
+          <w:ilvl w:val="0"/>
+          <w:numId w:val="12"/>
+        </w:numPr>
+      </w:pPr>
+      <w:r>
+        <w:t xml:space="preserve"> There are two 10Gb/s Ethernet cards on a mezzanine board.</w:t>
+      </w:r>
+    </w:p>
+    <w:p>
+      <w:r>
+        <w:t>Operating System:</w:t>
+      </w:r>
+      <w:r>
+        <w:t xml:space="preserve"> </w:t>
+      </w:r>
+    </w:p>
+    <w:p>
+      <w:pPr>
+        <w:pStyle w:val="ListParagraph"/>
+        <w:numPr>
+          <w:ilvl w:val="0"/>
+          <w:numId w:val="46"/>
+        </w:numPr>
+      </w:pPr>
+      <w:r>
+        <w:t xml:space="preserve">Windows Server 2019 </w:t>
+      </w:r>
+      <w:r>
+        <w:t>Datacentre</w:t>
+      </w:r>
+      <w:r>
+        <w:t xml:space="preserve"> (on virtual machines).</w:t>
+      </w:r>
+    </w:p>
+    <w:p>
+      <w:r>
+        <w:t>Virtual Machines (for each host):</w:t>
+      </w:r>
+    </w:p>
+    <w:p>
+      <w:pPr>
+        <w:pStyle w:val="ListParagraph"/>
+        <w:numPr>
+          <w:ilvl w:val="0"/>
+          <w:numId w:val="13"/>
+        </w:numPr>
+      </w:pPr>
+      <w:proofErr w:type="spellStart"/>
+      <w:r>
+        <w:t>DCx</w:t>
+      </w:r>
+      <w:proofErr w:type="spellEnd"/>
+      <w:r>
+        <w:t xml:space="preserve"> is a Windows Server 2019 Domain Controller with 4GB of RAM that is coupled to the Galleon NTS-6002-GPS time server.</w:t>
+      </w:r>
+    </w:p>
+    <w:p>
+      <w:pPr>
+        <w:pStyle w:val="ListParagraph"/>
+        <w:numPr>
+          <w:ilvl w:val="0"/>
+          <w:numId w:val="13"/>
+        </w:numPr>
+      </w:pPr>
+      <w:r>
+        <w:lastRenderedPageBreak/>
+        <w:t xml:space="preserve"> </w:t>
+      </w:r>
+      <w:proofErr w:type="spellStart"/>
+      <w:r>
+        <w:t>FSx</w:t>
+      </w:r>
+      <w:proofErr w:type="spellEnd"/>
+      <w:r>
+        <w:t xml:space="preserve"> is a Windows Server 2019 file server with 8GB of RAM.</w:t>
+      </w:r>
+    </w:p>
+    <w:p>
+      <w:pPr>
+        <w:pStyle w:val="ListParagraph"/>
+        <w:numPr>
+          <w:ilvl w:val="0"/>
+          <w:numId w:val="13"/>
+        </w:numPr>
+      </w:pPr>
+      <w:r>
+        <w:t xml:space="preserve"> </w:t>
+      </w:r>
+      <w:proofErr w:type="spellStart"/>
+      <w:r>
+        <w:t>DBx</w:t>
+      </w:r>
+      <w:proofErr w:type="spellEnd"/>
+      <w:r>
+        <w:t>: A database server for Windows Server 2019 that runs MSSQL and has 24GB of RAM.</w:t>
+      </w:r>
+    </w:p>
+    <w:p>
+      <w:pPr>
+        <w:pStyle w:val="ListParagraph"/>
+        <w:numPr>
+          <w:ilvl w:val="0"/>
+          <w:numId w:val="13"/>
+        </w:numPr>
+      </w:pPr>
+      <w:r>
+        <w:t xml:space="preserve"> </w:t>
+      </w:r>
+      <w:proofErr w:type="spellStart"/>
+      <w:r>
+        <w:t>SLx</w:t>
+      </w:r>
+      <w:proofErr w:type="spellEnd"/>
+      <w:r>
+        <w:t>: 8GB of RAM and an Ubuntu 20.04 Syslog Server.</w:t>
+      </w:r>
+    </w:p>
+    <w:p>
+      <w:r>
+        <w:t>Network Setup:</w:t>
+      </w:r>
+    </w:p>
+    <w:p>
+      <w:pPr>
+        <w:pStyle w:val="ListParagraph"/>
+        <w:numPr>
+          <w:ilvl w:val="0"/>
+          <w:numId w:val="14"/>
+        </w:numPr>
+      </w:pPr>
+      <w:r>
+        <w:t>The subnet is thought to be 192.168.146.0/24 (based on the SOP given).</w:t>
+      </w:r>
+    </w:p>
+    <w:p>
+      <w:pPr>
+        <w:pStyle w:val="ListParagraph"/>
+        <w:numPr>
+          <w:ilvl w:val="0"/>
+          <w:numId w:val="14"/>
+        </w:numPr>
+      </w:pPr>
+      <w:r>
+        <w:t xml:space="preserve"> The gateway is 192.168.146.1.</w:t>
+      </w:r>
+    </w:p>
+    <w:p>
+      <w:pPr>
+        <w:pStyle w:val="ListParagraph"/>
+        <w:numPr>
+          <w:ilvl w:val="0"/>
+          <w:numId w:val="14"/>
+        </w:numPr>
+      </w:pPr>
+      <w:r>
+        <w:t xml:space="preserve"> DNS: DNS that works with Active Directory.</w:t>
+      </w:r>
+    </w:p>
+    <w:p>
+      <w:pPr>
+        <w:pStyle w:val="ListParagraph"/>
+        <w:numPr>
+          <w:ilvl w:val="0"/>
+          <w:numId w:val="14"/>
+        </w:numPr>
+      </w:pPr>
+      <w:r>
+        <w:t xml:space="preserve"> Time Synchronisation: Galleon NTS-6002-GPS time server.</w:t>
+      </w:r>
+    </w:p>
+    <w:p/>
+    <w:p>
+      <w:pPr>
+        <w:pStyle w:val="Heading2"/>
+        <w:rPr>
+          <w:sz w:val="32"/>
+          <w:szCs w:val="32"/>
+        </w:rPr>
+      </w:pPr>
+      <w:r>
+        <w:rPr>
+          <w:sz w:val="32"/>
+          <w:szCs w:val="32"/>
+        </w:rPr>
+        <w:t>What the customer wants</w:t>
+      </w:r>
+    </w:p>
+    <w:p>
+      <w:pPr>
+        <w:pStyle w:val="ListParagraph"/>
+        <w:numPr>
+          <w:ilvl w:val="0"/>
+          <w:numId w:val="15"/>
+        </w:numPr>
+      </w:pPr>
+      <w:r>
+        <w:t>Add a Third Virtualisation Server: Set up a third server at each site to make things more reliable.</w:t>
+      </w:r>
+    </w:p>
+    <w:p>
+      <w:pPr>
+        <w:pStyle w:val="ListParagraph"/>
+        <w:numPr>
+          <w:ilvl w:val="0"/>
+          <w:numId w:val="15"/>
+        </w:numPr>
+      </w:pPr>
+      <w:r>
+        <w:t xml:space="preserve"> Set up clustered shared storage: Use Hyper-V with Cluster Shared Volumes (CSV) to let all nodes access the same storage.</w:t>
+      </w:r>
+    </w:p>
+    <w:p>
+      <w:pPr>
+        <w:pStyle w:val="ListParagraph"/>
+        <w:numPr>
+          <w:ilvl w:val="0"/>
+          <w:numId w:val="15"/>
+        </w:numPr>
+      </w:pPr>
+      <w:r>
+        <w:t xml:space="preserve"> High Availability: Make sure the site keeps running even if one server goes down.</w:t>
+      </w:r>
+    </w:p>
+    <w:p>
+      <w:pPr>
+        <w:pStyle w:val="ListParagraph"/>
+        <w:numPr>
+          <w:ilvl w:val="0"/>
+          <w:numId w:val="15"/>
+        </w:numPr>
+      </w:pPr>
+      <w:r>
+        <w:t xml:space="preserve"> Active Directory Integration: Change the Active Directory domain so that it can join the electric-petrol.ie domain tree.</w:t>
+      </w:r>
+    </w:p>
+    <w:p>
+      <w:pPr>
+        <w:pStyle w:val="ListParagraph"/>
+        <w:numPr>
+          <w:ilvl w:val="0"/>
+          <w:numId w:val="15"/>
+        </w:numPr>
+      </w:pPr>
+      <w:r>
+        <w:t xml:space="preserve"> Management Implementation: Make plans for the cluster to be managed from one place.</w:t>
+      </w:r>
+    </w:p>
+    <w:p>
+      <w:pPr>
+        <w:pStyle w:val="ListParagraph"/>
+        <w:numPr>
+          <w:ilvl w:val="0"/>
+          <w:numId w:val="15"/>
+        </w:numPr>
+      </w:pPr>
+      <w:r>
+        <w:t xml:space="preserve"> Best Ways:  Find more technical benefits without having to pay more.</w:t>
+      </w:r>
+    </w:p>
+    <w:p>
+      <w:pPr>
+        <w:pStyle w:val="ListParagraph"/>
+        <w:numPr>
+          <w:ilvl w:val="0"/>
+          <w:numId w:val="15"/>
+        </w:numPr>
+      </w:pPr>
+      <w:r>
+        <w:t xml:space="preserve"> Windows Services: List any extra services that Windows servers need to provide.</w:t>
+      </w:r>
+    </w:p>
+    <w:p/>
+    <w:p>
+      <w:pPr>
+        <w:pStyle w:val="Heading2"/>
+        <w:rPr>
+          <w:sz w:val="32"/>
+          <w:szCs w:val="32"/>
+        </w:rPr>
+      </w:pPr>
+      <w:r>
+        <w:rPr>
+          <w:sz w:val="32"/>
+          <w:szCs w:val="32"/>
+        </w:rPr>
+        <w:t>Suggested Solution</w:t>
+      </w:r>
+    </w:p>
+    <w:p>
+      <w:pPr>
+        <w:rPr>
+          <w:b/>
+          <w:bCs/>
+        </w:rPr>
+      </w:pPr>
+      <w:r>
+        <w:rPr>
+          <w:b/>
+          <w:bCs/>
+        </w:rPr>
+        <w:t>Switch to Hyper-V Failover Cluster</w:t>
+      </w:r>
+    </w:p>
+    <w:p>
+      <w:r>
+        <w:t xml:space="preserve">A Hyper-V Failover Cluster operating on Windows Server 2019 </w:t>
+      </w:r>
+      <w:r>
+        <w:t>Datacentre</w:t>
+      </w:r>
+      <w:r>
+        <w:t xml:space="preserve"> will take the place of the current VMware </w:t>
+      </w:r>
+      <w:proofErr w:type="spellStart"/>
+      <w:r>
+        <w:t>ESXi</w:t>
+      </w:r>
+      <w:proofErr w:type="spellEnd"/>
+      <w:r>
+        <w:t xml:space="preserve"> environment. This will use the existing licenses. There will be three nodes in the cluster: two existing servers and one new server. The nodes will all use Cluster Shared Volumes (CSV) for shared storage to make sure that the cluster is always available. The solution stores data on the existing hardware's RAID 5 array, which is set up as a CSV, and works with the electric-petrol.ie domain tree.</w:t>
+      </w:r>
+    </w:p>
+    <w:p>
+      <w:pPr>
+        <w:rPr>
+          <w:b/>
+          <w:bCs/>
+        </w:rPr>
+      </w:pPr>
+      <w:r>
+        <w:rPr>
+          <w:b/>
+          <w:bCs/>
+        </w:rPr>
+        <w:t>Hardware and Software Requirements for Existing Servers (Node1 and Node2)</w:t>
+      </w:r>
+    </w:p>
+    <w:p>
+      <w:r>
+        <w:t>Upgrades to the hardware:</w:t>
+      </w:r>
+    </w:p>
+    <w:p>
+      <w:pPr>
+        <w:pStyle w:val="ListParagraph"/>
+        <w:numPr>
+          <w:ilvl w:val="0"/>
+          <w:numId w:val="16"/>
+        </w:numPr>
+      </w:pPr>
+      <w:r>
+        <w:t>Storage: Change the 4 x 1TB HDDs in RAID 5 to a Cluster Shared Volume (CSV) configured with NTFS (this is better for Hyper-V CSV because it supports more features).</w:t>
+      </w:r>
+    </w:p>
+    <w:p>
+      <w:pPr>
+        <w:pStyle w:val="ListParagraph"/>
+        <w:numPr>
+          <w:ilvl w:val="0"/>
+          <w:numId w:val="16"/>
+        </w:numPr>
+      </w:pPr>
+      <w:r>
+        <w:t xml:space="preserve"> Network: Set aside one 10Gb/s NIC for cluster communication and CSV traffic, one 10Gb/s NIC for live migration, and one 1Gb/s NIC for management traffic.  Set up the second 1Gb/s NIC to handle VM traffic or as a backup.</w:t>
+      </w:r>
+    </w:p>
+    <w:p>
+      <w:pPr>
+        <w:pStyle w:val="ListParagraph"/>
+        <w:numPr>
+          <w:ilvl w:val="0"/>
+          <w:numId w:val="16"/>
+        </w:numPr>
+      </w:pPr>
+      <w:r>
+        <w:t xml:space="preserve"> CPU/Memory: No upgrades needed; the current 256GB of RAM and multi-core CPUs are enough.</w:t>
+      </w:r>
+    </w:p>
+    <w:p>
+      <w:r>
+        <w:t>Upgrades for Software:</w:t>
+      </w:r>
+    </w:p>
+    <w:p>
+      <w:pPr>
+        <w:pStyle w:val="ListParagraph"/>
+        <w:numPr>
+          <w:ilvl w:val="0"/>
+          <w:numId w:val="17"/>
+        </w:numPr>
+      </w:pPr>
+      <w:r>
+        <w:t xml:space="preserve">On each </w:t>
+      </w:r>
+      <w:r>
+        <w:t>server</w:t>
+      </w:r>
+      <w:r>
+        <w:t>, add the roles for Hyper-V and Failover Clustering.</w:t>
+      </w:r>
+    </w:p>
+    <w:p>
+      <w:pPr>
+        <w:pStyle w:val="ListParagraph"/>
+        <w:numPr>
+          <w:ilvl w:val="0"/>
+          <w:numId w:val="17"/>
+        </w:numPr>
+      </w:pPr>
+      <w:r>
+        <w:lastRenderedPageBreak/>
+        <w:t xml:space="preserve"> Uninstall VMware </w:t>
+      </w:r>
+      <w:proofErr w:type="spellStart"/>
+      <w:r>
+        <w:t>ESXi</w:t>
+      </w:r>
+      <w:proofErr w:type="spellEnd"/>
+      <w:r>
+        <w:t xml:space="preserve"> and install Windows Server 2019 </w:t>
+      </w:r>
+      <w:proofErr w:type="spellStart"/>
+      <w:r>
+        <w:t>Datacenter</w:t>
+      </w:r>
+      <w:proofErr w:type="spellEnd"/>
+      <w:r>
+        <w:t xml:space="preserve"> as the main operating system.</w:t>
+      </w:r>
+    </w:p>
+    <w:p>
+      <w:pPr>
+        <w:pStyle w:val="ListParagraph"/>
+        <w:numPr>
+          <w:ilvl w:val="0"/>
+          <w:numId w:val="17"/>
+        </w:numPr>
+      </w:pPr>
+      <w:r>
+        <w:t xml:space="preserve"> Set up the network settings so that the cluster can talk to each other, then use the Cluster Validation Wizard to make sure the hardware is compatible.</w:t>
+      </w:r>
+    </w:p>
+    <w:p>
+      <w:r>
+        <w:t>Third Server (Node3)</w:t>
+      </w:r>
+      <w:r>
+        <w:t xml:space="preserve"> : </w:t>
+      </w:r>
+      <w:r>
+        <w:t>Model: Dell PowerEdge R450 (the R440's replacement, which makes sure it works with it).</w:t>
+      </w:r>
+    </w:p>
+    <w:p>
+      <w:r>
+        <w:t>Specifications:</w:t>
+      </w:r>
+    </w:p>
+    <w:p>
+      <w:pPr>
+        <w:pStyle w:val="ListParagraph"/>
+        <w:numPr>
+          <w:ilvl w:val="0"/>
+          <w:numId w:val="18"/>
+        </w:numPr>
+      </w:pPr>
+      <w:r>
+        <w:t>Intel Xeon Silver 4310 CPU with 12 cores, 2.1 GHz, and SLAT support for Hyper-V.</w:t>
+      </w:r>
+    </w:p>
+    <w:p>
+      <w:pPr>
+        <w:pStyle w:val="ListParagraph"/>
+        <w:numPr>
+          <w:ilvl w:val="0"/>
+          <w:numId w:val="18"/>
+        </w:numPr>
+      </w:pPr>
+      <w:r>
+        <w:rPr>
+          <w:b/>
+          <w:bCs/>
+        </w:rPr>
+        <w:t>Memory</w:t>
+      </w:r>
+      <w:r>
+        <w:t>: 256GB (16 x 16GB DIMMs) to work with the servers that are already there.</w:t>
+      </w:r>
+    </w:p>
+    <w:p>
+      <w:pPr>
+        <w:pStyle w:val="ListParagraph"/>
+        <w:numPr>
+          <w:ilvl w:val="0"/>
+          <w:numId w:val="18"/>
+        </w:numPr>
+      </w:pPr>
+      <w:r>
+        <w:t xml:space="preserve"> </w:t>
+      </w:r>
+      <w:r>
+        <w:rPr>
+          <w:b/>
+          <w:bCs/>
+        </w:rPr>
+        <w:t>Storage:</w:t>
+      </w:r>
+      <w:r>
+        <w:t xml:space="preserve"> Two 240GB SSDs in RAID 1 for the operating system.</w:t>
+      </w:r>
+    </w:p>
+    <w:p>
+      <w:pPr>
+        <w:pStyle w:val="ListParagraph"/>
+        <w:numPr>
+          <w:ilvl w:val="0"/>
+          <w:numId w:val="18"/>
+        </w:numPr>
+      </w:pPr>
+      <w:r>
+        <w:t xml:space="preserve"> 4 x 1TB HDDs in RAID 5 for data, which is the same as the servers we now have and will help with CSV.</w:t>
+      </w:r>
+    </w:p>
+    <w:p>
+      <w:pPr>
+        <w:pStyle w:val="ListParagraph"/>
+        <w:numPr>
+          <w:ilvl w:val="0"/>
+          <w:numId w:val="18"/>
+        </w:numPr>
+      </w:pPr>
+      <w:r>
+        <w:t xml:space="preserve"> </w:t>
+      </w:r>
+      <w:r>
+        <w:rPr>
+          <w:b/>
+          <w:bCs/>
+        </w:rPr>
+        <w:t xml:space="preserve">Network: </w:t>
+      </w:r>
+      <w:r>
+        <w:t>Two 1Gb/s Ethernet cards built in.</w:t>
+      </w:r>
+    </w:p>
+    <w:p>
+      <w:pPr>
+        <w:pStyle w:val="ListParagraph"/>
+        <w:numPr>
+          <w:ilvl w:val="0"/>
+          <w:numId w:val="18"/>
+        </w:numPr>
+      </w:pPr>
+      <w:r>
+        <w:t xml:space="preserve"> Two 10Gb/s Ethernet cards (mezzanine board).</w:t>
+      </w:r>
+    </w:p>
+    <w:p>
+      <w:pPr>
+        <w:pStyle w:val="ListParagraph"/>
+        <w:numPr>
+          <w:ilvl w:val="0"/>
+          <w:numId w:val="18"/>
+        </w:numPr>
+      </w:pPr>
+      <w:r>
+        <w:t xml:space="preserve"> </w:t>
+      </w:r>
+      <w:r>
+        <w:rPr>
+          <w:b/>
+          <w:bCs/>
+        </w:rPr>
+        <w:t xml:space="preserve">Cost Estimate: </w:t>
+      </w:r>
+      <w:r>
+        <w:t>About 5,000 to 7,000, depending on the provider and how it is set up.</w:t>
+      </w:r>
+    </w:p>
+    <w:p>
+      <w:pPr>
+        <w:rPr>
+          <w:b/>
+          <w:bCs/>
+        </w:rPr>
+      </w:pPr>
+      <w:r>
+        <w:rPr>
+          <w:b/>
+          <w:bCs/>
+        </w:rPr>
+        <w:t>Software:</w:t>
+      </w:r>
+    </w:p>
+    <w:p>
+      <w:pPr>
+        <w:pStyle w:val="ListParagraph"/>
+        <w:numPr>
+          <w:ilvl w:val="0"/>
+          <w:numId w:val="19"/>
+        </w:numPr>
+      </w:pPr>
+      <w:r>
+        <w:t xml:space="preserve">Windows Server 2019 </w:t>
+      </w:r>
+      <w:r>
+        <w:t>Datacentre</w:t>
+      </w:r>
+      <w:r>
+        <w:t xml:space="preserve"> (the current license includes extra nodes).</w:t>
+      </w:r>
+    </w:p>
+    <w:p>
+      <w:pPr>
+        <w:pStyle w:val="ListParagraph"/>
+        <w:numPr>
+          <w:ilvl w:val="0"/>
+          <w:numId w:val="19"/>
+        </w:numPr>
+      </w:pPr>
+      <w:r>
+        <w:t xml:space="preserve"> Set up the roles for Hyper-V and Failover Clustering.</w:t>
+      </w:r>
+    </w:p>
+    <w:p>
+      <w:r>
+        <w:t>Storage that is shared</w:t>
+      </w:r>
+    </w:p>
+    <w:p>
+      <w:pPr>
+        <w:pStyle w:val="ListParagraph"/>
+        <w:numPr>
+          <w:ilvl w:val="0"/>
+          <w:numId w:val="20"/>
+        </w:numPr>
+      </w:pPr>
+      <w:r>
+        <w:t>Setup: Format the RAID 5 arrays (4 x 1TB HDDs) on all three servers as Cluster Shared Volumes (CSV) using NTFS.  This lets all nodes use the same storage at the same time without using additional SAN or iSCSI storage, thanks to a "shared nothing" approach.</w:t>
+      </w:r>
+    </w:p>
+    <w:p>
+      <w:pPr>
+        <w:pStyle w:val="ListParagraph"/>
+        <w:numPr>
+          <w:ilvl w:val="0"/>
+          <w:numId w:val="20"/>
+        </w:numPr>
+      </w:pPr>
+      <w:r>
+        <w:t xml:space="preserve"> Benefits: CSVs make it easy to failover quickly without having to remount drives, which makes management easier and HA better.</w:t>
+      </w:r>
+    </w:p>
+    <w:p>
+      <w:pPr>
+        <w:pStyle w:val="ListParagraph"/>
+        <w:numPr>
+          <w:ilvl w:val="0"/>
+          <w:numId w:val="20"/>
+        </w:numPr>
+      </w:pPr>
+      <w:r>
+        <w:t xml:space="preserve"> Setup: On each server, set up the RAID 5 array and format it as NTFS.</w:t>
+      </w:r>
+    </w:p>
+    <w:p>
+      <w:pPr>
+        <w:pStyle w:val="ListParagraph"/>
+        <w:numPr>
+          <w:ilvl w:val="0"/>
+          <w:numId w:val="20"/>
+        </w:numPr>
+      </w:pPr>
+      <w:r>
+        <w:t xml:space="preserve"> Use Failover Cluster Manager to add the arrays to the cluster as CSVs.</w:t>
+      </w:r>
+    </w:p>
+    <w:p>
+      <w:pPr>
+        <w:rPr>
+          <w:b/>
+          <w:bCs/>
+        </w:rPr>
+      </w:pPr>
+      <w:r>
+        <w:rPr>
+          <w:b/>
+          <w:bCs/>
+        </w:rPr>
+        <w:t>Setting Up High Availability</w:t>
+      </w:r>
+    </w:p>
+    <w:p>
+      <w:r>
+        <w:t>Failover Clustering:</w:t>
+      </w:r>
+    </w:p>
+    <w:p>
+      <w:pPr>
+        <w:pStyle w:val="ListParagraph"/>
+        <w:numPr>
+          <w:ilvl w:val="0"/>
+          <w:numId w:val="22"/>
+        </w:numPr>
+      </w:pPr>
+      <w:r>
+        <w:t>A Hyper-V Failover Cluster will be made up of all three nodes (Node1, Node2, and Node3).</w:t>
+      </w:r>
+    </w:p>
+    <w:p>
+      <w:pPr>
+        <w:pStyle w:val="ListParagraph"/>
+        <w:numPr>
+          <w:ilvl w:val="0"/>
+          <w:numId w:val="21"/>
+        </w:numPr>
+      </w:pPr>
+      <w:r>
+        <w:t xml:space="preserve"> Set up a Cloud Witness in Azure for quorum (cost-effective, no extra hardware needed) to keep the cluster stable with three nodes.</w:t>
+      </w:r>
+    </w:p>
+    <w:p>
+      <w:pPr>
+        <w:pStyle w:val="ListParagraph"/>
+        <w:numPr>
+          <w:ilvl w:val="0"/>
+          <w:numId w:val="21"/>
+        </w:numPr>
+      </w:pPr>
+      <w:r>
+        <w:t xml:space="preserve"> Set up Hyper-V High Availability for all VMs (</w:t>
+      </w:r>
+      <w:proofErr w:type="spellStart"/>
+      <w:r>
+        <w:t>DCx</w:t>
+      </w:r>
+      <w:proofErr w:type="spellEnd"/>
+      <w:r>
+        <w:t xml:space="preserve">, </w:t>
+      </w:r>
+      <w:proofErr w:type="spellStart"/>
+      <w:r>
+        <w:t>FSx</w:t>
+      </w:r>
+      <w:proofErr w:type="spellEnd"/>
+      <w:r>
+        <w:t xml:space="preserve">, </w:t>
+      </w:r>
+      <w:proofErr w:type="spellStart"/>
+      <w:r>
+        <w:t>DBx</w:t>
+      </w:r>
+      <w:proofErr w:type="spellEnd"/>
+      <w:r>
+        <w:t xml:space="preserve">, </w:t>
+      </w:r>
+      <w:proofErr w:type="spellStart"/>
+      <w:r>
+        <w:t>SLx</w:t>
+      </w:r>
+      <w:proofErr w:type="spellEnd"/>
+      <w:r>
+        <w:t>) so that they will automatically switch to another node if one fails.</w:t>
+      </w:r>
+    </w:p>
+    <w:p>
+      <w:r>
+        <w:t>Failover Behaviour:</w:t>
+      </w:r>
+    </w:p>
+    <w:p>
+      <w:pPr>
+        <w:pStyle w:val="ListParagraph"/>
+        <w:numPr>
+          <w:ilvl w:val="0"/>
+          <w:numId w:val="23"/>
+        </w:numPr>
+      </w:pPr>
+      <w:r>
+        <w:t>If one server goes down, the VMs on that server will resume on another server within seconds, which keeps downtime to a minimum.  Please keep in mind that VMs will restart from a cold boot because Hyper-V doesn't provide fault tolerance (running without restarting) like VMware Fault Tolerance does.</w:t>
+      </w:r>
+    </w:p>
+    <w:p>
+      <w:pPr>
+        <w:pStyle w:val="ListParagraph"/>
+        <w:numPr>
+          <w:ilvl w:val="0"/>
+          <w:numId w:val="21"/>
+        </w:numPr>
+      </w:pPr>
+      <w:r>
+        <w:t xml:space="preserve"> The cluster can still work and keep quorum with three nodes, even if one of them goes offline.</w:t>
+      </w:r>
+    </w:p>
+    <w:p>
+      <w:r>
+        <w:t>Live Migration:</w:t>
+      </w:r>
+    </w:p>
+    <w:p>
+      <w:pPr>
+        <w:pStyle w:val="ListParagraph"/>
+        <w:numPr>
+          <w:ilvl w:val="0"/>
+          <w:numId w:val="21"/>
+        </w:numPr>
+      </w:pPr>
+      <w:r>
+        <w:lastRenderedPageBreak/>
+        <w:t>Set up live migration so that VMs can migrate between nodes without any downtime during planned maintenance. Use the dedicated 10Gb/s NIC for migration traffic.</w:t>
+      </w:r>
+    </w:p>
+    <w:p>
+      <w:pPr>
+        <w:rPr>
+          <w:b/>
+          <w:bCs/>
+        </w:rPr>
+      </w:pPr>
+      <w:r>
+        <w:rPr>
+          <w:b/>
+          <w:bCs/>
+        </w:rPr>
+        <w:t>Integrating with Active Directory</w:t>
+      </w:r>
+    </w:p>
+    <w:p>
+      <w:r>
+        <w:t>Current Setup:</w:t>
+      </w:r>
+    </w:p>
+    <w:p>
+      <w:pPr>
+        <w:pStyle w:val="ListParagraph"/>
+        <w:numPr>
+          <w:ilvl w:val="0"/>
+          <w:numId w:val="21"/>
+        </w:numPr>
+      </w:pPr>
+      <w:r>
+        <w:t>Each site has a Windows Server 2019 Domain Controller (</w:t>
+      </w:r>
+      <w:proofErr w:type="spellStart"/>
+      <w:r>
+        <w:t>DCx</w:t>
+      </w:r>
+      <w:proofErr w:type="spellEnd"/>
+      <w:r>
+        <w:t>) that is connected to a local Active Directory domain.</w:t>
+      </w:r>
+    </w:p>
+    <w:p>
+      <w:r>
+        <w:t>Electric-petrol.ie is going through a redesign:</w:t>
+      </w:r>
+    </w:p>
+    <w:p>
+      <w:pPr>
+        <w:pStyle w:val="ListParagraph"/>
+        <w:numPr>
+          <w:ilvl w:val="0"/>
+          <w:numId w:val="21"/>
+        </w:numPr>
+      </w:pPr>
+      <w:r>
+        <w:t xml:space="preserve">Make a new domain siteX.electric-petrol.ie for each branch site. The </w:t>
+      </w:r>
+      <w:proofErr w:type="spellStart"/>
+      <w:r>
+        <w:t>siteX</w:t>
+      </w:r>
+      <w:proofErr w:type="spellEnd"/>
+      <w:r>
+        <w:t xml:space="preserve"> part should be a unique identifier, such dublin.electric-petrol.ie.</w:t>
+      </w:r>
+    </w:p>
+    <w:p>
+      <w:pPr>
+        <w:pStyle w:val="ListParagraph"/>
+        <w:numPr>
+          <w:ilvl w:val="0"/>
+          <w:numId w:val="21"/>
+        </w:numPr>
+      </w:pPr>
+      <w:r>
+        <w:t xml:space="preserve"> Add the existing Domain Controller (</w:t>
+      </w:r>
+      <w:proofErr w:type="spellStart"/>
+      <w:r>
+        <w:t>DCx</w:t>
+      </w:r>
+      <w:proofErr w:type="spellEnd"/>
+      <w:r>
+        <w:t>) as a child domain to the electric-petrol.ie domain tree.</w:t>
+      </w:r>
+    </w:p>
+    <w:p>
+      <w:pPr>
+        <w:pStyle w:val="ListParagraph"/>
+        <w:numPr>
+          <w:ilvl w:val="0"/>
+          <w:numId w:val="21"/>
+        </w:numPr>
+      </w:pPr>
+      <w:r>
+        <w:t xml:space="preserve"> Steps:</w:t>
+      </w:r>
+    </w:p>
+    <w:p>
+      <w:pPr>
+        <w:pStyle w:val="ListParagraph"/>
+        <w:numPr>
+          <w:ilvl w:val="0"/>
+          <w:numId w:val="24"/>
+        </w:numPr>
+      </w:pPr>
+      <w:r>
+        <w:t xml:space="preserve">Use the Active Directory Domain Services (AD DS) role to make </w:t>
+      </w:r>
+      <w:proofErr w:type="spellStart"/>
+      <w:r>
+        <w:t>DCx</w:t>
+      </w:r>
+      <w:proofErr w:type="spellEnd"/>
+      <w:r>
+        <w:t xml:space="preserve"> the domain controller for siteX.electric-petrol.ie.</w:t>
+      </w:r>
+    </w:p>
+    <w:p>
+      <w:pPr>
+        <w:pStyle w:val="ListParagraph"/>
+        <w:numPr>
+          <w:ilvl w:val="0"/>
+          <w:numId w:val="24"/>
+        </w:numPr>
+      </w:pPr>
+      <w:r>
+        <w:t xml:space="preserve"> Set up DNS so that it can find electric-petrol.ie and send siteX.electric-petrol.ie to </w:t>
+      </w:r>
+      <w:proofErr w:type="spellStart"/>
+      <w:r>
+        <w:t>DCx</w:t>
+      </w:r>
+      <w:proofErr w:type="spellEnd"/>
+      <w:r>
+        <w:t>.</w:t>
+      </w:r>
+    </w:p>
+    <w:p>
+      <w:pPr>
+        <w:pStyle w:val="ListParagraph"/>
+        <w:numPr>
+          <w:ilvl w:val="0"/>
+          <w:numId w:val="24"/>
+        </w:numPr>
+      </w:pPr>
+      <w:r>
+        <w:t xml:space="preserve"> Set up a trust connection between the root electric-petrol.ie domain and the child domain of the site.</w:t>
+      </w:r>
+    </w:p>
+    <w:p>
+      <w:pPr>
+        <w:pStyle w:val="ListParagraph"/>
+        <w:numPr>
+          <w:ilvl w:val="0"/>
+          <w:numId w:val="24"/>
+        </w:numPr>
+      </w:pPr>
+      <w:r>
+        <w:t xml:space="preserve"> Make sure that your Group Policy Objects (GPOs) follow your company's rules.</w:t>
+      </w:r>
+    </w:p>
+    <w:p>
+      <w:r>
+        <w:t>Time Synchronisation:</w:t>
+      </w:r>
+    </w:p>
+    <w:p>
+      <w:pPr>
+        <w:pStyle w:val="ListParagraph"/>
+        <w:numPr>
+          <w:ilvl w:val="0"/>
+          <w:numId w:val="26"/>
+        </w:numPr>
+      </w:pPr>
+      <w:r>
+        <w:t xml:space="preserve">Make sure that </w:t>
+      </w:r>
+      <w:proofErr w:type="spellStart"/>
+      <w:r>
+        <w:t>DCx</w:t>
+      </w:r>
+      <w:proofErr w:type="spellEnd"/>
+      <w:r>
+        <w:t xml:space="preserve"> keeps syncing with the Galleon NTS-6002-GPS time server so that AD time is always correct.</w:t>
+      </w:r>
+    </w:p>
+    <w:p>
+      <w:r>
+        <w:t>Pros:</w:t>
+      </w:r>
+    </w:p>
+    <w:p>
+      <w:pPr>
+        <w:pStyle w:val="ListParagraph"/>
+        <w:numPr>
+          <w:ilvl w:val="0"/>
+          <w:numId w:val="26"/>
+        </w:numPr>
+      </w:pPr>
+      <w:r>
+        <w:t>easier authentication across sites, centralised identity management, and conformance with the structure of the corporate domain.</w:t>
+      </w:r>
+    </w:p>
+    <w:p>
+      <w:pPr>
+        <w:rPr>
+          <w:b/>
+          <w:bCs/>
+        </w:rPr>
+      </w:pPr>
+      <w:r>
+        <w:rPr>
+          <w:b/>
+          <w:bCs/>
+        </w:rPr>
+        <w:t>Putting Management into Action</w:t>
+      </w:r>
+    </w:p>
+    <w:p>
+      <w:pPr>
+        <w:pStyle w:val="ListParagraph"/>
+        <w:numPr>
+          <w:ilvl w:val="0"/>
+          <w:numId w:val="26"/>
+        </w:numPr>
+      </w:pPr>
+      <w:r>
+        <w:t xml:space="preserve">Tool: </w:t>
+      </w:r>
+      <w:r>
+        <w:t>Use Windows Admin Centre to manage the Hyper-V cluster, nodes, and VMs from one place.</w:t>
+      </w:r>
+    </w:p>
+    <w:p>
+      <w:pPr>
+        <w:pStyle w:val="ListParagraph"/>
+        <w:numPr>
+          <w:ilvl w:val="0"/>
+          <w:numId w:val="26"/>
+        </w:numPr>
+      </w:pPr>
+      <w:r>
+        <w:t xml:space="preserve">Setup: </w:t>
+      </w:r>
+      <w:r>
+        <w:t>You can host Windows Admin Centre on a management VM or a separate Windows Server 2019 instance (Node1 can host it).</w:t>
       </w:r>
       <w:r>
         <w:br/>
+        <w:t>Set up access so that you may manage all three nodes and the cluster.</w:t>
       </w:r>
       <w:r>
         <w:br/>
-        <w:t>The entire process of configuring a virtualised VMware cluster made up of three ESXi host servers and a vCenter Server Appliance (VCSA) is covered in this SOP. For educational purposes, internal testing, proof-of-concept assessments, and lab-based vSphere technology exploration, the cluster seeks to replicate a production-like environment. This configuration is appropriate for investigating virtualisation features like backup integration, centralised management, Distributed Resource Scheduler (DRS), and High Availability (HA). Using nested virtualisation on a single physical host system, the setup offers a repeatable, isolated, and economical environment.</w:t>
+        <w:t>You may use Windows Admin Centre to keep an eye on CPU, RAM, disc space, and network performance, as well as to undertake live migrations and maintenance on clusters.</w:t>
       </w:r>
       <w:r>
         <w:br/>
       </w:r>
     </w:p>
     <w:p>
-      <w:r>
-        <w:t>2. Conditions</w:t>
-      </w:r>
-      <w:r>
-        <w:br/>
-        <w:t>Hardware specifications</w:t>
-      </w:r>
-      <w:r>
-        <w:br/>
-      </w:r>
-      <w:r>
-        <w:br/>
-        <w:t>A desktop or server computer that can manage several virtual machines (VMs) is called a host system. The following are suggested specifications:</w:t>
-      </w:r>
-      <w:r>
-        <w:br/>
-      </w:r>
-      <w:r>
-        <w:br/>
-        <w:t>CPU: multi-core processor with AMD-V/RVI or Intel VT-x/EPT enabled</w:t>
-      </w:r>
-      <w:r>
-        <w:br/>
-      </w:r>
-      <w:r>
-        <w:br/>
-        <w:t>Memory: For seamless operation, at least 64 GB of RAM</w:t>
-      </w:r>
-      <w:r>
-        <w:br/>
-      </w:r>
-      <w:r>
-        <w:br/>
-        <w:t>Storage: at least 1 TB, ideally SSD-based for better input/output efficiency</w:t>
-      </w:r>
-      <w:r>
-        <w:br/>
-      </w:r>
-      <w:r>
-        <w:br/>
-        <w:t>Network: Bridged and host-only networking are supported by this gigabit Ethernet adapter.</w:t>
-      </w:r>
-      <w:r>
-        <w:br/>
-      </w:r>
-      <w:r>
-        <w:br/>
-        <w:t>Software prerequisites</w:t>
-      </w:r>
-      <w:r>
-        <w:br/>
-      </w:r>
-      <w:r>
-        <w:br/>
-        <w:t>VMware Workstation Pro: at least version 16.x</w:t>
-      </w:r>
-      <w:r>
-        <w:br/>
-      </w:r>
-      <w:r>
-        <w:br/>
-        <w:t>Version 7.0.3 of VMware ESXi ISO is required for every host.</w:t>
-      </w:r>
-      <w:r>
-        <w:br/>
-      </w:r>
-      <w:r>
-        <w:br/>
-        <w:t>Version 7.0.3 of the vCenter Server Appliance (VCSA) ISO</w:t>
-      </w:r>
-      <w:r>
-        <w:br/>
-      </w:r>
-      <w:r>
-        <w:br/>
-        <w:t>ISOs for guest operating systems: Windows Server 2019 or later, Ubuntu 20.04 LTS</w:t>
-      </w:r>
-      <w:r>
-        <w:br/>
-      </w:r>
-      <w:r>
-        <w:br/>
-        <w:t>To access management interfaces, use a browser like Chrome or Firefox.</w:t>
-      </w:r>
-      <w:r>
-        <w:br/>
-      </w:r>
-      <w:r>
-        <w:br/>
-        <w:t>Design of Networks</w:t>
-      </w:r>
-      <w:r>
-        <w:br/>
-      </w:r>
-      <w:r>
-        <w:br/>
-        <w:t>Make use of a specific subnet, like 192.168.146.0/24.</w:t>
-      </w:r>
-      <w:r>
-        <w:br/>
-      </w:r>
+      <w:pPr>
+        <w:pStyle w:val="ListParagraph"/>
+        <w:numPr>
+          <w:ilvl w:val="0"/>
+          <w:numId w:val="26"/>
+        </w:numPr>
+      </w:pPr>
+      <w:r>
+        <w:t>Advantages: it has a browser-based interface, doesn't cost anything extra for licenses, and works with Hyper-V and Failover Clustering technologies.</w:t>
+      </w:r>
+    </w:p>
+    <w:p>
+      <w:pPr>
+        <w:rPr>
+          <w:b/>
+          <w:bCs/>
+        </w:rPr>
+      </w:pPr>
+      <w:r>
+        <w:rPr>
+          <w:b/>
+          <w:bCs/>
+        </w:rPr>
+        <w:t>Setting Up a Virtual Machine</w:t>
+      </w:r>
+    </w:p>
+    <w:p>
+      <w:r>
+        <w:t>Existing VMs:</w:t>
+      </w:r>
+    </w:p>
+    <w:p>
+      <w:pPr>
+        <w:pStyle w:val="ListParagraph"/>
+        <w:numPr>
+          <w:ilvl w:val="0"/>
+          <w:numId w:val="27"/>
+        </w:numPr>
+      </w:pPr>
+      <w:r>
+        <w:t>Use a program like Microsoft Virtual Machine Converter or do it by hand to move existing VMs (</w:t>
+      </w:r>
+      <w:proofErr w:type="spellStart"/>
+      <w:r>
+        <w:t>DCx</w:t>
+      </w:r>
+      <w:proofErr w:type="spellEnd"/>
+      <w:r>
+        <w:t xml:space="preserve">, </w:t>
+      </w:r>
+      <w:proofErr w:type="spellStart"/>
+      <w:r>
+        <w:t>FSx</w:t>
+      </w:r>
+      <w:proofErr w:type="spellEnd"/>
+      <w:r>
+        <w:t xml:space="preserve">, </w:t>
+      </w:r>
+      <w:proofErr w:type="spellStart"/>
+      <w:r>
+        <w:t>DBx</w:t>
+      </w:r>
+      <w:proofErr w:type="spellEnd"/>
+      <w:r>
+        <w:t xml:space="preserve">, </w:t>
+      </w:r>
+      <w:proofErr w:type="spellStart"/>
+      <w:r>
+        <w:t>SLx</w:t>
+      </w:r>
+      <w:proofErr w:type="spellEnd"/>
+      <w:r>
+        <w:t>) from VMware to Hyper-V.</w:t>
+      </w:r>
+    </w:p>
+    <w:p>
+      <w:pPr>
+        <w:pStyle w:val="ListParagraph"/>
+        <w:numPr>
+          <w:ilvl w:val="0"/>
+          <w:numId w:val="27"/>
+        </w:numPr>
+      </w:pPr>
+      <w:r>
+        <w:t xml:space="preserve"> The specifications for the VM stay the same:</w:t>
+      </w:r>
+    </w:p>
+    <w:p>
+      <w:pPr>
+        <w:pStyle w:val="ListParagraph"/>
+        <w:numPr>
+          <w:ilvl w:val="0"/>
+          <w:numId w:val="27"/>
+        </w:numPr>
+      </w:pPr>
       <w:r>
         <w:lastRenderedPageBreak/>
-        <w:br/>
-        <w:t>IP address of the gateway: 192.168.146.1</w:t>
-      </w:r>
-      <w:r>
-        <w:br/>
-      </w:r>
-      <w:r>
-        <w:br/>
-        <w:t>DNS servers: internal Active Directory-integrated DNS or 8.8.8.8</w:t>
-      </w:r>
-      <w:r>
-        <w:br/>
-      </w:r>
-      <w:r>
-        <w:br/>
-        <w:t>To separate the test environment from production traffic, use a host-only network (VMnet2).</w:t>
-      </w:r>
-      <w:r>
-        <w:br/>
-      </w:r>
-      <w:r>
-        <w:br/>
-        <w:t>Roles of Personnel</w:t>
-      </w:r>
-      <w:r>
-        <w:br/>
-      </w:r>
-      <w:r>
-        <w:br/>
-        <w:t>IT Administrator: Charged with overseeing host systems, putting SOP into practice, and keeping an eye on cluster health</w:t>
-      </w:r>
-      <w:r>
-        <w:br/>
-      </w:r>
-      <w:r>
-        <w:br/>
-        <w:t>Network Administrator: Manages DNS settings, firewall rules, and IP configuration.</w:t>
-      </w:r>
-      <w:r>
-        <w:br/>
-      </w:r>
-      <w:r>
-        <w:br/>
-        <w:t>System Owner: Verifies test results and authorises configuration</w:t>
-      </w:r>
-      <w:r>
-        <w:br/>
-      </w:r>
-      <w:r>
-        <w:br/>
-        <w:t>3. Setting Up the Host Environment 3.1 Installing VMware Workstation</w:t>
-      </w:r>
-      <w:r>
-        <w:br/>
-      </w:r>
-      <w:r>
-        <w:br/>
-        <w:t>VMware Workstation Pro can be downloaded and installed from the official VMware website.</w:t>
-      </w:r>
-      <w:r>
-        <w:br/>
-      </w:r>
-      <w:r>
-        <w:br/>
-        <w:t>For testing, use a legitimate license key or start a 30-day trial.</w:t>
-      </w:r>
-      <w:r>
-        <w:br/>
-      </w:r>
-      <w:r>
-        <w:br/>
-        <w:t>3.2 Turn on virtualisation</w:t>
-      </w:r>
-      <w:r>
-        <w:br/>
-      </w:r>
-      <w:r>
-        <w:br/>
-        <w:t>During system boot, access the BIOS or UEFI.</w:t>
-      </w:r>
-      <w:r>
-        <w:br/>
-      </w:r>
-      <w:r>
-        <w:br/>
-        <w:t>Turn on AMD-V/RVI or Intel VT-x/EPT.</w:t>
-      </w:r>
-      <w:r>
-        <w:br/>
-      </w:r>
-      <w:r>
-        <w:br/>
-        <w:t>Save the modifications, then restart the computer.</w:t>
-      </w:r>
-      <w:r>
-        <w:br/>
-      </w:r>
-      <w:r>
-        <w:br/>
-        <w:t>3.3 Setting Up the Network</w:t>
-      </w:r>
-      <w:r>
-        <w:br/>
-      </w:r>
-      <w:r>
-        <w:br/>
-        <w:t>Launch VMware Workstation's Virtual Network Editor.</w:t>
-      </w:r>
-      <w:r>
-        <w:br/>
-      </w:r>
-      <w:r>
-        <w:br/>
-        <w:t>Establish a network that is host-only (VMnet2).</w:t>
-      </w:r>
-      <w:r>
-        <w:br/>
-      </w:r>
-      <w:r>
-        <w:br/>
-        <w:t>Give the subnet the address 192.168.146.0/24.</w:t>
-      </w:r>
-      <w:r>
-        <w:br/>
-      </w:r>
-      <w:r>
-        <w:br/>
-        <w:t>Turn off DHCP or configure a limited IP range (.100–.110, for example).</w:t>
-      </w:r>
-      <w:r>
-        <w:br/>
-      </w:r>
-      <w:r>
-        <w:br/>
-        <w:t>3.4 Get ISO Files</w:t>
-      </w:r>
-      <w:r>
-        <w:br/>
-      </w:r>
-      <w:r>
-        <w:br/>
-        <w:t>Download from VMware Customer Connect:</w:t>
-      </w:r>
-      <w:r>
-        <w:br/>
-      </w:r>
-      <w:r>
-        <w:br/>
-        <w:t>ESXi ISO</w:t>
-      </w:r>
-      <w:r>
-        <w:br/>
-      </w:r>
-      <w:r>
-        <w:br/>
-        <w:t>ISO VCSA</w:t>
-      </w:r>
-      <w:r>
-        <w:br/>
-      </w:r>
-      <w:r>
-        <w:br/>
-      </w:r>
-      <w:r>
+        <w:t xml:space="preserve"> </w:t>
+      </w:r>
+      <w:proofErr w:type="spellStart"/>
+      <w:r>
+        <w:t>DCx</w:t>
+      </w:r>
+      <w:proofErr w:type="spellEnd"/>
+      <w:r>
+        <w:t xml:space="preserve"> has 4GB of RAM, 2 vCPUs, and 20GB of disc space.</w:t>
+      </w:r>
+    </w:p>
+    <w:p>
+      <w:pPr>
+        <w:pStyle w:val="ListParagraph"/>
+        <w:numPr>
+          <w:ilvl w:val="0"/>
+          <w:numId w:val="27"/>
+        </w:numPr>
+      </w:pPr>
+      <w:r>
+        <w:t xml:space="preserve"> </w:t>
+      </w:r>
+      <w:proofErr w:type="spellStart"/>
+      <w:r>
+        <w:t>FSx</w:t>
+      </w:r>
+      <w:proofErr w:type="spellEnd"/>
+      <w:r>
+        <w:t xml:space="preserve"> has 8GB of RAM, 2 vCPUs, and a 50GB disc.</w:t>
+      </w:r>
+    </w:p>
+    <w:p>
+      <w:pPr>
+        <w:pStyle w:val="ListParagraph"/>
+        <w:numPr>
+          <w:ilvl w:val="0"/>
+          <w:numId w:val="27"/>
+        </w:numPr>
+      </w:pPr>
+      <w:r>
+        <w:t xml:space="preserve"> </w:t>
+      </w:r>
+      <w:proofErr w:type="spellStart"/>
+      <w:r>
+        <w:t>DBx</w:t>
+      </w:r>
+      <w:proofErr w:type="spellEnd"/>
+      <w:r>
+        <w:t xml:space="preserve"> has 24GB of RAM, 4 vCPUs, and 100GB of disc space.</w:t>
+      </w:r>
+    </w:p>
+    <w:p>
+      <w:pPr>
+        <w:pStyle w:val="ListParagraph"/>
+        <w:numPr>
+          <w:ilvl w:val="0"/>
+          <w:numId w:val="27"/>
+        </w:numPr>
+      </w:pPr>
+      <w:r>
+        <w:t xml:space="preserve"> </w:t>
+      </w:r>
+      <w:proofErr w:type="spellStart"/>
+      <w:r>
+        <w:t>SLx</w:t>
+      </w:r>
+      <w:proofErr w:type="spellEnd"/>
+      <w:r>
+        <w:t xml:space="preserve"> has 8GB of RAM, 2 vCPUs, and a 20GB disc.</w:t>
+      </w:r>
+    </w:p>
+    <w:p>
+      <w:pPr>
+        <w:pStyle w:val="ListParagraph"/>
+        <w:numPr>
+          <w:ilvl w:val="0"/>
+          <w:numId w:val="27"/>
+        </w:numPr>
+      </w:pPr>
+      <w:r>
+        <w:t xml:space="preserve"> For high availability, keep all VMs on the CSV.</w:t>
+      </w:r>
+    </w:p>
+    <w:p>
+      <w:r>
+        <w:t>Setting Up the Network:</w:t>
+      </w:r>
+    </w:p>
+    <w:p>
+      <w:pPr>
+        <w:pStyle w:val="ListParagraph"/>
+        <w:numPr>
+          <w:ilvl w:val="0"/>
+          <w:numId w:val="28"/>
+        </w:numPr>
+      </w:pPr>
+      <w:r>
+        <w:t>Use PowerShell to make a virtual switch (</w:t>
+      </w:r>
+      <w:proofErr w:type="spellStart"/>
+      <w:r>
+        <w:t>vSwitch</w:t>
+      </w:r>
+      <w:proofErr w:type="spellEnd"/>
+      <w:r>
+        <w:t>) called "Cluster-</w:t>
+      </w:r>
+      <w:proofErr w:type="spellStart"/>
+      <w:r>
+        <w:t>vSwitch</w:t>
+      </w:r>
+      <w:proofErr w:type="spellEnd"/>
+      <w:r>
+        <w:t>" on each node:</w:t>
+      </w:r>
+      <w:r>
+        <w:t xml:space="preserve"> </w:t>
+      </w:r>
+      <w:r>
+        <w:rPr>
+          <w:i/>
+          <w:iCs/>
+        </w:rPr>
+        <w:t xml:space="preserve">New - </w:t>
+      </w:r>
+      <w:proofErr w:type="spellStart"/>
+      <w:r>
+        <w:rPr>
+          <w:i/>
+          <w:iCs/>
+        </w:rPr>
+        <w:t>MSwitch</w:t>
+      </w:r>
+      <w:proofErr w:type="spellEnd"/>
+      <w:r>
+        <w:rPr>
+          <w:i/>
+          <w:iCs/>
+        </w:rPr>
+        <w:t xml:space="preserve"> -Name "Cluster-</w:t>
+      </w:r>
+      <w:proofErr w:type="spellStart"/>
+      <w:r>
+        <w:rPr>
+          <w:i/>
+          <w:iCs/>
+        </w:rPr>
+        <w:t>vSwitch</w:t>
+      </w:r>
+      <w:proofErr w:type="spellEnd"/>
+      <w:r>
+        <w:rPr>
+          <w:i/>
+          <w:iCs/>
+        </w:rPr>
+        <w:t>" -</w:t>
+      </w:r>
+      <w:proofErr w:type="spellStart"/>
+      <w:r>
+        <w:rPr>
+          <w:i/>
+          <w:iCs/>
+        </w:rPr>
+        <w:t>NetAdapterName</w:t>
+      </w:r>
+      <w:proofErr w:type="spellEnd"/>
+      <w:r>
+        <w:rPr>
+          <w:i/>
+          <w:iCs/>
+        </w:rPr>
+        <w:t xml:space="preserve"> "10GbE1" </w:t>
+      </w:r>
+      <w:r>
+        <w:rPr>
+          <w:i/>
+          <w:iCs/>
+        </w:rPr>
+        <w:t>-</w:t>
+      </w:r>
+      <w:proofErr w:type="spellStart"/>
+      <w:r>
+        <w:rPr>
+          <w:i/>
+          <w:iCs/>
+        </w:rPr>
+        <w:t>AllowManagementOS</w:t>
+      </w:r>
+      <w:proofErr w:type="spellEnd"/>
+      <w:r>
+        <w:rPr>
+          <w:i/>
+          <w:iCs/>
+        </w:rPr>
+        <w:t xml:space="preserve"> $true</w:t>
+      </w:r>
+    </w:p>
+    <w:p>
+      <w:pPr>
+        <w:pStyle w:val="ListParagraph"/>
+        <w:numPr>
+          <w:ilvl w:val="0"/>
+          <w:numId w:val="28"/>
+        </w:numPr>
+      </w:pPr>
+      <w:r>
+        <w:t>Assign VMs to the "Cluster-</w:t>
+      </w:r>
+      <w:proofErr w:type="spellStart"/>
+      <w:r>
+        <w:t>vSwitch</w:t>
+      </w:r>
+      <w:proofErr w:type="spellEnd"/>
+      <w:r>
+        <w:t>" so that all nodes can access the network in the same way.</w:t>
+      </w:r>
+    </w:p>
+    <w:p/>
+    <w:p>
+      <w:pPr>
+        <w:pStyle w:val="Heading2"/>
+        <w:rPr>
+          <w:sz w:val="32"/>
+          <w:szCs w:val="32"/>
+        </w:rPr>
+      </w:pPr>
+      <w:r>
+        <w:rPr>
+          <w:sz w:val="32"/>
+          <w:szCs w:val="32"/>
+        </w:rPr>
+        <w:t>Tasks that need to be done for the upgrade</w:t>
+      </w:r>
+    </w:p>
+    <w:p>
+      <w:pPr>
+        <w:pStyle w:val="ListParagraph"/>
+        <w:numPr>
+          <w:ilvl w:val="0"/>
+          <w:numId w:val="29"/>
+        </w:numPr>
+      </w:pPr>
+      <w:r>
+        <w:t>Set Up the Servers You Already Have:</w:t>
+      </w:r>
+    </w:p>
+    <w:p>
+      <w:pPr>
+        <w:pStyle w:val="ListParagraph"/>
+        <w:numPr>
+          <w:ilvl w:val="0"/>
+          <w:numId w:val="30"/>
+        </w:numPr>
+      </w:pPr>
+      <w:r>
+        <w:t xml:space="preserve">Use the backup tools you already have (such </w:t>
+      </w:r>
+      <w:proofErr w:type="spellStart"/>
+      <w:r>
+        <w:t>Storware</w:t>
+      </w:r>
+      <w:proofErr w:type="spellEnd"/>
+      <w:r>
+        <w:t>, as per SOP) to back up all VMs.</w:t>
+      </w:r>
+    </w:p>
+    <w:p>
+      <w:pPr>
+        <w:pStyle w:val="ListParagraph"/>
+        <w:numPr>
+          <w:ilvl w:val="0"/>
+          <w:numId w:val="30"/>
+        </w:numPr>
+      </w:pPr>
+      <w:r>
+        <w:t xml:space="preserve"> Uninstall VMware </w:t>
+      </w:r>
+      <w:proofErr w:type="spellStart"/>
+      <w:r>
+        <w:t>ESXi</w:t>
+      </w:r>
+      <w:proofErr w:type="spellEnd"/>
+      <w:r>
+        <w:t xml:space="preserve"> from Node1 and Node2.</w:t>
+      </w:r>
+    </w:p>
+    <w:p>
+      <w:pPr>
+        <w:pStyle w:val="ListParagraph"/>
+        <w:numPr>
+          <w:ilvl w:val="0"/>
+          <w:numId w:val="30"/>
+        </w:numPr>
+      </w:pPr>
+      <w:r>
+        <w:t xml:space="preserve"> Put Windows Server 2019 </w:t>
+      </w:r>
+      <w:proofErr w:type="spellStart"/>
+      <w:r>
+        <w:t>Datacenter</w:t>
+      </w:r>
+      <w:proofErr w:type="spellEnd"/>
+      <w:r>
+        <w:t xml:space="preserve"> on both of the nodes.</w:t>
+      </w:r>
+    </w:p>
+    <w:p>
+      <w:pPr>
+        <w:pStyle w:val="ListParagraph"/>
+        <w:numPr>
+          <w:ilvl w:val="0"/>
+          <w:numId w:val="30"/>
+        </w:numPr>
+      </w:pPr>
+      <w:r>
+        <w:t xml:space="preserve"> Use Server Manager or PowerShell to add the Hyper-V and Failover Clustering roles:</w:t>
+      </w:r>
+      <w:r>
+        <w:t xml:space="preserve"> </w:t>
+      </w:r>
+      <w:r>
+        <w:rPr>
+          <w:i/>
+          <w:iCs/>
+        </w:rPr>
+        <w:t>Install-</w:t>
+      </w:r>
+      <w:proofErr w:type="spellStart"/>
+      <w:r>
+        <w:rPr>
+          <w:i/>
+          <w:iCs/>
+        </w:rPr>
+        <w:t>WindowsFeature</w:t>
+      </w:r>
+      <w:proofErr w:type="spellEnd"/>
+      <w:r>
+        <w:rPr>
+          <w:i/>
+          <w:iCs/>
+        </w:rPr>
+        <w:t xml:space="preserve"> -Name Hyper-V, Failover-Clustering -</w:t>
+      </w:r>
+      <w:proofErr w:type="spellStart"/>
+      <w:r>
+        <w:rPr>
+          <w:i/>
+          <w:iCs/>
+        </w:rPr>
+        <w:t>IncludeManagementTools</w:t>
+      </w:r>
+      <w:proofErr w:type="spellEnd"/>
+    </w:p>
+    <w:p>
+      <w:pPr>
+        <w:pStyle w:val="ListParagraph"/>
+        <w:numPr>
+          <w:ilvl w:val="0"/>
+          <w:numId w:val="30"/>
+        </w:numPr>
+      </w:pPr>
+      <w:r>
+        <w:t>Set up RAID 5 arrays as NTFS volumes for CSV.</w:t>
+      </w:r>
+    </w:p>
+    <w:p>
+      <w:pPr>
+        <w:pStyle w:val="ListParagraph"/>
+        <w:numPr>
+          <w:ilvl w:val="0"/>
+          <w:numId w:val="30"/>
+        </w:numPr>
+      </w:pPr>
+      <w:r>
+        <w:t xml:space="preserve"> Set static IPs:</w:t>
+      </w:r>
+    </w:p>
+    <w:p>
+      <w:pPr>
+        <w:pStyle w:val="ListParagraph"/>
+        <w:numPr>
+          <w:ilvl w:val="0"/>
+          <w:numId w:val="30"/>
+        </w:numPr>
+      </w:pPr>
+      <w:r>
+        <w:t xml:space="preserve"> Node1: 192.168.146.101</w:t>
+      </w:r>
+    </w:p>
+    <w:p>
+      <w:pPr>
+        <w:pStyle w:val="ListParagraph"/>
+        <w:numPr>
+          <w:ilvl w:val="0"/>
+          <w:numId w:val="30"/>
+        </w:numPr>
+      </w:pPr>
+      <w:r>
+        <w:t xml:space="preserve"> Node2: 192.168.146.102</w:t>
+      </w:r>
+    </w:p>
+    <w:p>
+      <w:pPr>
+        <w:pStyle w:val="ListParagraph"/>
+        <w:numPr>
+          <w:ilvl w:val="0"/>
+          <w:numId w:val="30"/>
+        </w:numPr>
+      </w:pPr>
+      <w:r>
+        <w:t xml:space="preserve"> Set up network adapters:</w:t>
+      </w:r>
+    </w:p>
+    <w:p>
+      <w:pPr>
+        <w:pStyle w:val="ListParagraph"/>
+        <w:numPr>
+          <w:ilvl w:val="0"/>
+          <w:numId w:val="30"/>
+        </w:numPr>
+      </w:pPr>
+      <w:r>
+        <w:t xml:space="preserve"> 10Gb/s NIC1: Traffic from the cluster and CSV.</w:t>
+      </w:r>
+    </w:p>
+    <w:p>
+      <w:pPr>
+        <w:pStyle w:val="ListParagraph"/>
+        <w:numPr>
+          <w:ilvl w:val="0"/>
+          <w:numId w:val="30"/>
+        </w:numPr>
+      </w:pPr>
+      <w:r>
+        <w:t xml:space="preserve"> 10Gb/s NIC2: Moving things around in real time.</w:t>
+      </w:r>
+    </w:p>
+    <w:p>
+      <w:pPr>
+        <w:pStyle w:val="ListParagraph"/>
+        <w:numPr>
+          <w:ilvl w:val="0"/>
+          <w:numId w:val="30"/>
+        </w:numPr>
+      </w:pPr>
+      <w:r>
+        <w:t xml:space="preserve"> 1Gb/s NIC1: Management.</w:t>
+      </w:r>
+    </w:p>
+    <w:p>
+      <w:pPr>
+        <w:pStyle w:val="ListParagraph"/>
+        <w:numPr>
+          <w:ilvl w:val="0"/>
+          <w:numId w:val="30"/>
+        </w:numPr>
+      </w:pPr>
+      <w:r>
+        <w:t xml:space="preserve"> Connect both nodes to the domain siteX.electric-petrol.ie.</w:t>
+      </w:r>
+    </w:p>
+    <w:p>
+      <w:pPr>
+        <w:pStyle w:val="ListParagraph"/>
+        <w:numPr>
+          <w:ilvl w:val="0"/>
+          <w:numId w:val="29"/>
+        </w:numPr>
+      </w:pPr>
+      <w:r>
+        <w:t>Get and set up the third server (Node3):</w:t>
+      </w:r>
+    </w:p>
+    <w:p>
+      <w:pPr>
+        <w:pStyle w:val="ListParagraph"/>
+        <w:numPr>
+          <w:ilvl w:val="0"/>
+          <w:numId w:val="32"/>
+        </w:numPr>
+      </w:pPr>
+      <w:r>
+        <w:t>Buy a Dell PowerEdge R450 that has the same specs as the servers you already have.</w:t>
+      </w:r>
+    </w:p>
+    <w:p>
+      <w:pPr>
+        <w:pStyle w:val="ListParagraph"/>
+        <w:numPr>
+          <w:ilvl w:val="0"/>
+          <w:numId w:val="32"/>
+        </w:numPr>
+      </w:pPr>
+      <w:r>
+        <w:t xml:space="preserve"> Put Windows Server 2019 </w:t>
+      </w:r>
+      <w:proofErr w:type="spellStart"/>
+      <w:r>
+        <w:t>Datacenter</w:t>
+      </w:r>
+      <w:proofErr w:type="spellEnd"/>
+      <w:r>
+        <w:t xml:space="preserve"> on your computer.</w:t>
+      </w:r>
+    </w:p>
+    <w:p>
+      <w:pPr>
+        <w:pStyle w:val="ListParagraph"/>
+        <w:numPr>
+          <w:ilvl w:val="0"/>
+          <w:numId w:val="32"/>
+        </w:numPr>
+      </w:pPr>
+      <w:r>
+        <w:t xml:space="preserve"> Set up the roles for Hyper-V and Failover Clustering.</w:t>
+      </w:r>
+    </w:p>
+    <w:p>
+      <w:pPr>
+        <w:pStyle w:val="ListParagraph"/>
+        <w:numPr>
+          <w:ilvl w:val="0"/>
+          <w:numId w:val="32"/>
+        </w:numPr>
+      </w:pPr>
+      <w:r>
+        <w:t xml:space="preserve"> Set up the RAID 5 array as an NTFS volume for CSV.</w:t>
+      </w:r>
+    </w:p>
+    <w:p>
+      <w:pPr>
+        <w:pStyle w:val="ListParagraph"/>
+        <w:numPr>
+          <w:ilvl w:val="0"/>
+          <w:numId w:val="32"/>
+        </w:numPr>
+      </w:pPr>
+      <w:r>
+        <w:t xml:space="preserve"> Set the static IP to 192.168.146.103.</w:t>
+      </w:r>
+    </w:p>
+    <w:p>
+      <w:pPr>
+        <w:pStyle w:val="ListParagraph"/>
+        <w:numPr>
+          <w:ilvl w:val="0"/>
+          <w:numId w:val="32"/>
+        </w:numPr>
+      </w:pPr>
+      <w:r>
+        <w:t xml:space="preserve"> Add Node3 to the domain siteX.electric-petrol.ie.</w:t>
+      </w:r>
+    </w:p>
+    <w:p>
+      <w:pPr>
+        <w:pStyle w:val="ListParagraph"/>
+        <w:numPr>
+          <w:ilvl w:val="0"/>
+          <w:numId w:val="29"/>
+        </w:numPr>
+      </w:pPr>
+      <w:r>
+        <w:t>Set up Hyper-V Failover Cluster:</w:t>
+      </w:r>
+    </w:p>
+    <w:p>
+      <w:pPr>
+        <w:pStyle w:val="ListParagraph"/>
+        <w:numPr>
+          <w:ilvl w:val="0"/>
+          <w:numId w:val="35"/>
+        </w:numPr>
+        <w:rPr>
+          <w:i/>
+          <w:iCs/>
+        </w:rPr>
+      </w:pPr>
+      <w:r>
+        <w:t xml:space="preserve">Use Failover Cluster Manager to check the cluster configuration: </w:t>
+      </w:r>
+      <w:r>
+        <w:rPr>
+          <w:i/>
+          <w:iCs/>
+        </w:rPr>
+        <w:t>Test-Cluster -Node Node1, Node2, Node3</w:t>
+      </w:r>
+    </w:p>
+    <w:p>
+      <w:pPr>
+        <w:pStyle w:val="ListParagraph"/>
+        <w:numPr>
+          <w:ilvl w:val="0"/>
+          <w:numId w:val="35"/>
+        </w:numPr>
+        <w:rPr>
+          <w:i/>
+          <w:iCs/>
+        </w:rPr>
+      </w:pPr>
+      <w:r>
+        <w:t xml:space="preserve">Make the cluster: </w:t>
+      </w:r>
+      <w:r>
+        <w:rPr>
+          <w:i/>
+          <w:iCs/>
+        </w:rPr>
+        <w:t>New-Cluster -Name "SiteX-Cluster" -Node Node1, Node2, Node3 -</w:t>
+      </w:r>
+      <w:proofErr w:type="spellStart"/>
+      <w:r>
+        <w:rPr>
+          <w:i/>
+          <w:iCs/>
+        </w:rPr>
+        <w:t>StaticAddress</w:t>
+      </w:r>
+      <w:proofErr w:type="spellEnd"/>
+      <w:r>
+        <w:rPr>
+          <w:i/>
+          <w:iCs/>
+        </w:rPr>
+        <w:t xml:space="preserve"> 192.168.146.100</w:t>
+      </w:r>
+    </w:p>
+    <w:p>
+      <w:pPr>
+        <w:pStyle w:val="ListParagraph"/>
+        <w:numPr>
+          <w:ilvl w:val="0"/>
+          <w:numId w:val="35"/>
+        </w:numPr>
+        <w:rPr>
+          <w:i/>
+          <w:iCs/>
+        </w:rPr>
+      </w:pPr>
+      <w:r>
+        <w:t>Add CSVs for RAID 5 arrays:</w:t>
+      </w:r>
+      <w:r>
+        <w:rPr>
+          <w:i/>
+          <w:iCs/>
+        </w:rPr>
+        <w:t xml:space="preserve"> Add-</w:t>
+      </w:r>
+      <w:proofErr w:type="spellStart"/>
+      <w:r>
+        <w:rPr>
+          <w:i/>
+          <w:iCs/>
+        </w:rPr>
+        <w:t>ClusterSharedVolume</w:t>
+      </w:r>
+      <w:proofErr w:type="spellEnd"/>
+      <w:r>
+        <w:rPr>
+          <w:i/>
+          <w:iCs/>
+        </w:rPr>
+        <w:t xml:space="preserve"> -Name "CSV1" -PhysicalDisk (Get-Disk | Where-Object { $_.</w:t>
+      </w:r>
+      <w:proofErr w:type="spellStart"/>
+      <w:r>
+        <w:rPr>
+          <w:i/>
+          <w:iCs/>
+        </w:rPr>
+        <w:t>FriendlyName</w:t>
+      </w:r>
+      <w:proofErr w:type="spellEnd"/>
+      <w:r>
+        <w:rPr>
+          <w:i/>
+          <w:iCs/>
+        </w:rPr>
+        <w:t xml:space="preserve"> -</w:t>
+      </w:r>
+      <w:proofErr w:type="spellStart"/>
+      <w:r>
+        <w:rPr>
+          <w:i/>
+          <w:iCs/>
+        </w:rPr>
+        <w:t>eq</w:t>
+      </w:r>
+      <w:proofErr w:type="spellEnd"/>
+      <w:r>
+        <w:rPr>
+          <w:i/>
+          <w:iCs/>
+        </w:rPr>
+        <w:t xml:space="preserve"> "Clustered Disc" })</w:t>
+      </w:r>
+    </w:p>
+    <w:p>
+      <w:pPr>
+        <w:pStyle w:val="ListParagraph"/>
+        <w:numPr>
+          <w:ilvl w:val="0"/>
+          <w:numId w:val="35"/>
+        </w:numPr>
+        <w:rPr>
+          <w:i/>
+          <w:iCs/>
+        </w:rPr>
+      </w:pPr>
+      <w:r>
+        <w:rPr>
+          <w:i/>
+          <w:iCs/>
+        </w:rPr>
         <w:lastRenderedPageBreak/>
-        <w:t>When creating a virtual machine, keep files in a specific shared folder for convenient access.</w:t>
-      </w:r>
-      <w:r>
-        <w:br/>
-      </w:r>
-      <w:r>
-        <w:br/>
-        <w:t>4. Construct virtual machines for ESXi</w:t>
-      </w:r>
-      <w:r>
-        <w:br/>
-        <w:t>4.1 Create Three ESXi Virtual Machines</w:t>
-      </w:r>
-      <w:r>
-        <w:br/>
-      </w:r>
-      <w:r>
-        <w:br/>
-        <w:t>Start up VMware Workstation.</w:t>
-      </w:r>
-      <w:r>
-        <w:br/>
-      </w:r>
-      <w:r>
-        <w:br/>
-        <w:t>Build three distinct virtual machines with the specifications listed below:</w:t>
-      </w:r>
-      <w:r>
-        <w:br/>
-      </w:r>
-      <w:r>
-        <w:br/>
-        <w:t>ESXi-Host1, ESXi-Host2, and ESXi-Host3 are the names.</w:t>
-      </w:r>
-      <w:r>
-        <w:br/>
-      </w:r>
-      <w:r>
-        <w:br/>
-        <w:t>CPU: 8 virtual CPUs (2 sockets, 4 cores each)</w:t>
-      </w:r>
-      <w:r>
-        <w:br/>
-      </w:r>
-      <w:r>
-        <w:br/>
-        <w:t>RAM: 8 GB at minimum (10 GB preferred)</w:t>
-      </w:r>
-      <w:r>
-        <w:br/>
-      </w:r>
-      <w:r>
-        <w:br/>
-        <w:t>100 GB thin-provisioned disc for storage</w:t>
-      </w:r>
-      <w:r>
-        <w:br/>
-      </w:r>
-      <w:r>
-        <w:br/>
-        <w:t>Network: VMnet2 (host-only)</w:t>
-      </w:r>
-      <w:r>
-        <w:br/>
-      </w:r>
-      <w:r>
-        <w:br/>
-        <w:t>Mount the ESXi ISO file on the CD/DVD drive.</w:t>
-      </w:r>
-      <w:r>
-        <w:br/>
-      </w:r>
-      <w:r>
-        <w:br/>
-        <w:t>4.2 Turn on Nested Virtualisation</w:t>
-      </w:r>
-      <w:r>
-        <w:br/>
-      </w:r>
-      <w:r>
-        <w:br/>
-        <w:t>When creating a virtual machine, select "Virtualise Intel VT-x/EPT or AMD-V/RVI" under CPU settings.</w:t>
-      </w:r>
-      <w:r>
-        <w:br/>
-      </w:r>
-      <w:r>
-        <w:br/>
-        <w:t>As an alternative, modify the.vmx file to add: vhv.enable = "TRUE"</w:t>
-      </w:r>
-      <w:r>
-        <w:br/>
-      </w:r>
-      <w:r>
-        <w:br/>
-        <w:t>4.3 Set up ESXi</w:t>
-      </w:r>
-      <w:r>
-        <w:br/>
-      </w:r>
-      <w:r>
-        <w:br/>
-        <w:t>Turn on the virtual machine and adhere to the installation instructions.</w:t>
-      </w:r>
-      <w:r>
-        <w:br/>
-      </w:r>
-      <w:r>
-        <w:br/>
-        <w:t>Install on the supplied disc after accepting licence agreements.</w:t>
-      </w:r>
-      <w:r>
-        <w:br/>
-      </w:r>
-      <w:r>
-        <w:br/>
-        <w:t>Make use of the US keyboard layout by default.</w:t>
-      </w:r>
-      <w:r>
-        <w:br/>
-      </w:r>
-      <w:r>
-        <w:br/>
-        <w:t>Enter P@ssw0rd123 as the root password!</w:t>
-      </w:r>
-      <w:r>
-        <w:br/>
-      </w:r>
-      <w:r>
-        <w:br/>
-        <w:t>Install each of the three ESXi virtual machines again.</w:t>
-      </w:r>
-      <w:r>
-        <w:br/>
-      </w:r>
-      <w:r>
-        <w:br/>
-        <w:t>4.4 Set Up IP Addresses Static</w:t>
-      </w:r>
-      <w:r>
-        <w:br/>
-      </w:r>
-      <w:r>
-        <w:br/>
-        <w:t>192.168.146.101 is ESXi-Host1.</w:t>
-      </w:r>
-      <w:r>
-        <w:br/>
-      </w:r>
-      <w:r>
-        <w:br/>
-        <w:t>192.168.146.102 is the ESXi-Host2 address.</w:t>
-      </w:r>
-      <w:r>
-        <w:br/>
-      </w:r>
-      <w:r>
-        <w:br/>
-        <w:t>192.168.146.103 is the ESXi-Host3 address.</w:t>
-      </w:r>
-      <w:r>
-        <w:br/>
-      </w:r>
-      <w:r>
-        <w:br/>
-      </w:r>
+        <w:t>Set-</w:t>
+      </w:r>
+      <w:proofErr w:type="spellStart"/>
+      <w:r>
+        <w:rPr>
+          <w:i/>
+          <w:iCs/>
+        </w:rPr>
+        <w:t>ClusterQuorum</w:t>
+      </w:r>
+      <w:proofErr w:type="spellEnd"/>
+      <w:r>
+        <w:rPr>
+          <w:i/>
+          <w:iCs/>
+        </w:rPr>
+        <w:t xml:space="preserve"> -</w:t>
+      </w:r>
+      <w:proofErr w:type="spellStart"/>
+      <w:r>
+        <w:rPr>
+          <w:i/>
+          <w:iCs/>
+        </w:rPr>
+        <w:t>CloudWitness</w:t>
+      </w:r>
+      <w:proofErr w:type="spellEnd"/>
+      <w:r>
+        <w:rPr>
+          <w:i/>
+          <w:iCs/>
+        </w:rPr>
+        <w:t xml:space="preserve"> -</w:t>
+      </w:r>
+      <w:proofErr w:type="spellStart"/>
+      <w:r>
+        <w:rPr>
+          <w:i/>
+          <w:iCs/>
+        </w:rPr>
+        <w:t>AccountName</w:t>
+      </w:r>
+      <w:proofErr w:type="spellEnd"/>
+      <w:r>
+        <w:rPr>
+          <w:i/>
+          <w:iCs/>
+        </w:rPr>
+        <w:t xml:space="preserve"> "&lt;</w:t>
+      </w:r>
+      <w:proofErr w:type="spellStart"/>
+      <w:r>
+        <w:rPr>
+          <w:i/>
+          <w:iCs/>
+        </w:rPr>
+        <w:t>AzureStorageAccount</w:t>
+      </w:r>
+      <w:proofErr w:type="spellEnd"/>
+      <w:r>
+        <w:rPr>
+          <w:i/>
+          <w:iCs/>
+        </w:rPr>
+        <w:t>&gt;" -</w:t>
+      </w:r>
+      <w:proofErr w:type="spellStart"/>
+      <w:r>
+        <w:rPr>
+          <w:i/>
+          <w:iCs/>
+        </w:rPr>
+        <w:t>AccessKey</w:t>
+      </w:r>
+      <w:proofErr w:type="spellEnd"/>
+      <w:r>
+        <w:rPr>
+          <w:i/>
+          <w:iCs/>
+        </w:rPr>
+        <w:t xml:space="preserve"> "&lt;</w:t>
+      </w:r>
+      <w:proofErr w:type="spellStart"/>
+      <w:r>
+        <w:rPr>
+          <w:i/>
+          <w:iCs/>
+        </w:rPr>
+        <w:t>AccessKey</w:t>
+      </w:r>
+      <w:proofErr w:type="spellEnd"/>
+      <w:r>
+        <w:rPr>
+          <w:i/>
+          <w:iCs/>
+        </w:rPr>
+        <w:t>&gt;" to set up Cloud Witness.</w:t>
+      </w:r>
+    </w:p>
+    <w:p>
+      <w:pPr>
+        <w:pStyle w:val="ListParagraph"/>
+        <w:numPr>
+          <w:ilvl w:val="0"/>
+          <w:numId w:val="35"/>
+        </w:numPr>
+      </w:pPr>
+      <w:r>
+        <w:t>Use Failover Cluster Manager to turn on HA for VMs.</w:t>
+      </w:r>
+    </w:p>
+    <w:p>
+      <w:pPr>
+        <w:pStyle w:val="ListParagraph"/>
+        <w:numPr>
+          <w:ilvl w:val="0"/>
+          <w:numId w:val="29"/>
+        </w:numPr>
+      </w:pPr>
+      <w:r>
+        <w:t>Move VMs:</w:t>
+      </w:r>
+    </w:p>
+    <w:p>
+      <w:pPr>
+        <w:pStyle w:val="ListParagraph"/>
+        <w:numPr>
+          <w:ilvl w:val="0"/>
+          <w:numId w:val="36"/>
+        </w:numPr>
+      </w:pPr>
+      <w:r>
+        <w:t>Use Microsoft Virtual Machine Converter to change VMware VMs into Hyper-V format.</w:t>
+      </w:r>
+    </w:p>
+    <w:p>
+      <w:pPr>
+        <w:pStyle w:val="ListParagraph"/>
+        <w:numPr>
+          <w:ilvl w:val="0"/>
+          <w:numId w:val="36"/>
+        </w:numPr>
+      </w:pPr>
+      <w:r>
+        <w:t xml:space="preserve"> Put VMs on the CSV and set them up as roles that are highly available.</w:t>
+      </w:r>
+    </w:p>
+    <w:p>
+      <w:pPr>
+        <w:pStyle w:val="ListParagraph"/>
+        <w:numPr>
+          <w:ilvl w:val="0"/>
+          <w:numId w:val="29"/>
+        </w:numPr>
+      </w:pPr>
+      <w:r>
+        <w:t>Reengineering Active Directory:</w:t>
+      </w:r>
+    </w:p>
+    <w:p>
+      <w:pPr>
+        <w:pStyle w:val="ListParagraph"/>
+        <w:numPr>
+          <w:ilvl w:val="0"/>
+          <w:numId w:val="37"/>
+        </w:numPr>
+      </w:pPr>
+      <w:r>
+        <w:t xml:space="preserve">Make </w:t>
+      </w:r>
+      <w:proofErr w:type="spellStart"/>
+      <w:r>
+        <w:t>DCx</w:t>
+      </w:r>
+      <w:proofErr w:type="spellEnd"/>
+      <w:r>
+        <w:t xml:space="preserve"> a domain controller for </w:t>
+      </w:r>
+      <w:proofErr w:type="spellStart"/>
+      <w:r>
+        <w:t>siteX</w:t>
+      </w:r>
+      <w:proofErr w:type="spellEnd"/>
+      <w:r>
+        <w:t>. electric-petrol. Set up DNS and trust relationships with electric-petrol, for example. For example, check that the time is in sync with the Galleon NTS-6002-GPS server.</w:t>
+      </w:r>
+    </w:p>
+    <w:p>
+      <w:pPr>
+        <w:pStyle w:val="ListParagraph"/>
+        <w:numPr>
+          <w:ilvl w:val="0"/>
+          <w:numId w:val="29"/>
+        </w:numPr>
+      </w:pPr>
+      <w:r>
+        <w:t>Setting up management:</w:t>
+      </w:r>
+    </w:p>
+    <w:p>
+      <w:pPr>
+        <w:pStyle w:val="ListParagraph"/>
+        <w:numPr>
+          <w:ilvl w:val="0"/>
+          <w:numId w:val="37"/>
+        </w:numPr>
+      </w:pPr>
+      <w:r>
+        <w:t>Put Windows Admin Centre on a VM that you use for management.</w:t>
+      </w:r>
+    </w:p>
+    <w:p>
+      <w:pPr>
+        <w:pStyle w:val="ListParagraph"/>
+        <w:numPr>
+          <w:ilvl w:val="0"/>
+          <w:numId w:val="37"/>
+        </w:numPr>
+      </w:pPr>
+      <w:r>
+        <w:t xml:space="preserve"> Set up access to control the cluster and its nodes.</w:t>
+      </w:r>
+    </w:p>
+    <w:p>
+      <w:pPr>
+        <w:pStyle w:val="ListParagraph"/>
+        <w:numPr>
+          <w:ilvl w:val="0"/>
+          <w:numId w:val="29"/>
+        </w:numPr>
+      </w:pPr>
+      <w:r>
+        <w:t>Testing:</w:t>
+      </w:r>
+    </w:p>
+    <w:p>
+      <w:pPr>
+        <w:pStyle w:val="ListParagraph"/>
+        <w:numPr>
+          <w:ilvl w:val="0"/>
+          <w:numId w:val="38"/>
+        </w:numPr>
+      </w:pPr>
+      <w:r>
+        <w:t>Shut down one node to test HA and make sure VM failover works.</w:t>
+      </w:r>
+    </w:p>
+    <w:p>
+      <w:pPr>
+        <w:pStyle w:val="ListParagraph"/>
+        <w:numPr>
+          <w:ilvl w:val="0"/>
+          <w:numId w:val="38"/>
+        </w:numPr>
+      </w:pPr>
+      <w:r>
+        <w:t xml:space="preserve"> Use Windows Admin Centre to test live migration.</w:t>
+      </w:r>
+    </w:p>
+    <w:p>
+      <w:pPr>
+        <w:pStyle w:val="ListParagraph"/>
+        <w:numPr>
+          <w:ilvl w:val="0"/>
+          <w:numId w:val="38"/>
+        </w:numPr>
+      </w:pPr>
+      <w:r>
+        <w:t xml:space="preserve"> Use the backup tools you already have to check that backup and restore work.</w:t>
+      </w:r>
+    </w:p>
+    <w:p/>
+    <w:p>
+      <w:pPr>
+        <w:pStyle w:val="Heading2"/>
+        <w:rPr>
+          <w:sz w:val="32"/>
+          <w:szCs w:val="32"/>
+        </w:rPr>
+      </w:pPr>
+      <w:r>
+        <w:rPr>
+          <w:sz w:val="32"/>
+          <w:szCs w:val="32"/>
+        </w:rPr>
+        <w:t>What the Upgrade Means</w:t>
+      </w:r>
+    </w:p>
+    <w:p>
+      <w:pPr>
+        <w:pStyle w:val="ListParagraph"/>
+        <w:numPr>
+          <w:ilvl w:val="0"/>
+          <w:numId w:val="39"/>
+        </w:numPr>
+      </w:pPr>
+      <w:r>
+        <w:t>Downtime: There is very little downtime during VM migration and cluster setup because live migration and planned failovers are supported.  To avoid problems, undertake migrations during maintenance windows.</w:t>
+      </w:r>
+    </w:p>
+    <w:p>
+      <w:pPr>
+        <w:pStyle w:val="ListParagraph"/>
+        <w:numPr>
+          <w:ilvl w:val="0"/>
+          <w:numId w:val="39"/>
+        </w:numPr>
+      </w:pPr>
+      <w:r>
+        <w:t xml:space="preserve"> Performance: Adding a third node makes resources more available and helps balance the load.  CSV lets multiple people access the same storage at the same time, which speeds it up.</w:t>
+      </w:r>
+    </w:p>
+    <w:p>
+      <w:pPr>
+        <w:pStyle w:val="ListParagraph"/>
+        <w:numPr>
+          <w:ilvl w:val="0"/>
+          <w:numId w:val="39"/>
+        </w:numPr>
+      </w:pPr>
+      <w:r>
+        <w:t xml:space="preserve"> Cost: The only extra cost is buying the third server, which costs between 5,000 and 7,000.  Licenses and hardware that are already in use are used again.</w:t>
+      </w:r>
+    </w:p>
+    <w:p>
+      <w:pPr>
+        <w:pStyle w:val="ListParagraph"/>
+        <w:numPr>
+          <w:ilvl w:val="0"/>
+          <w:numId w:val="39"/>
+        </w:numPr>
+      </w:pPr>
+      <w:r>
+        <w:t xml:space="preserve"> Hyper-V Failover is hard.  Clustering makes management harder, but Windows Admin Centre makes it easier.</w:t>
+      </w:r>
+    </w:p>
+    <w:p>
+      <w:pPr>
+        <w:pStyle w:val="ListParagraph"/>
+        <w:numPr>
+          <w:ilvl w:val="0"/>
+          <w:numId w:val="39"/>
+        </w:numPr>
+      </w:pPr>
+      <w:r>
+        <w:t xml:space="preserve"> Scalability: You can add more nodes or storage to the three-node cluster to make it bigger in the future.</w:t>
+      </w:r>
+    </w:p>
+    <w:p>
+      <w:pPr>
+        <w:pStyle w:val="ListParagraph"/>
+        <w:numPr>
+          <w:ilvl w:val="0"/>
+          <w:numId w:val="39"/>
+        </w:numPr>
+      </w:pPr>
+      <w:r>
+        <w:t xml:space="preserve"> Reliability: The solution makes sure that there is no single point of failure, which meets the customer's HA requirement.</w:t>
+      </w:r>
+    </w:p>
+    <w:p>
+      <w:pPr>
+        <w:pStyle w:val="ListParagraph"/>
+      </w:pPr>
+    </w:p>
+    <w:p>
+      <w:pPr>
+        <w:pStyle w:val="Heading2"/>
+        <w:rPr>
+          <w:sz w:val="32"/>
+          <w:szCs w:val="32"/>
+        </w:rPr>
+      </w:pPr>
+      <w:r>
+        <w:rPr>
+          <w:sz w:val="32"/>
+          <w:szCs w:val="32"/>
+        </w:rPr>
+        <w:t>More Best Practices and Technical Benefits</w:t>
+      </w:r>
+    </w:p>
+    <w:p>
+      <w:r>
+        <w:t>Network Optimisation:</w:t>
+      </w:r>
+    </w:p>
+    <w:p>
+      <w:pPr>
+        <w:pStyle w:val="ListParagraph"/>
+        <w:numPr>
+          <w:ilvl w:val="0"/>
+          <w:numId w:val="41"/>
+        </w:numPr>
+      </w:pPr>
+      <w:r>
+        <w:t>Set up Quality of Service (QoS) rules to provide CSV and live migration traffic higher priority on the 10Gb/s NICs.</w:t>
+      </w:r>
+    </w:p>
+    <w:p>
+      <w:pPr>
+        <w:pStyle w:val="ListParagraph"/>
+        <w:numPr>
+          <w:ilvl w:val="0"/>
+          <w:numId w:val="40"/>
+        </w:numPr>
+      </w:pPr>
+      <w:r>
+        <w:t xml:space="preserve"> PowerShell command example: New-</w:t>
+      </w:r>
+      <w:proofErr w:type="spellStart"/>
+      <w:r>
+        <w:t>NetQosPolicy</w:t>
+      </w:r>
+      <w:proofErr w:type="spellEnd"/>
+      <w:r>
+        <w:t xml:space="preserve"> -Name "</w:t>
+      </w:r>
+      <w:proofErr w:type="spellStart"/>
+      <w:r>
+        <w:t>CSVTraffic</w:t>
+      </w:r>
+      <w:proofErr w:type="spellEnd"/>
+      <w:r>
+        <w:t>" -</w:t>
+      </w:r>
+      <w:proofErr w:type="spellStart"/>
+      <w:r>
+        <w:t>IPDstPrefix</w:t>
+      </w:r>
+      <w:proofErr w:type="spellEnd"/>
+      <w:r>
+        <w:t xml:space="preserve"> 192.168.146.0/24 -PriorityValue8021Action 3</w:t>
+      </w:r>
+    </w:p>
+    <w:p>
+      <w:r>
+        <w:t xml:space="preserve">Backup Plan: </w:t>
+      </w:r>
+    </w:p>
+    <w:p>
+      <w:pPr>
+        <w:pStyle w:val="ListParagraph"/>
+        <w:numPr>
+          <w:ilvl w:val="0"/>
+          <w:numId w:val="40"/>
+        </w:numPr>
+      </w:pPr>
+      <w:r>
+        <w:t xml:space="preserve">Keep utilising the same backup tools (like </w:t>
+      </w:r>
+      <w:proofErr w:type="spellStart"/>
+      <w:r>
+        <w:t>Storware</w:t>
+      </w:r>
+      <w:proofErr w:type="spellEnd"/>
+      <w:r>
+        <w:t>) to back up the CSV every day.</w:t>
+      </w:r>
+    </w:p>
+    <w:p>
+      <w:pPr>
+        <w:pStyle w:val="ListParagraph"/>
+        <w:numPr>
+          <w:ilvl w:val="0"/>
+          <w:numId w:val="40"/>
+        </w:numPr>
+      </w:pPr>
       <w:r>
         <w:lastRenderedPageBreak/>
-        <w:t>Use 255.255.255.0 as the subnet mask and 192.168.146.1 as the gateway.</w:t>
-      </w:r>
-      <w:r>
-        <w:br/>
-      </w:r>
-      <w:r>
-        <w:br/>
-        <w:t>8.8.8.8 is the DNS server.</w:t>
-      </w:r>
-      <w:r>
-        <w:br/>
-      </w:r>
-      <w:r>
-        <w:br/>
-        <w:t>4.5 Turn on and off services</w:t>
-      </w:r>
-      <w:r>
-        <w:br/>
-      </w:r>
-      <w:r>
-        <w:br/>
-        <w:t>During setup, enable SSH for troubleshooting.</w:t>
-      </w:r>
-      <w:r>
-        <w:br/>
-      </w:r>
-      <w:r>
-        <w:br/>
-        <w:t>For security compliance, disable SSH after configuration.</w:t>
-      </w:r>
-      <w:r>
-        <w:br/>
-      </w:r>
-      <w:r>
-        <w:br/>
-        <w:t>Use https://IP to confirm access to ESXi web clients.</w:t>
-      </w:r>
-      <w:r>
-        <w:br/>
-      </w:r>
-      <w:r>
-        <w:br/>
-        <w:t>4.6 Synchronisation of Time</w:t>
-      </w:r>
-      <w:r>
-        <w:br/>
-      </w:r>
-      <w:r>
-        <w:br/>
-        <w:t>Configure an internal time server (such as 192.168.146.10) or pool.ntp.org as the NTP server.</w:t>
-      </w:r>
-      <w:r>
-        <w:br/>
-      </w:r>
-      <w:r>
-        <w:br/>
-        <w:t>Set up time synchronisation to begin when the host boots up.</w:t>
-      </w:r>
-      <w:r>
-        <w:br/>
-      </w:r>
-      <w:r>
-        <w:br/>
-        <w:t>5. Install the vCenter Server Appliance (VCSA).</w:t>
-      </w:r>
-      <w:r>
-        <w:br/>
-        <w:t>5.1 Establish a vCenter virtual machine</w:t>
-      </w:r>
-      <w:r>
-        <w:br/>
-      </w:r>
-      <w:r>
-        <w:br/>
-        <w:t>Make a new virtual machine in ESXi-Host1 or VMware Workstation:</w:t>
-      </w:r>
-      <w:r>
-        <w:br/>
-      </w:r>
-      <w:r>
-        <w:br/>
-        <w:t>vCenter-Server is its name.</w:t>
-      </w:r>
-      <w:r>
-        <w:br/>
-      </w:r>
-      <w:r>
-        <w:br/>
-        <w:t>CPU: four virtual CPUs</w:t>
-      </w:r>
-      <w:r>
-        <w:br/>
-      </w:r>
-      <w:r>
-        <w:br/>
-        <w:t>12 GB of RAM (or 16 GB for more fluid performance)</w:t>
-      </w:r>
-      <w:r>
-        <w:br/>
-      </w:r>
-      <w:r>
-        <w:br/>
-        <w:t>150 GB of disc space</w:t>
-      </w:r>
-      <w:r>
-        <w:br/>
-      </w:r>
-      <w:r>
-        <w:br/>
-        <w:t>Network: VMnet2 (host-only)</w:t>
-      </w:r>
-      <w:r>
-        <w:br/>
-      </w:r>
-      <w:r>
-        <w:br/>
-        <w:t>Mount: Virtual CD in VCSA ISO format</w:t>
-      </w:r>
-      <w:r>
-        <w:br/>
-      </w:r>
-      <w:r>
-        <w:br/>
-        <w:t>5.2 Launch the installer for VCSA</w:t>
-      </w:r>
-      <w:r>
-        <w:br/>
-      </w:r>
-      <w:r>
-        <w:br/>
-        <w:t>Open the UI installer after navigating to the mounted ISO.</w:t>
-      </w:r>
-      <w:r>
-        <w:br/>
-      </w:r>
-      <w:r>
-        <w:br/>
-        <w:t>Deploy the appliance in Stage 1 and configure it in Stage 2.</w:t>
-      </w:r>
-      <w:r>
-        <w:br/>
-      </w:r>
-      <w:r>
-        <w:br/>
-        <w:t>Static IP input: 192.168.146.100</w:t>
-      </w:r>
-      <w:r>
-        <w:br/>
-      </w:r>
-      <w:r>
-        <w:br/>
-        <w:t>Configure vsphere.local as the SSO domain.</w:t>
-      </w:r>
-      <w:r>
-        <w:br/>
-      </w:r>
-      <w:r>
-        <w:br/>
-        <w:t>Admin@123 or administrator@vsphere.local are the login credentials!</w:t>
-      </w:r>
-      <w:r>
-        <w:br/>
-      </w:r>
-      <w:r>
-        <w:br/>
-        <w:t>5.3 Verify Deployment</w:t>
-      </w:r>
-      <w:r>
-        <w:br/>
-      </w:r>
-      <w:r>
-        <w:lastRenderedPageBreak/>
-        <w:br/>
-        <w:t>Use this link to access the vSphere Web Client: https://192.168.146.100:9443</w:t>
-      </w:r>
-      <w:r>
-        <w:br/>
-      </w:r>
-      <w:r>
-        <w:br/>
-        <w:t>Use the Administration &gt; Licensing panel to apply for evaluation licenses.</w:t>
-      </w:r>
-      <w:r>
-        <w:br/>
-      </w:r>
-      <w:r>
-        <w:br/>
-        <w:t>6. Create and Set Up the Cluster 6.1 Include ESXi Hosts in vCenter</w:t>
-      </w:r>
-      <w:r>
-        <w:br/>
-      </w:r>
-      <w:r>
-        <w:br/>
-        <w:t>Go to "Hosts and Clusters."</w:t>
-      </w:r>
-      <w:r>
-        <w:br/>
-      </w:r>
-      <w:r>
-        <w:br/>
-        <w:t>Make Test-Datacenter a new datacenter object.</w:t>
-      </w:r>
-      <w:r>
-        <w:br/>
-      </w:r>
-      <w:r>
-        <w:br/>
-        <w:t>For every ESXi server, right-click and choose "Add Host" using its static IP.</w:t>
-      </w:r>
-      <w:r>
-        <w:br/>
-      </w:r>
-      <w:r>
-        <w:br/>
-        <w:t>Accept certificates and check the status of the connection.</w:t>
-      </w:r>
-      <w:r>
-        <w:br/>
-      </w:r>
-      <w:r>
-        <w:br/>
-        <w:t>6.2 Form a Group</w:t>
-      </w:r>
-      <w:r>
-        <w:br/>
-      </w:r>
-      <w:r>
-        <w:br/>
-        <w:t>Test-Cluster is its name.</w:t>
-      </w:r>
-      <w:r>
-        <w:br/>
-      </w:r>
-      <w:r>
-        <w:br/>
-        <w:t>Turn on features:</w:t>
-      </w:r>
-      <w:r>
-        <w:br/>
-      </w:r>
-      <w:r>
-        <w:br/>
-        <w:t>HA: Medium priority for host monitoring and virtual machine restarts</w:t>
-      </w:r>
-      <w:r>
-        <w:br/>
-      </w:r>
-      <w:r>
-        <w:br/>
-        <w:t>DRS: Moderate threshold, fully automated mode</w:t>
-      </w:r>
-      <w:r>
-        <w:br/>
-      </w:r>
-      <w:r>
-        <w:br/>
-        <w:t>6.3 Configure Dispersed Networking</w:t>
-      </w:r>
-      <w:r>
-        <w:br/>
-      </w:r>
-      <w:r>
-        <w:br/>
-        <w:t>Make a brand-new vSphere Distributed Switch (vDS) called vDS-Test.</w:t>
-      </w:r>
-      <w:r>
-        <w:br/>
-      </w:r>
-      <w:r>
-        <w:br/>
-        <w:t>Connect the switch to all three ESXi hosts.</w:t>
-      </w:r>
-      <w:r>
-        <w:br/>
-      </w:r>
-      <w:r>
-        <w:br/>
-        <w:t>Establish port groups:</w:t>
-      </w:r>
-      <w:r>
-        <w:br/>
-      </w:r>
-      <w:r>
-        <w:br/>
-        <w:t>Network Management (VLAN 0)</w:t>
-      </w:r>
-      <w:r>
-        <w:br/>
-      </w:r>
-      <w:r>
-        <w:br/>
-        <w:t>VM-Network (VLAN 0)</w:t>
-      </w:r>
-      <w:r>
-        <w:br/>
-      </w:r>
-      <w:r>
-        <w:br/>
-        <w:t>For consistency, move vmk0 interfaces to the distributed port group.</w:t>
-      </w:r>
-      <w:r>
-        <w:br/>
-      </w:r>
-      <w:r>
-        <w:br/>
-        <w:t>6.4 Configure NFS (Shared Storage)</w:t>
-      </w:r>
-      <w:r>
-        <w:br/>
-      </w:r>
-      <w:r>
-        <w:br/>
-        <w:t>Install a virtual machine for an NFS server (such as CentOS at 192.168.146.104).</w:t>
-      </w:r>
-      <w:r>
-        <w:br/>
-      </w:r>
-      <w:r>
-        <w:br/>
-        <w:t>/nfs/share is the share directory.</w:t>
-      </w:r>
-      <w:r>
-        <w:br/>
-      </w:r>
-      <w:r>
-        <w:br/>
-        <w:t>Using vCenter, mount the share as a new datastore on each ESXi host.</w:t>
-      </w:r>
-      <w:r>
-        <w:br/>
-      </w:r>
-      <w:r>
-        <w:br/>
-        <w:t>Shared-Datastore is its name.</w:t>
-      </w:r>
-      <w:r>
-        <w:br/>
-      </w:r>
-      <w:r>
-        <w:lastRenderedPageBreak/>
-        <w:br/>
-        <w:t>7. Examining functionality</w:t>
-      </w:r>
-      <w:r>
-        <w:br/>
-        <w:t>7.1 Set up virtual machines</w:t>
-      </w:r>
-      <w:r>
-        <w:br/>
-      </w:r>
-      <w:r>
-        <w:br/>
-        <w:t>To create virtual machines on the cluster, use the vCenter wizard:</w:t>
-      </w:r>
-      <w:r>
-        <w:br/>
-      </w:r>
-      <w:r>
-        <w:br/>
-        <w:t>Guest operating system: Windows Server or Ubuntu</w:t>
-      </w:r>
-      <w:r>
-        <w:br/>
-      </w:r>
-      <w:r>
-        <w:br/>
-        <w:t>VM specifications: 20 GB disc, 2 GB RAM, and 2 vCPUs</w:t>
-      </w:r>
-      <w:r>
-        <w:br/>
-      </w:r>
-      <w:r>
-        <w:br/>
-        <w:t>Storage: Datastore-Shared</w:t>
-      </w:r>
-      <w:r>
-        <w:br/>
-      </w:r>
-      <w:r>
-        <w:br/>
-        <w:t>Network: VM-Network</w:t>
-      </w:r>
-      <w:r>
-        <w:br/>
-      </w:r>
-      <w:r>
-        <w:br/>
-        <w:t>7.2 High Availability (HA) Test</w:t>
-      </w:r>
-      <w:r>
-        <w:br/>
-      </w:r>
-      <w:r>
-        <w:br/>
-        <w:t>Turn off ESXi-Host1.</w:t>
-      </w:r>
-      <w:r>
-        <w:br/>
-      </w:r>
-      <w:r>
-        <w:br/>
-        <w:t>Keep an eye out for HA failover activity in vCenter.</w:t>
-      </w:r>
-      <w:r>
-        <w:br/>
-      </w:r>
-      <w:r>
-        <w:br/>
-        <w:t>Verify that the virtual machines on ESXi-Host2 or Host3 restart.</w:t>
-      </w:r>
-      <w:r>
-        <w:br/>
-      </w:r>
-      <w:r>
-        <w:br/>
-        <w:t>7.3 DRS Test</w:t>
-      </w:r>
-      <w:r>
-        <w:br/>
-      </w:r>
-      <w:r>
-        <w:br/>
-        <w:t>To replicate resource contention, create more virtual machines.</w:t>
-      </w:r>
-      <w:r>
-        <w:br/>
-      </w:r>
-      <w:r>
-        <w:br/>
-        <w:t>Follow vCenter's recommendations for automatic load balancing.</w:t>
-      </w:r>
-      <w:r>
-        <w:br/>
-      </w:r>
-      <w:r>
-        <w:br/>
-        <w:t>To redistribute virtual machines among hosts, use vMotion.</w:t>
-      </w:r>
-      <w:r>
-        <w:br/>
-      </w:r>
-      <w:r>
-        <w:br/>
-        <w:t>7.4 Recovery and Backup</w:t>
-      </w:r>
-      <w:r>
-        <w:br/>
-      </w:r>
-      <w:r>
-        <w:br/>
-        <w:t>Install a backup device, such as Storware.</w:t>
-      </w:r>
-      <w:r>
-        <w:br/>
-      </w:r>
-      <w:r>
-        <w:br/>
-        <w:t>Enter your admin credentials to access vCenter.</w:t>
-      </w:r>
-      <w:r>
-        <w:br/>
-      </w:r>
-      <w:r>
-        <w:br/>
-        <w:t>Set up daily complete backups to the shared datastore.</w:t>
-      </w:r>
-      <w:r>
-        <w:br/>
-      </w:r>
-      <w:r>
-        <w:br/>
-        <w:t>Restoring a virtual machine to ESXi-Host3 will replicate a recovery scenario.</w:t>
-      </w:r>
-      <w:r>
-        <w:br/>
-      </w:r>
-      <w:r>
-        <w:br/>
-        <w:t>8. Safety and Surveillance</w:t>
-      </w:r>
-      <w:r>
-        <w:br/>
-        <w:t>8.1 Access Control and Lockdown</w:t>
-      </w:r>
-      <w:r>
-        <w:br/>
-      </w:r>
-      <w:r>
-        <w:br/>
-        <w:t>After deployment, turn off SSH on ESXi hosts.</w:t>
-      </w:r>
-      <w:r>
-        <w:br/>
-      </w:r>
-      <w:r>
-        <w:br/>
-        <w:t>Turn on the standard lockdown mode.</w:t>
-      </w:r>
-      <w:r>
-        <w:br/>
-      </w:r>
-      <w:r>
-        <w:br/>
-        <w:t>Examine vCenter user roles and implement least-privilege rules.</w:t>
-      </w:r>
-      <w:r>
-        <w:br/>
-      </w:r>
-      <w:r>
-        <w:lastRenderedPageBreak/>
-        <w:br/>
-        <w:t>8.2 Monitoring Performance</w:t>
-      </w:r>
-      <w:r>
-        <w:br/>
-      </w:r>
-      <w:r>
-        <w:br/>
-        <w:t>To view host metrics, select the Monitor tab: CPU, memory, and disc</w:t>
-      </w:r>
-      <w:r>
-        <w:br/>
-      </w:r>
-      <w:r>
-        <w:br/>
-        <w:t>Configure personalised alerts (such as CPU utilisation exceeding 80%).</w:t>
-      </w:r>
-      <w:r>
-        <w:br/>
-      </w:r>
-      <w:r>
-        <w:br/>
-        <w:t>Set up email alerts (SMTP setup required).</w:t>
-      </w:r>
+        <w:t xml:space="preserve"> Implement incremental backups to reduce storage and time requirements. </w:t>
+      </w:r>
+    </w:p>
+    <w:p>
+      <w:r>
+        <w:t xml:space="preserve">Security: </w:t>
+      </w:r>
+    </w:p>
+    <w:p>
+      <w:pPr>
+        <w:pStyle w:val="ListParagraph"/>
+        <w:numPr>
+          <w:ilvl w:val="0"/>
+          <w:numId w:val="42"/>
+        </w:numPr>
+      </w:pPr>
+      <w:r>
+        <w:t>Set up Windows Firewall with rules that let clusters talk to one other (TCP/UDP 3343, 445, etc.).</w:t>
+      </w:r>
+    </w:p>
+    <w:p>
+      <w:pPr>
+        <w:pStyle w:val="ListParagraph"/>
+        <w:numPr>
+          <w:ilvl w:val="0"/>
+          <w:numId w:val="40"/>
+        </w:numPr>
+      </w:pPr>
+      <w:r>
+        <w:t xml:space="preserve"> Use least-privilege roles to handle clusters in Windows Admin Centre.</w:t>
+      </w:r>
+    </w:p>
+    <w:p>
+      <w:r>
+        <w:t>Monitoring:</w:t>
+      </w:r>
+    </w:p>
+    <w:p>
+      <w:pPr>
+        <w:pStyle w:val="ListParagraph"/>
+        <w:numPr>
+          <w:ilvl w:val="0"/>
+          <w:numId w:val="40"/>
+        </w:numPr>
+      </w:pPr>
+      <w:r>
+        <w:t>Use Windows Admin Centre to set up alarms for CPU utilisation (over 80%), RAM, and disc health.</w:t>
+      </w:r>
+    </w:p>
+    <w:p>
+      <w:pPr>
+        <w:pStyle w:val="ListParagraph"/>
+        <w:numPr>
+          <w:ilvl w:val="0"/>
+          <w:numId w:val="40"/>
+        </w:numPr>
+      </w:pPr>
+      <w:r>
+        <w:t xml:space="preserve"> Use Failover Cluster Manager to keep an eye on cluster events so you can do maintenance before it becomes necessary.</w:t>
+      </w:r>
+    </w:p>
+    <w:p>
+      <w:pPr>
+        <w:ind w:left="360"/>
+      </w:pPr>
+      <w:r>
+        <w:t xml:space="preserve">Resource Optimisation: </w:t>
+      </w:r>
+    </w:p>
+    <w:p>
+      <w:pPr>
+        <w:pStyle w:val="ListParagraph"/>
+        <w:numPr>
+          <w:ilvl w:val="0"/>
+          <w:numId w:val="43"/>
+        </w:numPr>
+      </w:pPr>
+      <w:r>
+        <w:t xml:space="preserve">Turn on Dynamic Memory for VMs to make the most of RAM (except for </w:t>
+      </w:r>
+      <w:proofErr w:type="spellStart"/>
+      <w:r>
+        <w:t>DBx</w:t>
+      </w:r>
+      <w:proofErr w:type="spellEnd"/>
+      <w:r>
+        <w:t>, which needs fixed memory for MSSQL to work well).</w:t>
+      </w:r>
+    </w:p>
+    <w:p>
+      <w:pPr>
+        <w:pStyle w:val="ListParagraph"/>
+        <w:numPr>
+          <w:ilvl w:val="0"/>
+          <w:numId w:val="43"/>
+        </w:numPr>
+      </w:pPr>
+      <w:r>
+        <w:t>If you need more storage resiliency in the future, use Storage Spaces Direct (S2D) with the discs you already have.</w:t>
+      </w:r>
+    </w:p>
+    <w:p/>
+    <w:p>
+      <w:pPr>
+        <w:pStyle w:val="Heading2"/>
+        <w:rPr>
+          <w:sz w:val="32"/>
+          <w:szCs w:val="32"/>
+        </w:rPr>
+      </w:pPr>
+      <w:r>
+        <w:rPr>
+          <w:sz w:val="32"/>
+          <w:szCs w:val="32"/>
+        </w:rPr>
+        <w:t>Duties and Roles</w:t>
+      </w:r>
+    </w:p>
+    <w:p>
+      <w:r>
+        <w:t xml:space="preserve">IT Administrator: </w:t>
+      </w:r>
+    </w:p>
+    <w:p>
+      <w:pPr>
+        <w:pStyle w:val="ListParagraph"/>
+        <w:numPr>
+          <w:ilvl w:val="0"/>
+          <w:numId w:val="45"/>
+        </w:numPr>
+      </w:pPr>
+      <w:r>
+        <w:t>Do the upgrade activities, set up the cluster, and take care of the VMs.</w:t>
+      </w:r>
+    </w:p>
+    <w:p>
+      <w:pPr>
+        <w:pStyle w:val="ListParagraph"/>
+        <w:numPr>
+          <w:ilvl w:val="0"/>
+          <w:numId w:val="44"/>
+        </w:numPr>
+      </w:pPr>
+      <w:r>
+        <w:t>Use Windows Admin Centre to keep an eye on the health and performance of your cluster.</w:t>
+      </w:r>
+    </w:p>
+    <w:p>
+      <w:r>
+        <w:t xml:space="preserve">Network Administrator: </w:t>
+      </w:r>
+    </w:p>
+    <w:p>
+      <w:pPr>
+        <w:pStyle w:val="ListParagraph"/>
+        <w:numPr>
+          <w:ilvl w:val="0"/>
+          <w:numId w:val="44"/>
+        </w:numPr>
+      </w:pPr>
+      <w:r>
+        <w:t>Set up DNS, network settings, and QoS policies for electric-petrol. Make sure that the firewall rules allow communication between clusters.</w:t>
+      </w:r>
+    </w:p>
+    <w:p>
+      <w:r>
+        <w:t>Owner of the system:</w:t>
+      </w:r>
+    </w:p>
+    <w:p>
+      <w:pPr>
+        <w:pStyle w:val="ListParagraph"/>
+        <w:numPr>
+          <w:ilvl w:val="0"/>
+          <w:numId w:val="44"/>
+        </w:numPr>
+      </w:pPr>
+      <w:r>
+        <w:t xml:space="preserve"> Check that the upgraded system works and test what happens if it fails.</w:t>
+      </w:r>
+    </w:p>
+    <w:p>
+      <w:pPr>
+        <w:pStyle w:val="ListParagraph"/>
+        <w:numPr>
+          <w:ilvl w:val="0"/>
+          <w:numId w:val="44"/>
+        </w:numPr>
+      </w:pPr>
+      <w:r>
+        <w:t xml:space="preserve"> Give the go-ahead for configurations and keep an eye on how well they meet business needs.</w:t>
+      </w:r>
+    </w:p>
+    <w:p/>
+    <w:p>
+      <w:pPr>
+        <w:pStyle w:val="Heading2"/>
+        <w:rPr>
+          <w:sz w:val="32"/>
+          <w:szCs w:val="32"/>
+        </w:rPr>
+      </w:pPr>
+      <w:r>
+        <w:rPr>
+          <w:sz w:val="32"/>
+          <w:szCs w:val="32"/>
+        </w:rPr>
+        <w:t>In conclusion</w:t>
+      </w:r>
+    </w:p>
+    <w:p>
+      <w:r>
+        <w:t>This solution turns the customer's virtualisation infrastructure into a three-node Hyper-V Failover Cluster using Cluster Shared Volumes. This makes sure that the system is always available and works with the electric-petrol.ie domain tree. The solution makes use of hardware and licenses that are already in place. The only extra expense is the third server. Best practices like QoS, incremental backups, and centralised management make things more reliable and faster without costing more. The system fits the customer's needs for fault tolerance, scalability, and centralised management, making it a strong base for running their service station.</w:t>
+      </w:r>
+    </w:p>
+    <w:p/>
+    <w:p/>
+    <w:p/>
+    <w:p>
+      <w:pPr>
+        <w:rPr>
+          <w:b/>
+          <w:bCs/>
+          <w:sz w:val="24"/>
+          <w:szCs w:val="24"/>
+        </w:rPr>
+      </w:pPr>
     </w:p>
     <w:sectPr>
       <w:pgSz w:w="11906" w:h="16838"/>
@@ -1013,6 +2805,566 @@
 <file path=word/numbering.xml><?xml version="1.0" encoding="utf-8"?>
 <w:numbering xmlns:wpc="http://schemas.microsoft.com/office/word/2010/wordprocessingCanvas" xmlns:cx="http://schemas.microsoft.com/office/drawing/2014/chartex" xmlns:cx1="http://schemas.microsoft.com/office/drawing/2015/9/8/chartex" xmlns:cx2="http://schemas.microsoft.com/office/drawing/2015/10/21/chartex" xmlns:cx3="http://schemas.microsoft.com/office/drawing/2016/5/9/chartex" xmlns:cx4="http://schemas.microsoft.com/office/drawing/2016/5/10/chartex" xmlns:cx5="http://schemas.microsoft.com/office/drawing/2016/5/11/chartex" xmlns:cx6="http://schemas.microsoft.com/office/drawing/2016/5/12/chartex" xmlns:cx7="http://schemas.microsoft.com/office/drawing/2016/5/13/chartex" xmlns:cx8="http://schemas.microsoft.com/office/drawing/2016/5/14/chartex" xmlns:mc="http://schemas.openxmlformats.org/markup-compatibility/2006" xmlns:aink="http://schemas.microsoft.com/office/drawing/2016/ink" xmlns:am3d="http://schemas.microsoft.com/office/drawing/2017/model3d" xmlns:o="urn:schemas-microsoft-com:office:office" xmlns:r="http://schemas.openxmlformats.org/officeDocument/2006/relationships" xmlns:m="http://schemas.openxmlformats.org/officeDocument/2006/math" xmlns:v="urn:schemas-microsoft-com:vml" xmlns:wp14="http://schemas.microsoft.com/office/word/2010/wordprocessingDrawing" xmlns:wp="http://schemas.openxmlformats.org/drawingml/2006/wordprocessingDrawing" xmlns:w10="urn:schemas-microsoft-com:office:word" xmlns:w="http://schemas.openxmlformats.org/wordprocessingml/2006/main" xmlns:w14="http://schemas.microsoft.com/office/word/2010/wordml" xmlns:w15="http://schemas.microsoft.com/office/word/2012/wordml" xmlns:w16cex="http://schemas.microsoft.com/office/word/2018/wordml/cex" xmlns:w16cid="http://schemas.microsoft.com/office/word/2016/wordml/cid" xmlns:w16="http://schemas.microsoft.com/office/word/2018/wordml" xmlns:w16sdtdh="http://schemas.microsoft.com/office/word/2020/wordml/sdtdatahash" xmlns:w16se="http://schemas.microsoft.com/office/word/2015/wordml/symex" xmlns:wpg="http://schemas.microsoft.com/office/word/2010/wordprocessingGroup" xmlns:wpi="http://schemas.microsoft.com/office/word/2010/wordprocessingInk" xmlns:wne="http://schemas.microsoft.com/office/word/2006/wordml" xmlns:wps="http://schemas.microsoft.com/office/word/2010/wordprocessingShape" mc:Ignorable="w14 w15 w16se w16cid w16 w16cex w16sdtdh wp14">
   <w:abstractNum w:abstractNumId="0" w15:restartNumberingAfterBreak="0">
+    <w:nsid w:val="034407B2"/>
+    <w:multiLevelType w:val="multilevel"/>
+    <w:tmpl w:val="43187A78"/>
+    <w:lvl w:ilvl="0">
+      <w:start w:val="1"/>
+      <w:numFmt w:val="bullet"/>
+      <w:lvlText w:val=""/>
+      <w:lvlJc w:val="left"/>
+      <w:pPr>
+        <w:tabs>
+          <w:tab w:val="num" w:pos="720"/>
+        </w:tabs>
+        <w:ind w:left="720" w:hanging="360"/>
+      </w:pPr>
+      <w:rPr>
+        <w:rFonts w:ascii="Symbol" w:hAnsi="Symbol" w:hint="default"/>
+        <w:sz w:val="20"/>
+      </w:rPr>
+    </w:lvl>
+    <w:lvl w:ilvl="1" w:tentative="1">
+      <w:start w:val="1"/>
+      <w:numFmt w:val="bullet"/>
+      <w:lvlText w:val="o"/>
+      <w:lvlJc w:val="left"/>
+      <w:pPr>
+        <w:tabs>
+          <w:tab w:val="num" w:pos="1440"/>
+        </w:tabs>
+        <w:ind w:left="1440" w:hanging="360"/>
+      </w:pPr>
+      <w:rPr>
+        <w:rFonts w:ascii="Courier New" w:hAnsi="Courier New" w:hint="default"/>
+        <w:sz w:val="20"/>
+      </w:rPr>
+    </w:lvl>
+    <w:lvl w:ilvl="2" w:tentative="1">
+      <w:start w:val="1"/>
+      <w:numFmt w:val="bullet"/>
+      <w:lvlText w:val=""/>
+      <w:lvlJc w:val="left"/>
+      <w:pPr>
+        <w:tabs>
+          <w:tab w:val="num" w:pos="2160"/>
+        </w:tabs>
+        <w:ind w:left="2160" w:hanging="360"/>
+      </w:pPr>
+      <w:rPr>
+        <w:rFonts w:ascii="Wingdings" w:hAnsi="Wingdings" w:hint="default"/>
+        <w:sz w:val="20"/>
+      </w:rPr>
+    </w:lvl>
+    <w:lvl w:ilvl="3" w:tentative="1">
+      <w:start w:val="1"/>
+      <w:numFmt w:val="bullet"/>
+      <w:lvlText w:val=""/>
+      <w:lvlJc w:val="left"/>
+      <w:pPr>
+        <w:tabs>
+          <w:tab w:val="num" w:pos="2880"/>
+        </w:tabs>
+        <w:ind w:left="2880" w:hanging="360"/>
+      </w:pPr>
+      <w:rPr>
+        <w:rFonts w:ascii="Wingdings" w:hAnsi="Wingdings" w:hint="default"/>
+        <w:sz w:val="20"/>
+      </w:rPr>
+    </w:lvl>
+    <w:lvl w:ilvl="4" w:tentative="1">
+      <w:start w:val="1"/>
+      <w:numFmt w:val="bullet"/>
+      <w:lvlText w:val=""/>
+      <w:lvlJc w:val="left"/>
+      <w:pPr>
+        <w:tabs>
+          <w:tab w:val="num" w:pos="3600"/>
+        </w:tabs>
+        <w:ind w:left="3600" w:hanging="360"/>
+      </w:pPr>
+      <w:rPr>
+        <w:rFonts w:ascii="Wingdings" w:hAnsi="Wingdings" w:hint="default"/>
+        <w:sz w:val="20"/>
+      </w:rPr>
+    </w:lvl>
+    <w:lvl w:ilvl="5" w:tentative="1">
+      <w:start w:val="1"/>
+      <w:numFmt w:val="bullet"/>
+      <w:lvlText w:val=""/>
+      <w:lvlJc w:val="left"/>
+      <w:pPr>
+        <w:tabs>
+          <w:tab w:val="num" w:pos="4320"/>
+        </w:tabs>
+        <w:ind w:left="4320" w:hanging="360"/>
+      </w:pPr>
+      <w:rPr>
+        <w:rFonts w:ascii="Wingdings" w:hAnsi="Wingdings" w:hint="default"/>
+        <w:sz w:val="20"/>
+      </w:rPr>
+    </w:lvl>
+    <w:lvl w:ilvl="6" w:tentative="1">
+      <w:start w:val="1"/>
+      <w:numFmt w:val="bullet"/>
+      <w:lvlText w:val=""/>
+      <w:lvlJc w:val="left"/>
+      <w:pPr>
+        <w:tabs>
+          <w:tab w:val="num" w:pos="5040"/>
+        </w:tabs>
+        <w:ind w:left="5040" w:hanging="360"/>
+      </w:pPr>
+      <w:rPr>
+        <w:rFonts w:ascii="Wingdings" w:hAnsi="Wingdings" w:hint="default"/>
+        <w:sz w:val="20"/>
+      </w:rPr>
+    </w:lvl>
+    <w:lvl w:ilvl="7" w:tentative="1">
+      <w:start w:val="1"/>
+      <w:numFmt w:val="bullet"/>
+      <w:lvlText w:val=""/>
+      <w:lvlJc w:val="left"/>
+      <w:pPr>
+        <w:tabs>
+          <w:tab w:val="num" w:pos="5760"/>
+        </w:tabs>
+        <w:ind w:left="5760" w:hanging="360"/>
+      </w:pPr>
+      <w:rPr>
+        <w:rFonts w:ascii="Wingdings" w:hAnsi="Wingdings" w:hint="default"/>
+        <w:sz w:val="20"/>
+      </w:rPr>
+    </w:lvl>
+    <w:lvl w:ilvl="8" w:tentative="1">
+      <w:start w:val="1"/>
+      <w:numFmt w:val="bullet"/>
+      <w:lvlText w:val=""/>
+      <w:lvlJc w:val="left"/>
+      <w:pPr>
+        <w:tabs>
+          <w:tab w:val="num" w:pos="6480"/>
+        </w:tabs>
+        <w:ind w:left="6480" w:hanging="360"/>
+      </w:pPr>
+      <w:rPr>
+        <w:rFonts w:ascii="Wingdings" w:hAnsi="Wingdings" w:hint="default"/>
+        <w:sz w:val="20"/>
+      </w:rPr>
+    </w:lvl>
+  </w:abstractNum>
+  <w:abstractNum w:abstractNumId="1" w15:restartNumberingAfterBreak="0">
+    <w:nsid w:val="045D00C8"/>
+    <w:multiLevelType w:val="hybridMultilevel"/>
+    <w:tmpl w:val="70D62AE6"/>
+    <w:lvl w:ilvl="0" w:tplc="18090001">
+      <w:start w:val="1"/>
+      <w:numFmt w:val="bullet"/>
+      <w:lvlText w:val=""/>
+      <w:lvlJc w:val="left"/>
+      <w:pPr>
+        <w:ind w:left="720" w:hanging="360"/>
+      </w:pPr>
+      <w:rPr>
+        <w:rFonts w:ascii="Symbol" w:hAnsi="Symbol" w:hint="default"/>
+      </w:rPr>
+    </w:lvl>
+    <w:lvl w:ilvl="1" w:tplc="18090003" w:tentative="1">
+      <w:start w:val="1"/>
+      <w:numFmt w:val="bullet"/>
+      <w:lvlText w:val="o"/>
+      <w:lvlJc w:val="left"/>
+      <w:pPr>
+        <w:ind w:left="1440" w:hanging="360"/>
+      </w:pPr>
+      <w:rPr>
+        <w:rFonts w:ascii="Courier New" w:hAnsi="Courier New" w:cs="Courier New" w:hint="default"/>
+      </w:rPr>
+    </w:lvl>
+    <w:lvl w:ilvl="2" w:tplc="18090005" w:tentative="1">
+      <w:start w:val="1"/>
+      <w:numFmt w:val="bullet"/>
+      <w:lvlText w:val=""/>
+      <w:lvlJc w:val="left"/>
+      <w:pPr>
+        <w:ind w:left="2160" w:hanging="360"/>
+      </w:pPr>
+      <w:rPr>
+        <w:rFonts w:ascii="Wingdings" w:hAnsi="Wingdings" w:hint="default"/>
+      </w:rPr>
+    </w:lvl>
+    <w:lvl w:ilvl="3" w:tplc="18090001" w:tentative="1">
+      <w:start w:val="1"/>
+      <w:numFmt w:val="bullet"/>
+      <w:lvlText w:val=""/>
+      <w:lvlJc w:val="left"/>
+      <w:pPr>
+        <w:ind w:left="2880" w:hanging="360"/>
+      </w:pPr>
+      <w:rPr>
+        <w:rFonts w:ascii="Symbol" w:hAnsi="Symbol" w:hint="default"/>
+      </w:rPr>
+    </w:lvl>
+    <w:lvl w:ilvl="4" w:tplc="18090003" w:tentative="1">
+      <w:start w:val="1"/>
+      <w:numFmt w:val="bullet"/>
+      <w:lvlText w:val="o"/>
+      <w:lvlJc w:val="left"/>
+      <w:pPr>
+        <w:ind w:left="3600" w:hanging="360"/>
+      </w:pPr>
+      <w:rPr>
+        <w:rFonts w:ascii="Courier New" w:hAnsi="Courier New" w:cs="Courier New" w:hint="default"/>
+      </w:rPr>
+    </w:lvl>
+    <w:lvl w:ilvl="5" w:tplc="18090005" w:tentative="1">
+      <w:start w:val="1"/>
+      <w:numFmt w:val="bullet"/>
+      <w:lvlText w:val=""/>
+      <w:lvlJc w:val="left"/>
+      <w:pPr>
+        <w:ind w:left="4320" w:hanging="360"/>
+      </w:pPr>
+      <w:rPr>
+        <w:rFonts w:ascii="Wingdings" w:hAnsi="Wingdings" w:hint="default"/>
+      </w:rPr>
+    </w:lvl>
+    <w:lvl w:ilvl="6" w:tplc="18090001" w:tentative="1">
+      <w:start w:val="1"/>
+      <w:numFmt w:val="bullet"/>
+      <w:lvlText w:val=""/>
+      <w:lvlJc w:val="left"/>
+      <w:pPr>
+        <w:ind w:left="5040" w:hanging="360"/>
+      </w:pPr>
+      <w:rPr>
+        <w:rFonts w:ascii="Symbol" w:hAnsi="Symbol" w:hint="default"/>
+      </w:rPr>
+    </w:lvl>
+    <w:lvl w:ilvl="7" w:tplc="18090003" w:tentative="1">
+      <w:start w:val="1"/>
+      <w:numFmt w:val="bullet"/>
+      <w:lvlText w:val="o"/>
+      <w:lvlJc w:val="left"/>
+      <w:pPr>
+        <w:ind w:left="5760" w:hanging="360"/>
+      </w:pPr>
+      <w:rPr>
+        <w:rFonts w:ascii="Courier New" w:hAnsi="Courier New" w:cs="Courier New" w:hint="default"/>
+      </w:rPr>
+    </w:lvl>
+    <w:lvl w:ilvl="8" w:tplc="18090005" w:tentative="1">
+      <w:start w:val="1"/>
+      <w:numFmt w:val="bullet"/>
+      <w:lvlText w:val=""/>
+      <w:lvlJc w:val="left"/>
+      <w:pPr>
+        <w:ind w:left="6480" w:hanging="360"/>
+      </w:pPr>
+      <w:rPr>
+        <w:rFonts w:ascii="Wingdings" w:hAnsi="Wingdings" w:hint="default"/>
+      </w:rPr>
+    </w:lvl>
+  </w:abstractNum>
+  <w:abstractNum w:abstractNumId="2" w15:restartNumberingAfterBreak="0">
+    <w:nsid w:val="0A10441D"/>
+    <w:multiLevelType w:val="multilevel"/>
+    <w:tmpl w:val="43187A78"/>
+    <w:lvl w:ilvl="0">
+      <w:start w:val="1"/>
+      <w:numFmt w:val="bullet"/>
+      <w:lvlText w:val=""/>
+      <w:lvlJc w:val="left"/>
+      <w:pPr>
+        <w:tabs>
+          <w:tab w:val="num" w:pos="720"/>
+        </w:tabs>
+        <w:ind w:left="720" w:hanging="360"/>
+      </w:pPr>
+      <w:rPr>
+        <w:rFonts w:ascii="Symbol" w:hAnsi="Symbol" w:hint="default"/>
+        <w:sz w:val="20"/>
+      </w:rPr>
+    </w:lvl>
+    <w:lvl w:ilvl="1" w:tentative="1">
+      <w:start w:val="1"/>
+      <w:numFmt w:val="bullet"/>
+      <w:lvlText w:val="o"/>
+      <w:lvlJc w:val="left"/>
+      <w:pPr>
+        <w:tabs>
+          <w:tab w:val="num" w:pos="1440"/>
+        </w:tabs>
+        <w:ind w:left="1440" w:hanging="360"/>
+      </w:pPr>
+      <w:rPr>
+        <w:rFonts w:ascii="Courier New" w:hAnsi="Courier New" w:hint="default"/>
+        <w:sz w:val="20"/>
+      </w:rPr>
+    </w:lvl>
+    <w:lvl w:ilvl="2" w:tentative="1">
+      <w:start w:val="1"/>
+      <w:numFmt w:val="bullet"/>
+      <w:lvlText w:val=""/>
+      <w:lvlJc w:val="left"/>
+      <w:pPr>
+        <w:tabs>
+          <w:tab w:val="num" w:pos="2160"/>
+        </w:tabs>
+        <w:ind w:left="2160" w:hanging="360"/>
+      </w:pPr>
+      <w:rPr>
+        <w:rFonts w:ascii="Wingdings" w:hAnsi="Wingdings" w:hint="default"/>
+        <w:sz w:val="20"/>
+      </w:rPr>
+    </w:lvl>
+    <w:lvl w:ilvl="3" w:tentative="1">
+      <w:start w:val="1"/>
+      <w:numFmt w:val="bullet"/>
+      <w:lvlText w:val=""/>
+      <w:lvlJc w:val="left"/>
+      <w:pPr>
+        <w:tabs>
+          <w:tab w:val="num" w:pos="2880"/>
+        </w:tabs>
+        <w:ind w:left="2880" w:hanging="360"/>
+      </w:pPr>
+      <w:rPr>
+        <w:rFonts w:ascii="Wingdings" w:hAnsi="Wingdings" w:hint="default"/>
+        <w:sz w:val="20"/>
+      </w:rPr>
+    </w:lvl>
+    <w:lvl w:ilvl="4" w:tentative="1">
+      <w:start w:val="1"/>
+      <w:numFmt w:val="bullet"/>
+      <w:lvlText w:val=""/>
+      <w:lvlJc w:val="left"/>
+      <w:pPr>
+        <w:tabs>
+          <w:tab w:val="num" w:pos="3600"/>
+        </w:tabs>
+        <w:ind w:left="3600" w:hanging="360"/>
+      </w:pPr>
+      <w:rPr>
+        <w:rFonts w:ascii="Wingdings" w:hAnsi="Wingdings" w:hint="default"/>
+        <w:sz w:val="20"/>
+      </w:rPr>
+    </w:lvl>
+    <w:lvl w:ilvl="5" w:tentative="1">
+      <w:start w:val="1"/>
+      <w:numFmt w:val="bullet"/>
+      <w:lvlText w:val=""/>
+      <w:lvlJc w:val="left"/>
+      <w:pPr>
+        <w:tabs>
+          <w:tab w:val="num" w:pos="4320"/>
+        </w:tabs>
+        <w:ind w:left="4320" w:hanging="360"/>
+      </w:pPr>
+      <w:rPr>
+        <w:rFonts w:ascii="Wingdings" w:hAnsi="Wingdings" w:hint="default"/>
+        <w:sz w:val="20"/>
+      </w:rPr>
+    </w:lvl>
+    <w:lvl w:ilvl="6" w:tentative="1">
+      <w:start w:val="1"/>
+      <w:numFmt w:val="bullet"/>
+      <w:lvlText w:val=""/>
+      <w:lvlJc w:val="left"/>
+      <w:pPr>
+        <w:tabs>
+          <w:tab w:val="num" w:pos="5040"/>
+        </w:tabs>
+        <w:ind w:left="5040" w:hanging="360"/>
+      </w:pPr>
+      <w:rPr>
+        <w:rFonts w:ascii="Wingdings" w:hAnsi="Wingdings" w:hint="default"/>
+        <w:sz w:val="20"/>
+      </w:rPr>
+    </w:lvl>
+    <w:lvl w:ilvl="7" w:tentative="1">
+      <w:start w:val="1"/>
+      <w:numFmt w:val="bullet"/>
+      <w:lvlText w:val=""/>
+      <w:lvlJc w:val="left"/>
+      <w:pPr>
+        <w:tabs>
+          <w:tab w:val="num" w:pos="5760"/>
+        </w:tabs>
+        <w:ind w:left="5760" w:hanging="360"/>
+      </w:pPr>
+      <w:rPr>
+        <w:rFonts w:ascii="Wingdings" w:hAnsi="Wingdings" w:hint="default"/>
+        <w:sz w:val="20"/>
+      </w:rPr>
+    </w:lvl>
+    <w:lvl w:ilvl="8" w:tentative="1">
+      <w:start w:val="1"/>
+      <w:numFmt w:val="bullet"/>
+      <w:lvlText w:val=""/>
+      <w:lvlJc w:val="left"/>
+      <w:pPr>
+        <w:tabs>
+          <w:tab w:val="num" w:pos="6480"/>
+        </w:tabs>
+        <w:ind w:left="6480" w:hanging="360"/>
+      </w:pPr>
+      <w:rPr>
+        <w:rFonts w:ascii="Wingdings" w:hAnsi="Wingdings" w:hint="default"/>
+        <w:sz w:val="20"/>
+      </w:rPr>
+    </w:lvl>
+  </w:abstractNum>
+  <w:abstractNum w:abstractNumId="3" w15:restartNumberingAfterBreak="0">
+    <w:nsid w:val="0BA6175C"/>
+    <w:multiLevelType w:val="multilevel"/>
+    <w:tmpl w:val="43187A78"/>
+    <w:lvl w:ilvl="0">
+      <w:start w:val="1"/>
+      <w:numFmt w:val="bullet"/>
+      <w:lvlText w:val=""/>
+      <w:lvlJc w:val="left"/>
+      <w:pPr>
+        <w:tabs>
+          <w:tab w:val="num" w:pos="720"/>
+        </w:tabs>
+        <w:ind w:left="720" w:hanging="360"/>
+      </w:pPr>
+      <w:rPr>
+        <w:rFonts w:ascii="Symbol" w:hAnsi="Symbol" w:hint="default"/>
+        <w:sz w:val="20"/>
+      </w:rPr>
+    </w:lvl>
+    <w:lvl w:ilvl="1" w:tentative="1">
+      <w:start w:val="1"/>
+      <w:numFmt w:val="bullet"/>
+      <w:lvlText w:val="o"/>
+      <w:lvlJc w:val="left"/>
+      <w:pPr>
+        <w:tabs>
+          <w:tab w:val="num" w:pos="1440"/>
+        </w:tabs>
+        <w:ind w:left="1440" w:hanging="360"/>
+      </w:pPr>
+      <w:rPr>
+        <w:rFonts w:ascii="Courier New" w:hAnsi="Courier New" w:hint="default"/>
+        <w:sz w:val="20"/>
+      </w:rPr>
+    </w:lvl>
+    <w:lvl w:ilvl="2" w:tentative="1">
+      <w:start w:val="1"/>
+      <w:numFmt w:val="bullet"/>
+      <w:lvlText w:val=""/>
+      <w:lvlJc w:val="left"/>
+      <w:pPr>
+        <w:tabs>
+          <w:tab w:val="num" w:pos="2160"/>
+        </w:tabs>
+        <w:ind w:left="2160" w:hanging="360"/>
+      </w:pPr>
+      <w:rPr>
+        <w:rFonts w:ascii="Wingdings" w:hAnsi="Wingdings" w:hint="default"/>
+        <w:sz w:val="20"/>
+      </w:rPr>
+    </w:lvl>
+    <w:lvl w:ilvl="3" w:tentative="1">
+      <w:start w:val="1"/>
+      <w:numFmt w:val="bullet"/>
+      <w:lvlText w:val=""/>
+      <w:lvlJc w:val="left"/>
+      <w:pPr>
+        <w:tabs>
+          <w:tab w:val="num" w:pos="2880"/>
+        </w:tabs>
+        <w:ind w:left="2880" w:hanging="360"/>
+      </w:pPr>
+      <w:rPr>
+        <w:rFonts w:ascii="Wingdings" w:hAnsi="Wingdings" w:hint="default"/>
+        <w:sz w:val="20"/>
+      </w:rPr>
+    </w:lvl>
+    <w:lvl w:ilvl="4" w:tentative="1">
+      <w:start w:val="1"/>
+      <w:numFmt w:val="bullet"/>
+      <w:lvlText w:val=""/>
+      <w:lvlJc w:val="left"/>
+      <w:pPr>
+        <w:tabs>
+          <w:tab w:val="num" w:pos="3600"/>
+        </w:tabs>
+        <w:ind w:left="3600" w:hanging="360"/>
+      </w:pPr>
+      <w:rPr>
+        <w:rFonts w:ascii="Wingdings" w:hAnsi="Wingdings" w:hint="default"/>
+        <w:sz w:val="20"/>
+      </w:rPr>
+    </w:lvl>
+    <w:lvl w:ilvl="5" w:tentative="1">
+      <w:start w:val="1"/>
+      <w:numFmt w:val="bullet"/>
+      <w:lvlText w:val=""/>
+      <w:lvlJc w:val="left"/>
+      <w:pPr>
+        <w:tabs>
+          <w:tab w:val="num" w:pos="4320"/>
+        </w:tabs>
+        <w:ind w:left="4320" w:hanging="360"/>
+      </w:pPr>
+      <w:rPr>
+        <w:rFonts w:ascii="Wingdings" w:hAnsi="Wingdings" w:hint="default"/>
+        <w:sz w:val="20"/>
+      </w:rPr>
+    </w:lvl>
+    <w:lvl w:ilvl="6" w:tentative="1">
+      <w:start w:val="1"/>
+      <w:numFmt w:val="bullet"/>
+      <w:lvlText w:val=""/>
+      <w:lvlJc w:val="left"/>
+      <w:pPr>
+        <w:tabs>
+          <w:tab w:val="num" w:pos="5040"/>
+        </w:tabs>
+        <w:ind w:left="5040" w:hanging="360"/>
+      </w:pPr>
+      <w:rPr>
+        <w:rFonts w:ascii="Wingdings" w:hAnsi="Wingdings" w:hint="default"/>
+        <w:sz w:val="20"/>
+      </w:rPr>
+    </w:lvl>
+    <w:lvl w:ilvl="7" w:tentative="1">
+      <w:start w:val="1"/>
+      <w:numFmt w:val="bullet"/>
+      <w:lvlText w:val=""/>
+      <w:lvlJc w:val="left"/>
+      <w:pPr>
+        <w:tabs>
+          <w:tab w:val="num" w:pos="5760"/>
+        </w:tabs>
+        <w:ind w:left="5760" w:hanging="360"/>
+      </w:pPr>
+      <w:rPr>
+        <w:rFonts w:ascii="Wingdings" w:hAnsi="Wingdings" w:hint="default"/>
+        <w:sz w:val="20"/>
+      </w:rPr>
+    </w:lvl>
+    <w:lvl w:ilvl="8" w:tentative="1">
+      <w:start w:val="1"/>
+      <w:numFmt w:val="bullet"/>
+      <w:lvlText w:val=""/>
+      <w:lvlJc w:val="left"/>
+      <w:pPr>
+        <w:tabs>
+          <w:tab w:val="num" w:pos="6480"/>
+        </w:tabs>
+        <w:ind w:left="6480" w:hanging="360"/>
+      </w:pPr>
+      <w:rPr>
+        <w:rFonts w:ascii="Wingdings" w:hAnsi="Wingdings" w:hint="default"/>
+        <w:sz w:val="20"/>
+      </w:rPr>
+    </w:lvl>
+  </w:abstractNum>
+  <w:abstractNum w:abstractNumId="4" w15:restartNumberingAfterBreak="0">
     <w:nsid w:val="1283579A"/>
     <w:multiLevelType w:val="multilevel"/>
     <w:tmpl w:val="01F68310"/>
@@ -1161,7 +3513,1692 @@
       </w:rPr>
     </w:lvl>
   </w:abstractNum>
-  <w:abstractNum w:abstractNumId="1" w15:restartNumberingAfterBreak="0">
+  <w:abstractNum w:abstractNumId="5" w15:restartNumberingAfterBreak="0">
+    <w:nsid w:val="164C15E1"/>
+    <w:multiLevelType w:val="hybridMultilevel"/>
+    <w:tmpl w:val="0450E5BC"/>
+    <w:lvl w:ilvl="0" w:tplc="18090001">
+      <w:start w:val="1"/>
+      <w:numFmt w:val="bullet"/>
+      <w:lvlText w:val=""/>
+      <w:lvlJc w:val="left"/>
+      <w:pPr>
+        <w:ind w:left="720" w:hanging="360"/>
+      </w:pPr>
+      <w:rPr>
+        <w:rFonts w:ascii="Symbol" w:hAnsi="Symbol" w:hint="default"/>
+      </w:rPr>
+    </w:lvl>
+    <w:lvl w:ilvl="1" w:tplc="18090003" w:tentative="1">
+      <w:start w:val="1"/>
+      <w:numFmt w:val="bullet"/>
+      <w:lvlText w:val="o"/>
+      <w:lvlJc w:val="left"/>
+      <w:pPr>
+        <w:ind w:left="1440" w:hanging="360"/>
+      </w:pPr>
+      <w:rPr>
+        <w:rFonts w:ascii="Courier New" w:hAnsi="Courier New" w:cs="Courier New" w:hint="default"/>
+      </w:rPr>
+    </w:lvl>
+    <w:lvl w:ilvl="2" w:tplc="18090005" w:tentative="1">
+      <w:start w:val="1"/>
+      <w:numFmt w:val="bullet"/>
+      <w:lvlText w:val=""/>
+      <w:lvlJc w:val="left"/>
+      <w:pPr>
+        <w:ind w:left="2160" w:hanging="360"/>
+      </w:pPr>
+      <w:rPr>
+        <w:rFonts w:ascii="Wingdings" w:hAnsi="Wingdings" w:hint="default"/>
+      </w:rPr>
+    </w:lvl>
+    <w:lvl w:ilvl="3" w:tplc="18090001" w:tentative="1">
+      <w:start w:val="1"/>
+      <w:numFmt w:val="bullet"/>
+      <w:lvlText w:val=""/>
+      <w:lvlJc w:val="left"/>
+      <w:pPr>
+        <w:ind w:left="2880" w:hanging="360"/>
+      </w:pPr>
+      <w:rPr>
+        <w:rFonts w:ascii="Symbol" w:hAnsi="Symbol" w:hint="default"/>
+      </w:rPr>
+    </w:lvl>
+    <w:lvl w:ilvl="4" w:tplc="18090003" w:tentative="1">
+      <w:start w:val="1"/>
+      <w:numFmt w:val="bullet"/>
+      <w:lvlText w:val="o"/>
+      <w:lvlJc w:val="left"/>
+      <w:pPr>
+        <w:ind w:left="3600" w:hanging="360"/>
+      </w:pPr>
+      <w:rPr>
+        <w:rFonts w:ascii="Courier New" w:hAnsi="Courier New" w:cs="Courier New" w:hint="default"/>
+      </w:rPr>
+    </w:lvl>
+    <w:lvl w:ilvl="5" w:tplc="18090005" w:tentative="1">
+      <w:start w:val="1"/>
+      <w:numFmt w:val="bullet"/>
+      <w:lvlText w:val=""/>
+      <w:lvlJc w:val="left"/>
+      <w:pPr>
+        <w:ind w:left="4320" w:hanging="360"/>
+      </w:pPr>
+      <w:rPr>
+        <w:rFonts w:ascii="Wingdings" w:hAnsi="Wingdings" w:hint="default"/>
+      </w:rPr>
+    </w:lvl>
+    <w:lvl w:ilvl="6" w:tplc="18090001" w:tentative="1">
+      <w:start w:val="1"/>
+      <w:numFmt w:val="bullet"/>
+      <w:lvlText w:val=""/>
+      <w:lvlJc w:val="left"/>
+      <w:pPr>
+        <w:ind w:left="5040" w:hanging="360"/>
+      </w:pPr>
+      <w:rPr>
+        <w:rFonts w:ascii="Symbol" w:hAnsi="Symbol" w:hint="default"/>
+      </w:rPr>
+    </w:lvl>
+    <w:lvl w:ilvl="7" w:tplc="18090003" w:tentative="1">
+      <w:start w:val="1"/>
+      <w:numFmt w:val="bullet"/>
+      <w:lvlText w:val="o"/>
+      <w:lvlJc w:val="left"/>
+      <w:pPr>
+        <w:ind w:left="5760" w:hanging="360"/>
+      </w:pPr>
+      <w:rPr>
+        <w:rFonts w:ascii="Courier New" w:hAnsi="Courier New" w:cs="Courier New" w:hint="default"/>
+      </w:rPr>
+    </w:lvl>
+    <w:lvl w:ilvl="8" w:tplc="18090005" w:tentative="1">
+      <w:start w:val="1"/>
+      <w:numFmt w:val="bullet"/>
+      <w:lvlText w:val=""/>
+      <w:lvlJc w:val="left"/>
+      <w:pPr>
+        <w:ind w:left="6480" w:hanging="360"/>
+      </w:pPr>
+      <w:rPr>
+        <w:rFonts w:ascii="Wingdings" w:hAnsi="Wingdings" w:hint="default"/>
+      </w:rPr>
+    </w:lvl>
+  </w:abstractNum>
+  <w:abstractNum w:abstractNumId="6" w15:restartNumberingAfterBreak="0">
+    <w:nsid w:val="169052CF"/>
+    <w:multiLevelType w:val="hybridMultilevel"/>
+    <w:tmpl w:val="807A3F8C"/>
+    <w:lvl w:ilvl="0" w:tplc="18090001">
+      <w:start w:val="1"/>
+      <w:numFmt w:val="bullet"/>
+      <w:lvlText w:val=""/>
+      <w:lvlJc w:val="left"/>
+      <w:pPr>
+        <w:ind w:left="1440" w:hanging="360"/>
+      </w:pPr>
+      <w:rPr>
+        <w:rFonts w:ascii="Symbol" w:hAnsi="Symbol" w:hint="default"/>
+      </w:rPr>
+    </w:lvl>
+    <w:lvl w:ilvl="1" w:tplc="18090003" w:tentative="1">
+      <w:start w:val="1"/>
+      <w:numFmt w:val="bullet"/>
+      <w:lvlText w:val="o"/>
+      <w:lvlJc w:val="left"/>
+      <w:pPr>
+        <w:ind w:left="2160" w:hanging="360"/>
+      </w:pPr>
+      <w:rPr>
+        <w:rFonts w:ascii="Courier New" w:hAnsi="Courier New" w:cs="Courier New" w:hint="default"/>
+      </w:rPr>
+    </w:lvl>
+    <w:lvl w:ilvl="2" w:tplc="18090005" w:tentative="1">
+      <w:start w:val="1"/>
+      <w:numFmt w:val="bullet"/>
+      <w:lvlText w:val=""/>
+      <w:lvlJc w:val="left"/>
+      <w:pPr>
+        <w:ind w:left="2880" w:hanging="360"/>
+      </w:pPr>
+      <w:rPr>
+        <w:rFonts w:ascii="Wingdings" w:hAnsi="Wingdings" w:hint="default"/>
+      </w:rPr>
+    </w:lvl>
+    <w:lvl w:ilvl="3" w:tplc="18090001" w:tentative="1">
+      <w:start w:val="1"/>
+      <w:numFmt w:val="bullet"/>
+      <w:lvlText w:val=""/>
+      <w:lvlJc w:val="left"/>
+      <w:pPr>
+        <w:ind w:left="3600" w:hanging="360"/>
+      </w:pPr>
+      <w:rPr>
+        <w:rFonts w:ascii="Symbol" w:hAnsi="Symbol" w:hint="default"/>
+      </w:rPr>
+    </w:lvl>
+    <w:lvl w:ilvl="4" w:tplc="18090003" w:tentative="1">
+      <w:start w:val="1"/>
+      <w:numFmt w:val="bullet"/>
+      <w:lvlText w:val="o"/>
+      <w:lvlJc w:val="left"/>
+      <w:pPr>
+        <w:ind w:left="4320" w:hanging="360"/>
+      </w:pPr>
+      <w:rPr>
+        <w:rFonts w:ascii="Courier New" w:hAnsi="Courier New" w:cs="Courier New" w:hint="default"/>
+      </w:rPr>
+    </w:lvl>
+    <w:lvl w:ilvl="5" w:tplc="18090005" w:tentative="1">
+      <w:start w:val="1"/>
+      <w:numFmt w:val="bullet"/>
+      <w:lvlText w:val=""/>
+      <w:lvlJc w:val="left"/>
+      <w:pPr>
+        <w:ind w:left="5040" w:hanging="360"/>
+      </w:pPr>
+      <w:rPr>
+        <w:rFonts w:ascii="Wingdings" w:hAnsi="Wingdings" w:hint="default"/>
+      </w:rPr>
+    </w:lvl>
+    <w:lvl w:ilvl="6" w:tplc="18090001" w:tentative="1">
+      <w:start w:val="1"/>
+      <w:numFmt w:val="bullet"/>
+      <w:lvlText w:val=""/>
+      <w:lvlJc w:val="left"/>
+      <w:pPr>
+        <w:ind w:left="5760" w:hanging="360"/>
+      </w:pPr>
+      <w:rPr>
+        <w:rFonts w:ascii="Symbol" w:hAnsi="Symbol" w:hint="default"/>
+      </w:rPr>
+    </w:lvl>
+    <w:lvl w:ilvl="7" w:tplc="18090003" w:tentative="1">
+      <w:start w:val="1"/>
+      <w:numFmt w:val="bullet"/>
+      <w:lvlText w:val="o"/>
+      <w:lvlJc w:val="left"/>
+      <w:pPr>
+        <w:ind w:left="6480" w:hanging="360"/>
+      </w:pPr>
+      <w:rPr>
+        <w:rFonts w:ascii="Courier New" w:hAnsi="Courier New" w:cs="Courier New" w:hint="default"/>
+      </w:rPr>
+    </w:lvl>
+    <w:lvl w:ilvl="8" w:tplc="18090005" w:tentative="1">
+      <w:start w:val="1"/>
+      <w:numFmt w:val="bullet"/>
+      <w:lvlText w:val=""/>
+      <w:lvlJc w:val="left"/>
+      <w:pPr>
+        <w:ind w:left="7200" w:hanging="360"/>
+      </w:pPr>
+      <w:rPr>
+        <w:rFonts w:ascii="Wingdings" w:hAnsi="Wingdings" w:hint="default"/>
+      </w:rPr>
+    </w:lvl>
+  </w:abstractNum>
+  <w:abstractNum w:abstractNumId="7" w15:restartNumberingAfterBreak="0">
+    <w:nsid w:val="16FB625D"/>
+    <w:multiLevelType w:val="hybridMultilevel"/>
+    <w:tmpl w:val="CDB2DE14"/>
+    <w:lvl w:ilvl="0" w:tplc="18090001">
+      <w:start w:val="1"/>
+      <w:numFmt w:val="bullet"/>
+      <w:lvlText w:val=""/>
+      <w:lvlJc w:val="left"/>
+      <w:pPr>
+        <w:ind w:left="1440" w:hanging="360"/>
+      </w:pPr>
+      <w:rPr>
+        <w:rFonts w:ascii="Symbol" w:hAnsi="Symbol" w:hint="default"/>
+      </w:rPr>
+    </w:lvl>
+    <w:lvl w:ilvl="1" w:tplc="18090003" w:tentative="1">
+      <w:start w:val="1"/>
+      <w:numFmt w:val="bullet"/>
+      <w:lvlText w:val="o"/>
+      <w:lvlJc w:val="left"/>
+      <w:pPr>
+        <w:ind w:left="2160" w:hanging="360"/>
+      </w:pPr>
+      <w:rPr>
+        <w:rFonts w:ascii="Courier New" w:hAnsi="Courier New" w:cs="Courier New" w:hint="default"/>
+      </w:rPr>
+    </w:lvl>
+    <w:lvl w:ilvl="2" w:tplc="18090005" w:tentative="1">
+      <w:start w:val="1"/>
+      <w:numFmt w:val="bullet"/>
+      <w:lvlText w:val=""/>
+      <w:lvlJc w:val="left"/>
+      <w:pPr>
+        <w:ind w:left="2880" w:hanging="360"/>
+      </w:pPr>
+      <w:rPr>
+        <w:rFonts w:ascii="Wingdings" w:hAnsi="Wingdings" w:hint="default"/>
+      </w:rPr>
+    </w:lvl>
+    <w:lvl w:ilvl="3" w:tplc="18090001" w:tentative="1">
+      <w:start w:val="1"/>
+      <w:numFmt w:val="bullet"/>
+      <w:lvlText w:val=""/>
+      <w:lvlJc w:val="left"/>
+      <w:pPr>
+        <w:ind w:left="3600" w:hanging="360"/>
+      </w:pPr>
+      <w:rPr>
+        <w:rFonts w:ascii="Symbol" w:hAnsi="Symbol" w:hint="default"/>
+      </w:rPr>
+    </w:lvl>
+    <w:lvl w:ilvl="4" w:tplc="18090003" w:tentative="1">
+      <w:start w:val="1"/>
+      <w:numFmt w:val="bullet"/>
+      <w:lvlText w:val="o"/>
+      <w:lvlJc w:val="left"/>
+      <w:pPr>
+        <w:ind w:left="4320" w:hanging="360"/>
+      </w:pPr>
+      <w:rPr>
+        <w:rFonts w:ascii="Courier New" w:hAnsi="Courier New" w:cs="Courier New" w:hint="default"/>
+      </w:rPr>
+    </w:lvl>
+    <w:lvl w:ilvl="5" w:tplc="18090005" w:tentative="1">
+      <w:start w:val="1"/>
+      <w:numFmt w:val="bullet"/>
+      <w:lvlText w:val=""/>
+      <w:lvlJc w:val="left"/>
+      <w:pPr>
+        <w:ind w:left="5040" w:hanging="360"/>
+      </w:pPr>
+      <w:rPr>
+        <w:rFonts w:ascii="Wingdings" w:hAnsi="Wingdings" w:hint="default"/>
+      </w:rPr>
+    </w:lvl>
+    <w:lvl w:ilvl="6" w:tplc="18090001" w:tentative="1">
+      <w:start w:val="1"/>
+      <w:numFmt w:val="bullet"/>
+      <w:lvlText w:val=""/>
+      <w:lvlJc w:val="left"/>
+      <w:pPr>
+        <w:ind w:left="5760" w:hanging="360"/>
+      </w:pPr>
+      <w:rPr>
+        <w:rFonts w:ascii="Symbol" w:hAnsi="Symbol" w:hint="default"/>
+      </w:rPr>
+    </w:lvl>
+    <w:lvl w:ilvl="7" w:tplc="18090003" w:tentative="1">
+      <w:start w:val="1"/>
+      <w:numFmt w:val="bullet"/>
+      <w:lvlText w:val="o"/>
+      <w:lvlJc w:val="left"/>
+      <w:pPr>
+        <w:ind w:left="6480" w:hanging="360"/>
+      </w:pPr>
+      <w:rPr>
+        <w:rFonts w:ascii="Courier New" w:hAnsi="Courier New" w:cs="Courier New" w:hint="default"/>
+      </w:rPr>
+    </w:lvl>
+    <w:lvl w:ilvl="8" w:tplc="18090005" w:tentative="1">
+      <w:start w:val="1"/>
+      <w:numFmt w:val="bullet"/>
+      <w:lvlText w:val=""/>
+      <w:lvlJc w:val="left"/>
+      <w:pPr>
+        <w:ind w:left="7200" w:hanging="360"/>
+      </w:pPr>
+      <w:rPr>
+        <w:rFonts w:ascii="Wingdings" w:hAnsi="Wingdings" w:hint="default"/>
+      </w:rPr>
+    </w:lvl>
+  </w:abstractNum>
+  <w:abstractNum w:abstractNumId="8" w15:restartNumberingAfterBreak="0">
+    <w:nsid w:val="1A7A7BB4"/>
+    <w:multiLevelType w:val="hybridMultilevel"/>
+    <w:tmpl w:val="60B2FFA4"/>
+    <w:lvl w:ilvl="0" w:tplc="18090001">
+      <w:start w:val="1"/>
+      <w:numFmt w:val="bullet"/>
+      <w:lvlText w:val=""/>
+      <w:lvlJc w:val="left"/>
+      <w:pPr>
+        <w:ind w:left="720" w:hanging="360"/>
+      </w:pPr>
+      <w:rPr>
+        <w:rFonts w:ascii="Symbol" w:hAnsi="Symbol" w:hint="default"/>
+      </w:rPr>
+    </w:lvl>
+    <w:lvl w:ilvl="1" w:tplc="18090003" w:tentative="1">
+      <w:start w:val="1"/>
+      <w:numFmt w:val="bullet"/>
+      <w:lvlText w:val="o"/>
+      <w:lvlJc w:val="left"/>
+      <w:pPr>
+        <w:ind w:left="1440" w:hanging="360"/>
+      </w:pPr>
+      <w:rPr>
+        <w:rFonts w:ascii="Courier New" w:hAnsi="Courier New" w:cs="Courier New" w:hint="default"/>
+      </w:rPr>
+    </w:lvl>
+    <w:lvl w:ilvl="2" w:tplc="18090005" w:tentative="1">
+      <w:start w:val="1"/>
+      <w:numFmt w:val="bullet"/>
+      <w:lvlText w:val=""/>
+      <w:lvlJc w:val="left"/>
+      <w:pPr>
+        <w:ind w:left="2160" w:hanging="360"/>
+      </w:pPr>
+      <w:rPr>
+        <w:rFonts w:ascii="Wingdings" w:hAnsi="Wingdings" w:hint="default"/>
+      </w:rPr>
+    </w:lvl>
+    <w:lvl w:ilvl="3" w:tplc="18090001" w:tentative="1">
+      <w:start w:val="1"/>
+      <w:numFmt w:val="bullet"/>
+      <w:lvlText w:val=""/>
+      <w:lvlJc w:val="left"/>
+      <w:pPr>
+        <w:ind w:left="2880" w:hanging="360"/>
+      </w:pPr>
+      <w:rPr>
+        <w:rFonts w:ascii="Symbol" w:hAnsi="Symbol" w:hint="default"/>
+      </w:rPr>
+    </w:lvl>
+    <w:lvl w:ilvl="4" w:tplc="18090003" w:tentative="1">
+      <w:start w:val="1"/>
+      <w:numFmt w:val="bullet"/>
+      <w:lvlText w:val="o"/>
+      <w:lvlJc w:val="left"/>
+      <w:pPr>
+        <w:ind w:left="3600" w:hanging="360"/>
+      </w:pPr>
+      <w:rPr>
+        <w:rFonts w:ascii="Courier New" w:hAnsi="Courier New" w:cs="Courier New" w:hint="default"/>
+      </w:rPr>
+    </w:lvl>
+    <w:lvl w:ilvl="5" w:tplc="18090005" w:tentative="1">
+      <w:start w:val="1"/>
+      <w:numFmt w:val="bullet"/>
+      <w:lvlText w:val=""/>
+      <w:lvlJc w:val="left"/>
+      <w:pPr>
+        <w:ind w:left="4320" w:hanging="360"/>
+      </w:pPr>
+      <w:rPr>
+        <w:rFonts w:ascii="Wingdings" w:hAnsi="Wingdings" w:hint="default"/>
+      </w:rPr>
+    </w:lvl>
+    <w:lvl w:ilvl="6" w:tplc="18090001" w:tentative="1">
+      <w:start w:val="1"/>
+      <w:numFmt w:val="bullet"/>
+      <w:lvlText w:val=""/>
+      <w:lvlJc w:val="left"/>
+      <w:pPr>
+        <w:ind w:left="5040" w:hanging="360"/>
+      </w:pPr>
+      <w:rPr>
+        <w:rFonts w:ascii="Symbol" w:hAnsi="Symbol" w:hint="default"/>
+      </w:rPr>
+    </w:lvl>
+    <w:lvl w:ilvl="7" w:tplc="18090003" w:tentative="1">
+      <w:start w:val="1"/>
+      <w:numFmt w:val="bullet"/>
+      <w:lvlText w:val="o"/>
+      <w:lvlJc w:val="left"/>
+      <w:pPr>
+        <w:ind w:left="5760" w:hanging="360"/>
+      </w:pPr>
+      <w:rPr>
+        <w:rFonts w:ascii="Courier New" w:hAnsi="Courier New" w:cs="Courier New" w:hint="default"/>
+      </w:rPr>
+    </w:lvl>
+    <w:lvl w:ilvl="8" w:tplc="18090005" w:tentative="1">
+      <w:start w:val="1"/>
+      <w:numFmt w:val="bullet"/>
+      <w:lvlText w:val=""/>
+      <w:lvlJc w:val="left"/>
+      <w:pPr>
+        <w:ind w:left="6480" w:hanging="360"/>
+      </w:pPr>
+      <w:rPr>
+        <w:rFonts w:ascii="Wingdings" w:hAnsi="Wingdings" w:hint="default"/>
+      </w:rPr>
+    </w:lvl>
+  </w:abstractNum>
+  <w:abstractNum w:abstractNumId="9" w15:restartNumberingAfterBreak="0">
+    <w:nsid w:val="1EC113DF"/>
+    <w:multiLevelType w:val="multilevel"/>
+    <w:tmpl w:val="43187A78"/>
+    <w:lvl w:ilvl="0">
+      <w:start w:val="1"/>
+      <w:numFmt w:val="bullet"/>
+      <w:lvlText w:val=""/>
+      <w:lvlJc w:val="left"/>
+      <w:pPr>
+        <w:tabs>
+          <w:tab w:val="num" w:pos="720"/>
+        </w:tabs>
+        <w:ind w:left="720" w:hanging="360"/>
+      </w:pPr>
+      <w:rPr>
+        <w:rFonts w:ascii="Symbol" w:hAnsi="Symbol" w:hint="default"/>
+        <w:sz w:val="20"/>
+      </w:rPr>
+    </w:lvl>
+    <w:lvl w:ilvl="1" w:tentative="1">
+      <w:start w:val="1"/>
+      <w:numFmt w:val="bullet"/>
+      <w:lvlText w:val="o"/>
+      <w:lvlJc w:val="left"/>
+      <w:pPr>
+        <w:tabs>
+          <w:tab w:val="num" w:pos="1440"/>
+        </w:tabs>
+        <w:ind w:left="1440" w:hanging="360"/>
+      </w:pPr>
+      <w:rPr>
+        <w:rFonts w:ascii="Courier New" w:hAnsi="Courier New" w:hint="default"/>
+        <w:sz w:val="20"/>
+      </w:rPr>
+    </w:lvl>
+    <w:lvl w:ilvl="2" w:tentative="1">
+      <w:start w:val="1"/>
+      <w:numFmt w:val="bullet"/>
+      <w:lvlText w:val=""/>
+      <w:lvlJc w:val="left"/>
+      <w:pPr>
+        <w:tabs>
+          <w:tab w:val="num" w:pos="2160"/>
+        </w:tabs>
+        <w:ind w:left="2160" w:hanging="360"/>
+      </w:pPr>
+      <w:rPr>
+        <w:rFonts w:ascii="Wingdings" w:hAnsi="Wingdings" w:hint="default"/>
+        <w:sz w:val="20"/>
+      </w:rPr>
+    </w:lvl>
+    <w:lvl w:ilvl="3" w:tentative="1">
+      <w:start w:val="1"/>
+      <w:numFmt w:val="bullet"/>
+      <w:lvlText w:val=""/>
+      <w:lvlJc w:val="left"/>
+      <w:pPr>
+        <w:tabs>
+          <w:tab w:val="num" w:pos="2880"/>
+        </w:tabs>
+        <w:ind w:left="2880" w:hanging="360"/>
+      </w:pPr>
+      <w:rPr>
+        <w:rFonts w:ascii="Wingdings" w:hAnsi="Wingdings" w:hint="default"/>
+        <w:sz w:val="20"/>
+      </w:rPr>
+    </w:lvl>
+    <w:lvl w:ilvl="4" w:tentative="1">
+      <w:start w:val="1"/>
+      <w:numFmt w:val="bullet"/>
+      <w:lvlText w:val=""/>
+      <w:lvlJc w:val="left"/>
+      <w:pPr>
+        <w:tabs>
+          <w:tab w:val="num" w:pos="3600"/>
+        </w:tabs>
+        <w:ind w:left="3600" w:hanging="360"/>
+      </w:pPr>
+      <w:rPr>
+        <w:rFonts w:ascii="Wingdings" w:hAnsi="Wingdings" w:hint="default"/>
+        <w:sz w:val="20"/>
+      </w:rPr>
+    </w:lvl>
+    <w:lvl w:ilvl="5" w:tentative="1">
+      <w:start w:val="1"/>
+      <w:numFmt w:val="bullet"/>
+      <w:lvlText w:val=""/>
+      <w:lvlJc w:val="left"/>
+      <w:pPr>
+        <w:tabs>
+          <w:tab w:val="num" w:pos="4320"/>
+        </w:tabs>
+        <w:ind w:left="4320" w:hanging="360"/>
+      </w:pPr>
+      <w:rPr>
+        <w:rFonts w:ascii="Wingdings" w:hAnsi="Wingdings" w:hint="default"/>
+        <w:sz w:val="20"/>
+      </w:rPr>
+    </w:lvl>
+    <w:lvl w:ilvl="6" w:tentative="1">
+      <w:start w:val="1"/>
+      <w:numFmt w:val="bullet"/>
+      <w:lvlText w:val=""/>
+      <w:lvlJc w:val="left"/>
+      <w:pPr>
+        <w:tabs>
+          <w:tab w:val="num" w:pos="5040"/>
+        </w:tabs>
+        <w:ind w:left="5040" w:hanging="360"/>
+      </w:pPr>
+      <w:rPr>
+        <w:rFonts w:ascii="Wingdings" w:hAnsi="Wingdings" w:hint="default"/>
+        <w:sz w:val="20"/>
+      </w:rPr>
+    </w:lvl>
+    <w:lvl w:ilvl="7" w:tentative="1">
+      <w:start w:val="1"/>
+      <w:numFmt w:val="bullet"/>
+      <w:lvlText w:val=""/>
+      <w:lvlJc w:val="left"/>
+      <w:pPr>
+        <w:tabs>
+          <w:tab w:val="num" w:pos="5760"/>
+        </w:tabs>
+        <w:ind w:left="5760" w:hanging="360"/>
+      </w:pPr>
+      <w:rPr>
+        <w:rFonts w:ascii="Wingdings" w:hAnsi="Wingdings" w:hint="default"/>
+        <w:sz w:val="20"/>
+      </w:rPr>
+    </w:lvl>
+    <w:lvl w:ilvl="8" w:tentative="1">
+      <w:start w:val="1"/>
+      <w:numFmt w:val="bullet"/>
+      <w:lvlText w:val=""/>
+      <w:lvlJc w:val="left"/>
+      <w:pPr>
+        <w:tabs>
+          <w:tab w:val="num" w:pos="6480"/>
+        </w:tabs>
+        <w:ind w:left="6480" w:hanging="360"/>
+      </w:pPr>
+      <w:rPr>
+        <w:rFonts w:ascii="Wingdings" w:hAnsi="Wingdings" w:hint="default"/>
+        <w:sz w:val="20"/>
+      </w:rPr>
+    </w:lvl>
+  </w:abstractNum>
+  <w:abstractNum w:abstractNumId="10" w15:restartNumberingAfterBreak="0">
+    <w:nsid w:val="236921D4"/>
+    <w:multiLevelType w:val="multilevel"/>
+    <w:tmpl w:val="43187A78"/>
+    <w:lvl w:ilvl="0">
+      <w:start w:val="1"/>
+      <w:numFmt w:val="bullet"/>
+      <w:lvlText w:val=""/>
+      <w:lvlJc w:val="left"/>
+      <w:pPr>
+        <w:tabs>
+          <w:tab w:val="num" w:pos="720"/>
+        </w:tabs>
+        <w:ind w:left="720" w:hanging="360"/>
+      </w:pPr>
+      <w:rPr>
+        <w:rFonts w:ascii="Symbol" w:hAnsi="Symbol" w:hint="default"/>
+        <w:sz w:val="20"/>
+      </w:rPr>
+    </w:lvl>
+    <w:lvl w:ilvl="1" w:tentative="1">
+      <w:start w:val="1"/>
+      <w:numFmt w:val="bullet"/>
+      <w:lvlText w:val="o"/>
+      <w:lvlJc w:val="left"/>
+      <w:pPr>
+        <w:tabs>
+          <w:tab w:val="num" w:pos="1440"/>
+        </w:tabs>
+        <w:ind w:left="1440" w:hanging="360"/>
+      </w:pPr>
+      <w:rPr>
+        <w:rFonts w:ascii="Courier New" w:hAnsi="Courier New" w:hint="default"/>
+        <w:sz w:val="20"/>
+      </w:rPr>
+    </w:lvl>
+    <w:lvl w:ilvl="2" w:tentative="1">
+      <w:start w:val="1"/>
+      <w:numFmt w:val="bullet"/>
+      <w:lvlText w:val=""/>
+      <w:lvlJc w:val="left"/>
+      <w:pPr>
+        <w:tabs>
+          <w:tab w:val="num" w:pos="2160"/>
+        </w:tabs>
+        <w:ind w:left="2160" w:hanging="360"/>
+      </w:pPr>
+      <w:rPr>
+        <w:rFonts w:ascii="Wingdings" w:hAnsi="Wingdings" w:hint="default"/>
+        <w:sz w:val="20"/>
+      </w:rPr>
+    </w:lvl>
+    <w:lvl w:ilvl="3" w:tentative="1">
+      <w:start w:val="1"/>
+      <w:numFmt w:val="bullet"/>
+      <w:lvlText w:val=""/>
+      <w:lvlJc w:val="left"/>
+      <w:pPr>
+        <w:tabs>
+          <w:tab w:val="num" w:pos="2880"/>
+        </w:tabs>
+        <w:ind w:left="2880" w:hanging="360"/>
+      </w:pPr>
+      <w:rPr>
+        <w:rFonts w:ascii="Wingdings" w:hAnsi="Wingdings" w:hint="default"/>
+        <w:sz w:val="20"/>
+      </w:rPr>
+    </w:lvl>
+    <w:lvl w:ilvl="4" w:tentative="1">
+      <w:start w:val="1"/>
+      <w:numFmt w:val="bullet"/>
+      <w:lvlText w:val=""/>
+      <w:lvlJc w:val="left"/>
+      <w:pPr>
+        <w:tabs>
+          <w:tab w:val="num" w:pos="3600"/>
+        </w:tabs>
+        <w:ind w:left="3600" w:hanging="360"/>
+      </w:pPr>
+      <w:rPr>
+        <w:rFonts w:ascii="Wingdings" w:hAnsi="Wingdings" w:hint="default"/>
+        <w:sz w:val="20"/>
+      </w:rPr>
+    </w:lvl>
+    <w:lvl w:ilvl="5" w:tentative="1">
+      <w:start w:val="1"/>
+      <w:numFmt w:val="bullet"/>
+      <w:lvlText w:val=""/>
+      <w:lvlJc w:val="left"/>
+      <w:pPr>
+        <w:tabs>
+          <w:tab w:val="num" w:pos="4320"/>
+        </w:tabs>
+        <w:ind w:left="4320" w:hanging="360"/>
+      </w:pPr>
+      <w:rPr>
+        <w:rFonts w:ascii="Wingdings" w:hAnsi="Wingdings" w:hint="default"/>
+        <w:sz w:val="20"/>
+      </w:rPr>
+    </w:lvl>
+    <w:lvl w:ilvl="6" w:tentative="1">
+      <w:start w:val="1"/>
+      <w:numFmt w:val="bullet"/>
+      <w:lvlText w:val=""/>
+      <w:lvlJc w:val="left"/>
+      <w:pPr>
+        <w:tabs>
+          <w:tab w:val="num" w:pos="5040"/>
+        </w:tabs>
+        <w:ind w:left="5040" w:hanging="360"/>
+      </w:pPr>
+      <w:rPr>
+        <w:rFonts w:ascii="Wingdings" w:hAnsi="Wingdings" w:hint="default"/>
+        <w:sz w:val="20"/>
+      </w:rPr>
+    </w:lvl>
+    <w:lvl w:ilvl="7" w:tentative="1">
+      <w:start w:val="1"/>
+      <w:numFmt w:val="bullet"/>
+      <w:lvlText w:val=""/>
+      <w:lvlJc w:val="left"/>
+      <w:pPr>
+        <w:tabs>
+          <w:tab w:val="num" w:pos="5760"/>
+        </w:tabs>
+        <w:ind w:left="5760" w:hanging="360"/>
+      </w:pPr>
+      <w:rPr>
+        <w:rFonts w:ascii="Wingdings" w:hAnsi="Wingdings" w:hint="default"/>
+        <w:sz w:val="20"/>
+      </w:rPr>
+    </w:lvl>
+    <w:lvl w:ilvl="8" w:tentative="1">
+      <w:start w:val="1"/>
+      <w:numFmt w:val="bullet"/>
+      <w:lvlText w:val=""/>
+      <w:lvlJc w:val="left"/>
+      <w:pPr>
+        <w:tabs>
+          <w:tab w:val="num" w:pos="6480"/>
+        </w:tabs>
+        <w:ind w:left="6480" w:hanging="360"/>
+      </w:pPr>
+      <w:rPr>
+        <w:rFonts w:ascii="Wingdings" w:hAnsi="Wingdings" w:hint="default"/>
+        <w:sz w:val="20"/>
+      </w:rPr>
+    </w:lvl>
+  </w:abstractNum>
+  <w:abstractNum w:abstractNumId="11" w15:restartNumberingAfterBreak="0">
+    <w:nsid w:val="23E95C4E"/>
+    <w:multiLevelType w:val="hybridMultilevel"/>
+    <w:tmpl w:val="A9DC11F4"/>
+    <w:lvl w:ilvl="0" w:tplc="18090001">
+      <w:start w:val="1"/>
+      <w:numFmt w:val="bullet"/>
+      <w:lvlText w:val=""/>
+      <w:lvlJc w:val="left"/>
+      <w:pPr>
+        <w:ind w:left="765" w:hanging="360"/>
+      </w:pPr>
+      <w:rPr>
+        <w:rFonts w:ascii="Symbol" w:hAnsi="Symbol" w:hint="default"/>
+      </w:rPr>
+    </w:lvl>
+    <w:lvl w:ilvl="1" w:tplc="18090003" w:tentative="1">
+      <w:start w:val="1"/>
+      <w:numFmt w:val="bullet"/>
+      <w:lvlText w:val="o"/>
+      <w:lvlJc w:val="left"/>
+      <w:pPr>
+        <w:ind w:left="1485" w:hanging="360"/>
+      </w:pPr>
+      <w:rPr>
+        <w:rFonts w:ascii="Courier New" w:hAnsi="Courier New" w:cs="Courier New" w:hint="default"/>
+      </w:rPr>
+    </w:lvl>
+    <w:lvl w:ilvl="2" w:tplc="18090005" w:tentative="1">
+      <w:start w:val="1"/>
+      <w:numFmt w:val="bullet"/>
+      <w:lvlText w:val=""/>
+      <w:lvlJc w:val="left"/>
+      <w:pPr>
+        <w:ind w:left="2205" w:hanging="360"/>
+      </w:pPr>
+      <w:rPr>
+        <w:rFonts w:ascii="Wingdings" w:hAnsi="Wingdings" w:hint="default"/>
+      </w:rPr>
+    </w:lvl>
+    <w:lvl w:ilvl="3" w:tplc="18090001" w:tentative="1">
+      <w:start w:val="1"/>
+      <w:numFmt w:val="bullet"/>
+      <w:lvlText w:val=""/>
+      <w:lvlJc w:val="left"/>
+      <w:pPr>
+        <w:ind w:left="2925" w:hanging="360"/>
+      </w:pPr>
+      <w:rPr>
+        <w:rFonts w:ascii="Symbol" w:hAnsi="Symbol" w:hint="default"/>
+      </w:rPr>
+    </w:lvl>
+    <w:lvl w:ilvl="4" w:tplc="18090003" w:tentative="1">
+      <w:start w:val="1"/>
+      <w:numFmt w:val="bullet"/>
+      <w:lvlText w:val="o"/>
+      <w:lvlJc w:val="left"/>
+      <w:pPr>
+        <w:ind w:left="3645" w:hanging="360"/>
+      </w:pPr>
+      <w:rPr>
+        <w:rFonts w:ascii="Courier New" w:hAnsi="Courier New" w:cs="Courier New" w:hint="default"/>
+      </w:rPr>
+    </w:lvl>
+    <w:lvl w:ilvl="5" w:tplc="18090005" w:tentative="1">
+      <w:start w:val="1"/>
+      <w:numFmt w:val="bullet"/>
+      <w:lvlText w:val=""/>
+      <w:lvlJc w:val="left"/>
+      <w:pPr>
+        <w:ind w:left="4365" w:hanging="360"/>
+      </w:pPr>
+      <w:rPr>
+        <w:rFonts w:ascii="Wingdings" w:hAnsi="Wingdings" w:hint="default"/>
+      </w:rPr>
+    </w:lvl>
+    <w:lvl w:ilvl="6" w:tplc="18090001" w:tentative="1">
+      <w:start w:val="1"/>
+      <w:numFmt w:val="bullet"/>
+      <w:lvlText w:val=""/>
+      <w:lvlJc w:val="left"/>
+      <w:pPr>
+        <w:ind w:left="5085" w:hanging="360"/>
+      </w:pPr>
+      <w:rPr>
+        <w:rFonts w:ascii="Symbol" w:hAnsi="Symbol" w:hint="default"/>
+      </w:rPr>
+    </w:lvl>
+    <w:lvl w:ilvl="7" w:tplc="18090003" w:tentative="1">
+      <w:start w:val="1"/>
+      <w:numFmt w:val="bullet"/>
+      <w:lvlText w:val="o"/>
+      <w:lvlJc w:val="left"/>
+      <w:pPr>
+        <w:ind w:left="5805" w:hanging="360"/>
+      </w:pPr>
+      <w:rPr>
+        <w:rFonts w:ascii="Courier New" w:hAnsi="Courier New" w:cs="Courier New" w:hint="default"/>
+      </w:rPr>
+    </w:lvl>
+    <w:lvl w:ilvl="8" w:tplc="18090005" w:tentative="1">
+      <w:start w:val="1"/>
+      <w:numFmt w:val="bullet"/>
+      <w:lvlText w:val=""/>
+      <w:lvlJc w:val="left"/>
+      <w:pPr>
+        <w:ind w:left="6525" w:hanging="360"/>
+      </w:pPr>
+      <w:rPr>
+        <w:rFonts w:ascii="Wingdings" w:hAnsi="Wingdings" w:hint="default"/>
+      </w:rPr>
+    </w:lvl>
+  </w:abstractNum>
+  <w:abstractNum w:abstractNumId="12" w15:restartNumberingAfterBreak="0">
+    <w:nsid w:val="25CF2F94"/>
+    <w:multiLevelType w:val="multilevel"/>
+    <w:tmpl w:val="43187A78"/>
+    <w:lvl w:ilvl="0">
+      <w:start w:val="1"/>
+      <w:numFmt w:val="bullet"/>
+      <w:lvlText w:val=""/>
+      <w:lvlJc w:val="left"/>
+      <w:pPr>
+        <w:tabs>
+          <w:tab w:val="num" w:pos="720"/>
+        </w:tabs>
+        <w:ind w:left="720" w:hanging="360"/>
+      </w:pPr>
+      <w:rPr>
+        <w:rFonts w:ascii="Symbol" w:hAnsi="Symbol" w:hint="default"/>
+        <w:sz w:val="20"/>
+      </w:rPr>
+    </w:lvl>
+    <w:lvl w:ilvl="1" w:tentative="1">
+      <w:start w:val="1"/>
+      <w:numFmt w:val="bullet"/>
+      <w:lvlText w:val="o"/>
+      <w:lvlJc w:val="left"/>
+      <w:pPr>
+        <w:tabs>
+          <w:tab w:val="num" w:pos="1440"/>
+        </w:tabs>
+        <w:ind w:left="1440" w:hanging="360"/>
+      </w:pPr>
+      <w:rPr>
+        <w:rFonts w:ascii="Courier New" w:hAnsi="Courier New" w:hint="default"/>
+        <w:sz w:val="20"/>
+      </w:rPr>
+    </w:lvl>
+    <w:lvl w:ilvl="2" w:tentative="1">
+      <w:start w:val="1"/>
+      <w:numFmt w:val="bullet"/>
+      <w:lvlText w:val=""/>
+      <w:lvlJc w:val="left"/>
+      <w:pPr>
+        <w:tabs>
+          <w:tab w:val="num" w:pos="2160"/>
+        </w:tabs>
+        <w:ind w:left="2160" w:hanging="360"/>
+      </w:pPr>
+      <w:rPr>
+        <w:rFonts w:ascii="Wingdings" w:hAnsi="Wingdings" w:hint="default"/>
+        <w:sz w:val="20"/>
+      </w:rPr>
+    </w:lvl>
+    <w:lvl w:ilvl="3" w:tentative="1">
+      <w:start w:val="1"/>
+      <w:numFmt w:val="bullet"/>
+      <w:lvlText w:val=""/>
+      <w:lvlJc w:val="left"/>
+      <w:pPr>
+        <w:tabs>
+          <w:tab w:val="num" w:pos="2880"/>
+        </w:tabs>
+        <w:ind w:left="2880" w:hanging="360"/>
+      </w:pPr>
+      <w:rPr>
+        <w:rFonts w:ascii="Wingdings" w:hAnsi="Wingdings" w:hint="default"/>
+        <w:sz w:val="20"/>
+      </w:rPr>
+    </w:lvl>
+    <w:lvl w:ilvl="4" w:tentative="1">
+      <w:start w:val="1"/>
+      <w:numFmt w:val="bullet"/>
+      <w:lvlText w:val=""/>
+      <w:lvlJc w:val="left"/>
+      <w:pPr>
+        <w:tabs>
+          <w:tab w:val="num" w:pos="3600"/>
+        </w:tabs>
+        <w:ind w:left="3600" w:hanging="360"/>
+      </w:pPr>
+      <w:rPr>
+        <w:rFonts w:ascii="Wingdings" w:hAnsi="Wingdings" w:hint="default"/>
+        <w:sz w:val="20"/>
+      </w:rPr>
+    </w:lvl>
+    <w:lvl w:ilvl="5" w:tentative="1">
+      <w:start w:val="1"/>
+      <w:numFmt w:val="bullet"/>
+      <w:lvlText w:val=""/>
+      <w:lvlJc w:val="left"/>
+      <w:pPr>
+        <w:tabs>
+          <w:tab w:val="num" w:pos="4320"/>
+        </w:tabs>
+        <w:ind w:left="4320" w:hanging="360"/>
+      </w:pPr>
+      <w:rPr>
+        <w:rFonts w:ascii="Wingdings" w:hAnsi="Wingdings" w:hint="default"/>
+        <w:sz w:val="20"/>
+      </w:rPr>
+    </w:lvl>
+    <w:lvl w:ilvl="6" w:tentative="1">
+      <w:start w:val="1"/>
+      <w:numFmt w:val="bullet"/>
+      <w:lvlText w:val=""/>
+      <w:lvlJc w:val="left"/>
+      <w:pPr>
+        <w:tabs>
+          <w:tab w:val="num" w:pos="5040"/>
+        </w:tabs>
+        <w:ind w:left="5040" w:hanging="360"/>
+      </w:pPr>
+      <w:rPr>
+        <w:rFonts w:ascii="Wingdings" w:hAnsi="Wingdings" w:hint="default"/>
+        <w:sz w:val="20"/>
+      </w:rPr>
+    </w:lvl>
+    <w:lvl w:ilvl="7" w:tentative="1">
+      <w:start w:val="1"/>
+      <w:numFmt w:val="bullet"/>
+      <w:lvlText w:val=""/>
+      <w:lvlJc w:val="left"/>
+      <w:pPr>
+        <w:tabs>
+          <w:tab w:val="num" w:pos="5760"/>
+        </w:tabs>
+        <w:ind w:left="5760" w:hanging="360"/>
+      </w:pPr>
+      <w:rPr>
+        <w:rFonts w:ascii="Wingdings" w:hAnsi="Wingdings" w:hint="default"/>
+        <w:sz w:val="20"/>
+      </w:rPr>
+    </w:lvl>
+    <w:lvl w:ilvl="8" w:tentative="1">
+      <w:start w:val="1"/>
+      <w:numFmt w:val="bullet"/>
+      <w:lvlText w:val=""/>
+      <w:lvlJc w:val="left"/>
+      <w:pPr>
+        <w:tabs>
+          <w:tab w:val="num" w:pos="6480"/>
+        </w:tabs>
+        <w:ind w:left="6480" w:hanging="360"/>
+      </w:pPr>
+      <w:rPr>
+        <w:rFonts w:ascii="Wingdings" w:hAnsi="Wingdings" w:hint="default"/>
+        <w:sz w:val="20"/>
+      </w:rPr>
+    </w:lvl>
+  </w:abstractNum>
+  <w:abstractNum w:abstractNumId="13" w15:restartNumberingAfterBreak="0">
+    <w:nsid w:val="267A5C64"/>
+    <w:multiLevelType w:val="multilevel"/>
+    <w:tmpl w:val="43187A78"/>
+    <w:lvl w:ilvl="0">
+      <w:start w:val="1"/>
+      <w:numFmt w:val="bullet"/>
+      <w:lvlText w:val=""/>
+      <w:lvlJc w:val="left"/>
+      <w:pPr>
+        <w:tabs>
+          <w:tab w:val="num" w:pos="720"/>
+        </w:tabs>
+        <w:ind w:left="720" w:hanging="360"/>
+      </w:pPr>
+      <w:rPr>
+        <w:rFonts w:ascii="Symbol" w:hAnsi="Symbol" w:hint="default"/>
+        <w:sz w:val="20"/>
+      </w:rPr>
+    </w:lvl>
+    <w:lvl w:ilvl="1" w:tentative="1">
+      <w:start w:val="1"/>
+      <w:numFmt w:val="bullet"/>
+      <w:lvlText w:val="o"/>
+      <w:lvlJc w:val="left"/>
+      <w:pPr>
+        <w:tabs>
+          <w:tab w:val="num" w:pos="1440"/>
+        </w:tabs>
+        <w:ind w:left="1440" w:hanging="360"/>
+      </w:pPr>
+      <w:rPr>
+        <w:rFonts w:ascii="Courier New" w:hAnsi="Courier New" w:hint="default"/>
+        <w:sz w:val="20"/>
+      </w:rPr>
+    </w:lvl>
+    <w:lvl w:ilvl="2" w:tentative="1">
+      <w:start w:val="1"/>
+      <w:numFmt w:val="bullet"/>
+      <w:lvlText w:val=""/>
+      <w:lvlJc w:val="left"/>
+      <w:pPr>
+        <w:tabs>
+          <w:tab w:val="num" w:pos="2160"/>
+        </w:tabs>
+        <w:ind w:left="2160" w:hanging="360"/>
+      </w:pPr>
+      <w:rPr>
+        <w:rFonts w:ascii="Wingdings" w:hAnsi="Wingdings" w:hint="default"/>
+        <w:sz w:val="20"/>
+      </w:rPr>
+    </w:lvl>
+    <w:lvl w:ilvl="3" w:tentative="1">
+      <w:start w:val="1"/>
+      <w:numFmt w:val="bullet"/>
+      <w:lvlText w:val=""/>
+      <w:lvlJc w:val="left"/>
+      <w:pPr>
+        <w:tabs>
+          <w:tab w:val="num" w:pos="2880"/>
+        </w:tabs>
+        <w:ind w:left="2880" w:hanging="360"/>
+      </w:pPr>
+      <w:rPr>
+        <w:rFonts w:ascii="Wingdings" w:hAnsi="Wingdings" w:hint="default"/>
+        <w:sz w:val="20"/>
+      </w:rPr>
+    </w:lvl>
+    <w:lvl w:ilvl="4" w:tentative="1">
+      <w:start w:val="1"/>
+      <w:numFmt w:val="bullet"/>
+      <w:lvlText w:val=""/>
+      <w:lvlJc w:val="left"/>
+      <w:pPr>
+        <w:tabs>
+          <w:tab w:val="num" w:pos="3600"/>
+        </w:tabs>
+        <w:ind w:left="3600" w:hanging="360"/>
+      </w:pPr>
+      <w:rPr>
+        <w:rFonts w:ascii="Wingdings" w:hAnsi="Wingdings" w:hint="default"/>
+        <w:sz w:val="20"/>
+      </w:rPr>
+    </w:lvl>
+    <w:lvl w:ilvl="5" w:tentative="1">
+      <w:start w:val="1"/>
+      <w:numFmt w:val="bullet"/>
+      <w:lvlText w:val=""/>
+      <w:lvlJc w:val="left"/>
+      <w:pPr>
+        <w:tabs>
+          <w:tab w:val="num" w:pos="4320"/>
+        </w:tabs>
+        <w:ind w:left="4320" w:hanging="360"/>
+      </w:pPr>
+      <w:rPr>
+        <w:rFonts w:ascii="Wingdings" w:hAnsi="Wingdings" w:hint="default"/>
+        <w:sz w:val="20"/>
+      </w:rPr>
+    </w:lvl>
+    <w:lvl w:ilvl="6" w:tentative="1">
+      <w:start w:val="1"/>
+      <w:numFmt w:val="bullet"/>
+      <w:lvlText w:val=""/>
+      <w:lvlJc w:val="left"/>
+      <w:pPr>
+        <w:tabs>
+          <w:tab w:val="num" w:pos="5040"/>
+        </w:tabs>
+        <w:ind w:left="5040" w:hanging="360"/>
+      </w:pPr>
+      <w:rPr>
+        <w:rFonts w:ascii="Wingdings" w:hAnsi="Wingdings" w:hint="default"/>
+        <w:sz w:val="20"/>
+      </w:rPr>
+    </w:lvl>
+    <w:lvl w:ilvl="7" w:tentative="1">
+      <w:start w:val="1"/>
+      <w:numFmt w:val="bullet"/>
+      <w:lvlText w:val=""/>
+      <w:lvlJc w:val="left"/>
+      <w:pPr>
+        <w:tabs>
+          <w:tab w:val="num" w:pos="5760"/>
+        </w:tabs>
+        <w:ind w:left="5760" w:hanging="360"/>
+      </w:pPr>
+      <w:rPr>
+        <w:rFonts w:ascii="Wingdings" w:hAnsi="Wingdings" w:hint="default"/>
+        <w:sz w:val="20"/>
+      </w:rPr>
+    </w:lvl>
+    <w:lvl w:ilvl="8" w:tentative="1">
+      <w:start w:val="1"/>
+      <w:numFmt w:val="bullet"/>
+      <w:lvlText w:val=""/>
+      <w:lvlJc w:val="left"/>
+      <w:pPr>
+        <w:tabs>
+          <w:tab w:val="num" w:pos="6480"/>
+        </w:tabs>
+        <w:ind w:left="6480" w:hanging="360"/>
+      </w:pPr>
+      <w:rPr>
+        <w:rFonts w:ascii="Wingdings" w:hAnsi="Wingdings" w:hint="default"/>
+        <w:sz w:val="20"/>
+      </w:rPr>
+    </w:lvl>
+  </w:abstractNum>
+  <w:abstractNum w:abstractNumId="14" w15:restartNumberingAfterBreak="0">
+    <w:nsid w:val="26926996"/>
+    <w:multiLevelType w:val="hybridMultilevel"/>
+    <w:tmpl w:val="3A6E1890"/>
+    <w:lvl w:ilvl="0" w:tplc="18090001">
+      <w:start w:val="1"/>
+      <w:numFmt w:val="bullet"/>
+      <w:lvlText w:val=""/>
+      <w:lvlJc w:val="left"/>
+      <w:pPr>
+        <w:ind w:left="720" w:hanging="360"/>
+      </w:pPr>
+      <w:rPr>
+        <w:rFonts w:ascii="Symbol" w:hAnsi="Symbol" w:hint="default"/>
+      </w:rPr>
+    </w:lvl>
+    <w:lvl w:ilvl="1" w:tplc="18090003" w:tentative="1">
+      <w:start w:val="1"/>
+      <w:numFmt w:val="bullet"/>
+      <w:lvlText w:val="o"/>
+      <w:lvlJc w:val="left"/>
+      <w:pPr>
+        <w:ind w:left="1440" w:hanging="360"/>
+      </w:pPr>
+      <w:rPr>
+        <w:rFonts w:ascii="Courier New" w:hAnsi="Courier New" w:cs="Courier New" w:hint="default"/>
+      </w:rPr>
+    </w:lvl>
+    <w:lvl w:ilvl="2" w:tplc="18090005" w:tentative="1">
+      <w:start w:val="1"/>
+      <w:numFmt w:val="bullet"/>
+      <w:lvlText w:val=""/>
+      <w:lvlJc w:val="left"/>
+      <w:pPr>
+        <w:ind w:left="2160" w:hanging="360"/>
+      </w:pPr>
+      <w:rPr>
+        <w:rFonts w:ascii="Wingdings" w:hAnsi="Wingdings" w:hint="default"/>
+      </w:rPr>
+    </w:lvl>
+    <w:lvl w:ilvl="3" w:tplc="18090001" w:tentative="1">
+      <w:start w:val="1"/>
+      <w:numFmt w:val="bullet"/>
+      <w:lvlText w:val=""/>
+      <w:lvlJc w:val="left"/>
+      <w:pPr>
+        <w:ind w:left="2880" w:hanging="360"/>
+      </w:pPr>
+      <w:rPr>
+        <w:rFonts w:ascii="Symbol" w:hAnsi="Symbol" w:hint="default"/>
+      </w:rPr>
+    </w:lvl>
+    <w:lvl w:ilvl="4" w:tplc="18090003" w:tentative="1">
+      <w:start w:val="1"/>
+      <w:numFmt w:val="bullet"/>
+      <w:lvlText w:val="o"/>
+      <w:lvlJc w:val="left"/>
+      <w:pPr>
+        <w:ind w:left="3600" w:hanging="360"/>
+      </w:pPr>
+      <w:rPr>
+        <w:rFonts w:ascii="Courier New" w:hAnsi="Courier New" w:cs="Courier New" w:hint="default"/>
+      </w:rPr>
+    </w:lvl>
+    <w:lvl w:ilvl="5" w:tplc="18090005" w:tentative="1">
+      <w:start w:val="1"/>
+      <w:numFmt w:val="bullet"/>
+      <w:lvlText w:val=""/>
+      <w:lvlJc w:val="left"/>
+      <w:pPr>
+        <w:ind w:left="4320" w:hanging="360"/>
+      </w:pPr>
+      <w:rPr>
+        <w:rFonts w:ascii="Wingdings" w:hAnsi="Wingdings" w:hint="default"/>
+      </w:rPr>
+    </w:lvl>
+    <w:lvl w:ilvl="6" w:tplc="18090001" w:tentative="1">
+      <w:start w:val="1"/>
+      <w:numFmt w:val="bullet"/>
+      <w:lvlText w:val=""/>
+      <w:lvlJc w:val="left"/>
+      <w:pPr>
+        <w:ind w:left="5040" w:hanging="360"/>
+      </w:pPr>
+      <w:rPr>
+        <w:rFonts w:ascii="Symbol" w:hAnsi="Symbol" w:hint="default"/>
+      </w:rPr>
+    </w:lvl>
+    <w:lvl w:ilvl="7" w:tplc="18090003" w:tentative="1">
+      <w:start w:val="1"/>
+      <w:numFmt w:val="bullet"/>
+      <w:lvlText w:val="o"/>
+      <w:lvlJc w:val="left"/>
+      <w:pPr>
+        <w:ind w:left="5760" w:hanging="360"/>
+      </w:pPr>
+      <w:rPr>
+        <w:rFonts w:ascii="Courier New" w:hAnsi="Courier New" w:cs="Courier New" w:hint="default"/>
+      </w:rPr>
+    </w:lvl>
+    <w:lvl w:ilvl="8" w:tplc="18090005" w:tentative="1">
+      <w:start w:val="1"/>
+      <w:numFmt w:val="bullet"/>
+      <w:lvlText w:val=""/>
+      <w:lvlJc w:val="left"/>
+      <w:pPr>
+        <w:ind w:left="6480" w:hanging="360"/>
+      </w:pPr>
+      <w:rPr>
+        <w:rFonts w:ascii="Wingdings" w:hAnsi="Wingdings" w:hint="default"/>
+      </w:rPr>
+    </w:lvl>
+  </w:abstractNum>
+  <w:abstractNum w:abstractNumId="15" w15:restartNumberingAfterBreak="0">
+    <w:nsid w:val="28D51FC2"/>
+    <w:multiLevelType w:val="multilevel"/>
+    <w:tmpl w:val="43187A78"/>
+    <w:lvl w:ilvl="0">
+      <w:start w:val="1"/>
+      <w:numFmt w:val="bullet"/>
+      <w:lvlText w:val=""/>
+      <w:lvlJc w:val="left"/>
+      <w:pPr>
+        <w:tabs>
+          <w:tab w:val="num" w:pos="720"/>
+        </w:tabs>
+        <w:ind w:left="720" w:hanging="360"/>
+      </w:pPr>
+      <w:rPr>
+        <w:rFonts w:ascii="Symbol" w:hAnsi="Symbol" w:hint="default"/>
+        <w:sz w:val="20"/>
+      </w:rPr>
+    </w:lvl>
+    <w:lvl w:ilvl="1" w:tentative="1">
+      <w:start w:val="1"/>
+      <w:numFmt w:val="bullet"/>
+      <w:lvlText w:val="o"/>
+      <w:lvlJc w:val="left"/>
+      <w:pPr>
+        <w:tabs>
+          <w:tab w:val="num" w:pos="1440"/>
+        </w:tabs>
+        <w:ind w:left="1440" w:hanging="360"/>
+      </w:pPr>
+      <w:rPr>
+        <w:rFonts w:ascii="Courier New" w:hAnsi="Courier New" w:hint="default"/>
+        <w:sz w:val="20"/>
+      </w:rPr>
+    </w:lvl>
+    <w:lvl w:ilvl="2" w:tentative="1">
+      <w:start w:val="1"/>
+      <w:numFmt w:val="bullet"/>
+      <w:lvlText w:val=""/>
+      <w:lvlJc w:val="left"/>
+      <w:pPr>
+        <w:tabs>
+          <w:tab w:val="num" w:pos="2160"/>
+        </w:tabs>
+        <w:ind w:left="2160" w:hanging="360"/>
+      </w:pPr>
+      <w:rPr>
+        <w:rFonts w:ascii="Wingdings" w:hAnsi="Wingdings" w:hint="default"/>
+        <w:sz w:val="20"/>
+      </w:rPr>
+    </w:lvl>
+    <w:lvl w:ilvl="3" w:tentative="1">
+      <w:start w:val="1"/>
+      <w:numFmt w:val="bullet"/>
+      <w:lvlText w:val=""/>
+      <w:lvlJc w:val="left"/>
+      <w:pPr>
+        <w:tabs>
+          <w:tab w:val="num" w:pos="2880"/>
+        </w:tabs>
+        <w:ind w:left="2880" w:hanging="360"/>
+      </w:pPr>
+      <w:rPr>
+        <w:rFonts w:ascii="Wingdings" w:hAnsi="Wingdings" w:hint="default"/>
+        <w:sz w:val="20"/>
+      </w:rPr>
+    </w:lvl>
+    <w:lvl w:ilvl="4" w:tentative="1">
+      <w:start w:val="1"/>
+      <w:numFmt w:val="bullet"/>
+      <w:lvlText w:val=""/>
+      <w:lvlJc w:val="left"/>
+      <w:pPr>
+        <w:tabs>
+          <w:tab w:val="num" w:pos="3600"/>
+        </w:tabs>
+        <w:ind w:left="3600" w:hanging="360"/>
+      </w:pPr>
+      <w:rPr>
+        <w:rFonts w:ascii="Wingdings" w:hAnsi="Wingdings" w:hint="default"/>
+        <w:sz w:val="20"/>
+      </w:rPr>
+    </w:lvl>
+    <w:lvl w:ilvl="5" w:tentative="1">
+      <w:start w:val="1"/>
+      <w:numFmt w:val="bullet"/>
+      <w:lvlText w:val=""/>
+      <w:lvlJc w:val="left"/>
+      <w:pPr>
+        <w:tabs>
+          <w:tab w:val="num" w:pos="4320"/>
+        </w:tabs>
+        <w:ind w:left="4320" w:hanging="360"/>
+      </w:pPr>
+      <w:rPr>
+        <w:rFonts w:ascii="Wingdings" w:hAnsi="Wingdings" w:hint="default"/>
+        <w:sz w:val="20"/>
+      </w:rPr>
+    </w:lvl>
+    <w:lvl w:ilvl="6" w:tentative="1">
+      <w:start w:val="1"/>
+      <w:numFmt w:val="bullet"/>
+      <w:lvlText w:val=""/>
+      <w:lvlJc w:val="left"/>
+      <w:pPr>
+        <w:tabs>
+          <w:tab w:val="num" w:pos="5040"/>
+        </w:tabs>
+        <w:ind w:left="5040" w:hanging="360"/>
+      </w:pPr>
+      <w:rPr>
+        <w:rFonts w:ascii="Wingdings" w:hAnsi="Wingdings" w:hint="default"/>
+        <w:sz w:val="20"/>
+      </w:rPr>
+    </w:lvl>
+    <w:lvl w:ilvl="7" w:tentative="1">
+      <w:start w:val="1"/>
+      <w:numFmt w:val="bullet"/>
+      <w:lvlText w:val=""/>
+      <w:lvlJc w:val="left"/>
+      <w:pPr>
+        <w:tabs>
+          <w:tab w:val="num" w:pos="5760"/>
+        </w:tabs>
+        <w:ind w:left="5760" w:hanging="360"/>
+      </w:pPr>
+      <w:rPr>
+        <w:rFonts w:ascii="Wingdings" w:hAnsi="Wingdings" w:hint="default"/>
+        <w:sz w:val="20"/>
+      </w:rPr>
+    </w:lvl>
+    <w:lvl w:ilvl="8" w:tentative="1">
+      <w:start w:val="1"/>
+      <w:numFmt w:val="bullet"/>
+      <w:lvlText w:val=""/>
+      <w:lvlJc w:val="left"/>
+      <w:pPr>
+        <w:tabs>
+          <w:tab w:val="num" w:pos="6480"/>
+        </w:tabs>
+        <w:ind w:left="6480" w:hanging="360"/>
+      </w:pPr>
+      <w:rPr>
+        <w:rFonts w:ascii="Wingdings" w:hAnsi="Wingdings" w:hint="default"/>
+        <w:sz w:val="20"/>
+      </w:rPr>
+    </w:lvl>
+  </w:abstractNum>
+  <w:abstractNum w:abstractNumId="16" w15:restartNumberingAfterBreak="0">
+    <w:nsid w:val="28E17B95"/>
+    <w:multiLevelType w:val="hybridMultilevel"/>
+    <w:tmpl w:val="B5D08E10"/>
+    <w:lvl w:ilvl="0" w:tplc="18090001">
+      <w:start w:val="1"/>
+      <w:numFmt w:val="bullet"/>
+      <w:lvlText w:val=""/>
+      <w:lvlJc w:val="left"/>
+      <w:pPr>
+        <w:ind w:left="720" w:hanging="360"/>
+      </w:pPr>
+      <w:rPr>
+        <w:rFonts w:ascii="Symbol" w:hAnsi="Symbol" w:hint="default"/>
+      </w:rPr>
+    </w:lvl>
+    <w:lvl w:ilvl="1" w:tplc="18090003" w:tentative="1">
+      <w:start w:val="1"/>
+      <w:numFmt w:val="bullet"/>
+      <w:lvlText w:val="o"/>
+      <w:lvlJc w:val="left"/>
+      <w:pPr>
+        <w:ind w:left="1440" w:hanging="360"/>
+      </w:pPr>
+      <w:rPr>
+        <w:rFonts w:ascii="Courier New" w:hAnsi="Courier New" w:cs="Courier New" w:hint="default"/>
+      </w:rPr>
+    </w:lvl>
+    <w:lvl w:ilvl="2" w:tplc="18090005" w:tentative="1">
+      <w:start w:val="1"/>
+      <w:numFmt w:val="bullet"/>
+      <w:lvlText w:val=""/>
+      <w:lvlJc w:val="left"/>
+      <w:pPr>
+        <w:ind w:left="2160" w:hanging="360"/>
+      </w:pPr>
+      <w:rPr>
+        <w:rFonts w:ascii="Wingdings" w:hAnsi="Wingdings" w:hint="default"/>
+      </w:rPr>
+    </w:lvl>
+    <w:lvl w:ilvl="3" w:tplc="18090001" w:tentative="1">
+      <w:start w:val="1"/>
+      <w:numFmt w:val="bullet"/>
+      <w:lvlText w:val=""/>
+      <w:lvlJc w:val="left"/>
+      <w:pPr>
+        <w:ind w:left="2880" w:hanging="360"/>
+      </w:pPr>
+      <w:rPr>
+        <w:rFonts w:ascii="Symbol" w:hAnsi="Symbol" w:hint="default"/>
+      </w:rPr>
+    </w:lvl>
+    <w:lvl w:ilvl="4" w:tplc="18090003" w:tentative="1">
+      <w:start w:val="1"/>
+      <w:numFmt w:val="bullet"/>
+      <w:lvlText w:val="o"/>
+      <w:lvlJc w:val="left"/>
+      <w:pPr>
+        <w:ind w:left="3600" w:hanging="360"/>
+      </w:pPr>
+      <w:rPr>
+        <w:rFonts w:ascii="Courier New" w:hAnsi="Courier New" w:cs="Courier New" w:hint="default"/>
+      </w:rPr>
+    </w:lvl>
+    <w:lvl w:ilvl="5" w:tplc="18090005" w:tentative="1">
+      <w:start w:val="1"/>
+      <w:numFmt w:val="bullet"/>
+      <w:lvlText w:val=""/>
+      <w:lvlJc w:val="left"/>
+      <w:pPr>
+        <w:ind w:left="4320" w:hanging="360"/>
+      </w:pPr>
+      <w:rPr>
+        <w:rFonts w:ascii="Wingdings" w:hAnsi="Wingdings" w:hint="default"/>
+      </w:rPr>
+    </w:lvl>
+    <w:lvl w:ilvl="6" w:tplc="18090001" w:tentative="1">
+      <w:start w:val="1"/>
+      <w:numFmt w:val="bullet"/>
+      <w:lvlText w:val=""/>
+      <w:lvlJc w:val="left"/>
+      <w:pPr>
+        <w:ind w:left="5040" w:hanging="360"/>
+      </w:pPr>
+      <w:rPr>
+        <w:rFonts w:ascii="Symbol" w:hAnsi="Symbol" w:hint="default"/>
+      </w:rPr>
+    </w:lvl>
+    <w:lvl w:ilvl="7" w:tplc="18090003" w:tentative="1">
+      <w:start w:val="1"/>
+      <w:numFmt w:val="bullet"/>
+      <w:lvlText w:val="o"/>
+      <w:lvlJc w:val="left"/>
+      <w:pPr>
+        <w:ind w:left="5760" w:hanging="360"/>
+      </w:pPr>
+      <w:rPr>
+        <w:rFonts w:ascii="Courier New" w:hAnsi="Courier New" w:cs="Courier New" w:hint="default"/>
+      </w:rPr>
+    </w:lvl>
+    <w:lvl w:ilvl="8" w:tplc="18090005" w:tentative="1">
+      <w:start w:val="1"/>
+      <w:numFmt w:val="bullet"/>
+      <w:lvlText w:val=""/>
+      <w:lvlJc w:val="left"/>
+      <w:pPr>
+        <w:ind w:left="6480" w:hanging="360"/>
+      </w:pPr>
+      <w:rPr>
+        <w:rFonts w:ascii="Wingdings" w:hAnsi="Wingdings" w:hint="default"/>
+      </w:rPr>
+    </w:lvl>
+  </w:abstractNum>
+  <w:abstractNum w:abstractNumId="17" w15:restartNumberingAfterBreak="0">
+    <w:nsid w:val="2E9E2D5C"/>
+    <w:multiLevelType w:val="multilevel"/>
+    <w:tmpl w:val="43187A78"/>
+    <w:lvl w:ilvl="0">
+      <w:start w:val="1"/>
+      <w:numFmt w:val="bullet"/>
+      <w:lvlText w:val=""/>
+      <w:lvlJc w:val="left"/>
+      <w:pPr>
+        <w:tabs>
+          <w:tab w:val="num" w:pos="720"/>
+        </w:tabs>
+        <w:ind w:left="720" w:hanging="360"/>
+      </w:pPr>
+      <w:rPr>
+        <w:rFonts w:ascii="Symbol" w:hAnsi="Symbol" w:hint="default"/>
+        <w:sz w:val="20"/>
+      </w:rPr>
+    </w:lvl>
+    <w:lvl w:ilvl="1" w:tentative="1">
+      <w:start w:val="1"/>
+      <w:numFmt w:val="bullet"/>
+      <w:lvlText w:val="o"/>
+      <w:lvlJc w:val="left"/>
+      <w:pPr>
+        <w:tabs>
+          <w:tab w:val="num" w:pos="1440"/>
+        </w:tabs>
+        <w:ind w:left="1440" w:hanging="360"/>
+      </w:pPr>
+      <w:rPr>
+        <w:rFonts w:ascii="Courier New" w:hAnsi="Courier New" w:hint="default"/>
+        <w:sz w:val="20"/>
+      </w:rPr>
+    </w:lvl>
+    <w:lvl w:ilvl="2" w:tentative="1">
+      <w:start w:val="1"/>
+      <w:numFmt w:val="bullet"/>
+      <w:lvlText w:val=""/>
+      <w:lvlJc w:val="left"/>
+      <w:pPr>
+        <w:tabs>
+          <w:tab w:val="num" w:pos="2160"/>
+        </w:tabs>
+        <w:ind w:left="2160" w:hanging="360"/>
+      </w:pPr>
+      <w:rPr>
+        <w:rFonts w:ascii="Wingdings" w:hAnsi="Wingdings" w:hint="default"/>
+        <w:sz w:val="20"/>
+      </w:rPr>
+    </w:lvl>
+    <w:lvl w:ilvl="3" w:tentative="1">
+      <w:start w:val="1"/>
+      <w:numFmt w:val="bullet"/>
+      <w:lvlText w:val=""/>
+      <w:lvlJc w:val="left"/>
+      <w:pPr>
+        <w:tabs>
+          <w:tab w:val="num" w:pos="2880"/>
+        </w:tabs>
+        <w:ind w:left="2880" w:hanging="360"/>
+      </w:pPr>
+      <w:rPr>
+        <w:rFonts w:ascii="Wingdings" w:hAnsi="Wingdings" w:hint="default"/>
+        <w:sz w:val="20"/>
+      </w:rPr>
+    </w:lvl>
+    <w:lvl w:ilvl="4" w:tentative="1">
+      <w:start w:val="1"/>
+      <w:numFmt w:val="bullet"/>
+      <w:lvlText w:val=""/>
+      <w:lvlJc w:val="left"/>
+      <w:pPr>
+        <w:tabs>
+          <w:tab w:val="num" w:pos="3600"/>
+        </w:tabs>
+        <w:ind w:left="3600" w:hanging="360"/>
+      </w:pPr>
+      <w:rPr>
+        <w:rFonts w:ascii="Wingdings" w:hAnsi="Wingdings" w:hint="default"/>
+        <w:sz w:val="20"/>
+      </w:rPr>
+    </w:lvl>
+    <w:lvl w:ilvl="5" w:tentative="1">
+      <w:start w:val="1"/>
+      <w:numFmt w:val="bullet"/>
+      <w:lvlText w:val=""/>
+      <w:lvlJc w:val="left"/>
+      <w:pPr>
+        <w:tabs>
+          <w:tab w:val="num" w:pos="4320"/>
+        </w:tabs>
+        <w:ind w:left="4320" w:hanging="360"/>
+      </w:pPr>
+      <w:rPr>
+        <w:rFonts w:ascii="Wingdings" w:hAnsi="Wingdings" w:hint="default"/>
+        <w:sz w:val="20"/>
+      </w:rPr>
+    </w:lvl>
+    <w:lvl w:ilvl="6" w:tentative="1">
+      <w:start w:val="1"/>
+      <w:numFmt w:val="bullet"/>
+      <w:lvlText w:val=""/>
+      <w:lvlJc w:val="left"/>
+      <w:pPr>
+        <w:tabs>
+          <w:tab w:val="num" w:pos="5040"/>
+        </w:tabs>
+        <w:ind w:left="5040" w:hanging="360"/>
+      </w:pPr>
+      <w:rPr>
+        <w:rFonts w:ascii="Wingdings" w:hAnsi="Wingdings" w:hint="default"/>
+        <w:sz w:val="20"/>
+      </w:rPr>
+    </w:lvl>
+    <w:lvl w:ilvl="7" w:tentative="1">
+      <w:start w:val="1"/>
+      <w:numFmt w:val="bullet"/>
+      <w:lvlText w:val=""/>
+      <w:lvlJc w:val="left"/>
+      <w:pPr>
+        <w:tabs>
+          <w:tab w:val="num" w:pos="5760"/>
+        </w:tabs>
+        <w:ind w:left="5760" w:hanging="360"/>
+      </w:pPr>
+      <w:rPr>
+        <w:rFonts w:ascii="Wingdings" w:hAnsi="Wingdings" w:hint="default"/>
+        <w:sz w:val="20"/>
+      </w:rPr>
+    </w:lvl>
+    <w:lvl w:ilvl="8" w:tentative="1">
+      <w:start w:val="1"/>
+      <w:numFmt w:val="bullet"/>
+      <w:lvlText w:val=""/>
+      <w:lvlJc w:val="left"/>
+      <w:pPr>
+        <w:tabs>
+          <w:tab w:val="num" w:pos="6480"/>
+        </w:tabs>
+        <w:ind w:left="6480" w:hanging="360"/>
+      </w:pPr>
+      <w:rPr>
+        <w:rFonts w:ascii="Wingdings" w:hAnsi="Wingdings" w:hint="default"/>
+        <w:sz w:val="20"/>
+      </w:rPr>
+    </w:lvl>
+  </w:abstractNum>
+  <w:abstractNum w:abstractNumId="18" w15:restartNumberingAfterBreak="0">
     <w:nsid w:val="2FE0606D"/>
     <w:multiLevelType w:val="multilevel"/>
     <w:tmpl w:val="E914507A"/>
@@ -1310,7 +5347,1191 @@
       </w:rPr>
     </w:lvl>
   </w:abstractNum>
-  <w:abstractNum w:abstractNumId="2" w15:restartNumberingAfterBreak="0">
+  <w:abstractNum w:abstractNumId="19" w15:restartNumberingAfterBreak="0">
+    <w:nsid w:val="32BC21A2"/>
+    <w:multiLevelType w:val="hybridMultilevel"/>
+    <w:tmpl w:val="F16A2F98"/>
+    <w:lvl w:ilvl="0" w:tplc="18090001">
+      <w:start w:val="1"/>
+      <w:numFmt w:val="bullet"/>
+      <w:lvlText w:val=""/>
+      <w:lvlJc w:val="left"/>
+      <w:pPr>
+        <w:ind w:left="720" w:hanging="360"/>
+      </w:pPr>
+      <w:rPr>
+        <w:rFonts w:ascii="Symbol" w:hAnsi="Symbol" w:hint="default"/>
+      </w:rPr>
+    </w:lvl>
+    <w:lvl w:ilvl="1" w:tplc="18090003" w:tentative="1">
+      <w:start w:val="1"/>
+      <w:numFmt w:val="bullet"/>
+      <w:lvlText w:val="o"/>
+      <w:lvlJc w:val="left"/>
+      <w:pPr>
+        <w:ind w:left="1440" w:hanging="360"/>
+      </w:pPr>
+      <w:rPr>
+        <w:rFonts w:ascii="Courier New" w:hAnsi="Courier New" w:cs="Courier New" w:hint="default"/>
+      </w:rPr>
+    </w:lvl>
+    <w:lvl w:ilvl="2" w:tplc="18090005" w:tentative="1">
+      <w:start w:val="1"/>
+      <w:numFmt w:val="bullet"/>
+      <w:lvlText w:val=""/>
+      <w:lvlJc w:val="left"/>
+      <w:pPr>
+        <w:ind w:left="2160" w:hanging="360"/>
+      </w:pPr>
+      <w:rPr>
+        <w:rFonts w:ascii="Wingdings" w:hAnsi="Wingdings" w:hint="default"/>
+      </w:rPr>
+    </w:lvl>
+    <w:lvl w:ilvl="3" w:tplc="18090001" w:tentative="1">
+      <w:start w:val="1"/>
+      <w:numFmt w:val="bullet"/>
+      <w:lvlText w:val=""/>
+      <w:lvlJc w:val="left"/>
+      <w:pPr>
+        <w:ind w:left="2880" w:hanging="360"/>
+      </w:pPr>
+      <w:rPr>
+        <w:rFonts w:ascii="Symbol" w:hAnsi="Symbol" w:hint="default"/>
+      </w:rPr>
+    </w:lvl>
+    <w:lvl w:ilvl="4" w:tplc="18090003" w:tentative="1">
+      <w:start w:val="1"/>
+      <w:numFmt w:val="bullet"/>
+      <w:lvlText w:val="o"/>
+      <w:lvlJc w:val="left"/>
+      <w:pPr>
+        <w:ind w:left="3600" w:hanging="360"/>
+      </w:pPr>
+      <w:rPr>
+        <w:rFonts w:ascii="Courier New" w:hAnsi="Courier New" w:cs="Courier New" w:hint="default"/>
+      </w:rPr>
+    </w:lvl>
+    <w:lvl w:ilvl="5" w:tplc="18090005" w:tentative="1">
+      <w:start w:val="1"/>
+      <w:numFmt w:val="bullet"/>
+      <w:lvlText w:val=""/>
+      <w:lvlJc w:val="left"/>
+      <w:pPr>
+        <w:ind w:left="4320" w:hanging="360"/>
+      </w:pPr>
+      <w:rPr>
+        <w:rFonts w:ascii="Wingdings" w:hAnsi="Wingdings" w:hint="default"/>
+      </w:rPr>
+    </w:lvl>
+    <w:lvl w:ilvl="6" w:tplc="18090001" w:tentative="1">
+      <w:start w:val="1"/>
+      <w:numFmt w:val="bullet"/>
+      <w:lvlText w:val=""/>
+      <w:lvlJc w:val="left"/>
+      <w:pPr>
+        <w:ind w:left="5040" w:hanging="360"/>
+      </w:pPr>
+      <w:rPr>
+        <w:rFonts w:ascii="Symbol" w:hAnsi="Symbol" w:hint="default"/>
+      </w:rPr>
+    </w:lvl>
+    <w:lvl w:ilvl="7" w:tplc="18090003" w:tentative="1">
+      <w:start w:val="1"/>
+      <w:numFmt w:val="bullet"/>
+      <w:lvlText w:val="o"/>
+      <w:lvlJc w:val="left"/>
+      <w:pPr>
+        <w:ind w:left="5760" w:hanging="360"/>
+      </w:pPr>
+      <w:rPr>
+        <w:rFonts w:ascii="Courier New" w:hAnsi="Courier New" w:cs="Courier New" w:hint="default"/>
+      </w:rPr>
+    </w:lvl>
+    <w:lvl w:ilvl="8" w:tplc="18090005" w:tentative="1">
+      <w:start w:val="1"/>
+      <w:numFmt w:val="bullet"/>
+      <w:lvlText w:val=""/>
+      <w:lvlJc w:val="left"/>
+      <w:pPr>
+        <w:ind w:left="6480" w:hanging="360"/>
+      </w:pPr>
+      <w:rPr>
+        <w:rFonts w:ascii="Wingdings" w:hAnsi="Wingdings" w:hint="default"/>
+      </w:rPr>
+    </w:lvl>
+  </w:abstractNum>
+  <w:abstractNum w:abstractNumId="20" w15:restartNumberingAfterBreak="0">
+    <w:nsid w:val="37160668"/>
+    <w:multiLevelType w:val="multilevel"/>
+    <w:tmpl w:val="43187A78"/>
+    <w:lvl w:ilvl="0">
+      <w:start w:val="1"/>
+      <w:numFmt w:val="bullet"/>
+      <w:lvlText w:val=""/>
+      <w:lvlJc w:val="left"/>
+      <w:pPr>
+        <w:tabs>
+          <w:tab w:val="num" w:pos="720"/>
+        </w:tabs>
+        <w:ind w:left="720" w:hanging="360"/>
+      </w:pPr>
+      <w:rPr>
+        <w:rFonts w:ascii="Symbol" w:hAnsi="Symbol" w:hint="default"/>
+        <w:sz w:val="20"/>
+      </w:rPr>
+    </w:lvl>
+    <w:lvl w:ilvl="1" w:tentative="1">
+      <w:start w:val="1"/>
+      <w:numFmt w:val="bullet"/>
+      <w:lvlText w:val="o"/>
+      <w:lvlJc w:val="left"/>
+      <w:pPr>
+        <w:tabs>
+          <w:tab w:val="num" w:pos="1440"/>
+        </w:tabs>
+        <w:ind w:left="1440" w:hanging="360"/>
+      </w:pPr>
+      <w:rPr>
+        <w:rFonts w:ascii="Courier New" w:hAnsi="Courier New" w:hint="default"/>
+        <w:sz w:val="20"/>
+      </w:rPr>
+    </w:lvl>
+    <w:lvl w:ilvl="2" w:tentative="1">
+      <w:start w:val="1"/>
+      <w:numFmt w:val="bullet"/>
+      <w:lvlText w:val=""/>
+      <w:lvlJc w:val="left"/>
+      <w:pPr>
+        <w:tabs>
+          <w:tab w:val="num" w:pos="2160"/>
+        </w:tabs>
+        <w:ind w:left="2160" w:hanging="360"/>
+      </w:pPr>
+      <w:rPr>
+        <w:rFonts w:ascii="Wingdings" w:hAnsi="Wingdings" w:hint="default"/>
+        <w:sz w:val="20"/>
+      </w:rPr>
+    </w:lvl>
+    <w:lvl w:ilvl="3" w:tentative="1">
+      <w:start w:val="1"/>
+      <w:numFmt w:val="bullet"/>
+      <w:lvlText w:val=""/>
+      <w:lvlJc w:val="left"/>
+      <w:pPr>
+        <w:tabs>
+          <w:tab w:val="num" w:pos="2880"/>
+        </w:tabs>
+        <w:ind w:left="2880" w:hanging="360"/>
+      </w:pPr>
+      <w:rPr>
+        <w:rFonts w:ascii="Wingdings" w:hAnsi="Wingdings" w:hint="default"/>
+        <w:sz w:val="20"/>
+      </w:rPr>
+    </w:lvl>
+    <w:lvl w:ilvl="4" w:tentative="1">
+      <w:start w:val="1"/>
+      <w:numFmt w:val="bullet"/>
+      <w:lvlText w:val=""/>
+      <w:lvlJc w:val="left"/>
+      <w:pPr>
+        <w:tabs>
+          <w:tab w:val="num" w:pos="3600"/>
+        </w:tabs>
+        <w:ind w:left="3600" w:hanging="360"/>
+      </w:pPr>
+      <w:rPr>
+        <w:rFonts w:ascii="Wingdings" w:hAnsi="Wingdings" w:hint="default"/>
+        <w:sz w:val="20"/>
+      </w:rPr>
+    </w:lvl>
+    <w:lvl w:ilvl="5" w:tentative="1">
+      <w:start w:val="1"/>
+      <w:numFmt w:val="bullet"/>
+      <w:lvlText w:val=""/>
+      <w:lvlJc w:val="left"/>
+      <w:pPr>
+        <w:tabs>
+          <w:tab w:val="num" w:pos="4320"/>
+        </w:tabs>
+        <w:ind w:left="4320" w:hanging="360"/>
+      </w:pPr>
+      <w:rPr>
+        <w:rFonts w:ascii="Wingdings" w:hAnsi="Wingdings" w:hint="default"/>
+        <w:sz w:val="20"/>
+      </w:rPr>
+    </w:lvl>
+    <w:lvl w:ilvl="6" w:tentative="1">
+      <w:start w:val="1"/>
+      <w:numFmt w:val="bullet"/>
+      <w:lvlText w:val=""/>
+      <w:lvlJc w:val="left"/>
+      <w:pPr>
+        <w:tabs>
+          <w:tab w:val="num" w:pos="5040"/>
+        </w:tabs>
+        <w:ind w:left="5040" w:hanging="360"/>
+      </w:pPr>
+      <w:rPr>
+        <w:rFonts w:ascii="Wingdings" w:hAnsi="Wingdings" w:hint="default"/>
+        <w:sz w:val="20"/>
+      </w:rPr>
+    </w:lvl>
+    <w:lvl w:ilvl="7" w:tentative="1">
+      <w:start w:val="1"/>
+      <w:numFmt w:val="bullet"/>
+      <w:lvlText w:val=""/>
+      <w:lvlJc w:val="left"/>
+      <w:pPr>
+        <w:tabs>
+          <w:tab w:val="num" w:pos="5760"/>
+        </w:tabs>
+        <w:ind w:left="5760" w:hanging="360"/>
+      </w:pPr>
+      <w:rPr>
+        <w:rFonts w:ascii="Wingdings" w:hAnsi="Wingdings" w:hint="default"/>
+        <w:sz w:val="20"/>
+      </w:rPr>
+    </w:lvl>
+    <w:lvl w:ilvl="8" w:tentative="1">
+      <w:start w:val="1"/>
+      <w:numFmt w:val="bullet"/>
+      <w:lvlText w:val=""/>
+      <w:lvlJc w:val="left"/>
+      <w:pPr>
+        <w:tabs>
+          <w:tab w:val="num" w:pos="6480"/>
+        </w:tabs>
+        <w:ind w:left="6480" w:hanging="360"/>
+      </w:pPr>
+      <w:rPr>
+        <w:rFonts w:ascii="Wingdings" w:hAnsi="Wingdings" w:hint="default"/>
+        <w:sz w:val="20"/>
+      </w:rPr>
+    </w:lvl>
+  </w:abstractNum>
+  <w:abstractNum w:abstractNumId="21" w15:restartNumberingAfterBreak="0">
+    <w:nsid w:val="3F2A5F36"/>
+    <w:multiLevelType w:val="hybridMultilevel"/>
+    <w:tmpl w:val="DCF8B7A8"/>
+    <w:lvl w:ilvl="0" w:tplc="18090001">
+      <w:start w:val="1"/>
+      <w:numFmt w:val="bullet"/>
+      <w:lvlText w:val=""/>
+      <w:lvlJc w:val="left"/>
+      <w:pPr>
+        <w:ind w:left="1440" w:hanging="360"/>
+      </w:pPr>
+      <w:rPr>
+        <w:rFonts w:ascii="Symbol" w:hAnsi="Symbol" w:hint="default"/>
+      </w:rPr>
+    </w:lvl>
+    <w:lvl w:ilvl="1" w:tplc="18090003" w:tentative="1">
+      <w:start w:val="1"/>
+      <w:numFmt w:val="bullet"/>
+      <w:lvlText w:val="o"/>
+      <w:lvlJc w:val="left"/>
+      <w:pPr>
+        <w:ind w:left="2160" w:hanging="360"/>
+      </w:pPr>
+      <w:rPr>
+        <w:rFonts w:ascii="Courier New" w:hAnsi="Courier New" w:cs="Courier New" w:hint="default"/>
+      </w:rPr>
+    </w:lvl>
+    <w:lvl w:ilvl="2" w:tplc="18090005" w:tentative="1">
+      <w:start w:val="1"/>
+      <w:numFmt w:val="bullet"/>
+      <w:lvlText w:val=""/>
+      <w:lvlJc w:val="left"/>
+      <w:pPr>
+        <w:ind w:left="2880" w:hanging="360"/>
+      </w:pPr>
+      <w:rPr>
+        <w:rFonts w:ascii="Wingdings" w:hAnsi="Wingdings" w:hint="default"/>
+      </w:rPr>
+    </w:lvl>
+    <w:lvl w:ilvl="3" w:tplc="18090001" w:tentative="1">
+      <w:start w:val="1"/>
+      <w:numFmt w:val="bullet"/>
+      <w:lvlText w:val=""/>
+      <w:lvlJc w:val="left"/>
+      <w:pPr>
+        <w:ind w:left="3600" w:hanging="360"/>
+      </w:pPr>
+      <w:rPr>
+        <w:rFonts w:ascii="Symbol" w:hAnsi="Symbol" w:hint="default"/>
+      </w:rPr>
+    </w:lvl>
+    <w:lvl w:ilvl="4" w:tplc="18090003" w:tentative="1">
+      <w:start w:val="1"/>
+      <w:numFmt w:val="bullet"/>
+      <w:lvlText w:val="o"/>
+      <w:lvlJc w:val="left"/>
+      <w:pPr>
+        <w:ind w:left="4320" w:hanging="360"/>
+      </w:pPr>
+      <w:rPr>
+        <w:rFonts w:ascii="Courier New" w:hAnsi="Courier New" w:cs="Courier New" w:hint="default"/>
+      </w:rPr>
+    </w:lvl>
+    <w:lvl w:ilvl="5" w:tplc="18090005" w:tentative="1">
+      <w:start w:val="1"/>
+      <w:numFmt w:val="bullet"/>
+      <w:lvlText w:val=""/>
+      <w:lvlJc w:val="left"/>
+      <w:pPr>
+        <w:ind w:left="5040" w:hanging="360"/>
+      </w:pPr>
+      <w:rPr>
+        <w:rFonts w:ascii="Wingdings" w:hAnsi="Wingdings" w:hint="default"/>
+      </w:rPr>
+    </w:lvl>
+    <w:lvl w:ilvl="6" w:tplc="18090001" w:tentative="1">
+      <w:start w:val="1"/>
+      <w:numFmt w:val="bullet"/>
+      <w:lvlText w:val=""/>
+      <w:lvlJc w:val="left"/>
+      <w:pPr>
+        <w:ind w:left="5760" w:hanging="360"/>
+      </w:pPr>
+      <w:rPr>
+        <w:rFonts w:ascii="Symbol" w:hAnsi="Symbol" w:hint="default"/>
+      </w:rPr>
+    </w:lvl>
+    <w:lvl w:ilvl="7" w:tplc="18090003" w:tentative="1">
+      <w:start w:val="1"/>
+      <w:numFmt w:val="bullet"/>
+      <w:lvlText w:val="o"/>
+      <w:lvlJc w:val="left"/>
+      <w:pPr>
+        <w:ind w:left="6480" w:hanging="360"/>
+      </w:pPr>
+      <w:rPr>
+        <w:rFonts w:ascii="Courier New" w:hAnsi="Courier New" w:cs="Courier New" w:hint="default"/>
+      </w:rPr>
+    </w:lvl>
+    <w:lvl w:ilvl="8" w:tplc="18090005" w:tentative="1">
+      <w:start w:val="1"/>
+      <w:numFmt w:val="bullet"/>
+      <w:lvlText w:val=""/>
+      <w:lvlJc w:val="left"/>
+      <w:pPr>
+        <w:ind w:left="7200" w:hanging="360"/>
+      </w:pPr>
+      <w:rPr>
+        <w:rFonts w:ascii="Wingdings" w:hAnsi="Wingdings" w:hint="default"/>
+      </w:rPr>
+    </w:lvl>
+  </w:abstractNum>
+  <w:abstractNum w:abstractNumId="22" w15:restartNumberingAfterBreak="0">
+    <w:nsid w:val="45603C27"/>
+    <w:multiLevelType w:val="hybridMultilevel"/>
+    <w:tmpl w:val="A28ED28C"/>
+    <w:lvl w:ilvl="0" w:tplc="1809000F">
+      <w:start w:val="1"/>
+      <w:numFmt w:val="decimal"/>
+      <w:lvlText w:val="%1."/>
+      <w:lvlJc w:val="left"/>
+      <w:pPr>
+        <w:ind w:left="1080" w:hanging="360"/>
+      </w:pPr>
+    </w:lvl>
+    <w:lvl w:ilvl="1" w:tplc="18090019" w:tentative="1">
+      <w:start w:val="1"/>
+      <w:numFmt w:val="lowerLetter"/>
+      <w:lvlText w:val="%2."/>
+      <w:lvlJc w:val="left"/>
+      <w:pPr>
+        <w:ind w:left="1800" w:hanging="360"/>
+      </w:pPr>
+    </w:lvl>
+    <w:lvl w:ilvl="2" w:tplc="1809001B" w:tentative="1">
+      <w:start w:val="1"/>
+      <w:numFmt w:val="lowerRoman"/>
+      <w:lvlText w:val="%3."/>
+      <w:lvlJc w:val="right"/>
+      <w:pPr>
+        <w:ind w:left="2520" w:hanging="180"/>
+      </w:pPr>
+    </w:lvl>
+    <w:lvl w:ilvl="3" w:tplc="1809000F" w:tentative="1">
+      <w:start w:val="1"/>
+      <w:numFmt w:val="decimal"/>
+      <w:lvlText w:val="%4."/>
+      <w:lvlJc w:val="left"/>
+      <w:pPr>
+        <w:ind w:left="3240" w:hanging="360"/>
+      </w:pPr>
+    </w:lvl>
+    <w:lvl w:ilvl="4" w:tplc="18090019" w:tentative="1">
+      <w:start w:val="1"/>
+      <w:numFmt w:val="lowerLetter"/>
+      <w:lvlText w:val="%5."/>
+      <w:lvlJc w:val="left"/>
+      <w:pPr>
+        <w:ind w:left="3960" w:hanging="360"/>
+      </w:pPr>
+    </w:lvl>
+    <w:lvl w:ilvl="5" w:tplc="1809001B" w:tentative="1">
+      <w:start w:val="1"/>
+      <w:numFmt w:val="lowerRoman"/>
+      <w:lvlText w:val="%6."/>
+      <w:lvlJc w:val="right"/>
+      <w:pPr>
+        <w:ind w:left="4680" w:hanging="180"/>
+      </w:pPr>
+    </w:lvl>
+    <w:lvl w:ilvl="6" w:tplc="1809000F" w:tentative="1">
+      <w:start w:val="1"/>
+      <w:numFmt w:val="decimal"/>
+      <w:lvlText w:val="%7."/>
+      <w:lvlJc w:val="left"/>
+      <w:pPr>
+        <w:ind w:left="5400" w:hanging="360"/>
+      </w:pPr>
+    </w:lvl>
+    <w:lvl w:ilvl="7" w:tplc="18090019" w:tentative="1">
+      <w:start w:val="1"/>
+      <w:numFmt w:val="lowerLetter"/>
+      <w:lvlText w:val="%8."/>
+      <w:lvlJc w:val="left"/>
+      <w:pPr>
+        <w:ind w:left="6120" w:hanging="360"/>
+      </w:pPr>
+    </w:lvl>
+    <w:lvl w:ilvl="8" w:tplc="1809001B" w:tentative="1">
+      <w:start w:val="1"/>
+      <w:numFmt w:val="lowerRoman"/>
+      <w:lvlText w:val="%9."/>
+      <w:lvlJc w:val="right"/>
+      <w:pPr>
+        <w:ind w:left="6840" w:hanging="180"/>
+      </w:pPr>
+    </w:lvl>
+  </w:abstractNum>
+  <w:abstractNum w:abstractNumId="23" w15:restartNumberingAfterBreak="0">
+    <w:nsid w:val="4B967315"/>
+    <w:multiLevelType w:val="hybridMultilevel"/>
+    <w:tmpl w:val="87BA5646"/>
+    <w:lvl w:ilvl="0" w:tplc="18090001">
+      <w:start w:val="1"/>
+      <w:numFmt w:val="bullet"/>
+      <w:lvlText w:val=""/>
+      <w:lvlJc w:val="left"/>
+      <w:pPr>
+        <w:ind w:left="720" w:hanging="360"/>
+      </w:pPr>
+      <w:rPr>
+        <w:rFonts w:ascii="Symbol" w:hAnsi="Symbol" w:hint="default"/>
+      </w:rPr>
+    </w:lvl>
+    <w:lvl w:ilvl="1" w:tplc="18090003" w:tentative="1">
+      <w:start w:val="1"/>
+      <w:numFmt w:val="bullet"/>
+      <w:lvlText w:val="o"/>
+      <w:lvlJc w:val="left"/>
+      <w:pPr>
+        <w:ind w:left="1440" w:hanging="360"/>
+      </w:pPr>
+      <w:rPr>
+        <w:rFonts w:ascii="Courier New" w:hAnsi="Courier New" w:cs="Courier New" w:hint="default"/>
+      </w:rPr>
+    </w:lvl>
+    <w:lvl w:ilvl="2" w:tplc="18090005" w:tentative="1">
+      <w:start w:val="1"/>
+      <w:numFmt w:val="bullet"/>
+      <w:lvlText w:val=""/>
+      <w:lvlJc w:val="left"/>
+      <w:pPr>
+        <w:ind w:left="2160" w:hanging="360"/>
+      </w:pPr>
+      <w:rPr>
+        <w:rFonts w:ascii="Wingdings" w:hAnsi="Wingdings" w:hint="default"/>
+      </w:rPr>
+    </w:lvl>
+    <w:lvl w:ilvl="3" w:tplc="18090001" w:tentative="1">
+      <w:start w:val="1"/>
+      <w:numFmt w:val="bullet"/>
+      <w:lvlText w:val=""/>
+      <w:lvlJc w:val="left"/>
+      <w:pPr>
+        <w:ind w:left="2880" w:hanging="360"/>
+      </w:pPr>
+      <w:rPr>
+        <w:rFonts w:ascii="Symbol" w:hAnsi="Symbol" w:hint="default"/>
+      </w:rPr>
+    </w:lvl>
+    <w:lvl w:ilvl="4" w:tplc="18090003" w:tentative="1">
+      <w:start w:val="1"/>
+      <w:numFmt w:val="bullet"/>
+      <w:lvlText w:val="o"/>
+      <w:lvlJc w:val="left"/>
+      <w:pPr>
+        <w:ind w:left="3600" w:hanging="360"/>
+      </w:pPr>
+      <w:rPr>
+        <w:rFonts w:ascii="Courier New" w:hAnsi="Courier New" w:cs="Courier New" w:hint="default"/>
+      </w:rPr>
+    </w:lvl>
+    <w:lvl w:ilvl="5" w:tplc="18090005" w:tentative="1">
+      <w:start w:val="1"/>
+      <w:numFmt w:val="bullet"/>
+      <w:lvlText w:val=""/>
+      <w:lvlJc w:val="left"/>
+      <w:pPr>
+        <w:ind w:left="4320" w:hanging="360"/>
+      </w:pPr>
+      <w:rPr>
+        <w:rFonts w:ascii="Wingdings" w:hAnsi="Wingdings" w:hint="default"/>
+      </w:rPr>
+    </w:lvl>
+    <w:lvl w:ilvl="6" w:tplc="18090001" w:tentative="1">
+      <w:start w:val="1"/>
+      <w:numFmt w:val="bullet"/>
+      <w:lvlText w:val=""/>
+      <w:lvlJc w:val="left"/>
+      <w:pPr>
+        <w:ind w:left="5040" w:hanging="360"/>
+      </w:pPr>
+      <w:rPr>
+        <w:rFonts w:ascii="Symbol" w:hAnsi="Symbol" w:hint="default"/>
+      </w:rPr>
+    </w:lvl>
+    <w:lvl w:ilvl="7" w:tplc="18090003" w:tentative="1">
+      <w:start w:val="1"/>
+      <w:numFmt w:val="bullet"/>
+      <w:lvlText w:val="o"/>
+      <w:lvlJc w:val="left"/>
+      <w:pPr>
+        <w:ind w:left="5760" w:hanging="360"/>
+      </w:pPr>
+      <w:rPr>
+        <w:rFonts w:ascii="Courier New" w:hAnsi="Courier New" w:cs="Courier New" w:hint="default"/>
+      </w:rPr>
+    </w:lvl>
+    <w:lvl w:ilvl="8" w:tplc="18090005" w:tentative="1">
+      <w:start w:val="1"/>
+      <w:numFmt w:val="bullet"/>
+      <w:lvlText w:val=""/>
+      <w:lvlJc w:val="left"/>
+      <w:pPr>
+        <w:ind w:left="6480" w:hanging="360"/>
+      </w:pPr>
+      <w:rPr>
+        <w:rFonts w:ascii="Wingdings" w:hAnsi="Wingdings" w:hint="default"/>
+      </w:rPr>
+    </w:lvl>
+  </w:abstractNum>
+  <w:abstractNum w:abstractNumId="24" w15:restartNumberingAfterBreak="0">
+    <w:nsid w:val="4DEC0E24"/>
+    <w:multiLevelType w:val="hybridMultilevel"/>
+    <w:tmpl w:val="7B3AD654"/>
+    <w:lvl w:ilvl="0" w:tplc="18090001">
+      <w:start w:val="1"/>
+      <w:numFmt w:val="bullet"/>
+      <w:lvlText w:val=""/>
+      <w:lvlJc w:val="left"/>
+      <w:pPr>
+        <w:ind w:left="720" w:hanging="360"/>
+      </w:pPr>
+      <w:rPr>
+        <w:rFonts w:ascii="Symbol" w:hAnsi="Symbol" w:hint="default"/>
+      </w:rPr>
+    </w:lvl>
+    <w:lvl w:ilvl="1" w:tplc="18090003" w:tentative="1">
+      <w:start w:val="1"/>
+      <w:numFmt w:val="bullet"/>
+      <w:lvlText w:val="o"/>
+      <w:lvlJc w:val="left"/>
+      <w:pPr>
+        <w:ind w:left="1440" w:hanging="360"/>
+      </w:pPr>
+      <w:rPr>
+        <w:rFonts w:ascii="Courier New" w:hAnsi="Courier New" w:cs="Courier New" w:hint="default"/>
+      </w:rPr>
+    </w:lvl>
+    <w:lvl w:ilvl="2" w:tplc="18090005" w:tentative="1">
+      <w:start w:val="1"/>
+      <w:numFmt w:val="bullet"/>
+      <w:lvlText w:val=""/>
+      <w:lvlJc w:val="left"/>
+      <w:pPr>
+        <w:ind w:left="2160" w:hanging="360"/>
+      </w:pPr>
+      <w:rPr>
+        <w:rFonts w:ascii="Wingdings" w:hAnsi="Wingdings" w:hint="default"/>
+      </w:rPr>
+    </w:lvl>
+    <w:lvl w:ilvl="3" w:tplc="18090001" w:tentative="1">
+      <w:start w:val="1"/>
+      <w:numFmt w:val="bullet"/>
+      <w:lvlText w:val=""/>
+      <w:lvlJc w:val="left"/>
+      <w:pPr>
+        <w:ind w:left="2880" w:hanging="360"/>
+      </w:pPr>
+      <w:rPr>
+        <w:rFonts w:ascii="Symbol" w:hAnsi="Symbol" w:hint="default"/>
+      </w:rPr>
+    </w:lvl>
+    <w:lvl w:ilvl="4" w:tplc="18090003" w:tentative="1">
+      <w:start w:val="1"/>
+      <w:numFmt w:val="bullet"/>
+      <w:lvlText w:val="o"/>
+      <w:lvlJc w:val="left"/>
+      <w:pPr>
+        <w:ind w:left="3600" w:hanging="360"/>
+      </w:pPr>
+      <w:rPr>
+        <w:rFonts w:ascii="Courier New" w:hAnsi="Courier New" w:cs="Courier New" w:hint="default"/>
+      </w:rPr>
+    </w:lvl>
+    <w:lvl w:ilvl="5" w:tplc="18090005" w:tentative="1">
+      <w:start w:val="1"/>
+      <w:numFmt w:val="bullet"/>
+      <w:lvlText w:val=""/>
+      <w:lvlJc w:val="left"/>
+      <w:pPr>
+        <w:ind w:left="4320" w:hanging="360"/>
+      </w:pPr>
+      <w:rPr>
+        <w:rFonts w:ascii="Wingdings" w:hAnsi="Wingdings" w:hint="default"/>
+      </w:rPr>
+    </w:lvl>
+    <w:lvl w:ilvl="6" w:tplc="18090001" w:tentative="1">
+      <w:start w:val="1"/>
+      <w:numFmt w:val="bullet"/>
+      <w:lvlText w:val=""/>
+      <w:lvlJc w:val="left"/>
+      <w:pPr>
+        <w:ind w:left="5040" w:hanging="360"/>
+      </w:pPr>
+      <w:rPr>
+        <w:rFonts w:ascii="Symbol" w:hAnsi="Symbol" w:hint="default"/>
+      </w:rPr>
+    </w:lvl>
+    <w:lvl w:ilvl="7" w:tplc="18090003" w:tentative="1">
+      <w:start w:val="1"/>
+      <w:numFmt w:val="bullet"/>
+      <w:lvlText w:val="o"/>
+      <w:lvlJc w:val="left"/>
+      <w:pPr>
+        <w:ind w:left="5760" w:hanging="360"/>
+      </w:pPr>
+      <w:rPr>
+        <w:rFonts w:ascii="Courier New" w:hAnsi="Courier New" w:cs="Courier New" w:hint="default"/>
+      </w:rPr>
+    </w:lvl>
+    <w:lvl w:ilvl="8" w:tplc="18090005" w:tentative="1">
+      <w:start w:val="1"/>
+      <w:numFmt w:val="bullet"/>
+      <w:lvlText w:val=""/>
+      <w:lvlJc w:val="left"/>
+      <w:pPr>
+        <w:ind w:left="6480" w:hanging="360"/>
+      </w:pPr>
+      <w:rPr>
+        <w:rFonts w:ascii="Wingdings" w:hAnsi="Wingdings" w:hint="default"/>
+      </w:rPr>
+    </w:lvl>
+  </w:abstractNum>
+  <w:abstractNum w:abstractNumId="25" w15:restartNumberingAfterBreak="0">
+    <w:nsid w:val="51992EC1"/>
+    <w:multiLevelType w:val="multilevel"/>
+    <w:tmpl w:val="43187A78"/>
+    <w:lvl w:ilvl="0">
+      <w:start w:val="1"/>
+      <w:numFmt w:val="bullet"/>
+      <w:lvlText w:val=""/>
+      <w:lvlJc w:val="left"/>
+      <w:pPr>
+        <w:tabs>
+          <w:tab w:val="num" w:pos="720"/>
+        </w:tabs>
+        <w:ind w:left="720" w:hanging="360"/>
+      </w:pPr>
+      <w:rPr>
+        <w:rFonts w:ascii="Symbol" w:hAnsi="Symbol" w:hint="default"/>
+        <w:sz w:val="20"/>
+      </w:rPr>
+    </w:lvl>
+    <w:lvl w:ilvl="1" w:tentative="1">
+      <w:start w:val="1"/>
+      <w:numFmt w:val="bullet"/>
+      <w:lvlText w:val="o"/>
+      <w:lvlJc w:val="left"/>
+      <w:pPr>
+        <w:tabs>
+          <w:tab w:val="num" w:pos="1440"/>
+        </w:tabs>
+        <w:ind w:left="1440" w:hanging="360"/>
+      </w:pPr>
+      <w:rPr>
+        <w:rFonts w:ascii="Courier New" w:hAnsi="Courier New" w:hint="default"/>
+        <w:sz w:val="20"/>
+      </w:rPr>
+    </w:lvl>
+    <w:lvl w:ilvl="2" w:tentative="1">
+      <w:start w:val="1"/>
+      <w:numFmt w:val="bullet"/>
+      <w:lvlText w:val=""/>
+      <w:lvlJc w:val="left"/>
+      <w:pPr>
+        <w:tabs>
+          <w:tab w:val="num" w:pos="2160"/>
+        </w:tabs>
+        <w:ind w:left="2160" w:hanging="360"/>
+      </w:pPr>
+      <w:rPr>
+        <w:rFonts w:ascii="Wingdings" w:hAnsi="Wingdings" w:hint="default"/>
+        <w:sz w:val="20"/>
+      </w:rPr>
+    </w:lvl>
+    <w:lvl w:ilvl="3" w:tentative="1">
+      <w:start w:val="1"/>
+      <w:numFmt w:val="bullet"/>
+      <w:lvlText w:val=""/>
+      <w:lvlJc w:val="left"/>
+      <w:pPr>
+        <w:tabs>
+          <w:tab w:val="num" w:pos="2880"/>
+        </w:tabs>
+        <w:ind w:left="2880" w:hanging="360"/>
+      </w:pPr>
+      <w:rPr>
+        <w:rFonts w:ascii="Wingdings" w:hAnsi="Wingdings" w:hint="default"/>
+        <w:sz w:val="20"/>
+      </w:rPr>
+    </w:lvl>
+    <w:lvl w:ilvl="4" w:tentative="1">
+      <w:start w:val="1"/>
+      <w:numFmt w:val="bullet"/>
+      <w:lvlText w:val=""/>
+      <w:lvlJc w:val="left"/>
+      <w:pPr>
+        <w:tabs>
+          <w:tab w:val="num" w:pos="3600"/>
+        </w:tabs>
+        <w:ind w:left="3600" w:hanging="360"/>
+      </w:pPr>
+      <w:rPr>
+        <w:rFonts w:ascii="Wingdings" w:hAnsi="Wingdings" w:hint="default"/>
+        <w:sz w:val="20"/>
+      </w:rPr>
+    </w:lvl>
+    <w:lvl w:ilvl="5" w:tentative="1">
+      <w:start w:val="1"/>
+      <w:numFmt w:val="bullet"/>
+      <w:lvlText w:val=""/>
+      <w:lvlJc w:val="left"/>
+      <w:pPr>
+        <w:tabs>
+          <w:tab w:val="num" w:pos="4320"/>
+        </w:tabs>
+        <w:ind w:left="4320" w:hanging="360"/>
+      </w:pPr>
+      <w:rPr>
+        <w:rFonts w:ascii="Wingdings" w:hAnsi="Wingdings" w:hint="default"/>
+        <w:sz w:val="20"/>
+      </w:rPr>
+    </w:lvl>
+    <w:lvl w:ilvl="6" w:tentative="1">
+      <w:start w:val="1"/>
+      <w:numFmt w:val="bullet"/>
+      <w:lvlText w:val=""/>
+      <w:lvlJc w:val="left"/>
+      <w:pPr>
+        <w:tabs>
+          <w:tab w:val="num" w:pos="5040"/>
+        </w:tabs>
+        <w:ind w:left="5040" w:hanging="360"/>
+      </w:pPr>
+      <w:rPr>
+        <w:rFonts w:ascii="Wingdings" w:hAnsi="Wingdings" w:hint="default"/>
+        <w:sz w:val="20"/>
+      </w:rPr>
+    </w:lvl>
+    <w:lvl w:ilvl="7" w:tentative="1">
+      <w:start w:val="1"/>
+      <w:numFmt w:val="bullet"/>
+      <w:lvlText w:val=""/>
+      <w:lvlJc w:val="left"/>
+      <w:pPr>
+        <w:tabs>
+          <w:tab w:val="num" w:pos="5760"/>
+        </w:tabs>
+        <w:ind w:left="5760" w:hanging="360"/>
+      </w:pPr>
+      <w:rPr>
+        <w:rFonts w:ascii="Wingdings" w:hAnsi="Wingdings" w:hint="default"/>
+        <w:sz w:val="20"/>
+      </w:rPr>
+    </w:lvl>
+    <w:lvl w:ilvl="8" w:tentative="1">
+      <w:start w:val="1"/>
+      <w:numFmt w:val="bullet"/>
+      <w:lvlText w:val=""/>
+      <w:lvlJc w:val="left"/>
+      <w:pPr>
+        <w:tabs>
+          <w:tab w:val="num" w:pos="6480"/>
+        </w:tabs>
+        <w:ind w:left="6480" w:hanging="360"/>
+      </w:pPr>
+      <w:rPr>
+        <w:rFonts w:ascii="Wingdings" w:hAnsi="Wingdings" w:hint="default"/>
+        <w:sz w:val="20"/>
+      </w:rPr>
+    </w:lvl>
+  </w:abstractNum>
+  <w:abstractNum w:abstractNumId="26" w15:restartNumberingAfterBreak="0">
+    <w:nsid w:val="52124210"/>
+    <w:multiLevelType w:val="hybridMultilevel"/>
+    <w:tmpl w:val="69D23D30"/>
+    <w:lvl w:ilvl="0" w:tplc="18090001">
+      <w:start w:val="1"/>
+      <w:numFmt w:val="bullet"/>
+      <w:lvlText w:val=""/>
+      <w:lvlJc w:val="left"/>
+      <w:pPr>
+        <w:ind w:left="720" w:hanging="360"/>
+      </w:pPr>
+      <w:rPr>
+        <w:rFonts w:ascii="Symbol" w:hAnsi="Symbol" w:hint="default"/>
+      </w:rPr>
+    </w:lvl>
+    <w:lvl w:ilvl="1" w:tplc="18090003" w:tentative="1">
+      <w:start w:val="1"/>
+      <w:numFmt w:val="bullet"/>
+      <w:lvlText w:val="o"/>
+      <w:lvlJc w:val="left"/>
+      <w:pPr>
+        <w:ind w:left="1440" w:hanging="360"/>
+      </w:pPr>
+      <w:rPr>
+        <w:rFonts w:ascii="Courier New" w:hAnsi="Courier New" w:cs="Courier New" w:hint="default"/>
+      </w:rPr>
+    </w:lvl>
+    <w:lvl w:ilvl="2" w:tplc="18090005" w:tentative="1">
+      <w:start w:val="1"/>
+      <w:numFmt w:val="bullet"/>
+      <w:lvlText w:val=""/>
+      <w:lvlJc w:val="left"/>
+      <w:pPr>
+        <w:ind w:left="2160" w:hanging="360"/>
+      </w:pPr>
+      <w:rPr>
+        <w:rFonts w:ascii="Wingdings" w:hAnsi="Wingdings" w:hint="default"/>
+      </w:rPr>
+    </w:lvl>
+    <w:lvl w:ilvl="3" w:tplc="18090001" w:tentative="1">
+      <w:start w:val="1"/>
+      <w:numFmt w:val="bullet"/>
+      <w:lvlText w:val=""/>
+      <w:lvlJc w:val="left"/>
+      <w:pPr>
+        <w:ind w:left="2880" w:hanging="360"/>
+      </w:pPr>
+      <w:rPr>
+        <w:rFonts w:ascii="Symbol" w:hAnsi="Symbol" w:hint="default"/>
+      </w:rPr>
+    </w:lvl>
+    <w:lvl w:ilvl="4" w:tplc="18090003" w:tentative="1">
+      <w:start w:val="1"/>
+      <w:numFmt w:val="bullet"/>
+      <w:lvlText w:val="o"/>
+      <w:lvlJc w:val="left"/>
+      <w:pPr>
+        <w:ind w:left="3600" w:hanging="360"/>
+      </w:pPr>
+      <w:rPr>
+        <w:rFonts w:ascii="Courier New" w:hAnsi="Courier New" w:cs="Courier New" w:hint="default"/>
+      </w:rPr>
+    </w:lvl>
+    <w:lvl w:ilvl="5" w:tplc="18090005" w:tentative="1">
+      <w:start w:val="1"/>
+      <w:numFmt w:val="bullet"/>
+      <w:lvlText w:val=""/>
+      <w:lvlJc w:val="left"/>
+      <w:pPr>
+        <w:ind w:left="4320" w:hanging="360"/>
+      </w:pPr>
+      <w:rPr>
+        <w:rFonts w:ascii="Wingdings" w:hAnsi="Wingdings" w:hint="default"/>
+      </w:rPr>
+    </w:lvl>
+    <w:lvl w:ilvl="6" w:tplc="18090001" w:tentative="1">
+      <w:start w:val="1"/>
+      <w:numFmt w:val="bullet"/>
+      <w:lvlText w:val=""/>
+      <w:lvlJc w:val="left"/>
+      <w:pPr>
+        <w:ind w:left="5040" w:hanging="360"/>
+      </w:pPr>
+      <w:rPr>
+        <w:rFonts w:ascii="Symbol" w:hAnsi="Symbol" w:hint="default"/>
+      </w:rPr>
+    </w:lvl>
+    <w:lvl w:ilvl="7" w:tplc="18090003" w:tentative="1">
+      <w:start w:val="1"/>
+      <w:numFmt w:val="bullet"/>
+      <w:lvlText w:val="o"/>
+      <w:lvlJc w:val="left"/>
+      <w:pPr>
+        <w:ind w:left="5760" w:hanging="360"/>
+      </w:pPr>
+      <w:rPr>
+        <w:rFonts w:ascii="Courier New" w:hAnsi="Courier New" w:cs="Courier New" w:hint="default"/>
+      </w:rPr>
+    </w:lvl>
+    <w:lvl w:ilvl="8" w:tplc="18090005" w:tentative="1">
+      <w:start w:val="1"/>
+      <w:numFmt w:val="bullet"/>
+      <w:lvlText w:val=""/>
+      <w:lvlJc w:val="left"/>
+      <w:pPr>
+        <w:ind w:left="6480" w:hanging="360"/>
+      </w:pPr>
+      <w:rPr>
+        <w:rFonts w:ascii="Wingdings" w:hAnsi="Wingdings" w:hint="default"/>
+      </w:rPr>
+    </w:lvl>
+  </w:abstractNum>
+  <w:abstractNum w:abstractNumId="27" w15:restartNumberingAfterBreak="0">
+    <w:nsid w:val="5300744B"/>
+    <w:multiLevelType w:val="hybridMultilevel"/>
+    <w:tmpl w:val="86DAD52C"/>
+    <w:lvl w:ilvl="0" w:tplc="1809000F">
+      <w:start w:val="1"/>
+      <w:numFmt w:val="decimal"/>
+      <w:lvlText w:val="%1."/>
+      <w:lvlJc w:val="left"/>
+      <w:pPr>
+        <w:ind w:left="720" w:hanging="360"/>
+      </w:pPr>
+    </w:lvl>
+    <w:lvl w:ilvl="1" w:tplc="18090019" w:tentative="1">
+      <w:start w:val="1"/>
+      <w:numFmt w:val="lowerLetter"/>
+      <w:lvlText w:val="%2."/>
+      <w:lvlJc w:val="left"/>
+      <w:pPr>
+        <w:ind w:left="1440" w:hanging="360"/>
+      </w:pPr>
+    </w:lvl>
+    <w:lvl w:ilvl="2" w:tplc="1809001B" w:tentative="1">
+      <w:start w:val="1"/>
+      <w:numFmt w:val="lowerRoman"/>
+      <w:lvlText w:val="%3."/>
+      <w:lvlJc w:val="right"/>
+      <w:pPr>
+        <w:ind w:left="2160" w:hanging="180"/>
+      </w:pPr>
+    </w:lvl>
+    <w:lvl w:ilvl="3" w:tplc="1809000F" w:tentative="1">
+      <w:start w:val="1"/>
+      <w:numFmt w:val="decimal"/>
+      <w:lvlText w:val="%4."/>
+      <w:lvlJc w:val="left"/>
+      <w:pPr>
+        <w:ind w:left="2880" w:hanging="360"/>
+      </w:pPr>
+    </w:lvl>
+    <w:lvl w:ilvl="4" w:tplc="18090019" w:tentative="1">
+      <w:start w:val="1"/>
+      <w:numFmt w:val="lowerLetter"/>
+      <w:lvlText w:val="%5."/>
+      <w:lvlJc w:val="left"/>
+      <w:pPr>
+        <w:ind w:left="3600" w:hanging="360"/>
+      </w:pPr>
+    </w:lvl>
+    <w:lvl w:ilvl="5" w:tplc="1809001B" w:tentative="1">
+      <w:start w:val="1"/>
+      <w:numFmt w:val="lowerRoman"/>
+      <w:lvlText w:val="%6."/>
+      <w:lvlJc w:val="right"/>
+      <w:pPr>
+        <w:ind w:left="4320" w:hanging="180"/>
+      </w:pPr>
+    </w:lvl>
+    <w:lvl w:ilvl="6" w:tplc="1809000F" w:tentative="1">
+      <w:start w:val="1"/>
+      <w:numFmt w:val="decimal"/>
+      <w:lvlText w:val="%7."/>
+      <w:lvlJc w:val="left"/>
+      <w:pPr>
+        <w:ind w:left="5040" w:hanging="360"/>
+      </w:pPr>
+    </w:lvl>
+    <w:lvl w:ilvl="7" w:tplc="18090019" w:tentative="1">
+      <w:start w:val="1"/>
+      <w:numFmt w:val="lowerLetter"/>
+      <w:lvlText w:val="%8."/>
+      <w:lvlJc w:val="left"/>
+      <w:pPr>
+        <w:ind w:left="5760" w:hanging="360"/>
+      </w:pPr>
+    </w:lvl>
+    <w:lvl w:ilvl="8" w:tplc="1809001B" w:tentative="1">
+      <w:start w:val="1"/>
+      <w:numFmt w:val="lowerRoman"/>
+      <w:lvlText w:val="%9."/>
+      <w:lvlJc w:val="right"/>
+      <w:pPr>
+        <w:ind w:left="6480" w:hanging="180"/>
+      </w:pPr>
+    </w:lvl>
+  </w:abstractNum>
+  <w:abstractNum w:abstractNumId="28" w15:restartNumberingAfterBreak="0">
+    <w:nsid w:val="55E61C83"/>
+    <w:multiLevelType w:val="multilevel"/>
+    <w:tmpl w:val="43187A78"/>
+    <w:lvl w:ilvl="0">
+      <w:start w:val="1"/>
+      <w:numFmt w:val="bullet"/>
+      <w:lvlText w:val=""/>
+      <w:lvlJc w:val="left"/>
+      <w:pPr>
+        <w:tabs>
+          <w:tab w:val="num" w:pos="720"/>
+        </w:tabs>
+        <w:ind w:left="720" w:hanging="360"/>
+      </w:pPr>
+      <w:rPr>
+        <w:rFonts w:ascii="Symbol" w:hAnsi="Symbol" w:hint="default"/>
+        <w:sz w:val="20"/>
+      </w:rPr>
+    </w:lvl>
+    <w:lvl w:ilvl="1" w:tentative="1">
+      <w:start w:val="1"/>
+      <w:numFmt w:val="bullet"/>
+      <w:lvlText w:val="o"/>
+      <w:lvlJc w:val="left"/>
+      <w:pPr>
+        <w:tabs>
+          <w:tab w:val="num" w:pos="1440"/>
+        </w:tabs>
+        <w:ind w:left="1440" w:hanging="360"/>
+      </w:pPr>
+      <w:rPr>
+        <w:rFonts w:ascii="Courier New" w:hAnsi="Courier New" w:hint="default"/>
+        <w:sz w:val="20"/>
+      </w:rPr>
+    </w:lvl>
+    <w:lvl w:ilvl="2" w:tentative="1">
+      <w:start w:val="1"/>
+      <w:numFmt w:val="bullet"/>
+      <w:lvlText w:val=""/>
+      <w:lvlJc w:val="left"/>
+      <w:pPr>
+        <w:tabs>
+          <w:tab w:val="num" w:pos="2160"/>
+        </w:tabs>
+        <w:ind w:left="2160" w:hanging="360"/>
+      </w:pPr>
+      <w:rPr>
+        <w:rFonts w:ascii="Wingdings" w:hAnsi="Wingdings" w:hint="default"/>
+        <w:sz w:val="20"/>
+      </w:rPr>
+    </w:lvl>
+    <w:lvl w:ilvl="3" w:tentative="1">
+      <w:start w:val="1"/>
+      <w:numFmt w:val="bullet"/>
+      <w:lvlText w:val=""/>
+      <w:lvlJc w:val="left"/>
+      <w:pPr>
+        <w:tabs>
+          <w:tab w:val="num" w:pos="2880"/>
+        </w:tabs>
+        <w:ind w:left="2880" w:hanging="360"/>
+      </w:pPr>
+      <w:rPr>
+        <w:rFonts w:ascii="Wingdings" w:hAnsi="Wingdings" w:hint="default"/>
+        <w:sz w:val="20"/>
+      </w:rPr>
+    </w:lvl>
+    <w:lvl w:ilvl="4" w:tentative="1">
+      <w:start w:val="1"/>
+      <w:numFmt w:val="bullet"/>
+      <w:lvlText w:val=""/>
+      <w:lvlJc w:val="left"/>
+      <w:pPr>
+        <w:tabs>
+          <w:tab w:val="num" w:pos="3600"/>
+        </w:tabs>
+        <w:ind w:left="3600" w:hanging="360"/>
+      </w:pPr>
+      <w:rPr>
+        <w:rFonts w:ascii="Wingdings" w:hAnsi="Wingdings" w:hint="default"/>
+        <w:sz w:val="20"/>
+      </w:rPr>
+    </w:lvl>
+    <w:lvl w:ilvl="5" w:tentative="1">
+      <w:start w:val="1"/>
+      <w:numFmt w:val="bullet"/>
+      <w:lvlText w:val=""/>
+      <w:lvlJc w:val="left"/>
+      <w:pPr>
+        <w:tabs>
+          <w:tab w:val="num" w:pos="4320"/>
+        </w:tabs>
+        <w:ind w:left="4320" w:hanging="360"/>
+      </w:pPr>
+      <w:rPr>
+        <w:rFonts w:ascii="Wingdings" w:hAnsi="Wingdings" w:hint="default"/>
+        <w:sz w:val="20"/>
+      </w:rPr>
+    </w:lvl>
+    <w:lvl w:ilvl="6" w:tentative="1">
+      <w:start w:val="1"/>
+      <w:numFmt w:val="bullet"/>
+      <w:lvlText w:val=""/>
+      <w:lvlJc w:val="left"/>
+      <w:pPr>
+        <w:tabs>
+          <w:tab w:val="num" w:pos="5040"/>
+        </w:tabs>
+        <w:ind w:left="5040" w:hanging="360"/>
+      </w:pPr>
+      <w:rPr>
+        <w:rFonts w:ascii="Wingdings" w:hAnsi="Wingdings" w:hint="default"/>
+        <w:sz w:val="20"/>
+      </w:rPr>
+    </w:lvl>
+    <w:lvl w:ilvl="7" w:tentative="1">
+      <w:start w:val="1"/>
+      <w:numFmt w:val="bullet"/>
+      <w:lvlText w:val=""/>
+      <w:lvlJc w:val="left"/>
+      <w:pPr>
+        <w:tabs>
+          <w:tab w:val="num" w:pos="5760"/>
+        </w:tabs>
+        <w:ind w:left="5760" w:hanging="360"/>
+      </w:pPr>
+      <w:rPr>
+        <w:rFonts w:ascii="Wingdings" w:hAnsi="Wingdings" w:hint="default"/>
+        <w:sz w:val="20"/>
+      </w:rPr>
+    </w:lvl>
+    <w:lvl w:ilvl="8" w:tentative="1">
+      <w:start w:val="1"/>
+      <w:numFmt w:val="bullet"/>
+      <w:lvlText w:val=""/>
+      <w:lvlJc w:val="left"/>
+      <w:pPr>
+        <w:tabs>
+          <w:tab w:val="num" w:pos="6480"/>
+        </w:tabs>
+        <w:ind w:left="6480" w:hanging="360"/>
+      </w:pPr>
+      <w:rPr>
+        <w:rFonts w:ascii="Wingdings" w:hAnsi="Wingdings" w:hint="default"/>
+        <w:sz w:val="20"/>
+      </w:rPr>
+    </w:lvl>
+  </w:abstractNum>
+  <w:abstractNum w:abstractNumId="29" w15:restartNumberingAfterBreak="0">
     <w:nsid w:val="5D862F5C"/>
     <w:multiLevelType w:val="multilevel"/>
     <w:tmpl w:val="3DCE7148"/>
@@ -1459,7 +6680,495 @@
       </w:rPr>
     </w:lvl>
   </w:abstractNum>
-  <w:abstractNum w:abstractNumId="3" w15:restartNumberingAfterBreak="0">
+  <w:abstractNum w:abstractNumId="30" w15:restartNumberingAfterBreak="0">
+    <w:nsid w:val="5DC103DD"/>
+    <w:multiLevelType w:val="hybridMultilevel"/>
+    <w:tmpl w:val="C77EBE46"/>
+    <w:lvl w:ilvl="0" w:tplc="18090001">
+      <w:start w:val="1"/>
+      <w:numFmt w:val="bullet"/>
+      <w:lvlText w:val=""/>
+      <w:lvlJc w:val="left"/>
+      <w:pPr>
+        <w:ind w:left="720" w:hanging="360"/>
+      </w:pPr>
+      <w:rPr>
+        <w:rFonts w:ascii="Symbol" w:hAnsi="Symbol" w:hint="default"/>
+      </w:rPr>
+    </w:lvl>
+    <w:lvl w:ilvl="1" w:tplc="18090003" w:tentative="1">
+      <w:start w:val="1"/>
+      <w:numFmt w:val="bullet"/>
+      <w:lvlText w:val="o"/>
+      <w:lvlJc w:val="left"/>
+      <w:pPr>
+        <w:ind w:left="1440" w:hanging="360"/>
+      </w:pPr>
+      <w:rPr>
+        <w:rFonts w:ascii="Courier New" w:hAnsi="Courier New" w:cs="Courier New" w:hint="default"/>
+      </w:rPr>
+    </w:lvl>
+    <w:lvl w:ilvl="2" w:tplc="18090005" w:tentative="1">
+      <w:start w:val="1"/>
+      <w:numFmt w:val="bullet"/>
+      <w:lvlText w:val=""/>
+      <w:lvlJc w:val="left"/>
+      <w:pPr>
+        <w:ind w:left="2160" w:hanging="360"/>
+      </w:pPr>
+      <w:rPr>
+        <w:rFonts w:ascii="Wingdings" w:hAnsi="Wingdings" w:hint="default"/>
+      </w:rPr>
+    </w:lvl>
+    <w:lvl w:ilvl="3" w:tplc="18090001" w:tentative="1">
+      <w:start w:val="1"/>
+      <w:numFmt w:val="bullet"/>
+      <w:lvlText w:val=""/>
+      <w:lvlJc w:val="left"/>
+      <w:pPr>
+        <w:ind w:left="2880" w:hanging="360"/>
+      </w:pPr>
+      <w:rPr>
+        <w:rFonts w:ascii="Symbol" w:hAnsi="Symbol" w:hint="default"/>
+      </w:rPr>
+    </w:lvl>
+    <w:lvl w:ilvl="4" w:tplc="18090003" w:tentative="1">
+      <w:start w:val="1"/>
+      <w:numFmt w:val="bullet"/>
+      <w:lvlText w:val="o"/>
+      <w:lvlJc w:val="left"/>
+      <w:pPr>
+        <w:ind w:left="3600" w:hanging="360"/>
+      </w:pPr>
+      <w:rPr>
+        <w:rFonts w:ascii="Courier New" w:hAnsi="Courier New" w:cs="Courier New" w:hint="default"/>
+      </w:rPr>
+    </w:lvl>
+    <w:lvl w:ilvl="5" w:tplc="18090005" w:tentative="1">
+      <w:start w:val="1"/>
+      <w:numFmt w:val="bullet"/>
+      <w:lvlText w:val=""/>
+      <w:lvlJc w:val="left"/>
+      <w:pPr>
+        <w:ind w:left="4320" w:hanging="360"/>
+      </w:pPr>
+      <w:rPr>
+        <w:rFonts w:ascii="Wingdings" w:hAnsi="Wingdings" w:hint="default"/>
+      </w:rPr>
+    </w:lvl>
+    <w:lvl w:ilvl="6" w:tplc="18090001" w:tentative="1">
+      <w:start w:val="1"/>
+      <w:numFmt w:val="bullet"/>
+      <w:lvlText w:val=""/>
+      <w:lvlJc w:val="left"/>
+      <w:pPr>
+        <w:ind w:left="5040" w:hanging="360"/>
+      </w:pPr>
+      <w:rPr>
+        <w:rFonts w:ascii="Symbol" w:hAnsi="Symbol" w:hint="default"/>
+      </w:rPr>
+    </w:lvl>
+    <w:lvl w:ilvl="7" w:tplc="18090003" w:tentative="1">
+      <w:start w:val="1"/>
+      <w:numFmt w:val="bullet"/>
+      <w:lvlText w:val="o"/>
+      <w:lvlJc w:val="left"/>
+      <w:pPr>
+        <w:ind w:left="5760" w:hanging="360"/>
+      </w:pPr>
+      <w:rPr>
+        <w:rFonts w:ascii="Courier New" w:hAnsi="Courier New" w:cs="Courier New" w:hint="default"/>
+      </w:rPr>
+    </w:lvl>
+    <w:lvl w:ilvl="8" w:tplc="18090005" w:tentative="1">
+      <w:start w:val="1"/>
+      <w:numFmt w:val="bullet"/>
+      <w:lvlText w:val=""/>
+      <w:lvlJc w:val="left"/>
+      <w:pPr>
+        <w:ind w:left="6480" w:hanging="360"/>
+      </w:pPr>
+      <w:rPr>
+        <w:rFonts w:ascii="Wingdings" w:hAnsi="Wingdings" w:hint="default"/>
+      </w:rPr>
+    </w:lvl>
+  </w:abstractNum>
+  <w:abstractNum w:abstractNumId="31" w15:restartNumberingAfterBreak="0">
+    <w:nsid w:val="5DFA0206"/>
+    <w:multiLevelType w:val="hybridMultilevel"/>
+    <w:tmpl w:val="B9348BA2"/>
+    <w:lvl w:ilvl="0" w:tplc="18090001">
+      <w:start w:val="1"/>
+      <w:numFmt w:val="bullet"/>
+      <w:lvlText w:val=""/>
+      <w:lvlJc w:val="left"/>
+      <w:pPr>
+        <w:ind w:left="1440" w:hanging="360"/>
+      </w:pPr>
+      <w:rPr>
+        <w:rFonts w:ascii="Symbol" w:hAnsi="Symbol" w:hint="default"/>
+      </w:rPr>
+    </w:lvl>
+    <w:lvl w:ilvl="1" w:tplc="18090003" w:tentative="1">
+      <w:start w:val="1"/>
+      <w:numFmt w:val="bullet"/>
+      <w:lvlText w:val="o"/>
+      <w:lvlJc w:val="left"/>
+      <w:pPr>
+        <w:ind w:left="2160" w:hanging="360"/>
+      </w:pPr>
+      <w:rPr>
+        <w:rFonts w:ascii="Courier New" w:hAnsi="Courier New" w:cs="Courier New" w:hint="default"/>
+      </w:rPr>
+    </w:lvl>
+    <w:lvl w:ilvl="2" w:tplc="18090005" w:tentative="1">
+      <w:start w:val="1"/>
+      <w:numFmt w:val="bullet"/>
+      <w:lvlText w:val=""/>
+      <w:lvlJc w:val="left"/>
+      <w:pPr>
+        <w:ind w:left="2880" w:hanging="360"/>
+      </w:pPr>
+      <w:rPr>
+        <w:rFonts w:ascii="Wingdings" w:hAnsi="Wingdings" w:hint="default"/>
+      </w:rPr>
+    </w:lvl>
+    <w:lvl w:ilvl="3" w:tplc="18090001" w:tentative="1">
+      <w:start w:val="1"/>
+      <w:numFmt w:val="bullet"/>
+      <w:lvlText w:val=""/>
+      <w:lvlJc w:val="left"/>
+      <w:pPr>
+        <w:ind w:left="3600" w:hanging="360"/>
+      </w:pPr>
+      <w:rPr>
+        <w:rFonts w:ascii="Symbol" w:hAnsi="Symbol" w:hint="default"/>
+      </w:rPr>
+    </w:lvl>
+    <w:lvl w:ilvl="4" w:tplc="18090003" w:tentative="1">
+      <w:start w:val="1"/>
+      <w:numFmt w:val="bullet"/>
+      <w:lvlText w:val="o"/>
+      <w:lvlJc w:val="left"/>
+      <w:pPr>
+        <w:ind w:left="4320" w:hanging="360"/>
+      </w:pPr>
+      <w:rPr>
+        <w:rFonts w:ascii="Courier New" w:hAnsi="Courier New" w:cs="Courier New" w:hint="default"/>
+      </w:rPr>
+    </w:lvl>
+    <w:lvl w:ilvl="5" w:tplc="18090005" w:tentative="1">
+      <w:start w:val="1"/>
+      <w:numFmt w:val="bullet"/>
+      <w:lvlText w:val=""/>
+      <w:lvlJc w:val="left"/>
+      <w:pPr>
+        <w:ind w:left="5040" w:hanging="360"/>
+      </w:pPr>
+      <w:rPr>
+        <w:rFonts w:ascii="Wingdings" w:hAnsi="Wingdings" w:hint="default"/>
+      </w:rPr>
+    </w:lvl>
+    <w:lvl w:ilvl="6" w:tplc="18090001" w:tentative="1">
+      <w:start w:val="1"/>
+      <w:numFmt w:val="bullet"/>
+      <w:lvlText w:val=""/>
+      <w:lvlJc w:val="left"/>
+      <w:pPr>
+        <w:ind w:left="5760" w:hanging="360"/>
+      </w:pPr>
+      <w:rPr>
+        <w:rFonts w:ascii="Symbol" w:hAnsi="Symbol" w:hint="default"/>
+      </w:rPr>
+    </w:lvl>
+    <w:lvl w:ilvl="7" w:tplc="18090003" w:tentative="1">
+      <w:start w:val="1"/>
+      <w:numFmt w:val="bullet"/>
+      <w:lvlText w:val="o"/>
+      <w:lvlJc w:val="left"/>
+      <w:pPr>
+        <w:ind w:left="6480" w:hanging="360"/>
+      </w:pPr>
+      <w:rPr>
+        <w:rFonts w:ascii="Courier New" w:hAnsi="Courier New" w:cs="Courier New" w:hint="default"/>
+      </w:rPr>
+    </w:lvl>
+    <w:lvl w:ilvl="8" w:tplc="18090005" w:tentative="1">
+      <w:start w:val="1"/>
+      <w:numFmt w:val="bullet"/>
+      <w:lvlText w:val=""/>
+      <w:lvlJc w:val="left"/>
+      <w:pPr>
+        <w:ind w:left="7200" w:hanging="360"/>
+      </w:pPr>
+      <w:rPr>
+        <w:rFonts w:ascii="Wingdings" w:hAnsi="Wingdings" w:hint="default"/>
+      </w:rPr>
+    </w:lvl>
+  </w:abstractNum>
+  <w:abstractNum w:abstractNumId="32" w15:restartNumberingAfterBreak="0">
+    <w:nsid w:val="646C5231"/>
+    <w:multiLevelType w:val="multilevel"/>
+    <w:tmpl w:val="2390BE04"/>
+    <w:lvl w:ilvl="0">
+      <w:start w:val="1"/>
+      <w:numFmt w:val="decimal"/>
+      <w:lvlText w:val="%1."/>
+      <w:lvlJc w:val="left"/>
+      <w:pPr>
+        <w:tabs>
+          <w:tab w:val="num" w:pos="720"/>
+        </w:tabs>
+        <w:ind w:left="720" w:hanging="360"/>
+      </w:pPr>
+      <w:rPr>
+        <w:rFonts w:hint="default"/>
+        <w:sz w:val="20"/>
+      </w:rPr>
+    </w:lvl>
+    <w:lvl w:ilvl="1" w:tentative="1">
+      <w:start w:val="1"/>
+      <w:numFmt w:val="bullet"/>
+      <w:lvlText w:val="o"/>
+      <w:lvlJc w:val="left"/>
+      <w:pPr>
+        <w:tabs>
+          <w:tab w:val="num" w:pos="1440"/>
+        </w:tabs>
+        <w:ind w:left="1440" w:hanging="360"/>
+      </w:pPr>
+      <w:rPr>
+        <w:rFonts w:ascii="Courier New" w:hAnsi="Courier New" w:hint="default"/>
+        <w:sz w:val="20"/>
+      </w:rPr>
+    </w:lvl>
+    <w:lvl w:ilvl="2" w:tentative="1">
+      <w:start w:val="1"/>
+      <w:numFmt w:val="bullet"/>
+      <w:lvlText w:val=""/>
+      <w:lvlJc w:val="left"/>
+      <w:pPr>
+        <w:tabs>
+          <w:tab w:val="num" w:pos="2160"/>
+        </w:tabs>
+        <w:ind w:left="2160" w:hanging="360"/>
+      </w:pPr>
+      <w:rPr>
+        <w:rFonts w:ascii="Wingdings" w:hAnsi="Wingdings" w:hint="default"/>
+        <w:sz w:val="20"/>
+      </w:rPr>
+    </w:lvl>
+    <w:lvl w:ilvl="3" w:tentative="1">
+      <w:start w:val="1"/>
+      <w:numFmt w:val="bullet"/>
+      <w:lvlText w:val=""/>
+      <w:lvlJc w:val="left"/>
+      <w:pPr>
+        <w:tabs>
+          <w:tab w:val="num" w:pos="2880"/>
+        </w:tabs>
+        <w:ind w:left="2880" w:hanging="360"/>
+      </w:pPr>
+      <w:rPr>
+        <w:rFonts w:ascii="Wingdings" w:hAnsi="Wingdings" w:hint="default"/>
+        <w:sz w:val="20"/>
+      </w:rPr>
+    </w:lvl>
+    <w:lvl w:ilvl="4" w:tentative="1">
+      <w:start w:val="1"/>
+      <w:numFmt w:val="bullet"/>
+      <w:lvlText w:val=""/>
+      <w:lvlJc w:val="left"/>
+      <w:pPr>
+        <w:tabs>
+          <w:tab w:val="num" w:pos="3600"/>
+        </w:tabs>
+        <w:ind w:left="3600" w:hanging="360"/>
+      </w:pPr>
+      <w:rPr>
+        <w:rFonts w:ascii="Wingdings" w:hAnsi="Wingdings" w:hint="default"/>
+        <w:sz w:val="20"/>
+      </w:rPr>
+    </w:lvl>
+    <w:lvl w:ilvl="5" w:tentative="1">
+      <w:start w:val="1"/>
+      <w:numFmt w:val="bullet"/>
+      <w:lvlText w:val=""/>
+      <w:lvlJc w:val="left"/>
+      <w:pPr>
+        <w:tabs>
+          <w:tab w:val="num" w:pos="4320"/>
+        </w:tabs>
+        <w:ind w:left="4320" w:hanging="360"/>
+      </w:pPr>
+      <w:rPr>
+        <w:rFonts w:ascii="Wingdings" w:hAnsi="Wingdings" w:hint="default"/>
+        <w:sz w:val="20"/>
+      </w:rPr>
+    </w:lvl>
+    <w:lvl w:ilvl="6" w:tentative="1">
+      <w:start w:val="1"/>
+      <w:numFmt w:val="bullet"/>
+      <w:lvlText w:val=""/>
+      <w:lvlJc w:val="left"/>
+      <w:pPr>
+        <w:tabs>
+          <w:tab w:val="num" w:pos="5040"/>
+        </w:tabs>
+        <w:ind w:left="5040" w:hanging="360"/>
+      </w:pPr>
+      <w:rPr>
+        <w:rFonts w:ascii="Wingdings" w:hAnsi="Wingdings" w:hint="default"/>
+        <w:sz w:val="20"/>
+      </w:rPr>
+    </w:lvl>
+    <w:lvl w:ilvl="7" w:tentative="1">
+      <w:start w:val="1"/>
+      <w:numFmt w:val="bullet"/>
+      <w:lvlText w:val=""/>
+      <w:lvlJc w:val="left"/>
+      <w:pPr>
+        <w:tabs>
+          <w:tab w:val="num" w:pos="5760"/>
+        </w:tabs>
+        <w:ind w:left="5760" w:hanging="360"/>
+      </w:pPr>
+      <w:rPr>
+        <w:rFonts w:ascii="Wingdings" w:hAnsi="Wingdings" w:hint="default"/>
+        <w:sz w:val="20"/>
+      </w:rPr>
+    </w:lvl>
+    <w:lvl w:ilvl="8" w:tentative="1">
+      <w:start w:val="1"/>
+      <w:numFmt w:val="bullet"/>
+      <w:lvlText w:val=""/>
+      <w:lvlJc w:val="left"/>
+      <w:pPr>
+        <w:tabs>
+          <w:tab w:val="num" w:pos="6480"/>
+        </w:tabs>
+        <w:ind w:left="6480" w:hanging="360"/>
+      </w:pPr>
+      <w:rPr>
+        <w:rFonts w:ascii="Wingdings" w:hAnsi="Wingdings" w:hint="default"/>
+        <w:sz w:val="20"/>
+      </w:rPr>
+    </w:lvl>
+  </w:abstractNum>
+  <w:abstractNum w:abstractNumId="33" w15:restartNumberingAfterBreak="0">
+    <w:nsid w:val="65AF36A9"/>
+    <w:multiLevelType w:val="hybridMultilevel"/>
+    <w:tmpl w:val="3DDC9926"/>
+    <w:lvl w:ilvl="0" w:tplc="18090001">
+      <w:start w:val="1"/>
+      <w:numFmt w:val="bullet"/>
+      <w:lvlText w:val=""/>
+      <w:lvlJc w:val="left"/>
+      <w:pPr>
+        <w:ind w:left="1440" w:hanging="360"/>
+      </w:pPr>
+      <w:rPr>
+        <w:rFonts w:ascii="Symbol" w:hAnsi="Symbol" w:hint="default"/>
+      </w:rPr>
+    </w:lvl>
+    <w:lvl w:ilvl="1" w:tplc="18090003" w:tentative="1">
+      <w:start w:val="1"/>
+      <w:numFmt w:val="bullet"/>
+      <w:lvlText w:val="o"/>
+      <w:lvlJc w:val="left"/>
+      <w:pPr>
+        <w:ind w:left="2160" w:hanging="360"/>
+      </w:pPr>
+      <w:rPr>
+        <w:rFonts w:ascii="Courier New" w:hAnsi="Courier New" w:cs="Courier New" w:hint="default"/>
+      </w:rPr>
+    </w:lvl>
+    <w:lvl w:ilvl="2" w:tplc="18090005" w:tentative="1">
+      <w:start w:val="1"/>
+      <w:numFmt w:val="bullet"/>
+      <w:lvlText w:val=""/>
+      <w:lvlJc w:val="left"/>
+      <w:pPr>
+        <w:ind w:left="2880" w:hanging="360"/>
+      </w:pPr>
+      <w:rPr>
+        <w:rFonts w:ascii="Wingdings" w:hAnsi="Wingdings" w:hint="default"/>
+      </w:rPr>
+    </w:lvl>
+    <w:lvl w:ilvl="3" w:tplc="18090001" w:tentative="1">
+      <w:start w:val="1"/>
+      <w:numFmt w:val="bullet"/>
+      <w:lvlText w:val=""/>
+      <w:lvlJc w:val="left"/>
+      <w:pPr>
+        <w:ind w:left="3600" w:hanging="360"/>
+      </w:pPr>
+      <w:rPr>
+        <w:rFonts w:ascii="Symbol" w:hAnsi="Symbol" w:hint="default"/>
+      </w:rPr>
+    </w:lvl>
+    <w:lvl w:ilvl="4" w:tplc="18090003" w:tentative="1">
+      <w:start w:val="1"/>
+      <w:numFmt w:val="bullet"/>
+      <w:lvlText w:val="o"/>
+      <w:lvlJc w:val="left"/>
+      <w:pPr>
+        <w:ind w:left="4320" w:hanging="360"/>
+      </w:pPr>
+      <w:rPr>
+        <w:rFonts w:ascii="Courier New" w:hAnsi="Courier New" w:cs="Courier New" w:hint="default"/>
+      </w:rPr>
+    </w:lvl>
+    <w:lvl w:ilvl="5" w:tplc="18090005" w:tentative="1">
+      <w:start w:val="1"/>
+      <w:numFmt w:val="bullet"/>
+      <w:lvlText w:val=""/>
+      <w:lvlJc w:val="left"/>
+      <w:pPr>
+        <w:ind w:left="5040" w:hanging="360"/>
+      </w:pPr>
+      <w:rPr>
+        <w:rFonts w:ascii="Wingdings" w:hAnsi="Wingdings" w:hint="default"/>
+      </w:rPr>
+    </w:lvl>
+    <w:lvl w:ilvl="6" w:tplc="18090001" w:tentative="1">
+      <w:start w:val="1"/>
+      <w:numFmt w:val="bullet"/>
+      <w:lvlText w:val=""/>
+      <w:lvlJc w:val="left"/>
+      <w:pPr>
+        <w:ind w:left="5760" w:hanging="360"/>
+      </w:pPr>
+      <w:rPr>
+        <w:rFonts w:ascii="Symbol" w:hAnsi="Symbol" w:hint="default"/>
+      </w:rPr>
+    </w:lvl>
+    <w:lvl w:ilvl="7" w:tplc="18090003" w:tentative="1">
+      <w:start w:val="1"/>
+      <w:numFmt w:val="bullet"/>
+      <w:lvlText w:val="o"/>
+      <w:lvlJc w:val="left"/>
+      <w:pPr>
+        <w:ind w:left="6480" w:hanging="360"/>
+      </w:pPr>
+      <w:rPr>
+        <w:rFonts w:ascii="Courier New" w:hAnsi="Courier New" w:cs="Courier New" w:hint="default"/>
+      </w:rPr>
+    </w:lvl>
+    <w:lvl w:ilvl="8" w:tplc="18090005" w:tentative="1">
+      <w:start w:val="1"/>
+      <w:numFmt w:val="bullet"/>
+      <w:lvlText w:val=""/>
+      <w:lvlJc w:val="left"/>
+      <w:pPr>
+        <w:ind w:left="7200" w:hanging="360"/>
+      </w:pPr>
+      <w:rPr>
+        <w:rFonts w:ascii="Wingdings" w:hAnsi="Wingdings" w:hint="default"/>
+      </w:rPr>
+    </w:lvl>
+  </w:abstractNum>
+  <w:abstractNum w:abstractNumId="34" w15:restartNumberingAfterBreak="0">
     <w:nsid w:val="67527DDA"/>
     <w:multiLevelType w:val="multilevel"/>
     <w:tmpl w:val="DAAC9D7A"/>
@@ -1572,7 +7281,7 @@
       </w:pPr>
     </w:lvl>
   </w:abstractNum>
-  <w:abstractNum w:abstractNumId="4" w15:restartNumberingAfterBreak="0">
+  <w:abstractNum w:abstractNumId="35" w15:restartNumberingAfterBreak="0">
     <w:nsid w:val="69313DB6"/>
     <w:multiLevelType w:val="multilevel"/>
     <w:tmpl w:val="85941BF4"/>
@@ -1721,7 +7430,1177 @@
       </w:rPr>
     </w:lvl>
   </w:abstractNum>
-  <w:abstractNum w:abstractNumId="5" w15:restartNumberingAfterBreak="0">
+  <w:abstractNum w:abstractNumId="36" w15:restartNumberingAfterBreak="0">
+    <w:nsid w:val="6B463656"/>
+    <w:multiLevelType w:val="hybridMultilevel"/>
+    <w:tmpl w:val="95D47DEC"/>
+    <w:lvl w:ilvl="0" w:tplc="1809000F">
+      <w:start w:val="1"/>
+      <w:numFmt w:val="decimal"/>
+      <w:lvlText w:val="%1."/>
+      <w:lvlJc w:val="left"/>
+      <w:pPr>
+        <w:ind w:left="720" w:hanging="360"/>
+      </w:pPr>
+    </w:lvl>
+    <w:lvl w:ilvl="1" w:tplc="18090019" w:tentative="1">
+      <w:start w:val="1"/>
+      <w:numFmt w:val="lowerLetter"/>
+      <w:lvlText w:val="%2."/>
+      <w:lvlJc w:val="left"/>
+      <w:pPr>
+        <w:ind w:left="1440" w:hanging="360"/>
+      </w:pPr>
+    </w:lvl>
+    <w:lvl w:ilvl="2" w:tplc="1809001B" w:tentative="1">
+      <w:start w:val="1"/>
+      <w:numFmt w:val="lowerRoman"/>
+      <w:lvlText w:val="%3."/>
+      <w:lvlJc w:val="right"/>
+      <w:pPr>
+        <w:ind w:left="2160" w:hanging="180"/>
+      </w:pPr>
+    </w:lvl>
+    <w:lvl w:ilvl="3" w:tplc="1809000F" w:tentative="1">
+      <w:start w:val="1"/>
+      <w:numFmt w:val="decimal"/>
+      <w:lvlText w:val="%4."/>
+      <w:lvlJc w:val="left"/>
+      <w:pPr>
+        <w:ind w:left="2880" w:hanging="360"/>
+      </w:pPr>
+    </w:lvl>
+    <w:lvl w:ilvl="4" w:tplc="18090019" w:tentative="1">
+      <w:start w:val="1"/>
+      <w:numFmt w:val="lowerLetter"/>
+      <w:lvlText w:val="%5."/>
+      <w:lvlJc w:val="left"/>
+      <w:pPr>
+        <w:ind w:left="3600" w:hanging="360"/>
+      </w:pPr>
+    </w:lvl>
+    <w:lvl w:ilvl="5" w:tplc="1809001B" w:tentative="1">
+      <w:start w:val="1"/>
+      <w:numFmt w:val="lowerRoman"/>
+      <w:lvlText w:val="%6."/>
+      <w:lvlJc w:val="right"/>
+      <w:pPr>
+        <w:ind w:left="4320" w:hanging="180"/>
+      </w:pPr>
+    </w:lvl>
+    <w:lvl w:ilvl="6" w:tplc="1809000F" w:tentative="1">
+      <w:start w:val="1"/>
+      <w:numFmt w:val="decimal"/>
+      <w:lvlText w:val="%7."/>
+      <w:lvlJc w:val="left"/>
+      <w:pPr>
+        <w:ind w:left="5040" w:hanging="360"/>
+      </w:pPr>
+    </w:lvl>
+    <w:lvl w:ilvl="7" w:tplc="18090019" w:tentative="1">
+      <w:start w:val="1"/>
+      <w:numFmt w:val="lowerLetter"/>
+      <w:lvlText w:val="%8."/>
+      <w:lvlJc w:val="left"/>
+      <w:pPr>
+        <w:ind w:left="5760" w:hanging="360"/>
+      </w:pPr>
+    </w:lvl>
+    <w:lvl w:ilvl="8" w:tplc="1809001B" w:tentative="1">
+      <w:start w:val="1"/>
+      <w:numFmt w:val="lowerRoman"/>
+      <w:lvlText w:val="%9."/>
+      <w:lvlJc w:val="right"/>
+      <w:pPr>
+        <w:ind w:left="6480" w:hanging="180"/>
+      </w:pPr>
+    </w:lvl>
+  </w:abstractNum>
+  <w:abstractNum w:abstractNumId="37" w15:restartNumberingAfterBreak="0">
+    <w:nsid w:val="6D756768"/>
+    <w:multiLevelType w:val="multilevel"/>
+    <w:tmpl w:val="43187A78"/>
+    <w:lvl w:ilvl="0">
+      <w:start w:val="1"/>
+      <w:numFmt w:val="bullet"/>
+      <w:lvlText w:val=""/>
+      <w:lvlJc w:val="left"/>
+      <w:pPr>
+        <w:tabs>
+          <w:tab w:val="num" w:pos="720"/>
+        </w:tabs>
+        <w:ind w:left="720" w:hanging="360"/>
+      </w:pPr>
+      <w:rPr>
+        <w:rFonts w:ascii="Symbol" w:hAnsi="Symbol" w:hint="default"/>
+        <w:sz w:val="20"/>
+      </w:rPr>
+    </w:lvl>
+    <w:lvl w:ilvl="1" w:tentative="1">
+      <w:start w:val="1"/>
+      <w:numFmt w:val="bullet"/>
+      <w:lvlText w:val="o"/>
+      <w:lvlJc w:val="left"/>
+      <w:pPr>
+        <w:tabs>
+          <w:tab w:val="num" w:pos="1440"/>
+        </w:tabs>
+        <w:ind w:left="1440" w:hanging="360"/>
+      </w:pPr>
+      <w:rPr>
+        <w:rFonts w:ascii="Courier New" w:hAnsi="Courier New" w:hint="default"/>
+        <w:sz w:val="20"/>
+      </w:rPr>
+    </w:lvl>
+    <w:lvl w:ilvl="2" w:tentative="1">
+      <w:start w:val="1"/>
+      <w:numFmt w:val="bullet"/>
+      <w:lvlText w:val=""/>
+      <w:lvlJc w:val="left"/>
+      <w:pPr>
+        <w:tabs>
+          <w:tab w:val="num" w:pos="2160"/>
+        </w:tabs>
+        <w:ind w:left="2160" w:hanging="360"/>
+      </w:pPr>
+      <w:rPr>
+        <w:rFonts w:ascii="Wingdings" w:hAnsi="Wingdings" w:hint="default"/>
+        <w:sz w:val="20"/>
+      </w:rPr>
+    </w:lvl>
+    <w:lvl w:ilvl="3" w:tentative="1">
+      <w:start w:val="1"/>
+      <w:numFmt w:val="bullet"/>
+      <w:lvlText w:val=""/>
+      <w:lvlJc w:val="left"/>
+      <w:pPr>
+        <w:tabs>
+          <w:tab w:val="num" w:pos="2880"/>
+        </w:tabs>
+        <w:ind w:left="2880" w:hanging="360"/>
+      </w:pPr>
+      <w:rPr>
+        <w:rFonts w:ascii="Wingdings" w:hAnsi="Wingdings" w:hint="default"/>
+        <w:sz w:val="20"/>
+      </w:rPr>
+    </w:lvl>
+    <w:lvl w:ilvl="4" w:tentative="1">
+      <w:start w:val="1"/>
+      <w:numFmt w:val="bullet"/>
+      <w:lvlText w:val=""/>
+      <w:lvlJc w:val="left"/>
+      <w:pPr>
+        <w:tabs>
+          <w:tab w:val="num" w:pos="3600"/>
+        </w:tabs>
+        <w:ind w:left="3600" w:hanging="360"/>
+      </w:pPr>
+      <w:rPr>
+        <w:rFonts w:ascii="Wingdings" w:hAnsi="Wingdings" w:hint="default"/>
+        <w:sz w:val="20"/>
+      </w:rPr>
+    </w:lvl>
+    <w:lvl w:ilvl="5" w:tentative="1">
+      <w:start w:val="1"/>
+      <w:numFmt w:val="bullet"/>
+      <w:lvlText w:val=""/>
+      <w:lvlJc w:val="left"/>
+      <w:pPr>
+        <w:tabs>
+          <w:tab w:val="num" w:pos="4320"/>
+        </w:tabs>
+        <w:ind w:left="4320" w:hanging="360"/>
+      </w:pPr>
+      <w:rPr>
+        <w:rFonts w:ascii="Wingdings" w:hAnsi="Wingdings" w:hint="default"/>
+        <w:sz w:val="20"/>
+      </w:rPr>
+    </w:lvl>
+    <w:lvl w:ilvl="6" w:tentative="1">
+      <w:start w:val="1"/>
+      <w:numFmt w:val="bullet"/>
+      <w:lvlText w:val=""/>
+      <w:lvlJc w:val="left"/>
+      <w:pPr>
+        <w:tabs>
+          <w:tab w:val="num" w:pos="5040"/>
+        </w:tabs>
+        <w:ind w:left="5040" w:hanging="360"/>
+      </w:pPr>
+      <w:rPr>
+        <w:rFonts w:ascii="Wingdings" w:hAnsi="Wingdings" w:hint="default"/>
+        <w:sz w:val="20"/>
+      </w:rPr>
+    </w:lvl>
+    <w:lvl w:ilvl="7" w:tentative="1">
+      <w:start w:val="1"/>
+      <w:numFmt w:val="bullet"/>
+      <w:lvlText w:val=""/>
+      <w:lvlJc w:val="left"/>
+      <w:pPr>
+        <w:tabs>
+          <w:tab w:val="num" w:pos="5760"/>
+        </w:tabs>
+        <w:ind w:left="5760" w:hanging="360"/>
+      </w:pPr>
+      <w:rPr>
+        <w:rFonts w:ascii="Wingdings" w:hAnsi="Wingdings" w:hint="default"/>
+        <w:sz w:val="20"/>
+      </w:rPr>
+    </w:lvl>
+    <w:lvl w:ilvl="8" w:tentative="1">
+      <w:start w:val="1"/>
+      <w:numFmt w:val="bullet"/>
+      <w:lvlText w:val=""/>
+      <w:lvlJc w:val="left"/>
+      <w:pPr>
+        <w:tabs>
+          <w:tab w:val="num" w:pos="6480"/>
+        </w:tabs>
+        <w:ind w:left="6480" w:hanging="360"/>
+      </w:pPr>
+      <w:rPr>
+        <w:rFonts w:ascii="Wingdings" w:hAnsi="Wingdings" w:hint="default"/>
+        <w:sz w:val="20"/>
+      </w:rPr>
+    </w:lvl>
+  </w:abstractNum>
+  <w:abstractNum w:abstractNumId="38" w15:restartNumberingAfterBreak="0">
+    <w:nsid w:val="6DD30A19"/>
+    <w:multiLevelType w:val="multilevel"/>
+    <w:tmpl w:val="43187A78"/>
+    <w:lvl w:ilvl="0">
+      <w:start w:val="1"/>
+      <w:numFmt w:val="bullet"/>
+      <w:lvlText w:val=""/>
+      <w:lvlJc w:val="left"/>
+      <w:pPr>
+        <w:tabs>
+          <w:tab w:val="num" w:pos="720"/>
+        </w:tabs>
+        <w:ind w:left="720" w:hanging="360"/>
+      </w:pPr>
+      <w:rPr>
+        <w:rFonts w:ascii="Symbol" w:hAnsi="Symbol" w:hint="default"/>
+        <w:sz w:val="20"/>
+      </w:rPr>
+    </w:lvl>
+    <w:lvl w:ilvl="1" w:tentative="1">
+      <w:start w:val="1"/>
+      <w:numFmt w:val="bullet"/>
+      <w:lvlText w:val="o"/>
+      <w:lvlJc w:val="left"/>
+      <w:pPr>
+        <w:tabs>
+          <w:tab w:val="num" w:pos="1440"/>
+        </w:tabs>
+        <w:ind w:left="1440" w:hanging="360"/>
+      </w:pPr>
+      <w:rPr>
+        <w:rFonts w:ascii="Courier New" w:hAnsi="Courier New" w:hint="default"/>
+        <w:sz w:val="20"/>
+      </w:rPr>
+    </w:lvl>
+    <w:lvl w:ilvl="2" w:tentative="1">
+      <w:start w:val="1"/>
+      <w:numFmt w:val="bullet"/>
+      <w:lvlText w:val=""/>
+      <w:lvlJc w:val="left"/>
+      <w:pPr>
+        <w:tabs>
+          <w:tab w:val="num" w:pos="2160"/>
+        </w:tabs>
+        <w:ind w:left="2160" w:hanging="360"/>
+      </w:pPr>
+      <w:rPr>
+        <w:rFonts w:ascii="Wingdings" w:hAnsi="Wingdings" w:hint="default"/>
+        <w:sz w:val="20"/>
+      </w:rPr>
+    </w:lvl>
+    <w:lvl w:ilvl="3" w:tentative="1">
+      <w:start w:val="1"/>
+      <w:numFmt w:val="bullet"/>
+      <w:lvlText w:val=""/>
+      <w:lvlJc w:val="left"/>
+      <w:pPr>
+        <w:tabs>
+          <w:tab w:val="num" w:pos="2880"/>
+        </w:tabs>
+        <w:ind w:left="2880" w:hanging="360"/>
+      </w:pPr>
+      <w:rPr>
+        <w:rFonts w:ascii="Wingdings" w:hAnsi="Wingdings" w:hint="default"/>
+        <w:sz w:val="20"/>
+      </w:rPr>
+    </w:lvl>
+    <w:lvl w:ilvl="4" w:tentative="1">
+      <w:start w:val="1"/>
+      <w:numFmt w:val="bullet"/>
+      <w:lvlText w:val=""/>
+      <w:lvlJc w:val="left"/>
+      <w:pPr>
+        <w:tabs>
+          <w:tab w:val="num" w:pos="3600"/>
+        </w:tabs>
+        <w:ind w:left="3600" w:hanging="360"/>
+      </w:pPr>
+      <w:rPr>
+        <w:rFonts w:ascii="Wingdings" w:hAnsi="Wingdings" w:hint="default"/>
+        <w:sz w:val="20"/>
+      </w:rPr>
+    </w:lvl>
+    <w:lvl w:ilvl="5" w:tentative="1">
+      <w:start w:val="1"/>
+      <w:numFmt w:val="bullet"/>
+      <w:lvlText w:val=""/>
+      <w:lvlJc w:val="left"/>
+      <w:pPr>
+        <w:tabs>
+          <w:tab w:val="num" w:pos="4320"/>
+        </w:tabs>
+        <w:ind w:left="4320" w:hanging="360"/>
+      </w:pPr>
+      <w:rPr>
+        <w:rFonts w:ascii="Wingdings" w:hAnsi="Wingdings" w:hint="default"/>
+        <w:sz w:val="20"/>
+      </w:rPr>
+    </w:lvl>
+    <w:lvl w:ilvl="6" w:tentative="1">
+      <w:start w:val="1"/>
+      <w:numFmt w:val="bullet"/>
+      <w:lvlText w:val=""/>
+      <w:lvlJc w:val="left"/>
+      <w:pPr>
+        <w:tabs>
+          <w:tab w:val="num" w:pos="5040"/>
+        </w:tabs>
+        <w:ind w:left="5040" w:hanging="360"/>
+      </w:pPr>
+      <w:rPr>
+        <w:rFonts w:ascii="Wingdings" w:hAnsi="Wingdings" w:hint="default"/>
+        <w:sz w:val="20"/>
+      </w:rPr>
+    </w:lvl>
+    <w:lvl w:ilvl="7" w:tentative="1">
+      <w:start w:val="1"/>
+      <w:numFmt w:val="bullet"/>
+      <w:lvlText w:val=""/>
+      <w:lvlJc w:val="left"/>
+      <w:pPr>
+        <w:tabs>
+          <w:tab w:val="num" w:pos="5760"/>
+        </w:tabs>
+        <w:ind w:left="5760" w:hanging="360"/>
+      </w:pPr>
+      <w:rPr>
+        <w:rFonts w:ascii="Wingdings" w:hAnsi="Wingdings" w:hint="default"/>
+        <w:sz w:val="20"/>
+      </w:rPr>
+    </w:lvl>
+    <w:lvl w:ilvl="8" w:tentative="1">
+      <w:start w:val="1"/>
+      <w:numFmt w:val="bullet"/>
+      <w:lvlText w:val=""/>
+      <w:lvlJc w:val="left"/>
+      <w:pPr>
+        <w:tabs>
+          <w:tab w:val="num" w:pos="6480"/>
+        </w:tabs>
+        <w:ind w:left="6480" w:hanging="360"/>
+      </w:pPr>
+      <w:rPr>
+        <w:rFonts w:ascii="Wingdings" w:hAnsi="Wingdings" w:hint="default"/>
+        <w:sz w:val="20"/>
+      </w:rPr>
+    </w:lvl>
+  </w:abstractNum>
+  <w:abstractNum w:abstractNumId="39" w15:restartNumberingAfterBreak="0">
+    <w:nsid w:val="6EF9150E"/>
+    <w:multiLevelType w:val="hybridMultilevel"/>
+    <w:tmpl w:val="F752C2C0"/>
+    <w:lvl w:ilvl="0" w:tplc="18090001">
+      <w:start w:val="1"/>
+      <w:numFmt w:val="bullet"/>
+      <w:lvlText w:val=""/>
+      <w:lvlJc w:val="left"/>
+      <w:pPr>
+        <w:ind w:left="720" w:hanging="360"/>
+      </w:pPr>
+      <w:rPr>
+        <w:rFonts w:ascii="Symbol" w:hAnsi="Symbol" w:hint="default"/>
+      </w:rPr>
+    </w:lvl>
+    <w:lvl w:ilvl="1" w:tplc="18090003" w:tentative="1">
+      <w:start w:val="1"/>
+      <w:numFmt w:val="bullet"/>
+      <w:lvlText w:val="o"/>
+      <w:lvlJc w:val="left"/>
+      <w:pPr>
+        <w:ind w:left="1440" w:hanging="360"/>
+      </w:pPr>
+      <w:rPr>
+        <w:rFonts w:ascii="Courier New" w:hAnsi="Courier New" w:cs="Courier New" w:hint="default"/>
+      </w:rPr>
+    </w:lvl>
+    <w:lvl w:ilvl="2" w:tplc="18090005" w:tentative="1">
+      <w:start w:val="1"/>
+      <w:numFmt w:val="bullet"/>
+      <w:lvlText w:val=""/>
+      <w:lvlJc w:val="left"/>
+      <w:pPr>
+        <w:ind w:left="2160" w:hanging="360"/>
+      </w:pPr>
+      <w:rPr>
+        <w:rFonts w:ascii="Wingdings" w:hAnsi="Wingdings" w:hint="default"/>
+      </w:rPr>
+    </w:lvl>
+    <w:lvl w:ilvl="3" w:tplc="18090001" w:tentative="1">
+      <w:start w:val="1"/>
+      <w:numFmt w:val="bullet"/>
+      <w:lvlText w:val=""/>
+      <w:lvlJc w:val="left"/>
+      <w:pPr>
+        <w:ind w:left="2880" w:hanging="360"/>
+      </w:pPr>
+      <w:rPr>
+        <w:rFonts w:ascii="Symbol" w:hAnsi="Symbol" w:hint="default"/>
+      </w:rPr>
+    </w:lvl>
+    <w:lvl w:ilvl="4" w:tplc="18090003" w:tentative="1">
+      <w:start w:val="1"/>
+      <w:numFmt w:val="bullet"/>
+      <w:lvlText w:val="o"/>
+      <w:lvlJc w:val="left"/>
+      <w:pPr>
+        <w:ind w:left="3600" w:hanging="360"/>
+      </w:pPr>
+      <w:rPr>
+        <w:rFonts w:ascii="Courier New" w:hAnsi="Courier New" w:cs="Courier New" w:hint="default"/>
+      </w:rPr>
+    </w:lvl>
+    <w:lvl w:ilvl="5" w:tplc="18090005" w:tentative="1">
+      <w:start w:val="1"/>
+      <w:numFmt w:val="bullet"/>
+      <w:lvlText w:val=""/>
+      <w:lvlJc w:val="left"/>
+      <w:pPr>
+        <w:ind w:left="4320" w:hanging="360"/>
+      </w:pPr>
+      <w:rPr>
+        <w:rFonts w:ascii="Wingdings" w:hAnsi="Wingdings" w:hint="default"/>
+      </w:rPr>
+    </w:lvl>
+    <w:lvl w:ilvl="6" w:tplc="18090001" w:tentative="1">
+      <w:start w:val="1"/>
+      <w:numFmt w:val="bullet"/>
+      <w:lvlText w:val=""/>
+      <w:lvlJc w:val="left"/>
+      <w:pPr>
+        <w:ind w:left="5040" w:hanging="360"/>
+      </w:pPr>
+      <w:rPr>
+        <w:rFonts w:ascii="Symbol" w:hAnsi="Symbol" w:hint="default"/>
+      </w:rPr>
+    </w:lvl>
+    <w:lvl w:ilvl="7" w:tplc="18090003" w:tentative="1">
+      <w:start w:val="1"/>
+      <w:numFmt w:val="bullet"/>
+      <w:lvlText w:val="o"/>
+      <w:lvlJc w:val="left"/>
+      <w:pPr>
+        <w:ind w:left="5760" w:hanging="360"/>
+      </w:pPr>
+      <w:rPr>
+        <w:rFonts w:ascii="Courier New" w:hAnsi="Courier New" w:cs="Courier New" w:hint="default"/>
+      </w:rPr>
+    </w:lvl>
+    <w:lvl w:ilvl="8" w:tplc="18090005" w:tentative="1">
+      <w:start w:val="1"/>
+      <w:numFmt w:val="bullet"/>
+      <w:lvlText w:val=""/>
+      <w:lvlJc w:val="left"/>
+      <w:pPr>
+        <w:ind w:left="6480" w:hanging="360"/>
+      </w:pPr>
+      <w:rPr>
+        <w:rFonts w:ascii="Wingdings" w:hAnsi="Wingdings" w:hint="default"/>
+      </w:rPr>
+    </w:lvl>
+  </w:abstractNum>
+  <w:abstractNum w:abstractNumId="40" w15:restartNumberingAfterBreak="0">
+    <w:nsid w:val="702F19B0"/>
+    <w:multiLevelType w:val="multilevel"/>
+    <w:tmpl w:val="43187A78"/>
+    <w:lvl w:ilvl="0">
+      <w:start w:val="1"/>
+      <w:numFmt w:val="bullet"/>
+      <w:lvlText w:val=""/>
+      <w:lvlJc w:val="left"/>
+      <w:pPr>
+        <w:tabs>
+          <w:tab w:val="num" w:pos="720"/>
+        </w:tabs>
+        <w:ind w:left="720" w:hanging="360"/>
+      </w:pPr>
+      <w:rPr>
+        <w:rFonts w:ascii="Symbol" w:hAnsi="Symbol" w:hint="default"/>
+        <w:sz w:val="20"/>
+      </w:rPr>
+    </w:lvl>
+    <w:lvl w:ilvl="1" w:tentative="1">
+      <w:start w:val="1"/>
+      <w:numFmt w:val="bullet"/>
+      <w:lvlText w:val="o"/>
+      <w:lvlJc w:val="left"/>
+      <w:pPr>
+        <w:tabs>
+          <w:tab w:val="num" w:pos="1440"/>
+        </w:tabs>
+        <w:ind w:left="1440" w:hanging="360"/>
+      </w:pPr>
+      <w:rPr>
+        <w:rFonts w:ascii="Courier New" w:hAnsi="Courier New" w:hint="default"/>
+        <w:sz w:val="20"/>
+      </w:rPr>
+    </w:lvl>
+    <w:lvl w:ilvl="2" w:tentative="1">
+      <w:start w:val="1"/>
+      <w:numFmt w:val="bullet"/>
+      <w:lvlText w:val=""/>
+      <w:lvlJc w:val="left"/>
+      <w:pPr>
+        <w:tabs>
+          <w:tab w:val="num" w:pos="2160"/>
+        </w:tabs>
+        <w:ind w:left="2160" w:hanging="360"/>
+      </w:pPr>
+      <w:rPr>
+        <w:rFonts w:ascii="Wingdings" w:hAnsi="Wingdings" w:hint="default"/>
+        <w:sz w:val="20"/>
+      </w:rPr>
+    </w:lvl>
+    <w:lvl w:ilvl="3" w:tentative="1">
+      <w:start w:val="1"/>
+      <w:numFmt w:val="bullet"/>
+      <w:lvlText w:val=""/>
+      <w:lvlJc w:val="left"/>
+      <w:pPr>
+        <w:tabs>
+          <w:tab w:val="num" w:pos="2880"/>
+        </w:tabs>
+        <w:ind w:left="2880" w:hanging="360"/>
+      </w:pPr>
+      <w:rPr>
+        <w:rFonts w:ascii="Wingdings" w:hAnsi="Wingdings" w:hint="default"/>
+        <w:sz w:val="20"/>
+      </w:rPr>
+    </w:lvl>
+    <w:lvl w:ilvl="4" w:tentative="1">
+      <w:start w:val="1"/>
+      <w:numFmt w:val="bullet"/>
+      <w:lvlText w:val=""/>
+      <w:lvlJc w:val="left"/>
+      <w:pPr>
+        <w:tabs>
+          <w:tab w:val="num" w:pos="3600"/>
+        </w:tabs>
+        <w:ind w:left="3600" w:hanging="360"/>
+      </w:pPr>
+      <w:rPr>
+        <w:rFonts w:ascii="Wingdings" w:hAnsi="Wingdings" w:hint="default"/>
+        <w:sz w:val="20"/>
+      </w:rPr>
+    </w:lvl>
+    <w:lvl w:ilvl="5" w:tentative="1">
+      <w:start w:val="1"/>
+      <w:numFmt w:val="bullet"/>
+      <w:lvlText w:val=""/>
+      <w:lvlJc w:val="left"/>
+      <w:pPr>
+        <w:tabs>
+          <w:tab w:val="num" w:pos="4320"/>
+        </w:tabs>
+        <w:ind w:left="4320" w:hanging="360"/>
+      </w:pPr>
+      <w:rPr>
+        <w:rFonts w:ascii="Wingdings" w:hAnsi="Wingdings" w:hint="default"/>
+        <w:sz w:val="20"/>
+      </w:rPr>
+    </w:lvl>
+    <w:lvl w:ilvl="6" w:tentative="1">
+      <w:start w:val="1"/>
+      <w:numFmt w:val="bullet"/>
+      <w:lvlText w:val=""/>
+      <w:lvlJc w:val="left"/>
+      <w:pPr>
+        <w:tabs>
+          <w:tab w:val="num" w:pos="5040"/>
+        </w:tabs>
+        <w:ind w:left="5040" w:hanging="360"/>
+      </w:pPr>
+      <w:rPr>
+        <w:rFonts w:ascii="Wingdings" w:hAnsi="Wingdings" w:hint="default"/>
+        <w:sz w:val="20"/>
+      </w:rPr>
+    </w:lvl>
+    <w:lvl w:ilvl="7" w:tentative="1">
+      <w:start w:val="1"/>
+      <w:numFmt w:val="bullet"/>
+      <w:lvlText w:val=""/>
+      <w:lvlJc w:val="left"/>
+      <w:pPr>
+        <w:tabs>
+          <w:tab w:val="num" w:pos="5760"/>
+        </w:tabs>
+        <w:ind w:left="5760" w:hanging="360"/>
+      </w:pPr>
+      <w:rPr>
+        <w:rFonts w:ascii="Wingdings" w:hAnsi="Wingdings" w:hint="default"/>
+        <w:sz w:val="20"/>
+      </w:rPr>
+    </w:lvl>
+    <w:lvl w:ilvl="8" w:tentative="1">
+      <w:start w:val="1"/>
+      <w:numFmt w:val="bullet"/>
+      <w:lvlText w:val=""/>
+      <w:lvlJc w:val="left"/>
+      <w:pPr>
+        <w:tabs>
+          <w:tab w:val="num" w:pos="6480"/>
+        </w:tabs>
+        <w:ind w:left="6480" w:hanging="360"/>
+      </w:pPr>
+      <w:rPr>
+        <w:rFonts w:ascii="Wingdings" w:hAnsi="Wingdings" w:hint="default"/>
+        <w:sz w:val="20"/>
+      </w:rPr>
+    </w:lvl>
+  </w:abstractNum>
+  <w:abstractNum w:abstractNumId="41" w15:restartNumberingAfterBreak="0">
+    <w:nsid w:val="71495EDC"/>
+    <w:multiLevelType w:val="hybridMultilevel"/>
+    <w:tmpl w:val="CFAC8B40"/>
+    <w:lvl w:ilvl="0" w:tplc="18090001">
+      <w:start w:val="1"/>
+      <w:numFmt w:val="bullet"/>
+      <w:lvlText w:val=""/>
+      <w:lvlJc w:val="left"/>
+      <w:pPr>
+        <w:ind w:left="1080" w:hanging="360"/>
+      </w:pPr>
+      <w:rPr>
+        <w:rFonts w:ascii="Symbol" w:hAnsi="Symbol" w:hint="default"/>
+      </w:rPr>
+    </w:lvl>
+    <w:lvl w:ilvl="1" w:tplc="18090003" w:tentative="1">
+      <w:start w:val="1"/>
+      <w:numFmt w:val="bullet"/>
+      <w:lvlText w:val="o"/>
+      <w:lvlJc w:val="left"/>
+      <w:pPr>
+        <w:ind w:left="1800" w:hanging="360"/>
+      </w:pPr>
+      <w:rPr>
+        <w:rFonts w:ascii="Courier New" w:hAnsi="Courier New" w:cs="Courier New" w:hint="default"/>
+      </w:rPr>
+    </w:lvl>
+    <w:lvl w:ilvl="2" w:tplc="18090005" w:tentative="1">
+      <w:start w:val="1"/>
+      <w:numFmt w:val="bullet"/>
+      <w:lvlText w:val=""/>
+      <w:lvlJc w:val="left"/>
+      <w:pPr>
+        <w:ind w:left="2520" w:hanging="360"/>
+      </w:pPr>
+      <w:rPr>
+        <w:rFonts w:ascii="Wingdings" w:hAnsi="Wingdings" w:hint="default"/>
+      </w:rPr>
+    </w:lvl>
+    <w:lvl w:ilvl="3" w:tplc="18090001" w:tentative="1">
+      <w:start w:val="1"/>
+      <w:numFmt w:val="bullet"/>
+      <w:lvlText w:val=""/>
+      <w:lvlJc w:val="left"/>
+      <w:pPr>
+        <w:ind w:left="3240" w:hanging="360"/>
+      </w:pPr>
+      <w:rPr>
+        <w:rFonts w:ascii="Symbol" w:hAnsi="Symbol" w:hint="default"/>
+      </w:rPr>
+    </w:lvl>
+    <w:lvl w:ilvl="4" w:tplc="18090003" w:tentative="1">
+      <w:start w:val="1"/>
+      <w:numFmt w:val="bullet"/>
+      <w:lvlText w:val="o"/>
+      <w:lvlJc w:val="left"/>
+      <w:pPr>
+        <w:ind w:left="3960" w:hanging="360"/>
+      </w:pPr>
+      <w:rPr>
+        <w:rFonts w:ascii="Courier New" w:hAnsi="Courier New" w:cs="Courier New" w:hint="default"/>
+      </w:rPr>
+    </w:lvl>
+    <w:lvl w:ilvl="5" w:tplc="18090005" w:tentative="1">
+      <w:start w:val="1"/>
+      <w:numFmt w:val="bullet"/>
+      <w:lvlText w:val=""/>
+      <w:lvlJc w:val="left"/>
+      <w:pPr>
+        <w:ind w:left="4680" w:hanging="360"/>
+      </w:pPr>
+      <w:rPr>
+        <w:rFonts w:ascii="Wingdings" w:hAnsi="Wingdings" w:hint="default"/>
+      </w:rPr>
+    </w:lvl>
+    <w:lvl w:ilvl="6" w:tplc="18090001" w:tentative="1">
+      <w:start w:val="1"/>
+      <w:numFmt w:val="bullet"/>
+      <w:lvlText w:val=""/>
+      <w:lvlJc w:val="left"/>
+      <w:pPr>
+        <w:ind w:left="5400" w:hanging="360"/>
+      </w:pPr>
+      <w:rPr>
+        <w:rFonts w:ascii="Symbol" w:hAnsi="Symbol" w:hint="default"/>
+      </w:rPr>
+    </w:lvl>
+    <w:lvl w:ilvl="7" w:tplc="18090003" w:tentative="1">
+      <w:start w:val="1"/>
+      <w:numFmt w:val="bullet"/>
+      <w:lvlText w:val="o"/>
+      <w:lvlJc w:val="left"/>
+      <w:pPr>
+        <w:ind w:left="6120" w:hanging="360"/>
+      </w:pPr>
+      <w:rPr>
+        <w:rFonts w:ascii="Courier New" w:hAnsi="Courier New" w:cs="Courier New" w:hint="default"/>
+      </w:rPr>
+    </w:lvl>
+    <w:lvl w:ilvl="8" w:tplc="18090005" w:tentative="1">
+      <w:start w:val="1"/>
+      <w:numFmt w:val="bullet"/>
+      <w:lvlText w:val=""/>
+      <w:lvlJc w:val="left"/>
+      <w:pPr>
+        <w:ind w:left="6840" w:hanging="360"/>
+      </w:pPr>
+      <w:rPr>
+        <w:rFonts w:ascii="Wingdings" w:hAnsi="Wingdings" w:hint="default"/>
+      </w:rPr>
+    </w:lvl>
+  </w:abstractNum>
+  <w:abstractNum w:abstractNumId="42" w15:restartNumberingAfterBreak="0">
+    <w:nsid w:val="741E7C2C"/>
+    <w:multiLevelType w:val="hybridMultilevel"/>
+    <w:tmpl w:val="E264BDBA"/>
+    <w:lvl w:ilvl="0" w:tplc="18090001">
+      <w:start w:val="1"/>
+      <w:numFmt w:val="bullet"/>
+      <w:lvlText w:val=""/>
+      <w:lvlJc w:val="left"/>
+      <w:pPr>
+        <w:ind w:left="1440" w:hanging="360"/>
+      </w:pPr>
+      <w:rPr>
+        <w:rFonts w:ascii="Symbol" w:hAnsi="Symbol" w:hint="default"/>
+      </w:rPr>
+    </w:lvl>
+    <w:lvl w:ilvl="1" w:tplc="18090003" w:tentative="1">
+      <w:start w:val="1"/>
+      <w:numFmt w:val="bullet"/>
+      <w:lvlText w:val="o"/>
+      <w:lvlJc w:val="left"/>
+      <w:pPr>
+        <w:ind w:left="2160" w:hanging="360"/>
+      </w:pPr>
+      <w:rPr>
+        <w:rFonts w:ascii="Courier New" w:hAnsi="Courier New" w:cs="Courier New" w:hint="default"/>
+      </w:rPr>
+    </w:lvl>
+    <w:lvl w:ilvl="2" w:tplc="18090005" w:tentative="1">
+      <w:start w:val="1"/>
+      <w:numFmt w:val="bullet"/>
+      <w:lvlText w:val=""/>
+      <w:lvlJc w:val="left"/>
+      <w:pPr>
+        <w:ind w:left="2880" w:hanging="360"/>
+      </w:pPr>
+      <w:rPr>
+        <w:rFonts w:ascii="Wingdings" w:hAnsi="Wingdings" w:hint="default"/>
+      </w:rPr>
+    </w:lvl>
+    <w:lvl w:ilvl="3" w:tplc="18090001" w:tentative="1">
+      <w:start w:val="1"/>
+      <w:numFmt w:val="bullet"/>
+      <w:lvlText w:val=""/>
+      <w:lvlJc w:val="left"/>
+      <w:pPr>
+        <w:ind w:left="3600" w:hanging="360"/>
+      </w:pPr>
+      <w:rPr>
+        <w:rFonts w:ascii="Symbol" w:hAnsi="Symbol" w:hint="default"/>
+      </w:rPr>
+    </w:lvl>
+    <w:lvl w:ilvl="4" w:tplc="18090003" w:tentative="1">
+      <w:start w:val="1"/>
+      <w:numFmt w:val="bullet"/>
+      <w:lvlText w:val="o"/>
+      <w:lvlJc w:val="left"/>
+      <w:pPr>
+        <w:ind w:left="4320" w:hanging="360"/>
+      </w:pPr>
+      <w:rPr>
+        <w:rFonts w:ascii="Courier New" w:hAnsi="Courier New" w:cs="Courier New" w:hint="default"/>
+      </w:rPr>
+    </w:lvl>
+    <w:lvl w:ilvl="5" w:tplc="18090005" w:tentative="1">
+      <w:start w:val="1"/>
+      <w:numFmt w:val="bullet"/>
+      <w:lvlText w:val=""/>
+      <w:lvlJc w:val="left"/>
+      <w:pPr>
+        <w:ind w:left="5040" w:hanging="360"/>
+      </w:pPr>
+      <w:rPr>
+        <w:rFonts w:ascii="Wingdings" w:hAnsi="Wingdings" w:hint="default"/>
+      </w:rPr>
+    </w:lvl>
+    <w:lvl w:ilvl="6" w:tplc="18090001" w:tentative="1">
+      <w:start w:val="1"/>
+      <w:numFmt w:val="bullet"/>
+      <w:lvlText w:val=""/>
+      <w:lvlJc w:val="left"/>
+      <w:pPr>
+        <w:ind w:left="5760" w:hanging="360"/>
+      </w:pPr>
+      <w:rPr>
+        <w:rFonts w:ascii="Symbol" w:hAnsi="Symbol" w:hint="default"/>
+      </w:rPr>
+    </w:lvl>
+    <w:lvl w:ilvl="7" w:tplc="18090003" w:tentative="1">
+      <w:start w:val="1"/>
+      <w:numFmt w:val="bullet"/>
+      <w:lvlText w:val="o"/>
+      <w:lvlJc w:val="left"/>
+      <w:pPr>
+        <w:ind w:left="6480" w:hanging="360"/>
+      </w:pPr>
+      <w:rPr>
+        <w:rFonts w:ascii="Courier New" w:hAnsi="Courier New" w:cs="Courier New" w:hint="default"/>
+      </w:rPr>
+    </w:lvl>
+    <w:lvl w:ilvl="8" w:tplc="18090005" w:tentative="1">
+      <w:start w:val="1"/>
+      <w:numFmt w:val="bullet"/>
+      <w:lvlText w:val=""/>
+      <w:lvlJc w:val="left"/>
+      <w:pPr>
+        <w:ind w:left="7200" w:hanging="360"/>
+      </w:pPr>
+      <w:rPr>
+        <w:rFonts w:ascii="Wingdings" w:hAnsi="Wingdings" w:hint="default"/>
+      </w:rPr>
+    </w:lvl>
+  </w:abstractNum>
+  <w:abstractNum w:abstractNumId="43" w15:restartNumberingAfterBreak="0">
+    <w:nsid w:val="7B3C7EDF"/>
+    <w:multiLevelType w:val="multilevel"/>
+    <w:tmpl w:val="43187A78"/>
+    <w:lvl w:ilvl="0">
+      <w:start w:val="1"/>
+      <w:numFmt w:val="bullet"/>
+      <w:lvlText w:val=""/>
+      <w:lvlJc w:val="left"/>
+      <w:pPr>
+        <w:tabs>
+          <w:tab w:val="num" w:pos="720"/>
+        </w:tabs>
+        <w:ind w:left="720" w:hanging="360"/>
+      </w:pPr>
+      <w:rPr>
+        <w:rFonts w:ascii="Symbol" w:hAnsi="Symbol" w:hint="default"/>
+        <w:sz w:val="20"/>
+      </w:rPr>
+    </w:lvl>
+    <w:lvl w:ilvl="1" w:tentative="1">
+      <w:start w:val="1"/>
+      <w:numFmt w:val="bullet"/>
+      <w:lvlText w:val="o"/>
+      <w:lvlJc w:val="left"/>
+      <w:pPr>
+        <w:tabs>
+          <w:tab w:val="num" w:pos="1440"/>
+        </w:tabs>
+        <w:ind w:left="1440" w:hanging="360"/>
+      </w:pPr>
+      <w:rPr>
+        <w:rFonts w:ascii="Courier New" w:hAnsi="Courier New" w:hint="default"/>
+        <w:sz w:val="20"/>
+      </w:rPr>
+    </w:lvl>
+    <w:lvl w:ilvl="2" w:tentative="1">
+      <w:start w:val="1"/>
+      <w:numFmt w:val="bullet"/>
+      <w:lvlText w:val=""/>
+      <w:lvlJc w:val="left"/>
+      <w:pPr>
+        <w:tabs>
+          <w:tab w:val="num" w:pos="2160"/>
+        </w:tabs>
+        <w:ind w:left="2160" w:hanging="360"/>
+      </w:pPr>
+      <w:rPr>
+        <w:rFonts w:ascii="Wingdings" w:hAnsi="Wingdings" w:hint="default"/>
+        <w:sz w:val="20"/>
+      </w:rPr>
+    </w:lvl>
+    <w:lvl w:ilvl="3" w:tentative="1">
+      <w:start w:val="1"/>
+      <w:numFmt w:val="bullet"/>
+      <w:lvlText w:val=""/>
+      <w:lvlJc w:val="left"/>
+      <w:pPr>
+        <w:tabs>
+          <w:tab w:val="num" w:pos="2880"/>
+        </w:tabs>
+        <w:ind w:left="2880" w:hanging="360"/>
+      </w:pPr>
+      <w:rPr>
+        <w:rFonts w:ascii="Wingdings" w:hAnsi="Wingdings" w:hint="default"/>
+        <w:sz w:val="20"/>
+      </w:rPr>
+    </w:lvl>
+    <w:lvl w:ilvl="4" w:tentative="1">
+      <w:start w:val="1"/>
+      <w:numFmt w:val="bullet"/>
+      <w:lvlText w:val=""/>
+      <w:lvlJc w:val="left"/>
+      <w:pPr>
+        <w:tabs>
+          <w:tab w:val="num" w:pos="3600"/>
+        </w:tabs>
+        <w:ind w:left="3600" w:hanging="360"/>
+      </w:pPr>
+      <w:rPr>
+        <w:rFonts w:ascii="Wingdings" w:hAnsi="Wingdings" w:hint="default"/>
+        <w:sz w:val="20"/>
+      </w:rPr>
+    </w:lvl>
+    <w:lvl w:ilvl="5" w:tentative="1">
+      <w:start w:val="1"/>
+      <w:numFmt w:val="bullet"/>
+      <w:lvlText w:val=""/>
+      <w:lvlJc w:val="left"/>
+      <w:pPr>
+        <w:tabs>
+          <w:tab w:val="num" w:pos="4320"/>
+        </w:tabs>
+        <w:ind w:left="4320" w:hanging="360"/>
+      </w:pPr>
+      <w:rPr>
+        <w:rFonts w:ascii="Wingdings" w:hAnsi="Wingdings" w:hint="default"/>
+        <w:sz w:val="20"/>
+      </w:rPr>
+    </w:lvl>
+    <w:lvl w:ilvl="6" w:tentative="1">
+      <w:start w:val="1"/>
+      <w:numFmt w:val="bullet"/>
+      <w:lvlText w:val=""/>
+      <w:lvlJc w:val="left"/>
+      <w:pPr>
+        <w:tabs>
+          <w:tab w:val="num" w:pos="5040"/>
+        </w:tabs>
+        <w:ind w:left="5040" w:hanging="360"/>
+      </w:pPr>
+      <w:rPr>
+        <w:rFonts w:ascii="Wingdings" w:hAnsi="Wingdings" w:hint="default"/>
+        <w:sz w:val="20"/>
+      </w:rPr>
+    </w:lvl>
+    <w:lvl w:ilvl="7" w:tentative="1">
+      <w:start w:val="1"/>
+      <w:numFmt w:val="bullet"/>
+      <w:lvlText w:val=""/>
+      <w:lvlJc w:val="left"/>
+      <w:pPr>
+        <w:tabs>
+          <w:tab w:val="num" w:pos="5760"/>
+        </w:tabs>
+        <w:ind w:left="5760" w:hanging="360"/>
+      </w:pPr>
+      <w:rPr>
+        <w:rFonts w:ascii="Wingdings" w:hAnsi="Wingdings" w:hint="default"/>
+        <w:sz w:val="20"/>
+      </w:rPr>
+    </w:lvl>
+    <w:lvl w:ilvl="8" w:tentative="1">
+      <w:start w:val="1"/>
+      <w:numFmt w:val="bullet"/>
+      <w:lvlText w:val=""/>
+      <w:lvlJc w:val="left"/>
+      <w:pPr>
+        <w:tabs>
+          <w:tab w:val="num" w:pos="6480"/>
+        </w:tabs>
+        <w:ind w:left="6480" w:hanging="360"/>
+      </w:pPr>
+      <w:rPr>
+        <w:rFonts w:ascii="Wingdings" w:hAnsi="Wingdings" w:hint="default"/>
+        <w:sz w:val="20"/>
+      </w:rPr>
+    </w:lvl>
+  </w:abstractNum>
+  <w:abstractNum w:abstractNumId="44" w15:restartNumberingAfterBreak="0">
+    <w:nsid w:val="7CB20855"/>
+    <w:multiLevelType w:val="multilevel"/>
+    <w:tmpl w:val="43187A78"/>
+    <w:lvl w:ilvl="0">
+      <w:start w:val="1"/>
+      <w:numFmt w:val="bullet"/>
+      <w:lvlText w:val=""/>
+      <w:lvlJc w:val="left"/>
+      <w:pPr>
+        <w:tabs>
+          <w:tab w:val="num" w:pos="720"/>
+        </w:tabs>
+        <w:ind w:left="720" w:hanging="360"/>
+      </w:pPr>
+      <w:rPr>
+        <w:rFonts w:ascii="Symbol" w:hAnsi="Symbol" w:hint="default"/>
+        <w:sz w:val="20"/>
+      </w:rPr>
+    </w:lvl>
+    <w:lvl w:ilvl="1" w:tentative="1">
+      <w:start w:val="1"/>
+      <w:numFmt w:val="bullet"/>
+      <w:lvlText w:val="o"/>
+      <w:lvlJc w:val="left"/>
+      <w:pPr>
+        <w:tabs>
+          <w:tab w:val="num" w:pos="1440"/>
+        </w:tabs>
+        <w:ind w:left="1440" w:hanging="360"/>
+      </w:pPr>
+      <w:rPr>
+        <w:rFonts w:ascii="Courier New" w:hAnsi="Courier New" w:hint="default"/>
+        <w:sz w:val="20"/>
+      </w:rPr>
+    </w:lvl>
+    <w:lvl w:ilvl="2" w:tentative="1">
+      <w:start w:val="1"/>
+      <w:numFmt w:val="bullet"/>
+      <w:lvlText w:val=""/>
+      <w:lvlJc w:val="left"/>
+      <w:pPr>
+        <w:tabs>
+          <w:tab w:val="num" w:pos="2160"/>
+        </w:tabs>
+        <w:ind w:left="2160" w:hanging="360"/>
+      </w:pPr>
+      <w:rPr>
+        <w:rFonts w:ascii="Wingdings" w:hAnsi="Wingdings" w:hint="default"/>
+        <w:sz w:val="20"/>
+      </w:rPr>
+    </w:lvl>
+    <w:lvl w:ilvl="3" w:tentative="1">
+      <w:start w:val="1"/>
+      <w:numFmt w:val="bullet"/>
+      <w:lvlText w:val=""/>
+      <w:lvlJc w:val="left"/>
+      <w:pPr>
+        <w:tabs>
+          <w:tab w:val="num" w:pos="2880"/>
+        </w:tabs>
+        <w:ind w:left="2880" w:hanging="360"/>
+      </w:pPr>
+      <w:rPr>
+        <w:rFonts w:ascii="Wingdings" w:hAnsi="Wingdings" w:hint="default"/>
+        <w:sz w:val="20"/>
+      </w:rPr>
+    </w:lvl>
+    <w:lvl w:ilvl="4" w:tentative="1">
+      <w:start w:val="1"/>
+      <w:numFmt w:val="bullet"/>
+      <w:lvlText w:val=""/>
+      <w:lvlJc w:val="left"/>
+      <w:pPr>
+        <w:tabs>
+          <w:tab w:val="num" w:pos="3600"/>
+        </w:tabs>
+        <w:ind w:left="3600" w:hanging="360"/>
+      </w:pPr>
+      <w:rPr>
+        <w:rFonts w:ascii="Wingdings" w:hAnsi="Wingdings" w:hint="default"/>
+        <w:sz w:val="20"/>
+      </w:rPr>
+    </w:lvl>
+    <w:lvl w:ilvl="5" w:tentative="1">
+      <w:start w:val="1"/>
+      <w:numFmt w:val="bullet"/>
+      <w:lvlText w:val=""/>
+      <w:lvlJc w:val="left"/>
+      <w:pPr>
+        <w:tabs>
+          <w:tab w:val="num" w:pos="4320"/>
+        </w:tabs>
+        <w:ind w:left="4320" w:hanging="360"/>
+      </w:pPr>
+      <w:rPr>
+        <w:rFonts w:ascii="Wingdings" w:hAnsi="Wingdings" w:hint="default"/>
+        <w:sz w:val="20"/>
+      </w:rPr>
+    </w:lvl>
+    <w:lvl w:ilvl="6" w:tentative="1">
+      <w:start w:val="1"/>
+      <w:numFmt w:val="bullet"/>
+      <w:lvlText w:val=""/>
+      <w:lvlJc w:val="left"/>
+      <w:pPr>
+        <w:tabs>
+          <w:tab w:val="num" w:pos="5040"/>
+        </w:tabs>
+        <w:ind w:left="5040" w:hanging="360"/>
+      </w:pPr>
+      <w:rPr>
+        <w:rFonts w:ascii="Wingdings" w:hAnsi="Wingdings" w:hint="default"/>
+        <w:sz w:val="20"/>
+      </w:rPr>
+    </w:lvl>
+    <w:lvl w:ilvl="7" w:tentative="1">
+      <w:start w:val="1"/>
+      <w:numFmt w:val="bullet"/>
+      <w:lvlText w:val=""/>
+      <w:lvlJc w:val="left"/>
+      <w:pPr>
+        <w:tabs>
+          <w:tab w:val="num" w:pos="5760"/>
+        </w:tabs>
+        <w:ind w:left="5760" w:hanging="360"/>
+      </w:pPr>
+      <w:rPr>
+        <w:rFonts w:ascii="Wingdings" w:hAnsi="Wingdings" w:hint="default"/>
+        <w:sz w:val="20"/>
+      </w:rPr>
+    </w:lvl>
+    <w:lvl w:ilvl="8" w:tentative="1">
+      <w:start w:val="1"/>
+      <w:numFmt w:val="bullet"/>
+      <w:lvlText w:val=""/>
+      <w:lvlJc w:val="left"/>
+      <w:pPr>
+        <w:tabs>
+          <w:tab w:val="num" w:pos="6480"/>
+        </w:tabs>
+        <w:ind w:left="6480" w:hanging="360"/>
+      </w:pPr>
+      <w:rPr>
+        <w:rFonts w:ascii="Wingdings" w:hAnsi="Wingdings" w:hint="default"/>
+        <w:sz w:val="20"/>
+      </w:rPr>
+    </w:lvl>
+  </w:abstractNum>
+  <w:abstractNum w:abstractNumId="45" w15:restartNumberingAfterBreak="0">
     <w:nsid w:val="7F7B56C6"/>
     <w:multiLevelType w:val="multilevel"/>
     <w:tmpl w:val="6FBE64DE"/>
@@ -1835,22 +8714,142 @@
     </w:lvl>
   </w:abstractNum>
   <w:num w:numId="1">
+    <w:abstractNumId w:val="45"/>
+  </w:num>
+  <w:num w:numId="2">
+    <w:abstractNumId w:val="4"/>
+  </w:num>
+  <w:num w:numId="3">
+    <w:abstractNumId w:val="18"/>
+  </w:num>
+  <w:num w:numId="4">
+    <w:abstractNumId w:val="35"/>
+  </w:num>
+  <w:num w:numId="5">
+    <w:abstractNumId w:val="34"/>
+  </w:num>
+  <w:num w:numId="6">
+    <w:abstractNumId w:val="29"/>
+  </w:num>
+  <w:num w:numId="7">
+    <w:abstractNumId w:val="27"/>
+  </w:num>
+  <w:num w:numId="8">
+    <w:abstractNumId w:val="39"/>
+  </w:num>
+  <w:num w:numId="9">
+    <w:abstractNumId w:val="26"/>
+  </w:num>
+  <w:num w:numId="10">
+    <w:abstractNumId w:val="3"/>
+  </w:num>
+  <w:num w:numId="11">
+    <w:abstractNumId w:val="2"/>
+  </w:num>
+  <w:num w:numId="12">
+    <w:abstractNumId w:val="28"/>
+  </w:num>
+  <w:num w:numId="13">
+    <w:abstractNumId w:val="17"/>
+  </w:num>
+  <w:num w:numId="14">
+    <w:abstractNumId w:val="15"/>
+  </w:num>
+  <w:num w:numId="15">
+    <w:abstractNumId w:val="36"/>
+  </w:num>
+  <w:num w:numId="16">
+    <w:abstractNumId w:val="0"/>
+  </w:num>
+  <w:num w:numId="17">
+    <w:abstractNumId w:val="38"/>
+  </w:num>
+  <w:num w:numId="18">
+    <w:abstractNumId w:val="44"/>
+  </w:num>
+  <w:num w:numId="19">
+    <w:abstractNumId w:val="10"/>
+  </w:num>
+  <w:num w:numId="20">
+    <w:abstractNumId w:val="20"/>
+  </w:num>
+  <w:num w:numId="21">
+    <w:abstractNumId w:val="12"/>
+  </w:num>
+  <w:num w:numId="22">
+    <w:abstractNumId w:val="43"/>
+  </w:num>
+  <w:num w:numId="23">
+    <w:abstractNumId w:val="37"/>
+  </w:num>
+  <w:num w:numId="24">
+    <w:abstractNumId w:val="22"/>
+  </w:num>
+  <w:num w:numId="25">
+    <w:abstractNumId w:val="25"/>
+  </w:num>
+  <w:num w:numId="26">
+    <w:abstractNumId w:val="13"/>
+  </w:num>
+  <w:num w:numId="27">
+    <w:abstractNumId w:val="9"/>
+  </w:num>
+  <w:num w:numId="28">
+    <w:abstractNumId w:val="40"/>
+  </w:num>
+  <w:num w:numId="29">
+    <w:abstractNumId w:val="32"/>
+  </w:num>
+  <w:num w:numId="30">
+    <w:abstractNumId w:val="6"/>
+  </w:num>
+  <w:num w:numId="31">
+    <w:abstractNumId w:val="19"/>
+  </w:num>
+  <w:num w:numId="32">
+    <w:abstractNumId w:val="7"/>
+  </w:num>
+  <w:num w:numId="33">
     <w:abstractNumId w:val="5"/>
   </w:num>
-  <w:num w:numId="2">
-    <w:abstractNumId w:val="0"/>
+  <w:num w:numId="34">
+    <w:abstractNumId w:val="24"/>
   </w:num>
-  <w:num w:numId="3">
+  <w:num w:numId="35">
+    <w:abstractNumId w:val="33"/>
+  </w:num>
+  <w:num w:numId="36">
+    <w:abstractNumId w:val="42"/>
+  </w:num>
+  <w:num w:numId="37">
+    <w:abstractNumId w:val="31"/>
+  </w:num>
+  <w:num w:numId="38">
+    <w:abstractNumId w:val="21"/>
+  </w:num>
+  <w:num w:numId="39">
+    <w:abstractNumId w:val="23"/>
+  </w:num>
+  <w:num w:numId="40">
+    <w:abstractNumId w:val="14"/>
+  </w:num>
+  <w:num w:numId="41">
+    <w:abstractNumId w:val="11"/>
+  </w:num>
+  <w:num w:numId="42">
+    <w:abstractNumId w:val="16"/>
+  </w:num>
+  <w:num w:numId="43">
+    <w:abstractNumId w:val="41"/>
+  </w:num>
+  <w:num w:numId="44">
+    <w:abstractNumId w:val="8"/>
+  </w:num>
+  <w:num w:numId="45">
     <w:abstractNumId w:val="1"/>
   </w:num>
-  <w:num w:numId="4">
-    <w:abstractNumId w:val="4"/>
-  </w:num>
-  <w:num w:numId="5">
-    <w:abstractNumId w:val="3"/>
-  </w:num>
-  <w:num w:numId="6">
-    <w:abstractNumId w:val="2"/>
+  <w:num w:numId="46">
+    <w:abstractNumId w:val="30"/>
   </w:num>
 </w:numbering>
 </file>
@@ -2275,6 +9274,28 @@
       <w:szCs w:val="40"/>
     </w:rPr>
   </w:style>
+  <w:style w:type="paragraph" w:styleId="Heading2">
+    <w:name w:val="heading 2"/>
+    <w:basedOn w:val="Normal"/>
+    <w:next w:val="Normal"/>
+    <w:link w:val="Heading2Char"/>
+    <w:uiPriority w:val="9"/>
+    <w:unhideWhenUsed/>
+    <w:qFormat/>
+    <w:rsid w:val="00424E66"/>
+    <w:pPr>
+      <w:keepNext/>
+      <w:keepLines/>
+      <w:spacing w:before="40" w:after="0"/>
+      <w:outlineLvl w:val="1"/>
+    </w:pPr>
+    <w:rPr>
+      <w:rFonts w:asciiTheme="majorHAnsi" w:eastAsiaTheme="majorEastAsia" w:hAnsiTheme="majorHAnsi" w:cstheme="majorBidi"/>
+      <w:color w:val="2F5496" w:themeColor="accent1" w:themeShade="BF"/>
+      <w:sz w:val="26"/>
+      <w:szCs w:val="26"/>
+    </w:rPr>
+  </w:style>
   <w:style w:type="character" w:default="1" w:styleId="DefaultParagraphFont">
     <w:name w:val="Default Paragraph Font"/>
     <w:uiPriority w:val="1"/>
@@ -2324,6 +9345,19 @@
       <w:ind w:left="720"/>
       <w:contextualSpacing/>
     </w:pPr>
+  </w:style>
+  <w:style w:type="character" w:customStyle="1" w:styleId="Heading2Char">
+    <w:name w:val="Heading 2 Char"/>
+    <w:basedOn w:val="DefaultParagraphFont"/>
+    <w:link w:val="Heading2"/>
+    <w:uiPriority w:val="9"/>
+    <w:rsid w:val="00424E66"/>
+    <w:rPr>
+      <w:rFonts w:asciiTheme="majorHAnsi" w:eastAsiaTheme="majorEastAsia" w:hAnsiTheme="majorHAnsi" w:cstheme="majorBidi"/>
+      <w:color w:val="2F5496" w:themeColor="accent1" w:themeShade="BF"/>
+      <w:sz w:val="26"/>
+      <w:szCs w:val="26"/>
+    </w:rPr>
   </w:style>
 </w:styles>
 </file>

--- a/Upgrade/A4.docx
+++ b/Upgrade/A4.docx
@@ -42,7 +42,7 @@
         <w:pStyle w:val="ListParagraph"/>
         <w:numPr>
           <w:ilvl w:val="0"/>
-          <w:numId w:val="8"/>
+          <w:numId w:val="1"/>
         </w:numPr>
       </w:pPr>
       <w:r>
@@ -54,7 +54,7 @@
         <w:pStyle w:val="ListParagraph"/>
         <w:numPr>
           <w:ilvl w:val="0"/>
-          <w:numId w:val="8"/>
+          <w:numId w:val="1"/>
         </w:numPr>
       </w:pPr>
       <w:r>
@@ -66,7 +66,7 @@
         <w:pStyle w:val="ListParagraph"/>
         <w:numPr>
           <w:ilvl w:val="0"/>
-          <w:numId w:val="8"/>
+          <w:numId w:val="1"/>
         </w:numPr>
       </w:pPr>
       <w:r>
@@ -78,7 +78,7 @@
         <w:pStyle w:val="ListParagraph"/>
         <w:numPr>
           <w:ilvl w:val="0"/>
-          <w:numId w:val="8"/>
+          <w:numId w:val="1"/>
         </w:numPr>
       </w:pPr>
       <w:r>
@@ -90,7 +90,7 @@
         <w:pStyle w:val="ListParagraph"/>
         <w:numPr>
           <w:ilvl w:val="0"/>
-          <w:numId w:val="8"/>
+          <w:numId w:val="1"/>
         </w:numPr>
       </w:pPr>
       <w:r>
@@ -128,9 +128,6 @@
       </w:r>
     </w:p>
     <w:p>
-      <w:pPr>
-        <w:ind w:left="360"/>
-      </w:pPr>
       <w:r>
         <w:t>Hardwar</w:t>
       </w:r>
@@ -146,7 +143,7 @@
         <w:pStyle w:val="ListParagraph"/>
         <w:numPr>
           <w:ilvl w:val="0"/>
-          <w:numId w:val="11"/>
+          <w:numId w:val="2"/>
         </w:numPr>
       </w:pPr>
       <w:r>
@@ -158,7 +155,7 @@
         <w:pStyle w:val="ListParagraph"/>
         <w:numPr>
           <w:ilvl w:val="0"/>
-          <w:numId w:val="11"/>
+          <w:numId w:val="2"/>
         </w:numPr>
       </w:pPr>
       <w:r>
@@ -170,7 +167,7 @@
         <w:pStyle w:val="ListParagraph"/>
         <w:numPr>
           <w:ilvl w:val="0"/>
-          <w:numId w:val="11"/>
+          <w:numId w:val="2"/>
         </w:numPr>
       </w:pPr>
       <w:r>
@@ -182,7 +179,7 @@
         <w:pStyle w:val="ListParagraph"/>
         <w:numPr>
           <w:ilvl w:val="0"/>
-          <w:numId w:val="11"/>
+          <w:numId w:val="2"/>
         </w:numPr>
       </w:pPr>
       <w:r>
@@ -199,7 +196,7 @@
         <w:pStyle w:val="ListParagraph"/>
         <w:numPr>
           <w:ilvl w:val="0"/>
-          <w:numId w:val="12"/>
+          <w:numId w:val="3"/>
         </w:numPr>
       </w:pPr>
       <w:r>
@@ -211,7 +208,7 @@
         <w:pStyle w:val="ListParagraph"/>
         <w:numPr>
           <w:ilvl w:val="0"/>
-          <w:numId w:val="12"/>
+          <w:numId w:val="3"/>
         </w:numPr>
       </w:pPr>
       <w:r>
@@ -231,7 +228,7 @@
         <w:pStyle w:val="ListParagraph"/>
         <w:numPr>
           <w:ilvl w:val="0"/>
-          <w:numId w:val="46"/>
+          <w:numId w:val="27"/>
         </w:numPr>
       </w:pPr>
       <w:r>
@@ -254,7 +251,7 @@
         <w:pStyle w:val="ListParagraph"/>
         <w:numPr>
           <w:ilvl w:val="0"/>
-          <w:numId w:val="13"/>
+          <w:numId w:val="28"/>
         </w:numPr>
       </w:pPr>
       <w:proofErr w:type="spellStart"/>
@@ -271,7 +268,27 @@
         <w:pStyle w:val="ListParagraph"/>
         <w:numPr>
           <w:ilvl w:val="0"/>
-          <w:numId w:val="13"/>
+          <w:numId w:val="27"/>
+        </w:numPr>
+      </w:pPr>
+      <w:r>
+        <w:t xml:space="preserve"> </w:t>
+      </w:r>
+      <w:proofErr w:type="spellStart"/>
+      <w:r>
+        <w:t>FSx</w:t>
+      </w:r>
+      <w:proofErr w:type="spellEnd"/>
+      <w:r>
+        <w:t xml:space="preserve"> is a Windows Server 2019 file server with 8GB of RAM.</w:t>
+      </w:r>
+    </w:p>
+    <w:p>
+      <w:pPr>
+        <w:pStyle w:val="ListParagraph"/>
+        <w:numPr>
+          <w:ilvl w:val="0"/>
+          <w:numId w:val="27"/>
         </w:numPr>
       </w:pPr>
       <w:r>
@@ -280,19 +297,19 @@
       </w:r>
       <w:proofErr w:type="spellStart"/>
       <w:r>
-        <w:t>FSx</w:t>
+        <w:t>DBx</w:t>
       </w:r>
       <w:proofErr w:type="spellEnd"/>
       <w:r>
-        <w:t xml:space="preserve"> is a Windows Server 2019 file server with 8GB of RAM.</w:t>
-      </w:r>
-    </w:p>
-    <w:p>
-      <w:pPr>
-        <w:pStyle w:val="ListParagraph"/>
-        <w:numPr>
-          <w:ilvl w:val="0"/>
-          <w:numId w:val="13"/>
+        <w:t>: A database server for Windows Server 2019 that runs MSSQL and has 24GB of RAM.</w:t>
+      </w:r>
+    </w:p>
+    <w:p>
+      <w:pPr>
+        <w:pStyle w:val="ListParagraph"/>
+        <w:numPr>
+          <w:ilvl w:val="0"/>
+          <w:numId w:val="27"/>
         </w:numPr>
       </w:pPr>
       <w:r>
@@ -300,30 +317,10 @@
       </w:r>
       <w:proofErr w:type="spellStart"/>
       <w:r>
-        <w:t>DBx</w:t>
+        <w:t>SLx</w:t>
       </w:r>
       <w:proofErr w:type="spellEnd"/>
       <w:r>
-        <w:t>: A database server for Windows Server 2019 that runs MSSQL and has 24GB of RAM.</w:t>
-      </w:r>
-    </w:p>
-    <w:p>
-      <w:pPr>
-        <w:pStyle w:val="ListParagraph"/>
-        <w:numPr>
-          <w:ilvl w:val="0"/>
-          <w:numId w:val="13"/>
-        </w:numPr>
-      </w:pPr>
-      <w:r>
-        <w:t xml:space="preserve"> </w:t>
-      </w:r>
-      <w:proofErr w:type="spellStart"/>
-      <w:r>
-        <w:t>SLx</w:t>
-      </w:r>
-      <w:proofErr w:type="spellEnd"/>
-      <w:r>
         <w:t>: 8GB of RAM and an Ubuntu 20.04 Syslog Server.</w:t>
       </w:r>
     </w:p>
@@ -337,7 +334,7 @@
         <w:pStyle w:val="ListParagraph"/>
         <w:numPr>
           <w:ilvl w:val="0"/>
-          <w:numId w:val="14"/>
+          <w:numId w:val="4"/>
         </w:numPr>
       </w:pPr>
       <w:r>
@@ -349,7 +346,7 @@
         <w:pStyle w:val="ListParagraph"/>
         <w:numPr>
           <w:ilvl w:val="0"/>
-          <w:numId w:val="14"/>
+          <w:numId w:val="4"/>
         </w:numPr>
       </w:pPr>
       <w:r>
@@ -361,7 +358,7 @@
         <w:pStyle w:val="ListParagraph"/>
         <w:numPr>
           <w:ilvl w:val="0"/>
-          <w:numId w:val="14"/>
+          <w:numId w:val="4"/>
         </w:numPr>
       </w:pPr>
       <w:r>
@@ -373,7 +370,7 @@
         <w:pStyle w:val="ListParagraph"/>
         <w:numPr>
           <w:ilvl w:val="0"/>
-          <w:numId w:val="14"/>
+          <w:numId w:val="4"/>
         </w:numPr>
       </w:pPr>
       <w:r>
@@ -402,7 +399,7 @@
         <w:pStyle w:val="ListParagraph"/>
         <w:numPr>
           <w:ilvl w:val="0"/>
-          <w:numId w:val="15"/>
+          <w:numId w:val="5"/>
         </w:numPr>
       </w:pPr>
       <w:r>
@@ -414,7 +411,7 @@
         <w:pStyle w:val="ListParagraph"/>
         <w:numPr>
           <w:ilvl w:val="0"/>
-          <w:numId w:val="15"/>
+          <w:numId w:val="5"/>
         </w:numPr>
       </w:pPr>
       <w:r>
@@ -426,7 +423,7 @@
         <w:pStyle w:val="ListParagraph"/>
         <w:numPr>
           <w:ilvl w:val="0"/>
-          <w:numId w:val="15"/>
+          <w:numId w:val="5"/>
         </w:numPr>
       </w:pPr>
       <w:r>
@@ -438,7 +435,7 @@
         <w:pStyle w:val="ListParagraph"/>
         <w:numPr>
           <w:ilvl w:val="0"/>
-          <w:numId w:val="15"/>
+          <w:numId w:val="5"/>
         </w:numPr>
       </w:pPr>
       <w:r>
@@ -450,7 +447,7 @@
         <w:pStyle w:val="ListParagraph"/>
         <w:numPr>
           <w:ilvl w:val="0"/>
-          <w:numId w:val="15"/>
+          <w:numId w:val="5"/>
         </w:numPr>
       </w:pPr>
       <w:r>
@@ -462,7 +459,7 @@
         <w:pStyle w:val="ListParagraph"/>
         <w:numPr>
           <w:ilvl w:val="0"/>
-          <w:numId w:val="15"/>
+          <w:numId w:val="5"/>
         </w:numPr>
       </w:pPr>
       <w:r>
@@ -474,7 +471,7 @@
         <w:pStyle w:val="ListParagraph"/>
         <w:numPr>
           <w:ilvl w:val="0"/>
-          <w:numId w:val="15"/>
+          <w:numId w:val="5"/>
         </w:numPr>
       </w:pPr>
       <w:r>
@@ -557,7 +554,7 @@
         <w:pStyle w:val="ListParagraph"/>
         <w:numPr>
           <w:ilvl w:val="0"/>
-          <w:numId w:val="16"/>
+          <w:numId w:val="6"/>
         </w:numPr>
       </w:pPr>
       <w:r>
@@ -569,7 +566,7 @@
         <w:pStyle w:val="ListParagraph"/>
         <w:numPr>
           <w:ilvl w:val="0"/>
-          <w:numId w:val="16"/>
+          <w:numId w:val="6"/>
         </w:numPr>
       </w:pPr>
       <w:r>
@@ -581,7 +578,7 @@
         <w:pStyle w:val="ListParagraph"/>
         <w:numPr>
           <w:ilvl w:val="0"/>
-          <w:numId w:val="16"/>
+          <w:numId w:val="6"/>
         </w:numPr>
       </w:pPr>
       <w:r>
@@ -598,25 +595,19 @@
         <w:pStyle w:val="ListParagraph"/>
         <w:numPr>
           <w:ilvl w:val="0"/>
-          <w:numId w:val="17"/>
-        </w:numPr>
-      </w:pPr>
-      <w:r>
-        <w:t xml:space="preserve">On each </w:t>
-      </w:r>
-      <w:r>
-        <w:t>server</w:t>
-      </w:r>
-      <w:r>
-        <w:t>, add the roles for Hyper-V and Failover Clustering.</w:t>
-      </w:r>
-    </w:p>
-    <w:p>
-      <w:pPr>
-        <w:pStyle w:val="ListParagraph"/>
-        <w:numPr>
-          <w:ilvl w:val="0"/>
-          <w:numId w:val="17"/>
+          <w:numId w:val="7"/>
+        </w:numPr>
+      </w:pPr>
+      <w:r>
+        <w:t>On each server, add the roles for Hyper-V and Failover Clustering.</w:t>
+      </w:r>
+    </w:p>
+    <w:p>
+      <w:pPr>
+        <w:pStyle w:val="ListParagraph"/>
+        <w:numPr>
+          <w:ilvl w:val="0"/>
+          <w:numId w:val="7"/>
         </w:numPr>
       </w:pPr>
       <w:r>
@@ -645,7 +636,7 @@
         <w:pStyle w:val="ListParagraph"/>
         <w:numPr>
           <w:ilvl w:val="0"/>
-          <w:numId w:val="17"/>
+          <w:numId w:val="7"/>
         </w:numPr>
       </w:pPr>
       <w:r>
@@ -654,10 +645,18 @@
     </w:p>
     <w:p>
       <w:r>
-        <w:t>Third Server (Node3)</w:t>
-      </w:r>
-      <w:r>
-        <w:t xml:space="preserve"> : </w:t>
+        <w:t>Third Server (Node3</w:t>
+      </w:r>
+      <w:proofErr w:type="gramStart"/>
+      <w:r>
+        <w:t>)</w:t>
+      </w:r>
+      <w:r>
+        <w:t xml:space="preserve"> :</w:t>
+      </w:r>
+      <w:proofErr w:type="gramEnd"/>
+      <w:r>
+        <w:t xml:space="preserve"> </w:t>
       </w:r>
       <w:r>
         <w:t>Model: Dell PowerEdge R450 (the R440's replacement, which makes sure it works with it).</w:t>
@@ -673,7 +672,7 @@
         <w:pStyle w:val="ListParagraph"/>
         <w:numPr>
           <w:ilvl w:val="0"/>
-          <w:numId w:val="18"/>
+          <w:numId w:val="8"/>
         </w:numPr>
       </w:pPr>
       <w:r>
@@ -685,7 +684,7 @@
         <w:pStyle w:val="ListParagraph"/>
         <w:numPr>
           <w:ilvl w:val="0"/>
-          <w:numId w:val="18"/>
+          <w:numId w:val="8"/>
         </w:numPr>
       </w:pPr>
       <w:r>
@@ -704,7 +703,7 @@
         <w:pStyle w:val="ListParagraph"/>
         <w:numPr>
           <w:ilvl w:val="0"/>
-          <w:numId w:val="18"/>
+          <w:numId w:val="8"/>
         </w:numPr>
       </w:pPr>
       <w:r>
@@ -726,7 +725,7 @@
         <w:pStyle w:val="ListParagraph"/>
         <w:numPr>
           <w:ilvl w:val="0"/>
-          <w:numId w:val="18"/>
+          <w:numId w:val="8"/>
         </w:numPr>
       </w:pPr>
       <w:r>
@@ -738,7 +737,7 @@
         <w:pStyle w:val="ListParagraph"/>
         <w:numPr>
           <w:ilvl w:val="0"/>
-          <w:numId w:val="18"/>
+          <w:numId w:val="8"/>
         </w:numPr>
       </w:pPr>
       <w:r>
@@ -760,7 +759,7 @@
         <w:pStyle w:val="ListParagraph"/>
         <w:numPr>
           <w:ilvl w:val="0"/>
-          <w:numId w:val="18"/>
+          <w:numId w:val="8"/>
         </w:numPr>
       </w:pPr>
       <w:r>
@@ -772,7 +771,7 @@
         <w:pStyle w:val="ListParagraph"/>
         <w:numPr>
           <w:ilvl w:val="0"/>
-          <w:numId w:val="18"/>
+          <w:numId w:val="8"/>
         </w:numPr>
       </w:pPr>
       <w:r>
@@ -809,7 +808,7 @@
         <w:pStyle w:val="ListParagraph"/>
         <w:numPr>
           <w:ilvl w:val="0"/>
-          <w:numId w:val="19"/>
+          <w:numId w:val="9"/>
         </w:numPr>
       </w:pPr>
       <w:r>
@@ -827,7 +826,7 @@
         <w:pStyle w:val="ListParagraph"/>
         <w:numPr>
           <w:ilvl w:val="0"/>
-          <w:numId w:val="19"/>
+          <w:numId w:val="9"/>
         </w:numPr>
       </w:pPr>
       <w:r>
@@ -844,7 +843,7 @@
         <w:pStyle w:val="ListParagraph"/>
         <w:numPr>
           <w:ilvl w:val="0"/>
-          <w:numId w:val="20"/>
+          <w:numId w:val="10"/>
         </w:numPr>
       </w:pPr>
       <w:r>
@@ -856,7 +855,7 @@
         <w:pStyle w:val="ListParagraph"/>
         <w:numPr>
           <w:ilvl w:val="0"/>
-          <w:numId w:val="20"/>
+          <w:numId w:val="10"/>
         </w:numPr>
       </w:pPr>
       <w:r>
@@ -868,7 +867,7 @@
         <w:pStyle w:val="ListParagraph"/>
         <w:numPr>
           <w:ilvl w:val="0"/>
-          <w:numId w:val="20"/>
+          <w:numId w:val="10"/>
         </w:numPr>
       </w:pPr>
       <w:r>
@@ -880,7 +879,7 @@
         <w:pStyle w:val="ListParagraph"/>
         <w:numPr>
           <w:ilvl w:val="0"/>
-          <w:numId w:val="20"/>
+          <w:numId w:val="10"/>
         </w:numPr>
       </w:pPr>
       <w:r>
@@ -912,7 +911,7 @@
         <w:pStyle w:val="ListParagraph"/>
         <w:numPr>
           <w:ilvl w:val="0"/>
-          <w:numId w:val="22"/>
+          <w:numId w:val="29"/>
         </w:numPr>
       </w:pPr>
       <w:r>
@@ -924,23 +923,23 @@
         <w:pStyle w:val="ListParagraph"/>
         <w:numPr>
           <w:ilvl w:val="0"/>
-          <w:numId w:val="21"/>
-        </w:numPr>
-      </w:pPr>
-      <w:r>
-        <w:t xml:space="preserve"> Set up a Cloud Witness in Azure for quorum (cost-effective, no extra hardware needed) to keep the cluster stable with three nodes.</w:t>
-      </w:r>
-    </w:p>
-    <w:p>
-      <w:pPr>
-        <w:pStyle w:val="ListParagraph"/>
-        <w:numPr>
-          <w:ilvl w:val="0"/>
-          <w:numId w:val="21"/>
-        </w:numPr>
-      </w:pPr>
-      <w:r>
-        <w:t xml:space="preserve"> Set up Hyper-V High Availability for all VMs (</w:t>
+          <w:numId w:val="29"/>
+        </w:numPr>
+      </w:pPr>
+      <w:r>
+        <w:t>Set up a Cloud Witness in Azure for quorum (cost-effective, no extra hardware needed) to keep the cluster stable with three nodes.</w:t>
+      </w:r>
+    </w:p>
+    <w:p>
+      <w:pPr>
+        <w:pStyle w:val="ListParagraph"/>
+        <w:numPr>
+          <w:ilvl w:val="0"/>
+          <w:numId w:val="29"/>
+        </w:numPr>
+      </w:pPr>
+      <w:r>
+        <w:t>Set up Hyper-V High Availability for all VMs (</w:t>
       </w:r>
       <w:proofErr w:type="spellStart"/>
       <w:r>
@@ -985,7 +984,7 @@
         <w:pStyle w:val="ListParagraph"/>
         <w:numPr>
           <w:ilvl w:val="0"/>
-          <w:numId w:val="23"/>
+          <w:numId w:val="30"/>
         </w:numPr>
       </w:pPr>
       <w:r>
@@ -997,11 +996,11 @@
         <w:pStyle w:val="ListParagraph"/>
         <w:numPr>
           <w:ilvl w:val="0"/>
-          <w:numId w:val="21"/>
-        </w:numPr>
-      </w:pPr>
-      <w:r>
-        <w:t xml:space="preserve"> The cluster can still work and keep quorum with three nodes, even if one of them goes offline.</w:t>
+          <w:numId w:val="30"/>
+        </w:numPr>
+      </w:pPr>
+      <w:r>
+        <w:t>The cluster can still work and keep quorum with three nodes, even if one of them goes offline.</w:t>
       </w:r>
     </w:p>
     <w:p>
@@ -1014,7 +1013,7 @@
         <w:pStyle w:val="ListParagraph"/>
         <w:numPr>
           <w:ilvl w:val="0"/>
-          <w:numId w:val="21"/>
+          <w:numId w:val="11"/>
         </w:numPr>
       </w:pPr>
       <w:r>
@@ -1047,7 +1046,7 @@
         <w:pStyle w:val="ListParagraph"/>
         <w:numPr>
           <w:ilvl w:val="0"/>
-          <w:numId w:val="21"/>
+          <w:numId w:val="31"/>
         </w:numPr>
       </w:pPr>
       <w:r>
@@ -1072,7 +1071,7 @@
         <w:pStyle w:val="ListParagraph"/>
         <w:numPr>
           <w:ilvl w:val="0"/>
-          <w:numId w:val="21"/>
+          <w:numId w:val="32"/>
         </w:numPr>
       </w:pPr>
       <w:r>
@@ -1092,7 +1091,7 @@
         <w:pStyle w:val="ListParagraph"/>
         <w:numPr>
           <w:ilvl w:val="0"/>
-          <w:numId w:val="21"/>
+          <w:numId w:val="31"/>
         </w:numPr>
       </w:pPr>
       <w:r>
@@ -1112,7 +1111,7 @@
         <w:pStyle w:val="ListParagraph"/>
         <w:numPr>
           <w:ilvl w:val="0"/>
-          <w:numId w:val="21"/>
+          <w:numId w:val="31"/>
         </w:numPr>
       </w:pPr>
       <w:r>
@@ -1124,7 +1123,7 @@
         <w:pStyle w:val="ListParagraph"/>
         <w:numPr>
           <w:ilvl w:val="0"/>
-          <w:numId w:val="24"/>
+          <w:numId w:val="12"/>
         </w:numPr>
       </w:pPr>
       <w:r>
@@ -1144,7 +1143,7 @@
         <w:pStyle w:val="ListParagraph"/>
         <w:numPr>
           <w:ilvl w:val="0"/>
-          <w:numId w:val="24"/>
+          <w:numId w:val="12"/>
         </w:numPr>
       </w:pPr>
       <w:r>
@@ -1164,7 +1163,7 @@
         <w:pStyle w:val="ListParagraph"/>
         <w:numPr>
           <w:ilvl w:val="0"/>
-          <w:numId w:val="24"/>
+          <w:numId w:val="12"/>
         </w:numPr>
       </w:pPr>
       <w:r>
@@ -1176,7 +1175,7 @@
         <w:pStyle w:val="ListParagraph"/>
         <w:numPr>
           <w:ilvl w:val="0"/>
-          <w:numId w:val="24"/>
+          <w:numId w:val="12"/>
         </w:numPr>
       </w:pPr>
       <w:r>
@@ -1193,7 +1192,7 @@
         <w:pStyle w:val="ListParagraph"/>
         <w:numPr>
           <w:ilvl w:val="0"/>
-          <w:numId w:val="26"/>
+          <w:numId w:val="13"/>
         </w:numPr>
       </w:pPr>
       <w:r>
@@ -1218,7 +1217,7 @@
         <w:pStyle w:val="ListParagraph"/>
         <w:numPr>
           <w:ilvl w:val="0"/>
-          <w:numId w:val="26"/>
+          <w:numId w:val="13"/>
         </w:numPr>
       </w:pPr>
       <w:r>
@@ -1245,7 +1244,7 @@
         <w:pStyle w:val="ListParagraph"/>
         <w:numPr>
           <w:ilvl w:val="0"/>
-          <w:numId w:val="26"/>
+          <w:numId w:val="33"/>
         </w:numPr>
       </w:pPr>
       <w:r>
@@ -1260,7 +1259,7 @@
         <w:pStyle w:val="ListParagraph"/>
         <w:numPr>
           <w:ilvl w:val="0"/>
-          <w:numId w:val="26"/>
+          <w:numId w:val="33"/>
         </w:numPr>
       </w:pPr>
       <w:r>
@@ -1286,7 +1285,7 @@
         <w:pStyle w:val="ListParagraph"/>
         <w:numPr>
           <w:ilvl w:val="0"/>
-          <w:numId w:val="26"/>
+          <w:numId w:val="34"/>
         </w:numPr>
       </w:pPr>
       <w:r>
@@ -1318,7 +1317,7 @@
         <w:pStyle w:val="ListParagraph"/>
         <w:numPr>
           <w:ilvl w:val="0"/>
-          <w:numId w:val="27"/>
+          <w:numId w:val="14"/>
         </w:numPr>
       </w:pPr>
       <w:r>
@@ -1362,7 +1361,7 @@
         <w:pStyle w:val="ListParagraph"/>
         <w:numPr>
           <w:ilvl w:val="0"/>
-          <w:numId w:val="27"/>
+          <w:numId w:val="14"/>
         </w:numPr>
       </w:pPr>
       <w:r>
@@ -1374,7 +1373,7 @@
         <w:pStyle w:val="ListParagraph"/>
         <w:numPr>
           <w:ilvl w:val="0"/>
-          <w:numId w:val="27"/>
+          <w:numId w:val="14"/>
         </w:numPr>
       </w:pPr>
       <w:r>
@@ -1395,7 +1394,7 @@
         <w:pStyle w:val="ListParagraph"/>
         <w:numPr>
           <w:ilvl w:val="0"/>
-          <w:numId w:val="27"/>
+          <w:numId w:val="14"/>
         </w:numPr>
       </w:pPr>
       <w:r>
@@ -1415,7 +1414,7 @@
         <w:pStyle w:val="ListParagraph"/>
         <w:numPr>
           <w:ilvl w:val="0"/>
-          <w:numId w:val="27"/>
+          <w:numId w:val="14"/>
         </w:numPr>
       </w:pPr>
       <w:r>
@@ -1435,7 +1434,7 @@
         <w:pStyle w:val="ListParagraph"/>
         <w:numPr>
           <w:ilvl w:val="0"/>
-          <w:numId w:val="27"/>
+          <w:numId w:val="14"/>
         </w:numPr>
       </w:pPr>
       <w:r>
@@ -1455,7 +1454,7 @@
         <w:pStyle w:val="ListParagraph"/>
         <w:numPr>
           <w:ilvl w:val="0"/>
-          <w:numId w:val="27"/>
+          <w:numId w:val="14"/>
         </w:numPr>
       </w:pPr>
       <w:r>
@@ -1472,7 +1471,7 @@
         <w:pStyle w:val="ListParagraph"/>
         <w:numPr>
           <w:ilvl w:val="0"/>
-          <w:numId w:val="28"/>
+          <w:numId w:val="15"/>
         </w:numPr>
       </w:pPr>
       <w:r>
@@ -1550,14 +1549,7 @@
           <w:i/>
           <w:iCs/>
         </w:rPr>
-        <w:t xml:space="preserve"> "10GbE1" </w:t>
-      </w:r>
-      <w:r>
-        <w:rPr>
-          <w:i/>
-          <w:iCs/>
-        </w:rPr>
-        <w:t>-</w:t>
+        <w:t xml:space="preserve"> "10GbE1" -</w:t>
       </w:r>
       <w:proofErr w:type="spellStart"/>
       <w:r>
@@ -1581,7 +1573,7 @@
         <w:pStyle w:val="ListParagraph"/>
         <w:numPr>
           <w:ilvl w:val="0"/>
-          <w:numId w:val="28"/>
+          <w:numId w:val="15"/>
         </w:numPr>
       </w:pPr>
       <w:r>
@@ -1618,7 +1610,7 @@
         <w:pStyle w:val="ListParagraph"/>
         <w:numPr>
           <w:ilvl w:val="0"/>
-          <w:numId w:val="29"/>
+          <w:numId w:val="16"/>
         </w:numPr>
       </w:pPr>
       <w:r>
@@ -1630,7 +1622,7 @@
         <w:pStyle w:val="ListParagraph"/>
         <w:numPr>
           <w:ilvl w:val="0"/>
-          <w:numId w:val="30"/>
+          <w:numId w:val="17"/>
         </w:numPr>
       </w:pPr>
       <w:r>
@@ -1650,7 +1642,7 @@
         <w:pStyle w:val="ListParagraph"/>
         <w:numPr>
           <w:ilvl w:val="0"/>
-          <w:numId w:val="30"/>
+          <w:numId w:val="17"/>
         </w:numPr>
       </w:pPr>
       <w:r>
@@ -1670,7 +1662,7 @@
         <w:pStyle w:val="ListParagraph"/>
         <w:numPr>
           <w:ilvl w:val="0"/>
-          <w:numId w:val="30"/>
+          <w:numId w:val="17"/>
         </w:numPr>
       </w:pPr>
       <w:r>
@@ -1690,14 +1682,11 @@
         <w:pStyle w:val="ListParagraph"/>
         <w:numPr>
           <w:ilvl w:val="0"/>
-          <w:numId w:val="30"/>
-        </w:numPr>
-      </w:pPr>
-      <w:r>
-        <w:t xml:space="preserve"> Use Server Manager or PowerShell to add the Hyper-V and Failover Clustering roles:</w:t>
-      </w:r>
-      <w:r>
-        <w:t xml:space="preserve"> </w:t>
+          <w:numId w:val="17"/>
+        </w:numPr>
+      </w:pPr>
+      <w:r>
+        <w:t xml:space="preserve"> Use Server Manager or PowerShell to add the Hyper-V and Failover Clustering roles: </w:t>
       </w:r>
       <w:r>
         <w:rPr>
@@ -1737,7 +1726,7 @@
         <w:pStyle w:val="ListParagraph"/>
         <w:numPr>
           <w:ilvl w:val="0"/>
-          <w:numId w:val="30"/>
+          <w:numId w:val="17"/>
         </w:numPr>
       </w:pPr>
       <w:r>
@@ -1749,7 +1738,7 @@
         <w:pStyle w:val="ListParagraph"/>
         <w:numPr>
           <w:ilvl w:val="0"/>
-          <w:numId w:val="30"/>
+          <w:numId w:val="17"/>
         </w:numPr>
       </w:pPr>
       <w:r>
@@ -1761,7 +1750,7 @@
         <w:pStyle w:val="ListParagraph"/>
         <w:numPr>
           <w:ilvl w:val="0"/>
-          <w:numId w:val="30"/>
+          <w:numId w:val="17"/>
         </w:numPr>
       </w:pPr>
       <w:r>
@@ -1773,7 +1762,7 @@
         <w:pStyle w:val="ListParagraph"/>
         <w:numPr>
           <w:ilvl w:val="0"/>
-          <w:numId w:val="30"/>
+          <w:numId w:val="17"/>
         </w:numPr>
       </w:pPr>
       <w:r>
@@ -1785,7 +1774,7 @@
         <w:pStyle w:val="ListParagraph"/>
         <w:numPr>
           <w:ilvl w:val="0"/>
-          <w:numId w:val="30"/>
+          <w:numId w:val="17"/>
         </w:numPr>
       </w:pPr>
       <w:r>
@@ -1797,7 +1786,7 @@
         <w:pStyle w:val="ListParagraph"/>
         <w:numPr>
           <w:ilvl w:val="0"/>
-          <w:numId w:val="30"/>
+          <w:numId w:val="17"/>
         </w:numPr>
       </w:pPr>
       <w:r>
@@ -1809,7 +1798,7 @@
         <w:pStyle w:val="ListParagraph"/>
         <w:numPr>
           <w:ilvl w:val="0"/>
-          <w:numId w:val="30"/>
+          <w:numId w:val="17"/>
         </w:numPr>
       </w:pPr>
       <w:r>
@@ -1821,7 +1810,7 @@
         <w:pStyle w:val="ListParagraph"/>
         <w:numPr>
           <w:ilvl w:val="0"/>
-          <w:numId w:val="30"/>
+          <w:numId w:val="17"/>
         </w:numPr>
       </w:pPr>
       <w:r>
@@ -1833,7 +1822,7 @@
         <w:pStyle w:val="ListParagraph"/>
         <w:numPr>
           <w:ilvl w:val="0"/>
-          <w:numId w:val="30"/>
+          <w:numId w:val="17"/>
         </w:numPr>
       </w:pPr>
       <w:r>
@@ -1845,7 +1834,7 @@
         <w:pStyle w:val="ListParagraph"/>
         <w:numPr>
           <w:ilvl w:val="0"/>
-          <w:numId w:val="29"/>
+          <w:numId w:val="16"/>
         </w:numPr>
       </w:pPr>
       <w:r>
@@ -1857,7 +1846,7 @@
         <w:pStyle w:val="ListParagraph"/>
         <w:numPr>
           <w:ilvl w:val="0"/>
-          <w:numId w:val="32"/>
+          <w:numId w:val="18"/>
         </w:numPr>
       </w:pPr>
       <w:r>
@@ -1869,7 +1858,7 @@
         <w:pStyle w:val="ListParagraph"/>
         <w:numPr>
           <w:ilvl w:val="0"/>
-          <w:numId w:val="32"/>
+          <w:numId w:val="18"/>
         </w:numPr>
       </w:pPr>
       <w:r>
@@ -1889,7 +1878,7 @@
         <w:pStyle w:val="ListParagraph"/>
         <w:numPr>
           <w:ilvl w:val="0"/>
-          <w:numId w:val="32"/>
+          <w:numId w:val="18"/>
         </w:numPr>
       </w:pPr>
       <w:r>
@@ -1901,7 +1890,7 @@
         <w:pStyle w:val="ListParagraph"/>
         <w:numPr>
           <w:ilvl w:val="0"/>
-          <w:numId w:val="32"/>
+          <w:numId w:val="18"/>
         </w:numPr>
       </w:pPr>
       <w:r>
@@ -1913,7 +1902,7 @@
         <w:pStyle w:val="ListParagraph"/>
         <w:numPr>
           <w:ilvl w:val="0"/>
-          <w:numId w:val="32"/>
+          <w:numId w:val="18"/>
         </w:numPr>
       </w:pPr>
       <w:r>
@@ -1925,7 +1914,7 @@
         <w:pStyle w:val="ListParagraph"/>
         <w:numPr>
           <w:ilvl w:val="0"/>
-          <w:numId w:val="32"/>
+          <w:numId w:val="18"/>
         </w:numPr>
       </w:pPr>
       <w:r>
@@ -1937,7 +1926,7 @@
         <w:pStyle w:val="ListParagraph"/>
         <w:numPr>
           <w:ilvl w:val="0"/>
-          <w:numId w:val="29"/>
+          <w:numId w:val="16"/>
         </w:numPr>
       </w:pPr>
       <w:r>
@@ -1949,7 +1938,7 @@
         <w:pStyle w:val="ListParagraph"/>
         <w:numPr>
           <w:ilvl w:val="0"/>
-          <w:numId w:val="35"/>
+          <w:numId w:val="19"/>
         </w:numPr>
         <w:rPr>
           <w:i/>
@@ -1972,7 +1961,7 @@
         <w:pStyle w:val="ListParagraph"/>
         <w:numPr>
           <w:ilvl w:val="0"/>
-          <w:numId w:val="35"/>
+          <w:numId w:val="19"/>
         </w:numPr>
         <w:rPr>
           <w:i/>
@@ -2011,7 +2000,7 @@
         <w:pStyle w:val="ListParagraph"/>
         <w:numPr>
           <w:ilvl w:val="0"/>
-          <w:numId w:val="35"/>
+          <w:numId w:val="19"/>
         </w:numPr>
         <w:rPr>
           <w:i/>
@@ -2042,7 +2031,23 @@
           <w:i/>
           <w:iCs/>
         </w:rPr>
-        <w:t xml:space="preserve"> -Name "CSV1" -PhysicalDisk (Get-Disk | Where-Object { $_.</w:t>
+        <w:t xml:space="preserve"> -Name "CSV1" -PhysicalDisk (Get-Disk | Where-Object </w:t>
+      </w:r>
+      <w:proofErr w:type="gramStart"/>
+      <w:r>
+        <w:rPr>
+          <w:i/>
+          <w:iCs/>
+        </w:rPr>
+        <w:t>{ $</w:t>
+      </w:r>
+      <w:proofErr w:type="gramEnd"/>
+      <w:r>
+        <w:rPr>
+          <w:i/>
+          <w:iCs/>
+        </w:rPr>
+        <w:t>_.</w:t>
       </w:r>
       <w:proofErr w:type="spellStart"/>
       <w:r>
@@ -2082,7 +2087,7 @@
         <w:pStyle w:val="ListParagraph"/>
         <w:numPr>
           <w:ilvl w:val="0"/>
-          <w:numId w:val="35"/>
+          <w:numId w:val="19"/>
         </w:numPr>
         <w:rPr>
           <w:i/>
@@ -2199,110 +2204,110 @@
         <w:pStyle w:val="ListParagraph"/>
         <w:numPr>
           <w:ilvl w:val="0"/>
+          <w:numId w:val="19"/>
+        </w:numPr>
+      </w:pPr>
+      <w:r>
+        <w:t>Use Failover Cluster Manager to turn on HA for VMs.</w:t>
+      </w:r>
+    </w:p>
+    <w:p>
+      <w:pPr>
+        <w:pStyle w:val="ListParagraph"/>
+        <w:numPr>
+          <w:ilvl w:val="0"/>
+          <w:numId w:val="16"/>
+        </w:numPr>
+      </w:pPr>
+      <w:r>
+        <w:t>Move VMs:</w:t>
+      </w:r>
+    </w:p>
+    <w:p>
+      <w:pPr>
+        <w:pStyle w:val="ListParagraph"/>
+        <w:numPr>
+          <w:ilvl w:val="0"/>
+          <w:numId w:val="20"/>
+        </w:numPr>
+      </w:pPr>
+      <w:r>
+        <w:t>Use Microsoft Virtual Machine Converter to change VMware VMs into Hyper-V format.</w:t>
+      </w:r>
+    </w:p>
+    <w:p>
+      <w:pPr>
+        <w:pStyle w:val="ListParagraph"/>
+        <w:numPr>
+          <w:ilvl w:val="0"/>
+          <w:numId w:val="20"/>
+        </w:numPr>
+      </w:pPr>
+      <w:r>
+        <w:t xml:space="preserve"> Put VMs on the CSV and set them up as roles that are highly available.</w:t>
+      </w:r>
+    </w:p>
+    <w:p>
+      <w:pPr>
+        <w:pStyle w:val="ListParagraph"/>
+        <w:numPr>
+          <w:ilvl w:val="0"/>
+          <w:numId w:val="16"/>
+        </w:numPr>
+      </w:pPr>
+      <w:r>
+        <w:t>Reengineering Active Directory:</w:t>
+      </w:r>
+    </w:p>
+    <w:p>
+      <w:pPr>
+        <w:pStyle w:val="ListParagraph"/>
+        <w:numPr>
+          <w:ilvl w:val="0"/>
+          <w:numId w:val="21"/>
+        </w:numPr>
+      </w:pPr>
+      <w:r>
+        <w:t xml:space="preserve">Make </w:t>
+      </w:r>
+      <w:proofErr w:type="spellStart"/>
+      <w:r>
+        <w:t>DCx</w:t>
+      </w:r>
+      <w:proofErr w:type="spellEnd"/>
+      <w:r>
+        <w:t xml:space="preserve"> a domain controller for </w:t>
+      </w:r>
+      <w:proofErr w:type="spellStart"/>
+      <w:r>
+        <w:t>siteX</w:t>
+      </w:r>
+      <w:proofErr w:type="spellEnd"/>
+      <w:r>
+        <w:t>. electric-petrol. Set up DNS and trust relationships with electric-petrol, for example. For example, check that the time is in sync with the Galleon NTS-6002-GPS server.</w:t>
+      </w:r>
+    </w:p>
+    <w:p>
+      <w:pPr>
+        <w:pStyle w:val="ListParagraph"/>
+        <w:numPr>
+          <w:ilvl w:val="0"/>
+          <w:numId w:val="16"/>
+        </w:numPr>
+      </w:pPr>
+      <w:r>
+        <w:t>Setting up management:</w:t>
+      </w:r>
+    </w:p>
+    <w:p>
+      <w:pPr>
+        <w:pStyle w:val="ListParagraph"/>
+        <w:numPr>
+          <w:ilvl w:val="0"/>
           <w:numId w:val="35"/>
         </w:numPr>
       </w:pPr>
       <w:r>
-        <w:t>Use Failover Cluster Manager to turn on HA for VMs.</w:t>
-      </w:r>
-    </w:p>
-    <w:p>
-      <w:pPr>
-        <w:pStyle w:val="ListParagraph"/>
-        <w:numPr>
-          <w:ilvl w:val="0"/>
-          <w:numId w:val="29"/>
-        </w:numPr>
-      </w:pPr>
-      <w:r>
-        <w:t>Move VMs:</w:t>
-      </w:r>
-    </w:p>
-    <w:p>
-      <w:pPr>
-        <w:pStyle w:val="ListParagraph"/>
-        <w:numPr>
-          <w:ilvl w:val="0"/>
-          <w:numId w:val="36"/>
-        </w:numPr>
-      </w:pPr>
-      <w:r>
-        <w:t>Use Microsoft Virtual Machine Converter to change VMware VMs into Hyper-V format.</w:t>
-      </w:r>
-    </w:p>
-    <w:p>
-      <w:pPr>
-        <w:pStyle w:val="ListParagraph"/>
-        <w:numPr>
-          <w:ilvl w:val="0"/>
-          <w:numId w:val="36"/>
-        </w:numPr>
-      </w:pPr>
-      <w:r>
-        <w:t xml:space="preserve"> Put VMs on the CSV and set them up as roles that are highly available.</w:t>
-      </w:r>
-    </w:p>
-    <w:p>
-      <w:pPr>
-        <w:pStyle w:val="ListParagraph"/>
-        <w:numPr>
-          <w:ilvl w:val="0"/>
-          <w:numId w:val="29"/>
-        </w:numPr>
-      </w:pPr>
-      <w:r>
-        <w:t>Reengineering Active Directory:</w:t>
-      </w:r>
-    </w:p>
-    <w:p>
-      <w:pPr>
-        <w:pStyle w:val="ListParagraph"/>
-        <w:numPr>
-          <w:ilvl w:val="0"/>
-          <w:numId w:val="37"/>
-        </w:numPr>
-      </w:pPr>
-      <w:r>
-        <w:t xml:space="preserve">Make </w:t>
-      </w:r>
-      <w:proofErr w:type="spellStart"/>
-      <w:r>
-        <w:t>DCx</w:t>
-      </w:r>
-      <w:proofErr w:type="spellEnd"/>
-      <w:r>
-        <w:t xml:space="preserve"> a domain controller for </w:t>
-      </w:r>
-      <w:proofErr w:type="spellStart"/>
-      <w:r>
-        <w:t>siteX</w:t>
-      </w:r>
-      <w:proofErr w:type="spellEnd"/>
-      <w:r>
-        <w:t>. electric-petrol. Set up DNS and trust relationships with electric-petrol, for example. For example, check that the time is in sync with the Galleon NTS-6002-GPS server.</w:t>
-      </w:r>
-    </w:p>
-    <w:p>
-      <w:pPr>
-        <w:pStyle w:val="ListParagraph"/>
-        <w:numPr>
-          <w:ilvl w:val="0"/>
-          <w:numId w:val="29"/>
-        </w:numPr>
-      </w:pPr>
-      <w:r>
-        <w:t>Setting up management:</w:t>
-      </w:r>
-    </w:p>
-    <w:p>
-      <w:pPr>
-        <w:pStyle w:val="ListParagraph"/>
-        <w:numPr>
-          <w:ilvl w:val="0"/>
-          <w:numId w:val="37"/>
-        </w:numPr>
-      </w:pPr>
-      <w:r>
         <w:t>Put Windows Admin Centre on a VM that you use for management.</w:t>
       </w:r>
     </w:p>
@@ -2311,19 +2316,19 @@
         <w:pStyle w:val="ListParagraph"/>
         <w:numPr>
           <w:ilvl w:val="0"/>
-          <w:numId w:val="37"/>
-        </w:numPr>
-      </w:pPr>
-      <w:r>
-        <w:t xml:space="preserve"> Set up access to control the cluster and its nodes.</w:t>
-      </w:r>
-    </w:p>
-    <w:p>
-      <w:pPr>
-        <w:pStyle w:val="ListParagraph"/>
-        <w:numPr>
-          <w:ilvl w:val="0"/>
-          <w:numId w:val="29"/>
+          <w:numId w:val="35"/>
+        </w:numPr>
+      </w:pPr>
+      <w:r>
+        <w:t>Set up access to control the cluster and its nodes.</w:t>
+      </w:r>
+    </w:p>
+    <w:p>
+      <w:pPr>
+        <w:pStyle w:val="ListParagraph"/>
+        <w:numPr>
+          <w:ilvl w:val="0"/>
+          <w:numId w:val="16"/>
         </w:numPr>
       </w:pPr>
       <w:r>
@@ -2335,7 +2340,7 @@
         <w:pStyle w:val="ListParagraph"/>
         <w:numPr>
           <w:ilvl w:val="0"/>
-          <w:numId w:val="38"/>
+          <w:numId w:val="22"/>
         </w:numPr>
       </w:pPr>
       <w:r>
@@ -2347,7 +2352,7 @@
         <w:pStyle w:val="ListParagraph"/>
         <w:numPr>
           <w:ilvl w:val="0"/>
-          <w:numId w:val="38"/>
+          <w:numId w:val="22"/>
         </w:numPr>
       </w:pPr>
       <w:r>
@@ -2359,7 +2364,7 @@
         <w:pStyle w:val="ListParagraph"/>
         <w:numPr>
           <w:ilvl w:val="0"/>
-          <w:numId w:val="38"/>
+          <w:numId w:val="22"/>
         </w:numPr>
       </w:pPr>
       <w:r>
@@ -2388,7 +2393,7 @@
         <w:pStyle w:val="ListParagraph"/>
         <w:numPr>
           <w:ilvl w:val="0"/>
-          <w:numId w:val="39"/>
+          <w:numId w:val="23"/>
         </w:numPr>
       </w:pPr>
       <w:r>
@@ -2400,7 +2405,7 @@
         <w:pStyle w:val="ListParagraph"/>
         <w:numPr>
           <w:ilvl w:val="0"/>
-          <w:numId w:val="39"/>
+          <w:numId w:val="23"/>
         </w:numPr>
       </w:pPr>
       <w:r>
@@ -2412,7 +2417,7 @@
         <w:pStyle w:val="ListParagraph"/>
         <w:numPr>
           <w:ilvl w:val="0"/>
-          <w:numId w:val="39"/>
+          <w:numId w:val="23"/>
         </w:numPr>
       </w:pPr>
       <w:r>
@@ -2424,7 +2429,7 @@
         <w:pStyle w:val="ListParagraph"/>
         <w:numPr>
           <w:ilvl w:val="0"/>
-          <w:numId w:val="39"/>
+          <w:numId w:val="23"/>
         </w:numPr>
       </w:pPr>
       <w:r>
@@ -2436,7 +2441,7 @@
         <w:pStyle w:val="ListParagraph"/>
         <w:numPr>
           <w:ilvl w:val="0"/>
-          <w:numId w:val="39"/>
+          <w:numId w:val="23"/>
         </w:numPr>
       </w:pPr>
       <w:r>
@@ -2448,7 +2453,7 @@
         <w:pStyle w:val="ListParagraph"/>
         <w:numPr>
           <w:ilvl w:val="0"/>
-          <w:numId w:val="39"/>
+          <w:numId w:val="23"/>
         </w:numPr>
       </w:pPr>
       <w:r>
@@ -2486,7 +2491,7 @@
         <w:pStyle w:val="ListParagraph"/>
         <w:numPr>
           <w:ilvl w:val="0"/>
-          <w:numId w:val="41"/>
+          <w:numId w:val="36"/>
         </w:numPr>
       </w:pPr>
       <w:r>
@@ -2498,11 +2503,11 @@
         <w:pStyle w:val="ListParagraph"/>
         <w:numPr>
           <w:ilvl w:val="0"/>
-          <w:numId w:val="40"/>
-        </w:numPr>
-      </w:pPr>
-      <w:r>
-        <w:t xml:space="preserve"> PowerShell command example: New-</w:t>
+          <w:numId w:val="36"/>
+        </w:numPr>
+      </w:pPr>
+      <w:r>
+        <w:t>PowerShell command example: New-</w:t>
       </w:r>
       <w:proofErr w:type="spellStart"/>
       <w:r>
@@ -2539,7 +2544,7 @@
         <w:pStyle w:val="ListParagraph"/>
         <w:numPr>
           <w:ilvl w:val="0"/>
-          <w:numId w:val="40"/>
+          <w:numId w:val="24"/>
         </w:numPr>
       </w:pPr>
       <w:r>
@@ -2559,12 +2564,12 @@
         <w:pStyle w:val="ListParagraph"/>
         <w:numPr>
           <w:ilvl w:val="0"/>
-          <w:numId w:val="40"/>
+          <w:numId w:val="24"/>
         </w:numPr>
       </w:pPr>
       <w:r>
         <w:lastRenderedPageBreak/>
-        <w:t xml:space="preserve"> Implement incremental backups to reduce storage and time requirements. </w:t>
+        <w:t xml:space="preserve">Implement incremental backups to reduce storage and time requirements. </w:t>
       </w:r>
     </w:p>
     <w:p>
@@ -2577,7 +2582,7 @@
         <w:pStyle w:val="ListParagraph"/>
         <w:numPr>
           <w:ilvl w:val="0"/>
-          <w:numId w:val="42"/>
+          <w:numId w:val="37"/>
         </w:numPr>
       </w:pPr>
       <w:r>
@@ -2589,11 +2594,11 @@
         <w:pStyle w:val="ListParagraph"/>
         <w:numPr>
           <w:ilvl w:val="0"/>
-          <w:numId w:val="40"/>
-        </w:numPr>
-      </w:pPr>
-      <w:r>
-        <w:t xml:space="preserve"> Use least-privilege roles to handle clusters in Windows Admin Centre.</w:t>
+          <w:numId w:val="37"/>
+        </w:numPr>
+      </w:pPr>
+      <w:r>
+        <w:t>Use least-privilege roles to handle clusters in Windows Admin Centre.</w:t>
       </w:r>
     </w:p>
     <w:p>
@@ -2606,7 +2611,7 @@
         <w:pStyle w:val="ListParagraph"/>
         <w:numPr>
           <w:ilvl w:val="0"/>
-          <w:numId w:val="40"/>
+          <w:numId w:val="38"/>
         </w:numPr>
       </w:pPr>
       <w:r>
@@ -2618,11 +2623,11 @@
         <w:pStyle w:val="ListParagraph"/>
         <w:numPr>
           <w:ilvl w:val="0"/>
-          <w:numId w:val="40"/>
-        </w:numPr>
-      </w:pPr>
-      <w:r>
-        <w:t xml:space="preserve"> Use Failover Cluster Manager to keep an eye on cluster events so you can do maintenance before it becomes necessary.</w:t>
+          <w:numId w:val="38"/>
+        </w:numPr>
+      </w:pPr>
+      <w:r>
+        <w:t>Use Failover Cluster Manager to keep an eye on cluster events so you can do maintenance before it becomes necessary.</w:t>
       </w:r>
     </w:p>
     <w:p>
@@ -2638,7 +2643,7 @@
         <w:pStyle w:val="ListParagraph"/>
         <w:numPr>
           <w:ilvl w:val="0"/>
-          <w:numId w:val="43"/>
+          <w:numId w:val="25"/>
         </w:numPr>
       </w:pPr>
       <w:r>
@@ -2658,7 +2663,7 @@
         <w:pStyle w:val="ListParagraph"/>
         <w:numPr>
           <w:ilvl w:val="0"/>
-          <w:numId w:val="43"/>
+          <w:numId w:val="25"/>
         </w:numPr>
       </w:pPr>
       <w:r>
@@ -2692,19 +2697,24 @@
         <w:pStyle w:val="ListParagraph"/>
         <w:numPr>
           <w:ilvl w:val="0"/>
-          <w:numId w:val="45"/>
-        </w:numPr>
-      </w:pPr>
-      <w:r>
-        <w:t>Do the upgrade activities, set up the cluster, and take care of the VMs.</w:t>
-      </w:r>
-    </w:p>
-    <w:p>
-      <w:pPr>
-        <w:pStyle w:val="ListParagraph"/>
-        <w:numPr>
-          <w:ilvl w:val="0"/>
-          <w:numId w:val="44"/>
+          <w:numId w:val="39"/>
+        </w:numPr>
+      </w:pPr>
+      <w:r>
+        <w:t xml:space="preserve">Do the upgrade activities, set up the cluster, and take care of the </w:t>
+      </w:r>
+      <w:proofErr w:type="gramStart"/>
+      <w:r>
+        <w:t>VMs.</w:t>
+      </w:r>
+      <w:proofErr w:type="gramEnd"/>
+    </w:p>
+    <w:p>
+      <w:pPr>
+        <w:pStyle w:val="ListParagraph"/>
+        <w:numPr>
+          <w:ilvl w:val="0"/>
+          <w:numId w:val="39"/>
         </w:numPr>
       </w:pPr>
       <w:r>
@@ -2721,7 +2731,7 @@
         <w:pStyle w:val="ListParagraph"/>
         <w:numPr>
           <w:ilvl w:val="0"/>
-          <w:numId w:val="44"/>
+          <w:numId w:val="26"/>
         </w:numPr>
       </w:pPr>
       <w:r>
@@ -2738,19 +2748,19 @@
         <w:pStyle w:val="ListParagraph"/>
         <w:numPr>
           <w:ilvl w:val="0"/>
-          <w:numId w:val="44"/>
-        </w:numPr>
-      </w:pPr>
-      <w:r>
-        <w:t xml:space="preserve"> Check that the upgraded system works and test what happens if it fails.</w:t>
-      </w:r>
-    </w:p>
-    <w:p>
-      <w:pPr>
-        <w:pStyle w:val="ListParagraph"/>
-        <w:numPr>
-          <w:ilvl w:val="0"/>
-          <w:numId w:val="44"/>
+          <w:numId w:val="40"/>
+        </w:numPr>
+      </w:pPr>
+      <w:r>
+        <w:t>Check that the upgraded system works and test what happens if it fails.</w:t>
+      </w:r>
+    </w:p>
+    <w:p>
+      <w:pPr>
+        <w:pStyle w:val="ListParagraph"/>
+        <w:numPr>
+          <w:ilvl w:val="0"/>
+          <w:numId w:val="40"/>
         </w:numPr>
       </w:pPr>
       <w:r>
@@ -2779,9 +2789,6 @@
         <w:t>This solution turns the customer's virtualisation infrastructure into a three-node Hyper-V Failover Cluster using Cluster Shared Volumes. This makes sure that the system is always available and works with the electric-petrol.ie domain tree. The solution makes use of hardware and licenses that are already in place. The only extra expense is the third server. Best practices like QoS, incremental backups, and centralised management make things more reliable and faster without costing more. The system fits the customer's needs for fault tolerance, scalability, and centralised management, making it a strong base for running their service station.</w:t>
       </w:r>
     </w:p>
-    <w:p/>
-    <w:p/>
-    <w:p/>
     <w:p>
       <w:pPr>
         <w:rPr>
@@ -2807,11 +2814,11 @@
   <w:abstractNum w:abstractNumId="0" w15:restartNumberingAfterBreak="0">
     <w:nsid w:val="034407B2"/>
     <w:multiLevelType w:val="multilevel"/>
-    <w:tmpl w:val="43187A78"/>
+    <w:tmpl w:val="532633B4"/>
     <w:lvl w:ilvl="0">
       <w:start w:val="1"/>
-      <w:numFmt w:val="bullet"/>
-      <w:lvlText w:val=""/>
+      <w:numFmt w:val="decimal"/>
+      <w:lvlText w:val="%1."/>
       <w:lvlJc w:val="left"/>
       <w:pPr>
         <w:tabs>
@@ -2820,7 +2827,7 @@
         <w:ind w:left="720" w:hanging="360"/>
       </w:pPr>
       <w:rPr>
-        <w:rFonts w:ascii="Symbol" w:hAnsi="Symbol" w:hint="default"/>
+        <w:rFonts w:hint="default"/>
         <w:sz w:val="20"/>
       </w:rPr>
     </w:lvl>
@@ -2954,126 +2961,162 @@
     </w:lvl>
   </w:abstractNum>
   <w:abstractNum w:abstractNumId="1" w15:restartNumberingAfterBreak="0">
-    <w:nsid w:val="045D00C8"/>
-    <w:multiLevelType w:val="hybridMultilevel"/>
-    <w:tmpl w:val="70D62AE6"/>
-    <w:lvl w:ilvl="0" w:tplc="18090001">
-      <w:start w:val="1"/>
-      <w:numFmt w:val="bullet"/>
-      <w:lvlText w:val=""/>
-      <w:lvlJc w:val="left"/>
-      <w:pPr>
+    <w:nsid w:val="07520288"/>
+    <w:multiLevelType w:val="multilevel"/>
+    <w:tmpl w:val="532633B4"/>
+    <w:lvl w:ilvl="0">
+      <w:start w:val="1"/>
+      <w:numFmt w:val="decimal"/>
+      <w:lvlText w:val="%1."/>
+      <w:lvlJc w:val="left"/>
+      <w:pPr>
+        <w:tabs>
+          <w:tab w:val="num" w:pos="720"/>
+        </w:tabs>
         <w:ind w:left="720" w:hanging="360"/>
       </w:pPr>
       <w:rPr>
-        <w:rFonts w:ascii="Symbol" w:hAnsi="Symbol" w:hint="default"/>
-      </w:rPr>
-    </w:lvl>
-    <w:lvl w:ilvl="1" w:tplc="18090003" w:tentative="1">
+        <w:rFonts w:hint="default"/>
+        <w:sz w:val="20"/>
+      </w:rPr>
+    </w:lvl>
+    <w:lvl w:ilvl="1" w:tentative="1">
       <w:start w:val="1"/>
       <w:numFmt w:val="bullet"/>
       <w:lvlText w:val="o"/>
       <w:lvlJc w:val="left"/>
       <w:pPr>
+        <w:tabs>
+          <w:tab w:val="num" w:pos="1440"/>
+        </w:tabs>
         <w:ind w:left="1440" w:hanging="360"/>
       </w:pPr>
       <w:rPr>
-        <w:rFonts w:ascii="Courier New" w:hAnsi="Courier New" w:cs="Courier New" w:hint="default"/>
-      </w:rPr>
-    </w:lvl>
-    <w:lvl w:ilvl="2" w:tplc="18090005" w:tentative="1">
-      <w:start w:val="1"/>
-      <w:numFmt w:val="bullet"/>
-      <w:lvlText w:val=""/>
-      <w:lvlJc w:val="left"/>
-      <w:pPr>
+        <w:rFonts w:ascii="Courier New" w:hAnsi="Courier New" w:hint="default"/>
+        <w:sz w:val="20"/>
+      </w:rPr>
+    </w:lvl>
+    <w:lvl w:ilvl="2" w:tentative="1">
+      <w:start w:val="1"/>
+      <w:numFmt w:val="bullet"/>
+      <w:lvlText w:val=""/>
+      <w:lvlJc w:val="left"/>
+      <w:pPr>
+        <w:tabs>
+          <w:tab w:val="num" w:pos="2160"/>
+        </w:tabs>
         <w:ind w:left="2160" w:hanging="360"/>
       </w:pPr>
       <w:rPr>
         <w:rFonts w:ascii="Wingdings" w:hAnsi="Wingdings" w:hint="default"/>
-      </w:rPr>
-    </w:lvl>
-    <w:lvl w:ilvl="3" w:tplc="18090001" w:tentative="1">
-      <w:start w:val="1"/>
-      <w:numFmt w:val="bullet"/>
-      <w:lvlText w:val=""/>
-      <w:lvlJc w:val="left"/>
-      <w:pPr>
+        <w:sz w:val="20"/>
+      </w:rPr>
+    </w:lvl>
+    <w:lvl w:ilvl="3" w:tentative="1">
+      <w:start w:val="1"/>
+      <w:numFmt w:val="bullet"/>
+      <w:lvlText w:val=""/>
+      <w:lvlJc w:val="left"/>
+      <w:pPr>
+        <w:tabs>
+          <w:tab w:val="num" w:pos="2880"/>
+        </w:tabs>
         <w:ind w:left="2880" w:hanging="360"/>
       </w:pPr>
       <w:rPr>
-        <w:rFonts w:ascii="Symbol" w:hAnsi="Symbol" w:hint="default"/>
-      </w:rPr>
-    </w:lvl>
-    <w:lvl w:ilvl="4" w:tplc="18090003" w:tentative="1">
-      <w:start w:val="1"/>
-      <w:numFmt w:val="bullet"/>
-      <w:lvlText w:val="o"/>
-      <w:lvlJc w:val="left"/>
-      <w:pPr>
+        <w:rFonts w:ascii="Wingdings" w:hAnsi="Wingdings" w:hint="default"/>
+        <w:sz w:val="20"/>
+      </w:rPr>
+    </w:lvl>
+    <w:lvl w:ilvl="4" w:tentative="1">
+      <w:start w:val="1"/>
+      <w:numFmt w:val="bullet"/>
+      <w:lvlText w:val=""/>
+      <w:lvlJc w:val="left"/>
+      <w:pPr>
+        <w:tabs>
+          <w:tab w:val="num" w:pos="3600"/>
+        </w:tabs>
         <w:ind w:left="3600" w:hanging="360"/>
       </w:pPr>
       <w:rPr>
-        <w:rFonts w:ascii="Courier New" w:hAnsi="Courier New" w:cs="Courier New" w:hint="default"/>
-      </w:rPr>
-    </w:lvl>
-    <w:lvl w:ilvl="5" w:tplc="18090005" w:tentative="1">
-      <w:start w:val="1"/>
-      <w:numFmt w:val="bullet"/>
-      <w:lvlText w:val=""/>
-      <w:lvlJc w:val="left"/>
-      <w:pPr>
+        <w:rFonts w:ascii="Wingdings" w:hAnsi="Wingdings" w:hint="default"/>
+        <w:sz w:val="20"/>
+      </w:rPr>
+    </w:lvl>
+    <w:lvl w:ilvl="5" w:tentative="1">
+      <w:start w:val="1"/>
+      <w:numFmt w:val="bullet"/>
+      <w:lvlText w:val=""/>
+      <w:lvlJc w:val="left"/>
+      <w:pPr>
+        <w:tabs>
+          <w:tab w:val="num" w:pos="4320"/>
+        </w:tabs>
         <w:ind w:left="4320" w:hanging="360"/>
       </w:pPr>
       <w:rPr>
         <w:rFonts w:ascii="Wingdings" w:hAnsi="Wingdings" w:hint="default"/>
-      </w:rPr>
-    </w:lvl>
-    <w:lvl w:ilvl="6" w:tplc="18090001" w:tentative="1">
-      <w:start w:val="1"/>
-      <w:numFmt w:val="bullet"/>
-      <w:lvlText w:val=""/>
-      <w:lvlJc w:val="left"/>
-      <w:pPr>
+        <w:sz w:val="20"/>
+      </w:rPr>
+    </w:lvl>
+    <w:lvl w:ilvl="6" w:tentative="1">
+      <w:start w:val="1"/>
+      <w:numFmt w:val="bullet"/>
+      <w:lvlText w:val=""/>
+      <w:lvlJc w:val="left"/>
+      <w:pPr>
+        <w:tabs>
+          <w:tab w:val="num" w:pos="5040"/>
+        </w:tabs>
         <w:ind w:left="5040" w:hanging="360"/>
       </w:pPr>
       <w:rPr>
-        <w:rFonts w:ascii="Symbol" w:hAnsi="Symbol" w:hint="default"/>
-      </w:rPr>
-    </w:lvl>
-    <w:lvl w:ilvl="7" w:tplc="18090003" w:tentative="1">
-      <w:start w:val="1"/>
-      <w:numFmt w:val="bullet"/>
-      <w:lvlText w:val="o"/>
-      <w:lvlJc w:val="left"/>
-      <w:pPr>
+        <w:rFonts w:ascii="Wingdings" w:hAnsi="Wingdings" w:hint="default"/>
+        <w:sz w:val="20"/>
+      </w:rPr>
+    </w:lvl>
+    <w:lvl w:ilvl="7" w:tentative="1">
+      <w:start w:val="1"/>
+      <w:numFmt w:val="bullet"/>
+      <w:lvlText w:val=""/>
+      <w:lvlJc w:val="left"/>
+      <w:pPr>
+        <w:tabs>
+          <w:tab w:val="num" w:pos="5760"/>
+        </w:tabs>
         <w:ind w:left="5760" w:hanging="360"/>
       </w:pPr>
       <w:rPr>
-        <w:rFonts w:ascii="Courier New" w:hAnsi="Courier New" w:cs="Courier New" w:hint="default"/>
-      </w:rPr>
-    </w:lvl>
-    <w:lvl w:ilvl="8" w:tplc="18090005" w:tentative="1">
-      <w:start w:val="1"/>
-      <w:numFmt w:val="bullet"/>
-      <w:lvlText w:val=""/>
-      <w:lvlJc w:val="left"/>
-      <w:pPr>
+        <w:rFonts w:ascii="Wingdings" w:hAnsi="Wingdings" w:hint="default"/>
+        <w:sz w:val="20"/>
+      </w:rPr>
+    </w:lvl>
+    <w:lvl w:ilvl="8" w:tentative="1">
+      <w:start w:val="1"/>
+      <w:numFmt w:val="bullet"/>
+      <w:lvlText w:val=""/>
+      <w:lvlJc w:val="left"/>
+      <w:pPr>
+        <w:tabs>
+          <w:tab w:val="num" w:pos="6480"/>
+        </w:tabs>
         <w:ind w:left="6480" w:hanging="360"/>
       </w:pPr>
       <w:rPr>
         <w:rFonts w:ascii="Wingdings" w:hAnsi="Wingdings" w:hint="default"/>
+        <w:sz w:val="20"/>
       </w:rPr>
     </w:lvl>
   </w:abstractNum>
   <w:abstractNum w:abstractNumId="2" w15:restartNumberingAfterBreak="0">
     <w:nsid w:val="0A10441D"/>
     <w:multiLevelType w:val="multilevel"/>
-    <w:tmpl w:val="43187A78"/>
+    <w:tmpl w:val="532633B4"/>
     <w:lvl w:ilvl="0">
       <w:start w:val="1"/>
-      <w:numFmt w:val="bullet"/>
-      <w:lvlText w:val=""/>
+      <w:numFmt w:val="decimal"/>
+      <w:lvlText w:val="%1."/>
       <w:lvlJc w:val="left"/>
       <w:pPr>
         <w:tabs>
@@ -3082,7 +3125,7 @@
         <w:ind w:left="720" w:hanging="360"/>
       </w:pPr>
       <w:rPr>
-        <w:rFonts w:ascii="Symbol" w:hAnsi="Symbol" w:hint="default"/>
+        <w:rFonts w:hint="default"/>
         <w:sz w:val="20"/>
       </w:rPr>
     </w:lvl>
@@ -3216,22 +3259,22 @@
     </w:lvl>
   </w:abstractNum>
   <w:abstractNum w:abstractNumId="3" w15:restartNumberingAfterBreak="0">
-    <w:nsid w:val="0BA6175C"/>
+    <w:nsid w:val="169052CF"/>
     <w:multiLevelType w:val="multilevel"/>
-    <w:tmpl w:val="43187A78"/>
+    <w:tmpl w:val="F36029D0"/>
     <w:lvl w:ilvl="0">
       <w:start w:val="1"/>
-      <w:numFmt w:val="bullet"/>
-      <w:lvlText w:val=""/>
-      <w:lvlJc w:val="left"/>
-      <w:pPr>
-        <w:tabs>
-          <w:tab w:val="num" w:pos="720"/>
-        </w:tabs>
-        <w:ind w:left="720" w:hanging="360"/>
-      </w:pPr>
-      <w:rPr>
-        <w:rFonts w:ascii="Symbol" w:hAnsi="Symbol" w:hint="default"/>
+      <w:numFmt w:val="decimal"/>
+      <w:lvlText w:val="%1."/>
+      <w:lvlJc w:val="left"/>
+      <w:pPr>
+        <w:tabs>
+          <w:tab w:val="num" w:pos="1440"/>
+        </w:tabs>
+        <w:ind w:left="1440" w:hanging="360"/>
+      </w:pPr>
+      <w:rPr>
+        <w:rFonts w:hint="default"/>
         <w:sz w:val="20"/>
       </w:rPr>
     </w:lvl>
@@ -3242,9 +3285,9 @@
       <w:lvlJc w:val="left"/>
       <w:pPr>
         <w:tabs>
-          <w:tab w:val="num" w:pos="1440"/>
-        </w:tabs>
-        <w:ind w:left="1440" w:hanging="360"/>
+          <w:tab w:val="num" w:pos="2160"/>
+        </w:tabs>
+        <w:ind w:left="2160" w:hanging="360"/>
       </w:pPr>
       <w:rPr>
         <w:rFonts w:ascii="Courier New" w:hAnsi="Courier New" w:hint="default"/>
@@ -3258,9 +3301,9 @@
       <w:lvlJc w:val="left"/>
       <w:pPr>
         <w:tabs>
-          <w:tab w:val="num" w:pos="2160"/>
-        </w:tabs>
-        <w:ind w:left="2160" w:hanging="360"/>
+          <w:tab w:val="num" w:pos="2880"/>
+        </w:tabs>
+        <w:ind w:left="2880" w:hanging="360"/>
       </w:pPr>
       <w:rPr>
         <w:rFonts w:ascii="Wingdings" w:hAnsi="Wingdings" w:hint="default"/>
@@ -3274,9 +3317,9 @@
       <w:lvlJc w:val="left"/>
       <w:pPr>
         <w:tabs>
-          <w:tab w:val="num" w:pos="2880"/>
-        </w:tabs>
-        <w:ind w:left="2880" w:hanging="360"/>
+          <w:tab w:val="num" w:pos="3600"/>
+        </w:tabs>
+        <w:ind w:left="3600" w:hanging="360"/>
       </w:pPr>
       <w:rPr>
         <w:rFonts w:ascii="Wingdings" w:hAnsi="Wingdings" w:hint="default"/>
@@ -3290,9 +3333,9 @@
       <w:lvlJc w:val="left"/>
       <w:pPr>
         <w:tabs>
-          <w:tab w:val="num" w:pos="3600"/>
-        </w:tabs>
-        <w:ind w:left="3600" w:hanging="360"/>
+          <w:tab w:val="num" w:pos="4320"/>
+        </w:tabs>
+        <w:ind w:left="4320" w:hanging="360"/>
       </w:pPr>
       <w:rPr>
         <w:rFonts w:ascii="Wingdings" w:hAnsi="Wingdings" w:hint="default"/>
@@ -3306,9 +3349,9 @@
       <w:lvlJc w:val="left"/>
       <w:pPr>
         <w:tabs>
-          <w:tab w:val="num" w:pos="4320"/>
-        </w:tabs>
-        <w:ind w:left="4320" w:hanging="360"/>
+          <w:tab w:val="num" w:pos="5040"/>
+        </w:tabs>
+        <w:ind w:left="5040" w:hanging="360"/>
       </w:pPr>
       <w:rPr>
         <w:rFonts w:ascii="Wingdings" w:hAnsi="Wingdings" w:hint="default"/>
@@ -3322,9 +3365,9 @@
       <w:lvlJc w:val="left"/>
       <w:pPr>
         <w:tabs>
-          <w:tab w:val="num" w:pos="5040"/>
-        </w:tabs>
-        <w:ind w:left="5040" w:hanging="360"/>
+          <w:tab w:val="num" w:pos="5760"/>
+        </w:tabs>
+        <w:ind w:left="5760" w:hanging="360"/>
       </w:pPr>
       <w:rPr>
         <w:rFonts w:ascii="Wingdings" w:hAnsi="Wingdings" w:hint="default"/>
@@ -3338,9 +3381,9 @@
       <w:lvlJc w:val="left"/>
       <w:pPr>
         <w:tabs>
-          <w:tab w:val="num" w:pos="5760"/>
-        </w:tabs>
-        <w:ind w:left="5760" w:hanging="360"/>
+          <w:tab w:val="num" w:pos="6480"/>
+        </w:tabs>
+        <w:ind w:left="6480" w:hanging="360"/>
       </w:pPr>
       <w:rPr>
         <w:rFonts w:ascii="Wingdings" w:hAnsi="Wingdings" w:hint="default"/>
@@ -3354,9 +3397,9 @@
       <w:lvlJc w:val="left"/>
       <w:pPr>
         <w:tabs>
-          <w:tab w:val="num" w:pos="6480"/>
-        </w:tabs>
-        <w:ind w:left="6480" w:hanging="360"/>
+          <w:tab w:val="num" w:pos="7200"/>
+        </w:tabs>
+        <w:ind w:left="7200" w:hanging="360"/>
       </w:pPr>
       <w:rPr>
         <w:rFonts w:ascii="Wingdings" w:hAnsi="Wingdings" w:hint="default"/>
@@ -3365,22 +3408,22 @@
     </w:lvl>
   </w:abstractNum>
   <w:abstractNum w:abstractNumId="4" w15:restartNumberingAfterBreak="0">
-    <w:nsid w:val="1283579A"/>
+    <w:nsid w:val="16FB625D"/>
     <w:multiLevelType w:val="multilevel"/>
-    <w:tmpl w:val="01F68310"/>
+    <w:tmpl w:val="F36029D0"/>
     <w:lvl w:ilvl="0">
       <w:start w:val="1"/>
-      <w:numFmt w:val="bullet"/>
-      <w:lvlText w:val=""/>
-      <w:lvlJc w:val="left"/>
-      <w:pPr>
-        <w:tabs>
-          <w:tab w:val="num" w:pos="720"/>
-        </w:tabs>
-        <w:ind w:left="720" w:hanging="360"/>
-      </w:pPr>
-      <w:rPr>
-        <w:rFonts w:ascii="Symbol" w:hAnsi="Symbol" w:hint="default"/>
+      <w:numFmt w:val="decimal"/>
+      <w:lvlText w:val="%1."/>
+      <w:lvlJc w:val="left"/>
+      <w:pPr>
+        <w:tabs>
+          <w:tab w:val="num" w:pos="1440"/>
+        </w:tabs>
+        <w:ind w:left="1440" w:hanging="360"/>
+      </w:pPr>
+      <w:rPr>
+        <w:rFonts w:hint="default"/>
         <w:sz w:val="20"/>
       </w:rPr>
     </w:lvl>
@@ -3391,9 +3434,9 @@
       <w:lvlJc w:val="left"/>
       <w:pPr>
         <w:tabs>
-          <w:tab w:val="num" w:pos="1440"/>
-        </w:tabs>
-        <w:ind w:left="1440" w:hanging="360"/>
+          <w:tab w:val="num" w:pos="2160"/>
+        </w:tabs>
+        <w:ind w:left="2160" w:hanging="360"/>
       </w:pPr>
       <w:rPr>
         <w:rFonts w:ascii="Courier New" w:hAnsi="Courier New" w:hint="default"/>
@@ -3407,9 +3450,9 @@
       <w:lvlJc w:val="left"/>
       <w:pPr>
         <w:tabs>
-          <w:tab w:val="num" w:pos="2160"/>
-        </w:tabs>
-        <w:ind w:left="2160" w:hanging="360"/>
+          <w:tab w:val="num" w:pos="2880"/>
+        </w:tabs>
+        <w:ind w:left="2880" w:hanging="360"/>
       </w:pPr>
       <w:rPr>
         <w:rFonts w:ascii="Wingdings" w:hAnsi="Wingdings" w:hint="default"/>
@@ -3423,9 +3466,9 @@
       <w:lvlJc w:val="left"/>
       <w:pPr>
         <w:tabs>
-          <w:tab w:val="num" w:pos="2880"/>
-        </w:tabs>
-        <w:ind w:left="2880" w:hanging="360"/>
+          <w:tab w:val="num" w:pos="3600"/>
+        </w:tabs>
+        <w:ind w:left="3600" w:hanging="360"/>
       </w:pPr>
       <w:rPr>
         <w:rFonts w:ascii="Wingdings" w:hAnsi="Wingdings" w:hint="default"/>
@@ -3439,9 +3482,9 @@
       <w:lvlJc w:val="left"/>
       <w:pPr>
         <w:tabs>
-          <w:tab w:val="num" w:pos="3600"/>
-        </w:tabs>
-        <w:ind w:left="3600" w:hanging="360"/>
+          <w:tab w:val="num" w:pos="4320"/>
+        </w:tabs>
+        <w:ind w:left="4320" w:hanging="360"/>
       </w:pPr>
       <w:rPr>
         <w:rFonts w:ascii="Wingdings" w:hAnsi="Wingdings" w:hint="default"/>
@@ -3455,9 +3498,9 @@
       <w:lvlJc w:val="left"/>
       <w:pPr>
         <w:tabs>
-          <w:tab w:val="num" w:pos="4320"/>
-        </w:tabs>
-        <w:ind w:left="4320" w:hanging="360"/>
+          <w:tab w:val="num" w:pos="5040"/>
+        </w:tabs>
+        <w:ind w:left="5040" w:hanging="360"/>
       </w:pPr>
       <w:rPr>
         <w:rFonts w:ascii="Wingdings" w:hAnsi="Wingdings" w:hint="default"/>
@@ -3471,9 +3514,9 @@
       <w:lvlJc w:val="left"/>
       <w:pPr>
         <w:tabs>
-          <w:tab w:val="num" w:pos="5040"/>
-        </w:tabs>
-        <w:ind w:left="5040" w:hanging="360"/>
+          <w:tab w:val="num" w:pos="5760"/>
+        </w:tabs>
+        <w:ind w:left="5760" w:hanging="360"/>
       </w:pPr>
       <w:rPr>
         <w:rFonts w:ascii="Wingdings" w:hAnsi="Wingdings" w:hint="default"/>
@@ -3487,9 +3530,9 @@
       <w:lvlJc w:val="left"/>
       <w:pPr>
         <w:tabs>
-          <w:tab w:val="num" w:pos="5760"/>
-        </w:tabs>
-        <w:ind w:left="5760" w:hanging="360"/>
+          <w:tab w:val="num" w:pos="6480"/>
+        </w:tabs>
+        <w:ind w:left="6480" w:hanging="360"/>
       </w:pPr>
       <w:rPr>
         <w:rFonts w:ascii="Wingdings" w:hAnsi="Wingdings" w:hint="default"/>
@@ -3503,9 +3546,9 @@
       <w:lvlJc w:val="left"/>
       <w:pPr>
         <w:tabs>
-          <w:tab w:val="num" w:pos="6480"/>
-        </w:tabs>
-        <w:ind w:left="6480" w:hanging="360"/>
+          <w:tab w:val="num" w:pos="7200"/>
+        </w:tabs>
+        <w:ind w:left="7200" w:hanging="360"/>
       </w:pPr>
       <w:rPr>
         <w:rFonts w:ascii="Wingdings" w:hAnsi="Wingdings" w:hint="default"/>
@@ -3514,112 +3557,112 @@
     </w:lvl>
   </w:abstractNum>
   <w:abstractNum w:abstractNumId="5" w15:restartNumberingAfterBreak="0">
-    <w:nsid w:val="164C15E1"/>
+    <w:nsid w:val="1A7A7BB4"/>
     <w:multiLevelType w:val="hybridMultilevel"/>
-    <w:tmpl w:val="0450E5BC"/>
-    <w:lvl w:ilvl="0" w:tplc="18090001">
+    <w:tmpl w:val="FE663ECC"/>
+    <w:lvl w:ilvl="0" w:tplc="1809000F">
+      <w:start w:val="1"/>
+      <w:numFmt w:val="decimal"/>
+      <w:lvlText w:val="%1."/>
+      <w:lvlJc w:val="left"/>
+      <w:pPr>
+        <w:ind w:left="1080" w:hanging="360"/>
+      </w:pPr>
+      <w:rPr>
+        <w:rFonts w:hint="default"/>
+      </w:rPr>
+    </w:lvl>
+    <w:lvl w:ilvl="1" w:tplc="18090003" w:tentative="1">
+      <w:start w:val="1"/>
+      <w:numFmt w:val="bullet"/>
+      <w:lvlText w:val="o"/>
+      <w:lvlJc w:val="left"/>
+      <w:pPr>
+        <w:ind w:left="1800" w:hanging="360"/>
+      </w:pPr>
+      <w:rPr>
+        <w:rFonts w:ascii="Courier New" w:hAnsi="Courier New" w:cs="Courier New" w:hint="default"/>
+      </w:rPr>
+    </w:lvl>
+    <w:lvl w:ilvl="2" w:tplc="18090005" w:tentative="1">
+      <w:start w:val="1"/>
+      <w:numFmt w:val="bullet"/>
+      <w:lvlText w:val=""/>
+      <w:lvlJc w:val="left"/>
+      <w:pPr>
+        <w:ind w:left="2520" w:hanging="360"/>
+      </w:pPr>
+      <w:rPr>
+        <w:rFonts w:ascii="Wingdings" w:hAnsi="Wingdings" w:hint="default"/>
+      </w:rPr>
+    </w:lvl>
+    <w:lvl w:ilvl="3" w:tplc="18090001" w:tentative="1">
       <w:start w:val="1"/>
       <w:numFmt w:val="bullet"/>
       <w:lvlText w:val=""/>
       <w:lvlJc w:val="left"/>
       <w:pPr>
-        <w:ind w:left="720" w:hanging="360"/>
+        <w:ind w:left="3240" w:hanging="360"/>
       </w:pPr>
       <w:rPr>
         <w:rFonts w:ascii="Symbol" w:hAnsi="Symbol" w:hint="default"/>
       </w:rPr>
     </w:lvl>
-    <w:lvl w:ilvl="1" w:tplc="18090003" w:tentative="1">
+    <w:lvl w:ilvl="4" w:tplc="18090003" w:tentative="1">
       <w:start w:val="1"/>
       <w:numFmt w:val="bullet"/>
       <w:lvlText w:val="o"/>
       <w:lvlJc w:val="left"/>
       <w:pPr>
-        <w:ind w:left="1440" w:hanging="360"/>
+        <w:ind w:left="3960" w:hanging="360"/>
       </w:pPr>
       <w:rPr>
         <w:rFonts w:ascii="Courier New" w:hAnsi="Courier New" w:cs="Courier New" w:hint="default"/>
       </w:rPr>
     </w:lvl>
-    <w:lvl w:ilvl="2" w:tplc="18090005" w:tentative="1">
-      <w:start w:val="1"/>
-      <w:numFmt w:val="bullet"/>
-      <w:lvlText w:val=""/>
-      <w:lvlJc w:val="left"/>
-      <w:pPr>
-        <w:ind w:left="2160" w:hanging="360"/>
-      </w:pPr>
-      <w:rPr>
-        <w:rFonts w:ascii="Wingdings" w:hAnsi="Wingdings" w:hint="default"/>
-      </w:rPr>
-    </w:lvl>
-    <w:lvl w:ilvl="3" w:tplc="18090001" w:tentative="1">
+    <w:lvl w:ilvl="5" w:tplc="18090005" w:tentative="1">
+      <w:start w:val="1"/>
+      <w:numFmt w:val="bullet"/>
+      <w:lvlText w:val=""/>
+      <w:lvlJc w:val="left"/>
+      <w:pPr>
+        <w:ind w:left="4680" w:hanging="360"/>
+      </w:pPr>
+      <w:rPr>
+        <w:rFonts w:ascii="Wingdings" w:hAnsi="Wingdings" w:hint="default"/>
+      </w:rPr>
+    </w:lvl>
+    <w:lvl w:ilvl="6" w:tplc="18090001" w:tentative="1">
       <w:start w:val="1"/>
       <w:numFmt w:val="bullet"/>
       <w:lvlText w:val=""/>
       <w:lvlJc w:val="left"/>
       <w:pPr>
-        <w:ind w:left="2880" w:hanging="360"/>
+        <w:ind w:left="5400" w:hanging="360"/>
       </w:pPr>
       <w:rPr>
         <w:rFonts w:ascii="Symbol" w:hAnsi="Symbol" w:hint="default"/>
       </w:rPr>
     </w:lvl>
-    <w:lvl w:ilvl="4" w:tplc="18090003" w:tentative="1">
+    <w:lvl w:ilvl="7" w:tplc="18090003" w:tentative="1">
       <w:start w:val="1"/>
       <w:numFmt w:val="bullet"/>
       <w:lvlText w:val="o"/>
       <w:lvlJc w:val="left"/>
       <w:pPr>
-        <w:ind w:left="3600" w:hanging="360"/>
+        <w:ind w:left="6120" w:hanging="360"/>
       </w:pPr>
       <w:rPr>
         <w:rFonts w:ascii="Courier New" w:hAnsi="Courier New" w:cs="Courier New" w:hint="default"/>
       </w:rPr>
     </w:lvl>
-    <w:lvl w:ilvl="5" w:tplc="18090005" w:tentative="1">
-      <w:start w:val="1"/>
-      <w:numFmt w:val="bullet"/>
-      <w:lvlText w:val=""/>
-      <w:lvlJc w:val="left"/>
-      <w:pPr>
-        <w:ind w:left="4320" w:hanging="360"/>
-      </w:pPr>
-      <w:rPr>
-        <w:rFonts w:ascii="Wingdings" w:hAnsi="Wingdings" w:hint="default"/>
-      </w:rPr>
-    </w:lvl>
-    <w:lvl w:ilvl="6" w:tplc="18090001" w:tentative="1">
-      <w:start w:val="1"/>
-      <w:numFmt w:val="bullet"/>
-      <w:lvlText w:val=""/>
-      <w:lvlJc w:val="left"/>
-      <w:pPr>
-        <w:ind w:left="5040" w:hanging="360"/>
-      </w:pPr>
-      <w:rPr>
-        <w:rFonts w:ascii="Symbol" w:hAnsi="Symbol" w:hint="default"/>
-      </w:rPr>
-    </w:lvl>
-    <w:lvl w:ilvl="7" w:tplc="18090003" w:tentative="1">
-      <w:start w:val="1"/>
-      <w:numFmt w:val="bullet"/>
-      <w:lvlText w:val="o"/>
-      <w:lvlJc w:val="left"/>
-      <w:pPr>
-        <w:ind w:left="5760" w:hanging="360"/>
-      </w:pPr>
-      <w:rPr>
-        <w:rFonts w:ascii="Courier New" w:hAnsi="Courier New" w:cs="Courier New" w:hint="default"/>
-      </w:rPr>
-    </w:lvl>
     <w:lvl w:ilvl="8" w:tplc="18090005" w:tentative="1">
       <w:start w:val="1"/>
       <w:numFmt w:val="bullet"/>
       <w:lvlText w:val=""/>
       <w:lvlJc w:val="left"/>
       <w:pPr>
-        <w:ind w:left="6480" w:hanging="360"/>
+        <w:ind w:left="6840" w:hanging="360"/>
       </w:pPr>
       <w:rPr>
         <w:rFonts w:ascii="Wingdings" w:hAnsi="Wingdings" w:hint="default"/>
@@ -3627,352 +3670,397 @@
     </w:lvl>
   </w:abstractNum>
   <w:abstractNum w:abstractNumId="6" w15:restartNumberingAfterBreak="0">
-    <w:nsid w:val="169052CF"/>
+    <w:nsid w:val="1E567DFC"/>
     <w:multiLevelType w:val="hybridMultilevel"/>
-    <w:tmpl w:val="807A3F8C"/>
-    <w:lvl w:ilvl="0" w:tplc="18090001">
-      <w:start w:val="1"/>
-      <w:numFmt w:val="bullet"/>
-      <w:lvlText w:val=""/>
+    <w:tmpl w:val="1CCAF702"/>
+    <w:lvl w:ilvl="0" w:tplc="1809000F">
+      <w:start w:val="1"/>
+      <w:numFmt w:val="decimal"/>
+      <w:lvlText w:val="%1."/>
       <w:lvlJc w:val="left"/>
       <w:pPr>
         <w:ind w:left="1440" w:hanging="360"/>
       </w:pPr>
-      <w:rPr>
-        <w:rFonts w:ascii="Symbol" w:hAnsi="Symbol" w:hint="default"/>
-      </w:rPr>
-    </w:lvl>
-    <w:lvl w:ilvl="1" w:tplc="18090003" w:tentative="1">
-      <w:start w:val="1"/>
-      <w:numFmt w:val="bullet"/>
-      <w:lvlText w:val="o"/>
+    </w:lvl>
+    <w:lvl w:ilvl="1" w:tplc="18090019" w:tentative="1">
+      <w:start w:val="1"/>
+      <w:numFmt w:val="lowerLetter"/>
+      <w:lvlText w:val="%2."/>
       <w:lvlJc w:val="left"/>
       <w:pPr>
         <w:ind w:left="2160" w:hanging="360"/>
       </w:pPr>
-      <w:rPr>
-        <w:rFonts w:ascii="Courier New" w:hAnsi="Courier New" w:cs="Courier New" w:hint="default"/>
-      </w:rPr>
-    </w:lvl>
-    <w:lvl w:ilvl="2" w:tplc="18090005" w:tentative="1">
-      <w:start w:val="1"/>
-      <w:numFmt w:val="bullet"/>
-      <w:lvlText w:val=""/>
-      <w:lvlJc w:val="left"/>
-      <w:pPr>
-        <w:ind w:left="2880" w:hanging="360"/>
-      </w:pPr>
-      <w:rPr>
-        <w:rFonts w:ascii="Wingdings" w:hAnsi="Wingdings" w:hint="default"/>
-      </w:rPr>
-    </w:lvl>
-    <w:lvl w:ilvl="3" w:tplc="18090001" w:tentative="1">
-      <w:start w:val="1"/>
-      <w:numFmt w:val="bullet"/>
-      <w:lvlText w:val=""/>
+    </w:lvl>
+    <w:lvl w:ilvl="2" w:tplc="1809001B" w:tentative="1">
+      <w:start w:val="1"/>
+      <w:numFmt w:val="lowerRoman"/>
+      <w:lvlText w:val="%3."/>
+      <w:lvlJc w:val="right"/>
+      <w:pPr>
+        <w:ind w:left="2880" w:hanging="180"/>
+      </w:pPr>
+    </w:lvl>
+    <w:lvl w:ilvl="3" w:tplc="1809000F" w:tentative="1">
+      <w:start w:val="1"/>
+      <w:numFmt w:val="decimal"/>
+      <w:lvlText w:val="%4."/>
       <w:lvlJc w:val="left"/>
       <w:pPr>
         <w:ind w:left="3600" w:hanging="360"/>
       </w:pPr>
-      <w:rPr>
-        <w:rFonts w:ascii="Symbol" w:hAnsi="Symbol" w:hint="default"/>
-      </w:rPr>
-    </w:lvl>
-    <w:lvl w:ilvl="4" w:tplc="18090003" w:tentative="1">
-      <w:start w:val="1"/>
-      <w:numFmt w:val="bullet"/>
-      <w:lvlText w:val="o"/>
+    </w:lvl>
+    <w:lvl w:ilvl="4" w:tplc="18090019" w:tentative="1">
+      <w:start w:val="1"/>
+      <w:numFmt w:val="lowerLetter"/>
+      <w:lvlText w:val="%5."/>
       <w:lvlJc w:val="left"/>
       <w:pPr>
         <w:ind w:left="4320" w:hanging="360"/>
       </w:pPr>
-      <w:rPr>
-        <w:rFonts w:ascii="Courier New" w:hAnsi="Courier New" w:cs="Courier New" w:hint="default"/>
-      </w:rPr>
-    </w:lvl>
-    <w:lvl w:ilvl="5" w:tplc="18090005" w:tentative="1">
-      <w:start w:val="1"/>
-      <w:numFmt w:val="bullet"/>
-      <w:lvlText w:val=""/>
-      <w:lvlJc w:val="left"/>
-      <w:pPr>
-        <w:ind w:left="5040" w:hanging="360"/>
-      </w:pPr>
-      <w:rPr>
-        <w:rFonts w:ascii="Wingdings" w:hAnsi="Wingdings" w:hint="default"/>
-      </w:rPr>
-    </w:lvl>
-    <w:lvl w:ilvl="6" w:tplc="18090001" w:tentative="1">
-      <w:start w:val="1"/>
-      <w:numFmt w:val="bullet"/>
-      <w:lvlText w:val=""/>
+    </w:lvl>
+    <w:lvl w:ilvl="5" w:tplc="1809001B" w:tentative="1">
+      <w:start w:val="1"/>
+      <w:numFmt w:val="lowerRoman"/>
+      <w:lvlText w:val="%6."/>
+      <w:lvlJc w:val="right"/>
+      <w:pPr>
+        <w:ind w:left="5040" w:hanging="180"/>
+      </w:pPr>
+    </w:lvl>
+    <w:lvl w:ilvl="6" w:tplc="1809000F" w:tentative="1">
+      <w:start w:val="1"/>
+      <w:numFmt w:val="decimal"/>
+      <w:lvlText w:val="%7."/>
       <w:lvlJc w:val="left"/>
       <w:pPr>
         <w:ind w:left="5760" w:hanging="360"/>
       </w:pPr>
-      <w:rPr>
-        <w:rFonts w:ascii="Symbol" w:hAnsi="Symbol" w:hint="default"/>
-      </w:rPr>
-    </w:lvl>
-    <w:lvl w:ilvl="7" w:tplc="18090003" w:tentative="1">
-      <w:start w:val="1"/>
-      <w:numFmt w:val="bullet"/>
-      <w:lvlText w:val="o"/>
+    </w:lvl>
+    <w:lvl w:ilvl="7" w:tplc="18090019" w:tentative="1">
+      <w:start w:val="1"/>
+      <w:numFmt w:val="lowerLetter"/>
+      <w:lvlText w:val="%8."/>
       <w:lvlJc w:val="left"/>
       <w:pPr>
         <w:ind w:left="6480" w:hanging="360"/>
       </w:pPr>
-      <w:rPr>
-        <w:rFonts w:ascii="Courier New" w:hAnsi="Courier New" w:cs="Courier New" w:hint="default"/>
-      </w:rPr>
-    </w:lvl>
-    <w:lvl w:ilvl="8" w:tplc="18090005" w:tentative="1">
-      <w:start w:val="1"/>
-      <w:numFmt w:val="bullet"/>
-      <w:lvlText w:val=""/>
-      <w:lvlJc w:val="left"/>
-      <w:pPr>
-        <w:ind w:left="7200" w:hanging="360"/>
-      </w:pPr>
-      <w:rPr>
-        <w:rFonts w:ascii="Wingdings" w:hAnsi="Wingdings" w:hint="default"/>
-      </w:rPr>
+    </w:lvl>
+    <w:lvl w:ilvl="8" w:tplc="1809001B" w:tentative="1">
+      <w:start w:val="1"/>
+      <w:numFmt w:val="lowerRoman"/>
+      <w:lvlText w:val="%9."/>
+      <w:lvlJc w:val="right"/>
+      <w:pPr>
+        <w:ind w:left="7200" w:hanging="180"/>
+      </w:pPr>
     </w:lvl>
   </w:abstractNum>
   <w:abstractNum w:abstractNumId="7" w15:restartNumberingAfterBreak="0">
-    <w:nsid w:val="16FB625D"/>
-    <w:multiLevelType w:val="hybridMultilevel"/>
-    <w:tmpl w:val="CDB2DE14"/>
-    <w:lvl w:ilvl="0" w:tplc="18090001">
-      <w:start w:val="1"/>
-      <w:numFmt w:val="bullet"/>
-      <w:lvlText w:val=""/>
-      <w:lvlJc w:val="left"/>
-      <w:pPr>
+    <w:nsid w:val="1EC113DF"/>
+    <w:multiLevelType w:val="multilevel"/>
+    <w:tmpl w:val="F36029D0"/>
+    <w:lvl w:ilvl="0">
+      <w:start w:val="1"/>
+      <w:numFmt w:val="decimal"/>
+      <w:lvlText w:val="%1."/>
+      <w:lvlJc w:val="left"/>
+      <w:pPr>
+        <w:tabs>
+          <w:tab w:val="num" w:pos="720"/>
+        </w:tabs>
+        <w:ind w:left="720" w:hanging="360"/>
+      </w:pPr>
+      <w:rPr>
+        <w:rFonts w:hint="default"/>
+        <w:sz w:val="20"/>
+      </w:rPr>
+    </w:lvl>
+    <w:lvl w:ilvl="1" w:tentative="1">
+      <w:start w:val="1"/>
+      <w:numFmt w:val="bullet"/>
+      <w:lvlText w:val="o"/>
+      <w:lvlJc w:val="left"/>
+      <w:pPr>
+        <w:tabs>
+          <w:tab w:val="num" w:pos="1440"/>
+        </w:tabs>
         <w:ind w:left="1440" w:hanging="360"/>
       </w:pPr>
       <w:rPr>
-        <w:rFonts w:ascii="Symbol" w:hAnsi="Symbol" w:hint="default"/>
-      </w:rPr>
-    </w:lvl>
-    <w:lvl w:ilvl="1" w:tplc="18090003" w:tentative="1">
-      <w:start w:val="1"/>
-      <w:numFmt w:val="bullet"/>
-      <w:lvlText w:val="o"/>
-      <w:lvlJc w:val="left"/>
-      <w:pPr>
+        <w:rFonts w:ascii="Courier New" w:hAnsi="Courier New" w:hint="default"/>
+        <w:sz w:val="20"/>
+      </w:rPr>
+    </w:lvl>
+    <w:lvl w:ilvl="2" w:tentative="1">
+      <w:start w:val="1"/>
+      <w:numFmt w:val="bullet"/>
+      <w:lvlText w:val=""/>
+      <w:lvlJc w:val="left"/>
+      <w:pPr>
+        <w:tabs>
+          <w:tab w:val="num" w:pos="2160"/>
+        </w:tabs>
         <w:ind w:left="2160" w:hanging="360"/>
       </w:pPr>
       <w:rPr>
-        <w:rFonts w:ascii="Courier New" w:hAnsi="Courier New" w:cs="Courier New" w:hint="default"/>
-      </w:rPr>
-    </w:lvl>
-    <w:lvl w:ilvl="2" w:tplc="18090005" w:tentative="1">
-      <w:start w:val="1"/>
-      <w:numFmt w:val="bullet"/>
-      <w:lvlText w:val=""/>
-      <w:lvlJc w:val="left"/>
-      <w:pPr>
+        <w:rFonts w:ascii="Wingdings" w:hAnsi="Wingdings" w:hint="default"/>
+        <w:sz w:val="20"/>
+      </w:rPr>
+    </w:lvl>
+    <w:lvl w:ilvl="3" w:tentative="1">
+      <w:start w:val="1"/>
+      <w:numFmt w:val="bullet"/>
+      <w:lvlText w:val=""/>
+      <w:lvlJc w:val="left"/>
+      <w:pPr>
+        <w:tabs>
+          <w:tab w:val="num" w:pos="2880"/>
+        </w:tabs>
         <w:ind w:left="2880" w:hanging="360"/>
       </w:pPr>
       <w:rPr>
         <w:rFonts w:ascii="Wingdings" w:hAnsi="Wingdings" w:hint="default"/>
-      </w:rPr>
-    </w:lvl>
-    <w:lvl w:ilvl="3" w:tplc="18090001" w:tentative="1">
-      <w:start w:val="1"/>
-      <w:numFmt w:val="bullet"/>
-      <w:lvlText w:val=""/>
-      <w:lvlJc w:val="left"/>
-      <w:pPr>
+        <w:sz w:val="20"/>
+      </w:rPr>
+    </w:lvl>
+    <w:lvl w:ilvl="4" w:tentative="1">
+      <w:start w:val="1"/>
+      <w:numFmt w:val="bullet"/>
+      <w:lvlText w:val=""/>
+      <w:lvlJc w:val="left"/>
+      <w:pPr>
+        <w:tabs>
+          <w:tab w:val="num" w:pos="3600"/>
+        </w:tabs>
         <w:ind w:left="3600" w:hanging="360"/>
       </w:pPr>
       <w:rPr>
-        <w:rFonts w:ascii="Symbol" w:hAnsi="Symbol" w:hint="default"/>
-      </w:rPr>
-    </w:lvl>
-    <w:lvl w:ilvl="4" w:tplc="18090003" w:tentative="1">
-      <w:start w:val="1"/>
-      <w:numFmt w:val="bullet"/>
-      <w:lvlText w:val="o"/>
-      <w:lvlJc w:val="left"/>
-      <w:pPr>
+        <w:rFonts w:ascii="Wingdings" w:hAnsi="Wingdings" w:hint="default"/>
+        <w:sz w:val="20"/>
+      </w:rPr>
+    </w:lvl>
+    <w:lvl w:ilvl="5" w:tentative="1">
+      <w:start w:val="1"/>
+      <w:numFmt w:val="bullet"/>
+      <w:lvlText w:val=""/>
+      <w:lvlJc w:val="left"/>
+      <w:pPr>
+        <w:tabs>
+          <w:tab w:val="num" w:pos="4320"/>
+        </w:tabs>
         <w:ind w:left="4320" w:hanging="360"/>
       </w:pPr>
       <w:rPr>
-        <w:rFonts w:ascii="Courier New" w:hAnsi="Courier New" w:cs="Courier New" w:hint="default"/>
-      </w:rPr>
-    </w:lvl>
-    <w:lvl w:ilvl="5" w:tplc="18090005" w:tentative="1">
-      <w:start w:val="1"/>
-      <w:numFmt w:val="bullet"/>
-      <w:lvlText w:val=""/>
-      <w:lvlJc w:val="left"/>
-      <w:pPr>
+        <w:rFonts w:ascii="Wingdings" w:hAnsi="Wingdings" w:hint="default"/>
+        <w:sz w:val="20"/>
+      </w:rPr>
+    </w:lvl>
+    <w:lvl w:ilvl="6" w:tentative="1">
+      <w:start w:val="1"/>
+      <w:numFmt w:val="bullet"/>
+      <w:lvlText w:val=""/>
+      <w:lvlJc w:val="left"/>
+      <w:pPr>
+        <w:tabs>
+          <w:tab w:val="num" w:pos="5040"/>
+        </w:tabs>
         <w:ind w:left="5040" w:hanging="360"/>
       </w:pPr>
       <w:rPr>
         <w:rFonts w:ascii="Wingdings" w:hAnsi="Wingdings" w:hint="default"/>
-      </w:rPr>
-    </w:lvl>
-    <w:lvl w:ilvl="6" w:tplc="18090001" w:tentative="1">
-      <w:start w:val="1"/>
-      <w:numFmt w:val="bullet"/>
-      <w:lvlText w:val=""/>
-      <w:lvlJc w:val="left"/>
-      <w:pPr>
+        <w:sz w:val="20"/>
+      </w:rPr>
+    </w:lvl>
+    <w:lvl w:ilvl="7" w:tentative="1">
+      <w:start w:val="1"/>
+      <w:numFmt w:val="bullet"/>
+      <w:lvlText w:val=""/>
+      <w:lvlJc w:val="left"/>
+      <w:pPr>
+        <w:tabs>
+          <w:tab w:val="num" w:pos="5760"/>
+        </w:tabs>
         <w:ind w:left="5760" w:hanging="360"/>
       </w:pPr>
       <w:rPr>
-        <w:rFonts w:ascii="Symbol" w:hAnsi="Symbol" w:hint="default"/>
-      </w:rPr>
-    </w:lvl>
-    <w:lvl w:ilvl="7" w:tplc="18090003" w:tentative="1">
-      <w:start w:val="1"/>
-      <w:numFmt w:val="bullet"/>
-      <w:lvlText w:val="o"/>
-      <w:lvlJc w:val="left"/>
-      <w:pPr>
+        <w:rFonts w:ascii="Wingdings" w:hAnsi="Wingdings" w:hint="default"/>
+        <w:sz w:val="20"/>
+      </w:rPr>
+    </w:lvl>
+    <w:lvl w:ilvl="8" w:tentative="1">
+      <w:start w:val="1"/>
+      <w:numFmt w:val="bullet"/>
+      <w:lvlText w:val=""/>
+      <w:lvlJc w:val="left"/>
+      <w:pPr>
+        <w:tabs>
+          <w:tab w:val="num" w:pos="6480"/>
+        </w:tabs>
         <w:ind w:left="6480" w:hanging="360"/>
       </w:pPr>
       <w:rPr>
-        <w:rFonts w:ascii="Courier New" w:hAnsi="Courier New" w:cs="Courier New" w:hint="default"/>
-      </w:rPr>
-    </w:lvl>
-    <w:lvl w:ilvl="8" w:tplc="18090005" w:tentative="1">
-      <w:start w:val="1"/>
-      <w:numFmt w:val="bullet"/>
-      <w:lvlText w:val=""/>
-      <w:lvlJc w:val="left"/>
-      <w:pPr>
-        <w:ind w:left="7200" w:hanging="360"/>
-      </w:pPr>
-      <w:rPr>
-        <w:rFonts w:ascii="Wingdings" w:hAnsi="Wingdings" w:hint="default"/>
+        <w:rFonts w:ascii="Wingdings" w:hAnsi="Wingdings" w:hint="default"/>
+        <w:sz w:val="20"/>
       </w:rPr>
     </w:lvl>
   </w:abstractNum>
   <w:abstractNum w:abstractNumId="8" w15:restartNumberingAfterBreak="0">
-    <w:nsid w:val="1A7A7BB4"/>
-    <w:multiLevelType w:val="hybridMultilevel"/>
-    <w:tmpl w:val="60B2FFA4"/>
-    <w:lvl w:ilvl="0" w:tplc="18090001">
-      <w:start w:val="1"/>
-      <w:numFmt w:val="bullet"/>
-      <w:lvlText w:val=""/>
-      <w:lvlJc w:val="left"/>
-      <w:pPr>
+    <w:nsid w:val="236921D4"/>
+    <w:multiLevelType w:val="multilevel"/>
+    <w:tmpl w:val="532633B4"/>
+    <w:lvl w:ilvl="0">
+      <w:start w:val="1"/>
+      <w:numFmt w:val="decimal"/>
+      <w:lvlText w:val="%1."/>
+      <w:lvlJc w:val="left"/>
+      <w:pPr>
+        <w:tabs>
+          <w:tab w:val="num" w:pos="720"/>
+        </w:tabs>
         <w:ind w:left="720" w:hanging="360"/>
       </w:pPr>
       <w:rPr>
-        <w:rFonts w:ascii="Symbol" w:hAnsi="Symbol" w:hint="default"/>
-      </w:rPr>
-    </w:lvl>
-    <w:lvl w:ilvl="1" w:tplc="18090003" w:tentative="1">
+        <w:rFonts w:hint="default"/>
+        <w:sz w:val="20"/>
+      </w:rPr>
+    </w:lvl>
+    <w:lvl w:ilvl="1" w:tentative="1">
       <w:start w:val="1"/>
       <w:numFmt w:val="bullet"/>
       <w:lvlText w:val="o"/>
       <w:lvlJc w:val="left"/>
       <w:pPr>
+        <w:tabs>
+          <w:tab w:val="num" w:pos="1440"/>
+        </w:tabs>
         <w:ind w:left="1440" w:hanging="360"/>
       </w:pPr>
       <w:rPr>
-        <w:rFonts w:ascii="Courier New" w:hAnsi="Courier New" w:cs="Courier New" w:hint="default"/>
-      </w:rPr>
-    </w:lvl>
-    <w:lvl w:ilvl="2" w:tplc="18090005" w:tentative="1">
-      <w:start w:val="1"/>
-      <w:numFmt w:val="bullet"/>
-      <w:lvlText w:val=""/>
-      <w:lvlJc w:val="left"/>
-      <w:pPr>
+        <w:rFonts w:ascii="Courier New" w:hAnsi="Courier New" w:hint="default"/>
+        <w:sz w:val="20"/>
+      </w:rPr>
+    </w:lvl>
+    <w:lvl w:ilvl="2" w:tentative="1">
+      <w:start w:val="1"/>
+      <w:numFmt w:val="bullet"/>
+      <w:lvlText w:val=""/>
+      <w:lvlJc w:val="left"/>
+      <w:pPr>
+        <w:tabs>
+          <w:tab w:val="num" w:pos="2160"/>
+        </w:tabs>
         <w:ind w:left="2160" w:hanging="360"/>
       </w:pPr>
       <w:rPr>
         <w:rFonts w:ascii="Wingdings" w:hAnsi="Wingdings" w:hint="default"/>
-      </w:rPr>
-    </w:lvl>
-    <w:lvl w:ilvl="3" w:tplc="18090001" w:tentative="1">
-      <w:start w:val="1"/>
-      <w:numFmt w:val="bullet"/>
-      <w:lvlText w:val=""/>
-      <w:lvlJc w:val="left"/>
-      <w:pPr>
+        <w:sz w:val="20"/>
+      </w:rPr>
+    </w:lvl>
+    <w:lvl w:ilvl="3" w:tentative="1">
+      <w:start w:val="1"/>
+      <w:numFmt w:val="bullet"/>
+      <w:lvlText w:val=""/>
+      <w:lvlJc w:val="left"/>
+      <w:pPr>
+        <w:tabs>
+          <w:tab w:val="num" w:pos="2880"/>
+        </w:tabs>
         <w:ind w:left="2880" w:hanging="360"/>
       </w:pPr>
       <w:rPr>
-        <w:rFonts w:ascii="Symbol" w:hAnsi="Symbol" w:hint="default"/>
-      </w:rPr>
-    </w:lvl>
-    <w:lvl w:ilvl="4" w:tplc="18090003" w:tentative="1">
-      <w:start w:val="1"/>
-      <w:numFmt w:val="bullet"/>
-      <w:lvlText w:val="o"/>
-      <w:lvlJc w:val="left"/>
-      <w:pPr>
+        <w:rFonts w:ascii="Wingdings" w:hAnsi="Wingdings" w:hint="default"/>
+        <w:sz w:val="20"/>
+      </w:rPr>
+    </w:lvl>
+    <w:lvl w:ilvl="4" w:tentative="1">
+      <w:start w:val="1"/>
+      <w:numFmt w:val="bullet"/>
+      <w:lvlText w:val=""/>
+      <w:lvlJc w:val="left"/>
+      <w:pPr>
+        <w:tabs>
+          <w:tab w:val="num" w:pos="3600"/>
+        </w:tabs>
         <w:ind w:left="3600" w:hanging="360"/>
       </w:pPr>
       <w:rPr>
-        <w:rFonts w:ascii="Courier New" w:hAnsi="Courier New" w:cs="Courier New" w:hint="default"/>
-      </w:rPr>
-    </w:lvl>
-    <w:lvl w:ilvl="5" w:tplc="18090005" w:tentative="1">
-      <w:start w:val="1"/>
-      <w:numFmt w:val="bullet"/>
-      <w:lvlText w:val=""/>
-      <w:lvlJc w:val="left"/>
-      <w:pPr>
+        <w:rFonts w:ascii="Wingdings" w:hAnsi="Wingdings" w:hint="default"/>
+        <w:sz w:val="20"/>
+      </w:rPr>
+    </w:lvl>
+    <w:lvl w:ilvl="5" w:tentative="1">
+      <w:start w:val="1"/>
+      <w:numFmt w:val="bullet"/>
+      <w:lvlText w:val=""/>
+      <w:lvlJc w:val="left"/>
+      <w:pPr>
+        <w:tabs>
+          <w:tab w:val="num" w:pos="4320"/>
+        </w:tabs>
         <w:ind w:left="4320" w:hanging="360"/>
       </w:pPr>
       <w:rPr>
         <w:rFonts w:ascii="Wingdings" w:hAnsi="Wingdings" w:hint="default"/>
-      </w:rPr>
-    </w:lvl>
-    <w:lvl w:ilvl="6" w:tplc="18090001" w:tentative="1">
-      <w:start w:val="1"/>
-      <w:numFmt w:val="bullet"/>
-      <w:lvlText w:val=""/>
-      <w:lvlJc w:val="left"/>
-      <w:pPr>
+        <w:sz w:val="20"/>
+      </w:rPr>
+    </w:lvl>
+    <w:lvl w:ilvl="6" w:tentative="1">
+      <w:start w:val="1"/>
+      <w:numFmt w:val="bullet"/>
+      <w:lvlText w:val=""/>
+      <w:lvlJc w:val="left"/>
+      <w:pPr>
+        <w:tabs>
+          <w:tab w:val="num" w:pos="5040"/>
+        </w:tabs>
         <w:ind w:left="5040" w:hanging="360"/>
       </w:pPr>
       <w:rPr>
-        <w:rFonts w:ascii="Symbol" w:hAnsi="Symbol" w:hint="default"/>
-      </w:rPr>
-    </w:lvl>
-    <w:lvl w:ilvl="7" w:tplc="18090003" w:tentative="1">
-      <w:start w:val="1"/>
-      <w:numFmt w:val="bullet"/>
-      <w:lvlText w:val="o"/>
-      <w:lvlJc w:val="left"/>
-      <w:pPr>
+        <w:rFonts w:ascii="Wingdings" w:hAnsi="Wingdings" w:hint="default"/>
+        <w:sz w:val="20"/>
+      </w:rPr>
+    </w:lvl>
+    <w:lvl w:ilvl="7" w:tentative="1">
+      <w:start w:val="1"/>
+      <w:numFmt w:val="bullet"/>
+      <w:lvlText w:val=""/>
+      <w:lvlJc w:val="left"/>
+      <w:pPr>
+        <w:tabs>
+          <w:tab w:val="num" w:pos="5760"/>
+        </w:tabs>
         <w:ind w:left="5760" w:hanging="360"/>
       </w:pPr>
       <w:rPr>
-        <w:rFonts w:ascii="Courier New" w:hAnsi="Courier New" w:cs="Courier New" w:hint="default"/>
-      </w:rPr>
-    </w:lvl>
-    <w:lvl w:ilvl="8" w:tplc="18090005" w:tentative="1">
-      <w:start w:val="1"/>
-      <w:numFmt w:val="bullet"/>
-      <w:lvlText w:val=""/>
-      <w:lvlJc w:val="left"/>
-      <w:pPr>
+        <w:rFonts w:ascii="Wingdings" w:hAnsi="Wingdings" w:hint="default"/>
+        <w:sz w:val="20"/>
+      </w:rPr>
+    </w:lvl>
+    <w:lvl w:ilvl="8" w:tentative="1">
+      <w:start w:val="1"/>
+      <w:numFmt w:val="bullet"/>
+      <w:lvlText w:val=""/>
+      <w:lvlJc w:val="left"/>
+      <w:pPr>
+        <w:tabs>
+          <w:tab w:val="num" w:pos="6480"/>
+        </w:tabs>
         <w:ind w:left="6480" w:hanging="360"/>
       </w:pPr>
       <w:rPr>
         <w:rFonts w:ascii="Wingdings" w:hAnsi="Wingdings" w:hint="default"/>
+        <w:sz w:val="20"/>
       </w:rPr>
     </w:lvl>
   </w:abstractNum>
   <w:abstractNum w:abstractNumId="9" w15:restartNumberingAfterBreak="0">
-    <w:nsid w:val="1EC113DF"/>
+    <w:nsid w:val="25CF2F94"/>
     <w:multiLevelType w:val="multilevel"/>
-    <w:tmpl w:val="43187A78"/>
+    <w:tmpl w:val="F9A27A3A"/>
     <w:lvl w:ilvl="0">
       <w:start w:val="1"/>
-      <w:numFmt w:val="bullet"/>
-      <w:lvlText w:val=""/>
+      <w:numFmt w:val="decimal"/>
+      <w:lvlText w:val="%1."/>
       <w:lvlJc w:val="left"/>
       <w:pPr>
         <w:tabs>
@@ -3981,7 +4069,7 @@
         <w:ind w:left="720" w:hanging="360"/>
       </w:pPr>
       <w:rPr>
-        <w:rFonts w:ascii="Symbol" w:hAnsi="Symbol" w:hint="default"/>
+        <w:rFonts w:hint="default"/>
         <w:sz w:val="20"/>
       </w:rPr>
     </w:lvl>
@@ -4115,13 +4203,13 @@
     </w:lvl>
   </w:abstractNum>
   <w:abstractNum w:abstractNumId="10" w15:restartNumberingAfterBreak="0">
-    <w:nsid w:val="236921D4"/>
+    <w:nsid w:val="267A5C64"/>
     <w:multiLevelType w:val="multilevel"/>
-    <w:tmpl w:val="43187A78"/>
+    <w:tmpl w:val="F36029D0"/>
     <w:lvl w:ilvl="0">
       <w:start w:val="1"/>
-      <w:numFmt w:val="bullet"/>
-      <w:lvlText w:val=""/>
+      <w:numFmt w:val="decimal"/>
+      <w:lvlText w:val="%1."/>
       <w:lvlJc w:val="left"/>
       <w:pPr>
         <w:tabs>
@@ -4130,7 +4218,7 @@
         <w:ind w:left="720" w:hanging="360"/>
       </w:pPr>
       <w:rPr>
-        <w:rFonts w:ascii="Symbol" w:hAnsi="Symbol" w:hint="default"/>
+        <w:rFonts w:hint="default"/>
         <w:sz w:val="20"/>
       </w:rPr>
     </w:lvl>
@@ -4264,112 +4352,112 @@
     </w:lvl>
   </w:abstractNum>
   <w:abstractNum w:abstractNumId="11" w15:restartNumberingAfterBreak="0">
-    <w:nsid w:val="23E95C4E"/>
+    <w:nsid w:val="26926996"/>
     <w:multiLevelType w:val="hybridMultilevel"/>
-    <w:tmpl w:val="A9DC11F4"/>
-    <w:lvl w:ilvl="0" w:tplc="18090001">
+    <w:tmpl w:val="5178BCEA"/>
+    <w:lvl w:ilvl="0" w:tplc="1809000F">
+      <w:start w:val="1"/>
+      <w:numFmt w:val="decimal"/>
+      <w:lvlText w:val="%1."/>
+      <w:lvlJc w:val="left"/>
+      <w:pPr>
+        <w:ind w:left="1080" w:hanging="360"/>
+      </w:pPr>
+      <w:rPr>
+        <w:rFonts w:hint="default"/>
+      </w:rPr>
+    </w:lvl>
+    <w:lvl w:ilvl="1" w:tplc="1809000F">
+      <w:start w:val="1"/>
+      <w:numFmt w:val="decimal"/>
+      <w:lvlText w:val="%2."/>
+      <w:lvlJc w:val="left"/>
+      <w:pPr>
+        <w:ind w:left="1800" w:hanging="360"/>
+      </w:pPr>
+      <w:rPr>
+        <w:rFonts w:hint="default"/>
+      </w:rPr>
+    </w:lvl>
+    <w:lvl w:ilvl="2" w:tplc="18090005" w:tentative="1">
+      <w:start w:val="1"/>
+      <w:numFmt w:val="bullet"/>
+      <w:lvlText w:val=""/>
+      <w:lvlJc w:val="left"/>
+      <w:pPr>
+        <w:ind w:left="2520" w:hanging="360"/>
+      </w:pPr>
+      <w:rPr>
+        <w:rFonts w:ascii="Wingdings" w:hAnsi="Wingdings" w:hint="default"/>
+      </w:rPr>
+    </w:lvl>
+    <w:lvl w:ilvl="3" w:tplc="18090001" w:tentative="1">
       <w:start w:val="1"/>
       <w:numFmt w:val="bullet"/>
       <w:lvlText w:val=""/>
       <w:lvlJc w:val="left"/>
       <w:pPr>
-        <w:ind w:left="765" w:hanging="360"/>
+        <w:ind w:left="3240" w:hanging="360"/>
       </w:pPr>
       <w:rPr>
         <w:rFonts w:ascii="Symbol" w:hAnsi="Symbol" w:hint="default"/>
       </w:rPr>
     </w:lvl>
-    <w:lvl w:ilvl="1" w:tplc="18090003" w:tentative="1">
+    <w:lvl w:ilvl="4" w:tplc="18090003" w:tentative="1">
       <w:start w:val="1"/>
       <w:numFmt w:val="bullet"/>
       <w:lvlText w:val="o"/>
       <w:lvlJc w:val="left"/>
       <w:pPr>
-        <w:ind w:left="1485" w:hanging="360"/>
+        <w:ind w:left="3960" w:hanging="360"/>
       </w:pPr>
       <w:rPr>
         <w:rFonts w:ascii="Courier New" w:hAnsi="Courier New" w:cs="Courier New" w:hint="default"/>
       </w:rPr>
     </w:lvl>
-    <w:lvl w:ilvl="2" w:tplc="18090005" w:tentative="1">
-      <w:start w:val="1"/>
-      <w:numFmt w:val="bullet"/>
-      <w:lvlText w:val=""/>
-      <w:lvlJc w:val="left"/>
-      <w:pPr>
-        <w:ind w:left="2205" w:hanging="360"/>
-      </w:pPr>
-      <w:rPr>
-        <w:rFonts w:ascii="Wingdings" w:hAnsi="Wingdings" w:hint="default"/>
-      </w:rPr>
-    </w:lvl>
-    <w:lvl w:ilvl="3" w:tplc="18090001" w:tentative="1">
+    <w:lvl w:ilvl="5" w:tplc="18090005" w:tentative="1">
+      <w:start w:val="1"/>
+      <w:numFmt w:val="bullet"/>
+      <w:lvlText w:val=""/>
+      <w:lvlJc w:val="left"/>
+      <w:pPr>
+        <w:ind w:left="4680" w:hanging="360"/>
+      </w:pPr>
+      <w:rPr>
+        <w:rFonts w:ascii="Wingdings" w:hAnsi="Wingdings" w:hint="default"/>
+      </w:rPr>
+    </w:lvl>
+    <w:lvl w:ilvl="6" w:tplc="18090001" w:tentative="1">
       <w:start w:val="1"/>
       <w:numFmt w:val="bullet"/>
       <w:lvlText w:val=""/>
       <w:lvlJc w:val="left"/>
       <w:pPr>
-        <w:ind w:left="2925" w:hanging="360"/>
+        <w:ind w:left="5400" w:hanging="360"/>
       </w:pPr>
       <w:rPr>
         <w:rFonts w:ascii="Symbol" w:hAnsi="Symbol" w:hint="default"/>
       </w:rPr>
     </w:lvl>
-    <w:lvl w:ilvl="4" w:tplc="18090003" w:tentative="1">
+    <w:lvl w:ilvl="7" w:tplc="18090003" w:tentative="1">
       <w:start w:val="1"/>
       <w:numFmt w:val="bullet"/>
       <w:lvlText w:val="o"/>
       <w:lvlJc w:val="left"/>
       <w:pPr>
-        <w:ind w:left="3645" w:hanging="360"/>
+        <w:ind w:left="6120" w:hanging="360"/>
       </w:pPr>
       <w:rPr>
         <w:rFonts w:ascii="Courier New" w:hAnsi="Courier New" w:cs="Courier New" w:hint="default"/>
       </w:rPr>
     </w:lvl>
-    <w:lvl w:ilvl="5" w:tplc="18090005" w:tentative="1">
-      <w:start w:val="1"/>
-      <w:numFmt w:val="bullet"/>
-      <w:lvlText w:val=""/>
-      <w:lvlJc w:val="left"/>
-      <w:pPr>
-        <w:ind w:left="4365" w:hanging="360"/>
-      </w:pPr>
-      <w:rPr>
-        <w:rFonts w:ascii="Wingdings" w:hAnsi="Wingdings" w:hint="default"/>
-      </w:rPr>
-    </w:lvl>
-    <w:lvl w:ilvl="6" w:tplc="18090001" w:tentative="1">
-      <w:start w:val="1"/>
-      <w:numFmt w:val="bullet"/>
-      <w:lvlText w:val=""/>
-      <w:lvlJc w:val="left"/>
-      <w:pPr>
-        <w:ind w:left="5085" w:hanging="360"/>
-      </w:pPr>
-      <w:rPr>
-        <w:rFonts w:ascii="Symbol" w:hAnsi="Symbol" w:hint="default"/>
-      </w:rPr>
-    </w:lvl>
-    <w:lvl w:ilvl="7" w:tplc="18090003" w:tentative="1">
-      <w:start w:val="1"/>
-      <w:numFmt w:val="bullet"/>
-      <w:lvlText w:val="o"/>
-      <w:lvlJc w:val="left"/>
-      <w:pPr>
-        <w:ind w:left="5805" w:hanging="360"/>
-      </w:pPr>
-      <w:rPr>
-        <w:rFonts w:ascii="Courier New" w:hAnsi="Courier New" w:cs="Courier New" w:hint="default"/>
-      </w:rPr>
-    </w:lvl>
     <w:lvl w:ilvl="8" w:tplc="18090005" w:tentative="1">
       <w:start w:val="1"/>
       <w:numFmt w:val="bullet"/>
       <w:lvlText w:val=""/>
       <w:lvlJc w:val="left"/>
       <w:pPr>
-        <w:ind w:left="6525" w:hanging="360"/>
+        <w:ind w:left="6840" w:hanging="360"/>
       </w:pPr>
       <w:rPr>
         <w:rFonts w:ascii="Wingdings" w:hAnsi="Wingdings" w:hint="default"/>
@@ -4377,13 +4465,13 @@
     </w:lvl>
   </w:abstractNum>
   <w:abstractNum w:abstractNumId="12" w15:restartNumberingAfterBreak="0">
-    <w:nsid w:val="25CF2F94"/>
+    <w:nsid w:val="28D51FC2"/>
     <w:multiLevelType w:val="multilevel"/>
-    <w:tmpl w:val="43187A78"/>
+    <w:tmpl w:val="532633B4"/>
     <w:lvl w:ilvl="0">
       <w:start w:val="1"/>
-      <w:numFmt w:val="bullet"/>
-      <w:lvlText w:val=""/>
+      <w:numFmt w:val="decimal"/>
+      <w:lvlText w:val="%1."/>
       <w:lvlJc w:val="left"/>
       <w:pPr>
         <w:tabs>
@@ -4392,7 +4480,7 @@
         <w:ind w:left="720" w:hanging="360"/>
       </w:pPr>
       <w:rPr>
-        <w:rFonts w:ascii="Symbol" w:hAnsi="Symbol" w:hint="default"/>
+        <w:rFonts w:hint="default"/>
         <w:sz w:val="20"/>
       </w:rPr>
     </w:lvl>
@@ -4526,1203 +4614,440 @@
     </w:lvl>
   </w:abstractNum>
   <w:abstractNum w:abstractNumId="13" w15:restartNumberingAfterBreak="0">
-    <w:nsid w:val="267A5C64"/>
-    <w:multiLevelType w:val="multilevel"/>
-    <w:tmpl w:val="43187A78"/>
-    <w:lvl w:ilvl="0">
-      <w:start w:val="1"/>
-      <w:numFmt w:val="bullet"/>
-      <w:lvlText w:val=""/>
-      <w:lvlJc w:val="left"/>
-      <w:pPr>
-        <w:tabs>
-          <w:tab w:val="num" w:pos="720"/>
-        </w:tabs>
-        <w:ind w:left="720" w:hanging="360"/>
-      </w:pPr>
-      <w:rPr>
-        <w:rFonts w:ascii="Symbol" w:hAnsi="Symbol" w:hint="default"/>
-        <w:sz w:val="20"/>
-      </w:rPr>
-    </w:lvl>
-    <w:lvl w:ilvl="1" w:tentative="1">
-      <w:start w:val="1"/>
-      <w:numFmt w:val="bullet"/>
-      <w:lvlText w:val="o"/>
-      <w:lvlJc w:val="left"/>
-      <w:pPr>
-        <w:tabs>
-          <w:tab w:val="num" w:pos="1440"/>
-        </w:tabs>
-        <w:ind w:left="1440" w:hanging="360"/>
-      </w:pPr>
-      <w:rPr>
-        <w:rFonts w:ascii="Courier New" w:hAnsi="Courier New" w:hint="default"/>
-        <w:sz w:val="20"/>
-      </w:rPr>
-    </w:lvl>
-    <w:lvl w:ilvl="2" w:tentative="1">
-      <w:start w:val="1"/>
-      <w:numFmt w:val="bullet"/>
-      <w:lvlText w:val=""/>
-      <w:lvlJc w:val="left"/>
-      <w:pPr>
-        <w:tabs>
-          <w:tab w:val="num" w:pos="2160"/>
-        </w:tabs>
-        <w:ind w:left="2160" w:hanging="360"/>
-      </w:pPr>
-      <w:rPr>
-        <w:rFonts w:ascii="Wingdings" w:hAnsi="Wingdings" w:hint="default"/>
-        <w:sz w:val="20"/>
-      </w:rPr>
-    </w:lvl>
-    <w:lvl w:ilvl="3" w:tentative="1">
-      <w:start w:val="1"/>
-      <w:numFmt w:val="bullet"/>
-      <w:lvlText w:val=""/>
-      <w:lvlJc w:val="left"/>
-      <w:pPr>
-        <w:tabs>
-          <w:tab w:val="num" w:pos="2880"/>
-        </w:tabs>
-        <w:ind w:left="2880" w:hanging="360"/>
-      </w:pPr>
-      <w:rPr>
-        <w:rFonts w:ascii="Wingdings" w:hAnsi="Wingdings" w:hint="default"/>
-        <w:sz w:val="20"/>
-      </w:rPr>
-    </w:lvl>
-    <w:lvl w:ilvl="4" w:tentative="1">
-      <w:start w:val="1"/>
-      <w:numFmt w:val="bullet"/>
-      <w:lvlText w:val=""/>
-      <w:lvlJc w:val="left"/>
-      <w:pPr>
-        <w:tabs>
-          <w:tab w:val="num" w:pos="3600"/>
-        </w:tabs>
-        <w:ind w:left="3600" w:hanging="360"/>
-      </w:pPr>
-      <w:rPr>
-        <w:rFonts w:ascii="Wingdings" w:hAnsi="Wingdings" w:hint="default"/>
-        <w:sz w:val="20"/>
-      </w:rPr>
-    </w:lvl>
-    <w:lvl w:ilvl="5" w:tentative="1">
-      <w:start w:val="1"/>
-      <w:numFmt w:val="bullet"/>
-      <w:lvlText w:val=""/>
-      <w:lvlJc w:val="left"/>
-      <w:pPr>
-        <w:tabs>
-          <w:tab w:val="num" w:pos="4320"/>
-        </w:tabs>
-        <w:ind w:left="4320" w:hanging="360"/>
-      </w:pPr>
-      <w:rPr>
-        <w:rFonts w:ascii="Wingdings" w:hAnsi="Wingdings" w:hint="default"/>
-        <w:sz w:val="20"/>
-      </w:rPr>
-    </w:lvl>
-    <w:lvl w:ilvl="6" w:tentative="1">
-      <w:start w:val="1"/>
-      <w:numFmt w:val="bullet"/>
-      <w:lvlText w:val=""/>
-      <w:lvlJc w:val="left"/>
-      <w:pPr>
-        <w:tabs>
-          <w:tab w:val="num" w:pos="5040"/>
-        </w:tabs>
-        <w:ind w:left="5040" w:hanging="360"/>
-      </w:pPr>
-      <w:rPr>
-        <w:rFonts w:ascii="Wingdings" w:hAnsi="Wingdings" w:hint="default"/>
-        <w:sz w:val="20"/>
-      </w:rPr>
-    </w:lvl>
-    <w:lvl w:ilvl="7" w:tentative="1">
-      <w:start w:val="1"/>
-      <w:numFmt w:val="bullet"/>
-      <w:lvlText w:val=""/>
-      <w:lvlJc w:val="left"/>
-      <w:pPr>
-        <w:tabs>
-          <w:tab w:val="num" w:pos="5760"/>
-        </w:tabs>
-        <w:ind w:left="5760" w:hanging="360"/>
-      </w:pPr>
-      <w:rPr>
-        <w:rFonts w:ascii="Wingdings" w:hAnsi="Wingdings" w:hint="default"/>
-        <w:sz w:val="20"/>
-      </w:rPr>
-    </w:lvl>
-    <w:lvl w:ilvl="8" w:tentative="1">
-      <w:start w:val="1"/>
-      <w:numFmt w:val="bullet"/>
-      <w:lvlText w:val=""/>
-      <w:lvlJc w:val="left"/>
-      <w:pPr>
-        <w:tabs>
-          <w:tab w:val="num" w:pos="6480"/>
-        </w:tabs>
-        <w:ind w:left="6480" w:hanging="360"/>
-      </w:pPr>
-      <w:rPr>
-        <w:rFonts w:ascii="Wingdings" w:hAnsi="Wingdings" w:hint="default"/>
-        <w:sz w:val="20"/>
-      </w:rPr>
+    <w:nsid w:val="2F313437"/>
+    <w:multiLevelType w:val="hybridMultilevel"/>
+    <w:tmpl w:val="C82CB7A4"/>
+    <w:lvl w:ilvl="0" w:tplc="1809000F">
+      <w:start w:val="1"/>
+      <w:numFmt w:val="decimal"/>
+      <w:lvlText w:val="%1."/>
+      <w:lvlJc w:val="left"/>
+      <w:pPr>
+        <w:ind w:left="1080" w:hanging="360"/>
+      </w:pPr>
+    </w:lvl>
+    <w:lvl w:ilvl="1" w:tplc="18090019" w:tentative="1">
+      <w:start w:val="1"/>
+      <w:numFmt w:val="lowerLetter"/>
+      <w:lvlText w:val="%2."/>
+      <w:lvlJc w:val="left"/>
+      <w:pPr>
+        <w:ind w:left="1800" w:hanging="360"/>
+      </w:pPr>
+    </w:lvl>
+    <w:lvl w:ilvl="2" w:tplc="1809001B" w:tentative="1">
+      <w:start w:val="1"/>
+      <w:numFmt w:val="lowerRoman"/>
+      <w:lvlText w:val="%3."/>
+      <w:lvlJc w:val="right"/>
+      <w:pPr>
+        <w:ind w:left="2520" w:hanging="180"/>
+      </w:pPr>
+    </w:lvl>
+    <w:lvl w:ilvl="3" w:tplc="1809000F" w:tentative="1">
+      <w:start w:val="1"/>
+      <w:numFmt w:val="decimal"/>
+      <w:lvlText w:val="%4."/>
+      <w:lvlJc w:val="left"/>
+      <w:pPr>
+        <w:ind w:left="3240" w:hanging="360"/>
+      </w:pPr>
+    </w:lvl>
+    <w:lvl w:ilvl="4" w:tplc="18090019" w:tentative="1">
+      <w:start w:val="1"/>
+      <w:numFmt w:val="lowerLetter"/>
+      <w:lvlText w:val="%5."/>
+      <w:lvlJc w:val="left"/>
+      <w:pPr>
+        <w:ind w:left="3960" w:hanging="360"/>
+      </w:pPr>
+    </w:lvl>
+    <w:lvl w:ilvl="5" w:tplc="1809001B" w:tentative="1">
+      <w:start w:val="1"/>
+      <w:numFmt w:val="lowerRoman"/>
+      <w:lvlText w:val="%6."/>
+      <w:lvlJc w:val="right"/>
+      <w:pPr>
+        <w:ind w:left="4680" w:hanging="180"/>
+      </w:pPr>
+    </w:lvl>
+    <w:lvl w:ilvl="6" w:tplc="1809000F" w:tentative="1">
+      <w:start w:val="1"/>
+      <w:numFmt w:val="decimal"/>
+      <w:lvlText w:val="%7."/>
+      <w:lvlJc w:val="left"/>
+      <w:pPr>
+        <w:ind w:left="5400" w:hanging="360"/>
+      </w:pPr>
+    </w:lvl>
+    <w:lvl w:ilvl="7" w:tplc="18090019" w:tentative="1">
+      <w:start w:val="1"/>
+      <w:numFmt w:val="lowerLetter"/>
+      <w:lvlText w:val="%8."/>
+      <w:lvlJc w:val="left"/>
+      <w:pPr>
+        <w:ind w:left="6120" w:hanging="360"/>
+      </w:pPr>
+    </w:lvl>
+    <w:lvl w:ilvl="8" w:tplc="1809001B" w:tentative="1">
+      <w:start w:val="1"/>
+      <w:numFmt w:val="lowerRoman"/>
+      <w:lvlText w:val="%9."/>
+      <w:lvlJc w:val="right"/>
+      <w:pPr>
+        <w:ind w:left="6840" w:hanging="180"/>
+      </w:pPr>
     </w:lvl>
   </w:abstractNum>
   <w:abstractNum w:abstractNumId="14" w15:restartNumberingAfterBreak="0">
-    <w:nsid w:val="26926996"/>
-    <w:multiLevelType w:val="hybridMultilevel"/>
-    <w:tmpl w:val="3A6E1890"/>
-    <w:lvl w:ilvl="0" w:tplc="18090001">
-      <w:start w:val="1"/>
-      <w:numFmt w:val="bullet"/>
-      <w:lvlText w:val=""/>
-      <w:lvlJc w:val="left"/>
-      <w:pPr>
+    <w:nsid w:val="37160668"/>
+    <w:multiLevelType w:val="multilevel"/>
+    <w:tmpl w:val="532633B4"/>
+    <w:lvl w:ilvl="0">
+      <w:start w:val="1"/>
+      <w:numFmt w:val="decimal"/>
+      <w:lvlText w:val="%1."/>
+      <w:lvlJc w:val="left"/>
+      <w:pPr>
+        <w:tabs>
+          <w:tab w:val="num" w:pos="720"/>
+        </w:tabs>
         <w:ind w:left="720" w:hanging="360"/>
       </w:pPr>
       <w:rPr>
-        <w:rFonts w:ascii="Symbol" w:hAnsi="Symbol" w:hint="default"/>
-      </w:rPr>
-    </w:lvl>
-    <w:lvl w:ilvl="1" w:tplc="18090003" w:tentative="1">
+        <w:rFonts w:hint="default"/>
+        <w:sz w:val="20"/>
+      </w:rPr>
+    </w:lvl>
+    <w:lvl w:ilvl="1" w:tentative="1">
       <w:start w:val="1"/>
       <w:numFmt w:val="bullet"/>
       <w:lvlText w:val="o"/>
       <w:lvlJc w:val="left"/>
       <w:pPr>
+        <w:tabs>
+          <w:tab w:val="num" w:pos="1440"/>
+        </w:tabs>
         <w:ind w:left="1440" w:hanging="360"/>
       </w:pPr>
       <w:rPr>
-        <w:rFonts w:ascii="Courier New" w:hAnsi="Courier New" w:cs="Courier New" w:hint="default"/>
-      </w:rPr>
-    </w:lvl>
-    <w:lvl w:ilvl="2" w:tplc="18090005" w:tentative="1">
-      <w:start w:val="1"/>
-      <w:numFmt w:val="bullet"/>
-      <w:lvlText w:val=""/>
-      <w:lvlJc w:val="left"/>
-      <w:pPr>
+        <w:rFonts w:ascii="Courier New" w:hAnsi="Courier New" w:hint="default"/>
+        <w:sz w:val="20"/>
+      </w:rPr>
+    </w:lvl>
+    <w:lvl w:ilvl="2" w:tentative="1">
+      <w:start w:val="1"/>
+      <w:numFmt w:val="bullet"/>
+      <w:lvlText w:val=""/>
+      <w:lvlJc w:val="left"/>
+      <w:pPr>
+        <w:tabs>
+          <w:tab w:val="num" w:pos="2160"/>
+        </w:tabs>
         <w:ind w:left="2160" w:hanging="360"/>
       </w:pPr>
       <w:rPr>
         <w:rFonts w:ascii="Wingdings" w:hAnsi="Wingdings" w:hint="default"/>
-      </w:rPr>
-    </w:lvl>
-    <w:lvl w:ilvl="3" w:tplc="18090001" w:tentative="1">
-      <w:start w:val="1"/>
-      <w:numFmt w:val="bullet"/>
-      <w:lvlText w:val=""/>
-      <w:lvlJc w:val="left"/>
-      <w:pPr>
+        <w:sz w:val="20"/>
+      </w:rPr>
+    </w:lvl>
+    <w:lvl w:ilvl="3" w:tentative="1">
+      <w:start w:val="1"/>
+      <w:numFmt w:val="bullet"/>
+      <w:lvlText w:val=""/>
+      <w:lvlJc w:val="left"/>
+      <w:pPr>
+        <w:tabs>
+          <w:tab w:val="num" w:pos="2880"/>
+        </w:tabs>
         <w:ind w:left="2880" w:hanging="360"/>
       </w:pPr>
       <w:rPr>
-        <w:rFonts w:ascii="Symbol" w:hAnsi="Symbol" w:hint="default"/>
-      </w:rPr>
-    </w:lvl>
-    <w:lvl w:ilvl="4" w:tplc="18090003" w:tentative="1">
-      <w:start w:val="1"/>
-      <w:numFmt w:val="bullet"/>
-      <w:lvlText w:val="o"/>
-      <w:lvlJc w:val="left"/>
-      <w:pPr>
+        <w:rFonts w:ascii="Wingdings" w:hAnsi="Wingdings" w:hint="default"/>
+        <w:sz w:val="20"/>
+      </w:rPr>
+    </w:lvl>
+    <w:lvl w:ilvl="4" w:tentative="1">
+      <w:start w:val="1"/>
+      <w:numFmt w:val="bullet"/>
+      <w:lvlText w:val=""/>
+      <w:lvlJc w:val="left"/>
+      <w:pPr>
+        <w:tabs>
+          <w:tab w:val="num" w:pos="3600"/>
+        </w:tabs>
         <w:ind w:left="3600" w:hanging="360"/>
       </w:pPr>
       <w:rPr>
-        <w:rFonts w:ascii="Courier New" w:hAnsi="Courier New" w:cs="Courier New" w:hint="default"/>
-      </w:rPr>
-    </w:lvl>
-    <w:lvl w:ilvl="5" w:tplc="18090005" w:tentative="1">
-      <w:start w:val="1"/>
-      <w:numFmt w:val="bullet"/>
-      <w:lvlText w:val=""/>
-      <w:lvlJc w:val="left"/>
-      <w:pPr>
+        <w:rFonts w:ascii="Wingdings" w:hAnsi="Wingdings" w:hint="default"/>
+        <w:sz w:val="20"/>
+      </w:rPr>
+    </w:lvl>
+    <w:lvl w:ilvl="5" w:tentative="1">
+      <w:start w:val="1"/>
+      <w:numFmt w:val="bullet"/>
+      <w:lvlText w:val=""/>
+      <w:lvlJc w:val="left"/>
+      <w:pPr>
+        <w:tabs>
+          <w:tab w:val="num" w:pos="4320"/>
+        </w:tabs>
         <w:ind w:left="4320" w:hanging="360"/>
       </w:pPr>
       <w:rPr>
         <w:rFonts w:ascii="Wingdings" w:hAnsi="Wingdings" w:hint="default"/>
-      </w:rPr>
-    </w:lvl>
-    <w:lvl w:ilvl="6" w:tplc="18090001" w:tentative="1">
-      <w:start w:val="1"/>
-      <w:numFmt w:val="bullet"/>
-      <w:lvlText w:val=""/>
-      <w:lvlJc w:val="left"/>
-      <w:pPr>
+        <w:sz w:val="20"/>
+      </w:rPr>
+    </w:lvl>
+    <w:lvl w:ilvl="6" w:tentative="1">
+      <w:start w:val="1"/>
+      <w:numFmt w:val="bullet"/>
+      <w:lvlText w:val=""/>
+      <w:lvlJc w:val="left"/>
+      <w:pPr>
+        <w:tabs>
+          <w:tab w:val="num" w:pos="5040"/>
+        </w:tabs>
         <w:ind w:left="5040" w:hanging="360"/>
       </w:pPr>
       <w:rPr>
-        <w:rFonts w:ascii="Symbol" w:hAnsi="Symbol" w:hint="default"/>
-      </w:rPr>
-    </w:lvl>
-    <w:lvl w:ilvl="7" w:tplc="18090003" w:tentative="1">
-      <w:start w:val="1"/>
-      <w:numFmt w:val="bullet"/>
-      <w:lvlText w:val="o"/>
-      <w:lvlJc w:val="left"/>
-      <w:pPr>
+        <w:rFonts w:ascii="Wingdings" w:hAnsi="Wingdings" w:hint="default"/>
+        <w:sz w:val="20"/>
+      </w:rPr>
+    </w:lvl>
+    <w:lvl w:ilvl="7" w:tentative="1">
+      <w:start w:val="1"/>
+      <w:numFmt w:val="bullet"/>
+      <w:lvlText w:val=""/>
+      <w:lvlJc w:val="left"/>
+      <w:pPr>
+        <w:tabs>
+          <w:tab w:val="num" w:pos="5760"/>
+        </w:tabs>
         <w:ind w:left="5760" w:hanging="360"/>
       </w:pPr>
       <w:rPr>
-        <w:rFonts w:ascii="Courier New" w:hAnsi="Courier New" w:cs="Courier New" w:hint="default"/>
-      </w:rPr>
-    </w:lvl>
-    <w:lvl w:ilvl="8" w:tplc="18090005" w:tentative="1">
-      <w:start w:val="1"/>
-      <w:numFmt w:val="bullet"/>
-      <w:lvlText w:val=""/>
-      <w:lvlJc w:val="left"/>
-      <w:pPr>
+        <w:rFonts w:ascii="Wingdings" w:hAnsi="Wingdings" w:hint="default"/>
+        <w:sz w:val="20"/>
+      </w:rPr>
+    </w:lvl>
+    <w:lvl w:ilvl="8" w:tentative="1">
+      <w:start w:val="1"/>
+      <w:numFmt w:val="bullet"/>
+      <w:lvlText w:val=""/>
+      <w:lvlJc w:val="left"/>
+      <w:pPr>
+        <w:tabs>
+          <w:tab w:val="num" w:pos="6480"/>
+        </w:tabs>
         <w:ind w:left="6480" w:hanging="360"/>
       </w:pPr>
       <w:rPr>
         <w:rFonts w:ascii="Wingdings" w:hAnsi="Wingdings" w:hint="default"/>
+        <w:sz w:val="20"/>
       </w:rPr>
     </w:lvl>
   </w:abstractNum>
   <w:abstractNum w:abstractNumId="15" w15:restartNumberingAfterBreak="0">
-    <w:nsid w:val="28D51FC2"/>
-    <w:multiLevelType w:val="multilevel"/>
-    <w:tmpl w:val="43187A78"/>
-    <w:lvl w:ilvl="0">
+    <w:nsid w:val="3F2A5F36"/>
+    <w:multiLevelType w:val="hybridMultilevel"/>
+    <w:tmpl w:val="4C3875E2"/>
+    <w:lvl w:ilvl="0" w:tplc="1809000F">
+      <w:start w:val="1"/>
+      <w:numFmt w:val="decimal"/>
+      <w:lvlText w:val="%1."/>
+      <w:lvlJc w:val="left"/>
+      <w:pPr>
+        <w:ind w:left="1440" w:hanging="360"/>
+      </w:pPr>
+      <w:rPr>
+        <w:rFonts w:hint="default"/>
+      </w:rPr>
+    </w:lvl>
+    <w:lvl w:ilvl="1" w:tplc="18090003" w:tentative="1">
+      <w:start w:val="1"/>
+      <w:numFmt w:val="bullet"/>
+      <w:lvlText w:val="o"/>
+      <w:lvlJc w:val="left"/>
+      <w:pPr>
+        <w:ind w:left="2160" w:hanging="360"/>
+      </w:pPr>
+      <w:rPr>
+        <w:rFonts w:ascii="Courier New" w:hAnsi="Courier New" w:cs="Courier New" w:hint="default"/>
+      </w:rPr>
+    </w:lvl>
+    <w:lvl w:ilvl="2" w:tplc="18090005" w:tentative="1">
+      <w:start w:val="1"/>
+      <w:numFmt w:val="bullet"/>
+      <w:lvlText w:val=""/>
+      <w:lvlJc w:val="left"/>
+      <w:pPr>
+        <w:ind w:left="2880" w:hanging="360"/>
+      </w:pPr>
+      <w:rPr>
+        <w:rFonts w:ascii="Wingdings" w:hAnsi="Wingdings" w:hint="default"/>
+      </w:rPr>
+    </w:lvl>
+    <w:lvl w:ilvl="3" w:tplc="18090001" w:tentative="1">
       <w:start w:val="1"/>
       <w:numFmt w:val="bullet"/>
       <w:lvlText w:val=""/>
       <w:lvlJc w:val="left"/>
       <w:pPr>
-        <w:tabs>
-          <w:tab w:val="num" w:pos="720"/>
-        </w:tabs>
-        <w:ind w:left="720" w:hanging="360"/>
+        <w:ind w:left="3600" w:hanging="360"/>
       </w:pPr>
       <w:rPr>
         <w:rFonts w:ascii="Symbol" w:hAnsi="Symbol" w:hint="default"/>
-        <w:sz w:val="20"/>
-      </w:rPr>
-    </w:lvl>
-    <w:lvl w:ilvl="1" w:tentative="1">
+      </w:rPr>
+    </w:lvl>
+    <w:lvl w:ilvl="4" w:tplc="18090003" w:tentative="1">
       <w:start w:val="1"/>
       <w:numFmt w:val="bullet"/>
       <w:lvlText w:val="o"/>
       <w:lvlJc w:val="left"/>
       <w:pPr>
-        <w:tabs>
-          <w:tab w:val="num" w:pos="1440"/>
-        </w:tabs>
-        <w:ind w:left="1440" w:hanging="360"/>
-      </w:pPr>
-      <w:rPr>
-        <w:rFonts w:ascii="Courier New" w:hAnsi="Courier New" w:hint="default"/>
-        <w:sz w:val="20"/>
-      </w:rPr>
-    </w:lvl>
-    <w:lvl w:ilvl="2" w:tentative="1">
-      <w:start w:val="1"/>
-      <w:numFmt w:val="bullet"/>
-      <w:lvlText w:val=""/>
-      <w:lvlJc w:val="left"/>
-      <w:pPr>
-        <w:tabs>
-          <w:tab w:val="num" w:pos="2160"/>
-        </w:tabs>
-        <w:ind w:left="2160" w:hanging="360"/>
-      </w:pPr>
-      <w:rPr>
-        <w:rFonts w:ascii="Wingdings" w:hAnsi="Wingdings" w:hint="default"/>
-        <w:sz w:val="20"/>
-      </w:rPr>
-    </w:lvl>
-    <w:lvl w:ilvl="3" w:tentative="1">
-      <w:start w:val="1"/>
-      <w:numFmt w:val="bullet"/>
-      <w:lvlText w:val=""/>
-      <w:lvlJc w:val="left"/>
-      <w:pPr>
-        <w:tabs>
-          <w:tab w:val="num" w:pos="2880"/>
-        </w:tabs>
-        <w:ind w:left="2880" w:hanging="360"/>
-      </w:pPr>
-      <w:rPr>
-        <w:rFonts w:ascii="Wingdings" w:hAnsi="Wingdings" w:hint="default"/>
-        <w:sz w:val="20"/>
-      </w:rPr>
-    </w:lvl>
-    <w:lvl w:ilvl="4" w:tentative="1">
-      <w:start w:val="1"/>
-      <w:numFmt w:val="bullet"/>
-      <w:lvlText w:val=""/>
-      <w:lvlJc w:val="left"/>
-      <w:pPr>
-        <w:tabs>
-          <w:tab w:val="num" w:pos="3600"/>
-        </w:tabs>
-        <w:ind w:left="3600" w:hanging="360"/>
-      </w:pPr>
-      <w:rPr>
-        <w:rFonts w:ascii="Wingdings" w:hAnsi="Wingdings" w:hint="default"/>
-        <w:sz w:val="20"/>
-      </w:rPr>
-    </w:lvl>
-    <w:lvl w:ilvl="5" w:tentative="1">
-      <w:start w:val="1"/>
-      <w:numFmt w:val="bullet"/>
-      <w:lvlText w:val=""/>
-      <w:lvlJc w:val="left"/>
-      <w:pPr>
-        <w:tabs>
-          <w:tab w:val="num" w:pos="4320"/>
-        </w:tabs>
         <w:ind w:left="4320" w:hanging="360"/>
       </w:pPr>
       <w:rPr>
-        <w:rFonts w:ascii="Wingdings" w:hAnsi="Wingdings" w:hint="default"/>
-        <w:sz w:val="20"/>
-      </w:rPr>
-    </w:lvl>
-    <w:lvl w:ilvl="6" w:tentative="1">
-      <w:start w:val="1"/>
-      <w:numFmt w:val="bullet"/>
-      <w:lvlText w:val=""/>
-      <w:lvlJc w:val="left"/>
-      <w:pPr>
-        <w:tabs>
-          <w:tab w:val="num" w:pos="5040"/>
-        </w:tabs>
+        <w:rFonts w:ascii="Courier New" w:hAnsi="Courier New" w:cs="Courier New" w:hint="default"/>
+      </w:rPr>
+    </w:lvl>
+    <w:lvl w:ilvl="5" w:tplc="18090005" w:tentative="1">
+      <w:start w:val="1"/>
+      <w:numFmt w:val="bullet"/>
+      <w:lvlText w:val=""/>
+      <w:lvlJc w:val="left"/>
+      <w:pPr>
         <w:ind w:left="5040" w:hanging="360"/>
       </w:pPr>
       <w:rPr>
         <w:rFonts w:ascii="Wingdings" w:hAnsi="Wingdings" w:hint="default"/>
-        <w:sz w:val="20"/>
-      </w:rPr>
-    </w:lvl>
-    <w:lvl w:ilvl="7" w:tentative="1">
-      <w:start w:val="1"/>
-      <w:numFmt w:val="bullet"/>
-      <w:lvlText w:val=""/>
-      <w:lvlJc w:val="left"/>
-      <w:pPr>
-        <w:tabs>
-          <w:tab w:val="num" w:pos="5760"/>
-        </w:tabs>
+      </w:rPr>
+    </w:lvl>
+    <w:lvl w:ilvl="6" w:tplc="18090001" w:tentative="1">
+      <w:start w:val="1"/>
+      <w:numFmt w:val="bullet"/>
+      <w:lvlText w:val=""/>
+      <w:lvlJc w:val="left"/>
+      <w:pPr>
         <w:ind w:left="5760" w:hanging="360"/>
       </w:pPr>
       <w:rPr>
-        <w:rFonts w:ascii="Wingdings" w:hAnsi="Wingdings" w:hint="default"/>
-        <w:sz w:val="20"/>
-      </w:rPr>
-    </w:lvl>
-    <w:lvl w:ilvl="8" w:tentative="1">
-      <w:start w:val="1"/>
-      <w:numFmt w:val="bullet"/>
-      <w:lvlText w:val=""/>
-      <w:lvlJc w:val="left"/>
-      <w:pPr>
-        <w:tabs>
-          <w:tab w:val="num" w:pos="6480"/>
-        </w:tabs>
+        <w:rFonts w:ascii="Symbol" w:hAnsi="Symbol" w:hint="default"/>
+      </w:rPr>
+    </w:lvl>
+    <w:lvl w:ilvl="7" w:tplc="18090003" w:tentative="1">
+      <w:start w:val="1"/>
+      <w:numFmt w:val="bullet"/>
+      <w:lvlText w:val="o"/>
+      <w:lvlJc w:val="left"/>
+      <w:pPr>
         <w:ind w:left="6480" w:hanging="360"/>
       </w:pPr>
       <w:rPr>
-        <w:rFonts w:ascii="Wingdings" w:hAnsi="Wingdings" w:hint="default"/>
-        <w:sz w:val="20"/>
+        <w:rFonts w:ascii="Courier New" w:hAnsi="Courier New" w:cs="Courier New" w:hint="default"/>
+      </w:rPr>
+    </w:lvl>
+    <w:lvl w:ilvl="8" w:tplc="18090005" w:tentative="1">
+      <w:start w:val="1"/>
+      <w:numFmt w:val="bullet"/>
+      <w:lvlText w:val=""/>
+      <w:lvlJc w:val="left"/>
+      <w:pPr>
+        <w:ind w:left="7200" w:hanging="360"/>
+      </w:pPr>
+      <w:rPr>
+        <w:rFonts w:ascii="Wingdings" w:hAnsi="Wingdings" w:hint="default"/>
       </w:rPr>
     </w:lvl>
   </w:abstractNum>
   <w:abstractNum w:abstractNumId="16" w15:restartNumberingAfterBreak="0">
-    <w:nsid w:val="28E17B95"/>
+    <w:nsid w:val="442C16B7"/>
     <w:multiLevelType w:val="hybridMultilevel"/>
-    <w:tmpl w:val="B5D08E10"/>
-    <w:lvl w:ilvl="0" w:tplc="18090001">
-      <w:start w:val="1"/>
-      <w:numFmt w:val="bullet"/>
-      <w:lvlText w:val=""/>
-      <w:lvlJc w:val="left"/>
-      <w:pPr>
-        <w:ind w:left="720" w:hanging="360"/>
-      </w:pPr>
-      <w:rPr>
-        <w:rFonts w:ascii="Symbol" w:hAnsi="Symbol" w:hint="default"/>
-      </w:rPr>
-    </w:lvl>
-    <w:lvl w:ilvl="1" w:tplc="18090003" w:tentative="1">
-      <w:start w:val="1"/>
-      <w:numFmt w:val="bullet"/>
-      <w:lvlText w:val="o"/>
-      <w:lvlJc w:val="left"/>
-      <w:pPr>
-        <w:ind w:left="1440" w:hanging="360"/>
-      </w:pPr>
-      <w:rPr>
-        <w:rFonts w:ascii="Courier New" w:hAnsi="Courier New" w:cs="Courier New" w:hint="default"/>
-      </w:rPr>
-    </w:lvl>
-    <w:lvl w:ilvl="2" w:tplc="18090005" w:tentative="1">
-      <w:start w:val="1"/>
-      <w:numFmt w:val="bullet"/>
-      <w:lvlText w:val=""/>
-      <w:lvlJc w:val="left"/>
-      <w:pPr>
-        <w:ind w:left="2160" w:hanging="360"/>
-      </w:pPr>
-      <w:rPr>
-        <w:rFonts w:ascii="Wingdings" w:hAnsi="Wingdings" w:hint="default"/>
-      </w:rPr>
-    </w:lvl>
-    <w:lvl w:ilvl="3" w:tplc="18090001" w:tentative="1">
-      <w:start w:val="1"/>
-      <w:numFmt w:val="bullet"/>
-      <w:lvlText w:val=""/>
-      <w:lvlJc w:val="left"/>
-      <w:pPr>
-        <w:ind w:left="2880" w:hanging="360"/>
-      </w:pPr>
-      <w:rPr>
-        <w:rFonts w:ascii="Symbol" w:hAnsi="Symbol" w:hint="default"/>
-      </w:rPr>
-    </w:lvl>
-    <w:lvl w:ilvl="4" w:tplc="18090003" w:tentative="1">
-      <w:start w:val="1"/>
-      <w:numFmt w:val="bullet"/>
-      <w:lvlText w:val="o"/>
-      <w:lvlJc w:val="left"/>
-      <w:pPr>
-        <w:ind w:left="3600" w:hanging="360"/>
-      </w:pPr>
-      <w:rPr>
-        <w:rFonts w:ascii="Courier New" w:hAnsi="Courier New" w:cs="Courier New" w:hint="default"/>
-      </w:rPr>
-    </w:lvl>
-    <w:lvl w:ilvl="5" w:tplc="18090005" w:tentative="1">
-      <w:start w:val="1"/>
-      <w:numFmt w:val="bullet"/>
-      <w:lvlText w:val=""/>
-      <w:lvlJc w:val="left"/>
-      <w:pPr>
-        <w:ind w:left="4320" w:hanging="360"/>
-      </w:pPr>
-      <w:rPr>
-        <w:rFonts w:ascii="Wingdings" w:hAnsi="Wingdings" w:hint="default"/>
-      </w:rPr>
-    </w:lvl>
-    <w:lvl w:ilvl="6" w:tplc="18090001" w:tentative="1">
-      <w:start w:val="1"/>
-      <w:numFmt w:val="bullet"/>
-      <w:lvlText w:val=""/>
-      <w:lvlJc w:val="left"/>
-      <w:pPr>
-        <w:ind w:left="5040" w:hanging="360"/>
-      </w:pPr>
-      <w:rPr>
-        <w:rFonts w:ascii="Symbol" w:hAnsi="Symbol" w:hint="default"/>
-      </w:rPr>
-    </w:lvl>
-    <w:lvl w:ilvl="7" w:tplc="18090003" w:tentative="1">
-      <w:start w:val="1"/>
-      <w:numFmt w:val="bullet"/>
-      <w:lvlText w:val="o"/>
-      <w:lvlJc w:val="left"/>
-      <w:pPr>
-        <w:ind w:left="5760" w:hanging="360"/>
-      </w:pPr>
-      <w:rPr>
-        <w:rFonts w:ascii="Courier New" w:hAnsi="Courier New" w:cs="Courier New" w:hint="default"/>
-      </w:rPr>
-    </w:lvl>
-    <w:lvl w:ilvl="8" w:tplc="18090005" w:tentative="1">
-      <w:start w:val="1"/>
-      <w:numFmt w:val="bullet"/>
-      <w:lvlText w:val=""/>
-      <w:lvlJc w:val="left"/>
-      <w:pPr>
-        <w:ind w:left="6480" w:hanging="360"/>
-      </w:pPr>
-      <w:rPr>
-        <w:rFonts w:ascii="Wingdings" w:hAnsi="Wingdings" w:hint="default"/>
-      </w:rPr>
+    <w:tmpl w:val="6AE40AE8"/>
+    <w:lvl w:ilvl="0" w:tplc="1809000F">
+      <w:start w:val="1"/>
+      <w:numFmt w:val="decimal"/>
+      <w:lvlText w:val="%1."/>
+      <w:lvlJc w:val="left"/>
+      <w:pPr>
+        <w:ind w:left="1080" w:hanging="360"/>
+      </w:pPr>
+    </w:lvl>
+    <w:lvl w:ilvl="1" w:tplc="18090019" w:tentative="1">
+      <w:start w:val="1"/>
+      <w:numFmt w:val="lowerLetter"/>
+      <w:lvlText w:val="%2."/>
+      <w:lvlJc w:val="left"/>
+      <w:pPr>
+        <w:ind w:left="1800" w:hanging="360"/>
+      </w:pPr>
+    </w:lvl>
+    <w:lvl w:ilvl="2" w:tplc="1809001B" w:tentative="1">
+      <w:start w:val="1"/>
+      <w:numFmt w:val="lowerRoman"/>
+      <w:lvlText w:val="%3."/>
+      <w:lvlJc w:val="right"/>
+      <w:pPr>
+        <w:ind w:left="2520" w:hanging="180"/>
+      </w:pPr>
+    </w:lvl>
+    <w:lvl w:ilvl="3" w:tplc="1809000F" w:tentative="1">
+      <w:start w:val="1"/>
+      <w:numFmt w:val="decimal"/>
+      <w:lvlText w:val="%4."/>
+      <w:lvlJc w:val="left"/>
+      <w:pPr>
+        <w:ind w:left="3240" w:hanging="360"/>
+      </w:pPr>
+    </w:lvl>
+    <w:lvl w:ilvl="4" w:tplc="18090019" w:tentative="1">
+      <w:start w:val="1"/>
+      <w:numFmt w:val="lowerLetter"/>
+      <w:lvlText w:val="%5."/>
+      <w:lvlJc w:val="left"/>
+      <w:pPr>
+        <w:ind w:left="3960" w:hanging="360"/>
+      </w:pPr>
+    </w:lvl>
+    <w:lvl w:ilvl="5" w:tplc="1809001B" w:tentative="1">
+      <w:start w:val="1"/>
+      <w:numFmt w:val="lowerRoman"/>
+      <w:lvlText w:val="%6."/>
+      <w:lvlJc w:val="right"/>
+      <w:pPr>
+        <w:ind w:left="4680" w:hanging="180"/>
+      </w:pPr>
+    </w:lvl>
+    <w:lvl w:ilvl="6" w:tplc="1809000F" w:tentative="1">
+      <w:start w:val="1"/>
+      <w:numFmt w:val="decimal"/>
+      <w:lvlText w:val="%7."/>
+      <w:lvlJc w:val="left"/>
+      <w:pPr>
+        <w:ind w:left="5400" w:hanging="360"/>
+      </w:pPr>
+    </w:lvl>
+    <w:lvl w:ilvl="7" w:tplc="18090019" w:tentative="1">
+      <w:start w:val="1"/>
+      <w:numFmt w:val="lowerLetter"/>
+      <w:lvlText w:val="%8."/>
+      <w:lvlJc w:val="left"/>
+      <w:pPr>
+        <w:ind w:left="6120" w:hanging="360"/>
+      </w:pPr>
+    </w:lvl>
+    <w:lvl w:ilvl="8" w:tplc="1809001B" w:tentative="1">
+      <w:start w:val="1"/>
+      <w:numFmt w:val="lowerRoman"/>
+      <w:lvlText w:val="%9."/>
+      <w:lvlJc w:val="right"/>
+      <w:pPr>
+        <w:ind w:left="6840" w:hanging="180"/>
+      </w:pPr>
     </w:lvl>
   </w:abstractNum>
   <w:abstractNum w:abstractNumId="17" w15:restartNumberingAfterBreak="0">
-    <w:nsid w:val="2E9E2D5C"/>
-    <w:multiLevelType w:val="multilevel"/>
-    <w:tmpl w:val="43187A78"/>
-    <w:lvl w:ilvl="0">
-      <w:start w:val="1"/>
-      <w:numFmt w:val="bullet"/>
-      <w:lvlText w:val=""/>
-      <w:lvlJc w:val="left"/>
-      <w:pPr>
-        <w:tabs>
-          <w:tab w:val="num" w:pos="720"/>
-        </w:tabs>
-        <w:ind w:left="720" w:hanging="360"/>
-      </w:pPr>
-      <w:rPr>
-        <w:rFonts w:ascii="Symbol" w:hAnsi="Symbol" w:hint="default"/>
-        <w:sz w:val="20"/>
-      </w:rPr>
-    </w:lvl>
-    <w:lvl w:ilvl="1" w:tentative="1">
-      <w:start w:val="1"/>
-      <w:numFmt w:val="bullet"/>
-      <w:lvlText w:val="o"/>
-      <w:lvlJc w:val="left"/>
-      <w:pPr>
-        <w:tabs>
-          <w:tab w:val="num" w:pos="1440"/>
-        </w:tabs>
-        <w:ind w:left="1440" w:hanging="360"/>
-      </w:pPr>
-      <w:rPr>
-        <w:rFonts w:ascii="Courier New" w:hAnsi="Courier New" w:hint="default"/>
-        <w:sz w:val="20"/>
-      </w:rPr>
-    </w:lvl>
-    <w:lvl w:ilvl="2" w:tentative="1">
-      <w:start w:val="1"/>
-      <w:numFmt w:val="bullet"/>
-      <w:lvlText w:val=""/>
-      <w:lvlJc w:val="left"/>
-      <w:pPr>
-        <w:tabs>
-          <w:tab w:val="num" w:pos="2160"/>
-        </w:tabs>
-        <w:ind w:left="2160" w:hanging="360"/>
-      </w:pPr>
-      <w:rPr>
-        <w:rFonts w:ascii="Wingdings" w:hAnsi="Wingdings" w:hint="default"/>
-        <w:sz w:val="20"/>
-      </w:rPr>
-    </w:lvl>
-    <w:lvl w:ilvl="3" w:tentative="1">
-      <w:start w:val="1"/>
-      <w:numFmt w:val="bullet"/>
-      <w:lvlText w:val=""/>
-      <w:lvlJc w:val="left"/>
-      <w:pPr>
-        <w:tabs>
-          <w:tab w:val="num" w:pos="2880"/>
-        </w:tabs>
-        <w:ind w:left="2880" w:hanging="360"/>
-      </w:pPr>
-      <w:rPr>
-        <w:rFonts w:ascii="Wingdings" w:hAnsi="Wingdings" w:hint="default"/>
-        <w:sz w:val="20"/>
-      </w:rPr>
-    </w:lvl>
-    <w:lvl w:ilvl="4" w:tentative="1">
-      <w:start w:val="1"/>
-      <w:numFmt w:val="bullet"/>
-      <w:lvlText w:val=""/>
-      <w:lvlJc w:val="left"/>
-      <w:pPr>
-        <w:tabs>
-          <w:tab w:val="num" w:pos="3600"/>
-        </w:tabs>
-        <w:ind w:left="3600" w:hanging="360"/>
-      </w:pPr>
-      <w:rPr>
-        <w:rFonts w:ascii="Wingdings" w:hAnsi="Wingdings" w:hint="default"/>
-        <w:sz w:val="20"/>
-      </w:rPr>
-    </w:lvl>
-    <w:lvl w:ilvl="5" w:tentative="1">
-      <w:start w:val="1"/>
-      <w:numFmt w:val="bullet"/>
-      <w:lvlText w:val=""/>
-      <w:lvlJc w:val="left"/>
-      <w:pPr>
-        <w:tabs>
-          <w:tab w:val="num" w:pos="4320"/>
-        </w:tabs>
-        <w:ind w:left="4320" w:hanging="360"/>
-      </w:pPr>
-      <w:rPr>
-        <w:rFonts w:ascii="Wingdings" w:hAnsi="Wingdings" w:hint="default"/>
-        <w:sz w:val="20"/>
-      </w:rPr>
-    </w:lvl>
-    <w:lvl w:ilvl="6" w:tentative="1">
-      <w:start w:val="1"/>
-      <w:numFmt w:val="bullet"/>
-      <w:lvlText w:val=""/>
-      <w:lvlJc w:val="left"/>
-      <w:pPr>
-        <w:tabs>
-          <w:tab w:val="num" w:pos="5040"/>
-        </w:tabs>
-        <w:ind w:left="5040" w:hanging="360"/>
-      </w:pPr>
-      <w:rPr>
-        <w:rFonts w:ascii="Wingdings" w:hAnsi="Wingdings" w:hint="default"/>
-        <w:sz w:val="20"/>
-      </w:rPr>
-    </w:lvl>
-    <w:lvl w:ilvl="7" w:tentative="1">
-      <w:start w:val="1"/>
-      <w:numFmt w:val="bullet"/>
-      <w:lvlText w:val=""/>
-      <w:lvlJc w:val="left"/>
-      <w:pPr>
-        <w:tabs>
-          <w:tab w:val="num" w:pos="5760"/>
-        </w:tabs>
-        <w:ind w:left="5760" w:hanging="360"/>
-      </w:pPr>
-      <w:rPr>
-        <w:rFonts w:ascii="Wingdings" w:hAnsi="Wingdings" w:hint="default"/>
-        <w:sz w:val="20"/>
-      </w:rPr>
-    </w:lvl>
-    <w:lvl w:ilvl="8" w:tentative="1">
-      <w:start w:val="1"/>
-      <w:numFmt w:val="bullet"/>
-      <w:lvlText w:val=""/>
-      <w:lvlJc w:val="left"/>
-      <w:pPr>
-        <w:tabs>
-          <w:tab w:val="num" w:pos="6480"/>
-        </w:tabs>
-        <w:ind w:left="6480" w:hanging="360"/>
-      </w:pPr>
-      <w:rPr>
-        <w:rFonts w:ascii="Wingdings" w:hAnsi="Wingdings" w:hint="default"/>
-        <w:sz w:val="20"/>
-      </w:rPr>
-    </w:lvl>
-  </w:abstractNum>
-  <w:abstractNum w:abstractNumId="18" w15:restartNumberingAfterBreak="0">
-    <w:nsid w:val="2FE0606D"/>
-    <w:multiLevelType w:val="multilevel"/>
-    <w:tmpl w:val="E914507A"/>
-    <w:lvl w:ilvl="0">
-      <w:start w:val="1"/>
-      <w:numFmt w:val="bullet"/>
-      <w:lvlText w:val=""/>
-      <w:lvlJc w:val="left"/>
-      <w:pPr>
-        <w:tabs>
-          <w:tab w:val="num" w:pos="720"/>
-        </w:tabs>
-        <w:ind w:left="720" w:hanging="360"/>
-      </w:pPr>
-      <w:rPr>
-        <w:rFonts w:ascii="Symbol" w:hAnsi="Symbol" w:hint="default"/>
-        <w:sz w:val="20"/>
-      </w:rPr>
-    </w:lvl>
-    <w:lvl w:ilvl="1" w:tentative="1">
-      <w:start w:val="1"/>
-      <w:numFmt w:val="bullet"/>
-      <w:lvlText w:val="o"/>
-      <w:lvlJc w:val="left"/>
-      <w:pPr>
-        <w:tabs>
-          <w:tab w:val="num" w:pos="1440"/>
-        </w:tabs>
-        <w:ind w:left="1440" w:hanging="360"/>
-      </w:pPr>
-      <w:rPr>
-        <w:rFonts w:ascii="Courier New" w:hAnsi="Courier New" w:hint="default"/>
-        <w:sz w:val="20"/>
-      </w:rPr>
-    </w:lvl>
-    <w:lvl w:ilvl="2" w:tentative="1">
-      <w:start w:val="1"/>
-      <w:numFmt w:val="bullet"/>
-      <w:lvlText w:val=""/>
-      <w:lvlJc w:val="left"/>
-      <w:pPr>
-        <w:tabs>
-          <w:tab w:val="num" w:pos="2160"/>
-        </w:tabs>
-        <w:ind w:left="2160" w:hanging="360"/>
-      </w:pPr>
-      <w:rPr>
-        <w:rFonts w:ascii="Wingdings" w:hAnsi="Wingdings" w:hint="default"/>
-        <w:sz w:val="20"/>
-      </w:rPr>
-    </w:lvl>
-    <w:lvl w:ilvl="3" w:tentative="1">
-      <w:start w:val="1"/>
-      <w:numFmt w:val="bullet"/>
-      <w:lvlText w:val=""/>
-      <w:lvlJc w:val="left"/>
-      <w:pPr>
-        <w:tabs>
-          <w:tab w:val="num" w:pos="2880"/>
-        </w:tabs>
-        <w:ind w:left="2880" w:hanging="360"/>
-      </w:pPr>
-      <w:rPr>
-        <w:rFonts w:ascii="Wingdings" w:hAnsi="Wingdings" w:hint="default"/>
-        <w:sz w:val="20"/>
-      </w:rPr>
-    </w:lvl>
-    <w:lvl w:ilvl="4" w:tentative="1">
-      <w:start w:val="1"/>
-      <w:numFmt w:val="bullet"/>
-      <w:lvlText w:val=""/>
-      <w:lvlJc w:val="left"/>
-      <w:pPr>
-        <w:tabs>
-          <w:tab w:val="num" w:pos="3600"/>
-        </w:tabs>
-        <w:ind w:left="3600" w:hanging="360"/>
-      </w:pPr>
-      <w:rPr>
-        <w:rFonts w:ascii="Wingdings" w:hAnsi="Wingdings" w:hint="default"/>
-        <w:sz w:val="20"/>
-      </w:rPr>
-    </w:lvl>
-    <w:lvl w:ilvl="5" w:tentative="1">
-      <w:start w:val="1"/>
-      <w:numFmt w:val="bullet"/>
-      <w:lvlText w:val=""/>
-      <w:lvlJc w:val="left"/>
-      <w:pPr>
-        <w:tabs>
-          <w:tab w:val="num" w:pos="4320"/>
-        </w:tabs>
-        <w:ind w:left="4320" w:hanging="360"/>
-      </w:pPr>
-      <w:rPr>
-        <w:rFonts w:ascii="Wingdings" w:hAnsi="Wingdings" w:hint="default"/>
-        <w:sz w:val="20"/>
-      </w:rPr>
-    </w:lvl>
-    <w:lvl w:ilvl="6" w:tentative="1">
-      <w:start w:val="1"/>
-      <w:numFmt w:val="bullet"/>
-      <w:lvlText w:val=""/>
-      <w:lvlJc w:val="left"/>
-      <w:pPr>
-        <w:tabs>
-          <w:tab w:val="num" w:pos="5040"/>
-        </w:tabs>
-        <w:ind w:left="5040" w:hanging="360"/>
-      </w:pPr>
-      <w:rPr>
-        <w:rFonts w:ascii="Wingdings" w:hAnsi="Wingdings" w:hint="default"/>
-        <w:sz w:val="20"/>
-      </w:rPr>
-    </w:lvl>
-    <w:lvl w:ilvl="7" w:tentative="1">
-      <w:start w:val="1"/>
-      <w:numFmt w:val="bullet"/>
-      <w:lvlText w:val=""/>
-      <w:lvlJc w:val="left"/>
-      <w:pPr>
-        <w:tabs>
-          <w:tab w:val="num" w:pos="5760"/>
-        </w:tabs>
-        <w:ind w:left="5760" w:hanging="360"/>
-      </w:pPr>
-      <w:rPr>
-        <w:rFonts w:ascii="Wingdings" w:hAnsi="Wingdings" w:hint="default"/>
-        <w:sz w:val="20"/>
-      </w:rPr>
-    </w:lvl>
-    <w:lvl w:ilvl="8" w:tentative="1">
-      <w:start w:val="1"/>
-      <w:numFmt w:val="bullet"/>
-      <w:lvlText w:val=""/>
-      <w:lvlJc w:val="left"/>
-      <w:pPr>
-        <w:tabs>
-          <w:tab w:val="num" w:pos="6480"/>
-        </w:tabs>
-        <w:ind w:left="6480" w:hanging="360"/>
-      </w:pPr>
-      <w:rPr>
-        <w:rFonts w:ascii="Wingdings" w:hAnsi="Wingdings" w:hint="default"/>
-        <w:sz w:val="20"/>
-      </w:rPr>
-    </w:lvl>
-  </w:abstractNum>
-  <w:abstractNum w:abstractNumId="19" w15:restartNumberingAfterBreak="0">
-    <w:nsid w:val="32BC21A2"/>
-    <w:multiLevelType w:val="hybridMultilevel"/>
-    <w:tmpl w:val="F16A2F98"/>
-    <w:lvl w:ilvl="0" w:tplc="18090001">
-      <w:start w:val="1"/>
-      <w:numFmt w:val="bullet"/>
-      <w:lvlText w:val=""/>
-      <w:lvlJc w:val="left"/>
-      <w:pPr>
-        <w:ind w:left="720" w:hanging="360"/>
-      </w:pPr>
-      <w:rPr>
-        <w:rFonts w:ascii="Symbol" w:hAnsi="Symbol" w:hint="default"/>
-      </w:rPr>
-    </w:lvl>
-    <w:lvl w:ilvl="1" w:tplc="18090003" w:tentative="1">
-      <w:start w:val="1"/>
-      <w:numFmt w:val="bullet"/>
-      <w:lvlText w:val="o"/>
-      <w:lvlJc w:val="left"/>
-      <w:pPr>
-        <w:ind w:left="1440" w:hanging="360"/>
-      </w:pPr>
-      <w:rPr>
-        <w:rFonts w:ascii="Courier New" w:hAnsi="Courier New" w:cs="Courier New" w:hint="default"/>
-      </w:rPr>
-    </w:lvl>
-    <w:lvl w:ilvl="2" w:tplc="18090005" w:tentative="1">
-      <w:start w:val="1"/>
-      <w:numFmt w:val="bullet"/>
-      <w:lvlText w:val=""/>
-      <w:lvlJc w:val="left"/>
-      <w:pPr>
-        <w:ind w:left="2160" w:hanging="360"/>
-      </w:pPr>
-      <w:rPr>
-        <w:rFonts w:ascii="Wingdings" w:hAnsi="Wingdings" w:hint="default"/>
-      </w:rPr>
-    </w:lvl>
-    <w:lvl w:ilvl="3" w:tplc="18090001" w:tentative="1">
-      <w:start w:val="1"/>
-      <w:numFmt w:val="bullet"/>
-      <w:lvlText w:val=""/>
-      <w:lvlJc w:val="left"/>
-      <w:pPr>
-        <w:ind w:left="2880" w:hanging="360"/>
-      </w:pPr>
-      <w:rPr>
-        <w:rFonts w:ascii="Symbol" w:hAnsi="Symbol" w:hint="default"/>
-      </w:rPr>
-    </w:lvl>
-    <w:lvl w:ilvl="4" w:tplc="18090003" w:tentative="1">
-      <w:start w:val="1"/>
-      <w:numFmt w:val="bullet"/>
-      <w:lvlText w:val="o"/>
-      <w:lvlJc w:val="left"/>
-      <w:pPr>
-        <w:ind w:left="3600" w:hanging="360"/>
-      </w:pPr>
-      <w:rPr>
-        <w:rFonts w:ascii="Courier New" w:hAnsi="Courier New" w:cs="Courier New" w:hint="default"/>
-      </w:rPr>
-    </w:lvl>
-    <w:lvl w:ilvl="5" w:tplc="18090005" w:tentative="1">
-      <w:start w:val="1"/>
-      <w:numFmt w:val="bullet"/>
-      <w:lvlText w:val=""/>
-      <w:lvlJc w:val="left"/>
-      <w:pPr>
-        <w:ind w:left="4320" w:hanging="360"/>
-      </w:pPr>
-      <w:rPr>
-        <w:rFonts w:ascii="Wingdings" w:hAnsi="Wingdings" w:hint="default"/>
-      </w:rPr>
-    </w:lvl>
-    <w:lvl w:ilvl="6" w:tplc="18090001" w:tentative="1">
-      <w:start w:val="1"/>
-      <w:numFmt w:val="bullet"/>
-      <w:lvlText w:val=""/>
-      <w:lvlJc w:val="left"/>
-      <w:pPr>
-        <w:ind w:left="5040" w:hanging="360"/>
-      </w:pPr>
-      <w:rPr>
-        <w:rFonts w:ascii="Symbol" w:hAnsi="Symbol" w:hint="default"/>
-      </w:rPr>
-    </w:lvl>
-    <w:lvl w:ilvl="7" w:tplc="18090003" w:tentative="1">
-      <w:start w:val="1"/>
-      <w:numFmt w:val="bullet"/>
-      <w:lvlText w:val="o"/>
-      <w:lvlJc w:val="left"/>
-      <w:pPr>
-        <w:ind w:left="5760" w:hanging="360"/>
-      </w:pPr>
-      <w:rPr>
-        <w:rFonts w:ascii="Courier New" w:hAnsi="Courier New" w:cs="Courier New" w:hint="default"/>
-      </w:rPr>
-    </w:lvl>
-    <w:lvl w:ilvl="8" w:tplc="18090005" w:tentative="1">
-      <w:start w:val="1"/>
-      <w:numFmt w:val="bullet"/>
-      <w:lvlText w:val=""/>
-      <w:lvlJc w:val="left"/>
-      <w:pPr>
-        <w:ind w:left="6480" w:hanging="360"/>
-      </w:pPr>
-      <w:rPr>
-        <w:rFonts w:ascii="Wingdings" w:hAnsi="Wingdings" w:hint="default"/>
-      </w:rPr>
-    </w:lvl>
-  </w:abstractNum>
-  <w:abstractNum w:abstractNumId="20" w15:restartNumberingAfterBreak="0">
-    <w:nsid w:val="37160668"/>
-    <w:multiLevelType w:val="multilevel"/>
-    <w:tmpl w:val="43187A78"/>
-    <w:lvl w:ilvl="0">
-      <w:start w:val="1"/>
-      <w:numFmt w:val="bullet"/>
-      <w:lvlText w:val=""/>
-      <w:lvlJc w:val="left"/>
-      <w:pPr>
-        <w:tabs>
-          <w:tab w:val="num" w:pos="720"/>
-        </w:tabs>
-        <w:ind w:left="720" w:hanging="360"/>
-      </w:pPr>
-      <w:rPr>
-        <w:rFonts w:ascii="Symbol" w:hAnsi="Symbol" w:hint="default"/>
-        <w:sz w:val="20"/>
-      </w:rPr>
-    </w:lvl>
-    <w:lvl w:ilvl="1" w:tentative="1">
-      <w:start w:val="1"/>
-      <w:numFmt w:val="bullet"/>
-      <w:lvlText w:val="o"/>
-      <w:lvlJc w:val="left"/>
-      <w:pPr>
-        <w:tabs>
-          <w:tab w:val="num" w:pos="1440"/>
-        </w:tabs>
-        <w:ind w:left="1440" w:hanging="360"/>
-      </w:pPr>
-      <w:rPr>
-        <w:rFonts w:ascii="Courier New" w:hAnsi="Courier New" w:hint="default"/>
-        <w:sz w:val="20"/>
-      </w:rPr>
-    </w:lvl>
-    <w:lvl w:ilvl="2" w:tentative="1">
-      <w:start w:val="1"/>
-      <w:numFmt w:val="bullet"/>
-      <w:lvlText w:val=""/>
-      <w:lvlJc w:val="left"/>
-      <w:pPr>
-        <w:tabs>
-          <w:tab w:val="num" w:pos="2160"/>
-        </w:tabs>
-        <w:ind w:left="2160" w:hanging="360"/>
-      </w:pPr>
-      <w:rPr>
-        <w:rFonts w:ascii="Wingdings" w:hAnsi="Wingdings" w:hint="default"/>
-        <w:sz w:val="20"/>
-      </w:rPr>
-    </w:lvl>
-    <w:lvl w:ilvl="3" w:tentative="1">
-      <w:start w:val="1"/>
-      <w:numFmt w:val="bullet"/>
-      <w:lvlText w:val=""/>
-      <w:lvlJc w:val="left"/>
-      <w:pPr>
-        <w:tabs>
-          <w:tab w:val="num" w:pos="2880"/>
-        </w:tabs>
-        <w:ind w:left="2880" w:hanging="360"/>
-      </w:pPr>
-      <w:rPr>
-        <w:rFonts w:ascii="Wingdings" w:hAnsi="Wingdings" w:hint="default"/>
-        <w:sz w:val="20"/>
-      </w:rPr>
-    </w:lvl>
-    <w:lvl w:ilvl="4" w:tentative="1">
-      <w:start w:val="1"/>
-      <w:numFmt w:val="bullet"/>
-      <w:lvlText w:val=""/>
-      <w:lvlJc w:val="left"/>
-      <w:pPr>
-        <w:tabs>
-          <w:tab w:val="num" w:pos="3600"/>
-        </w:tabs>
-        <w:ind w:left="3600" w:hanging="360"/>
-      </w:pPr>
-      <w:rPr>
-        <w:rFonts w:ascii="Wingdings" w:hAnsi="Wingdings" w:hint="default"/>
-        <w:sz w:val="20"/>
-      </w:rPr>
-    </w:lvl>
-    <w:lvl w:ilvl="5" w:tentative="1">
-      <w:start w:val="1"/>
-      <w:numFmt w:val="bullet"/>
-      <w:lvlText w:val=""/>
-      <w:lvlJc w:val="left"/>
-      <w:pPr>
-        <w:tabs>
-          <w:tab w:val="num" w:pos="4320"/>
-        </w:tabs>
-        <w:ind w:left="4320" w:hanging="360"/>
-      </w:pPr>
-      <w:rPr>
-        <w:rFonts w:ascii="Wingdings" w:hAnsi="Wingdings" w:hint="default"/>
-        <w:sz w:val="20"/>
-      </w:rPr>
-    </w:lvl>
-    <w:lvl w:ilvl="6" w:tentative="1">
-      <w:start w:val="1"/>
-      <w:numFmt w:val="bullet"/>
-      <w:lvlText w:val=""/>
-      <w:lvlJc w:val="left"/>
-      <w:pPr>
-        <w:tabs>
-          <w:tab w:val="num" w:pos="5040"/>
-        </w:tabs>
-        <w:ind w:left="5040" w:hanging="360"/>
-      </w:pPr>
-      <w:rPr>
-        <w:rFonts w:ascii="Wingdings" w:hAnsi="Wingdings" w:hint="default"/>
-        <w:sz w:val="20"/>
-      </w:rPr>
-    </w:lvl>
-    <w:lvl w:ilvl="7" w:tentative="1">
-      <w:start w:val="1"/>
-      <w:numFmt w:val="bullet"/>
-      <w:lvlText w:val=""/>
-      <w:lvlJc w:val="left"/>
-      <w:pPr>
-        <w:tabs>
-          <w:tab w:val="num" w:pos="5760"/>
-        </w:tabs>
-        <w:ind w:left="5760" w:hanging="360"/>
-      </w:pPr>
-      <w:rPr>
-        <w:rFonts w:ascii="Wingdings" w:hAnsi="Wingdings" w:hint="default"/>
-        <w:sz w:val="20"/>
-      </w:rPr>
-    </w:lvl>
-    <w:lvl w:ilvl="8" w:tentative="1">
-      <w:start w:val="1"/>
-      <w:numFmt w:val="bullet"/>
-      <w:lvlText w:val=""/>
-      <w:lvlJc w:val="left"/>
-      <w:pPr>
-        <w:tabs>
-          <w:tab w:val="num" w:pos="6480"/>
-        </w:tabs>
-        <w:ind w:left="6480" w:hanging="360"/>
-      </w:pPr>
-      <w:rPr>
-        <w:rFonts w:ascii="Wingdings" w:hAnsi="Wingdings" w:hint="default"/>
-        <w:sz w:val="20"/>
-      </w:rPr>
-    </w:lvl>
-  </w:abstractNum>
-  <w:abstractNum w:abstractNumId="21" w15:restartNumberingAfterBreak="0">
-    <w:nsid w:val="3F2A5F36"/>
-    <w:multiLevelType w:val="hybridMultilevel"/>
-    <w:tmpl w:val="DCF8B7A8"/>
-    <w:lvl w:ilvl="0" w:tplc="18090001">
-      <w:start w:val="1"/>
-      <w:numFmt w:val="bullet"/>
-      <w:lvlText w:val=""/>
-      <w:lvlJc w:val="left"/>
-      <w:pPr>
-        <w:ind w:left="1440" w:hanging="360"/>
-      </w:pPr>
-      <w:rPr>
-        <w:rFonts w:ascii="Symbol" w:hAnsi="Symbol" w:hint="default"/>
-      </w:rPr>
-    </w:lvl>
-    <w:lvl w:ilvl="1" w:tplc="18090003" w:tentative="1">
-      <w:start w:val="1"/>
-      <w:numFmt w:val="bullet"/>
-      <w:lvlText w:val="o"/>
-      <w:lvlJc w:val="left"/>
-      <w:pPr>
-        <w:ind w:left="2160" w:hanging="360"/>
-      </w:pPr>
-      <w:rPr>
-        <w:rFonts w:ascii="Courier New" w:hAnsi="Courier New" w:cs="Courier New" w:hint="default"/>
-      </w:rPr>
-    </w:lvl>
-    <w:lvl w:ilvl="2" w:tplc="18090005" w:tentative="1">
-      <w:start w:val="1"/>
-      <w:numFmt w:val="bullet"/>
-      <w:lvlText w:val=""/>
-      <w:lvlJc w:val="left"/>
-      <w:pPr>
-        <w:ind w:left="2880" w:hanging="360"/>
-      </w:pPr>
-      <w:rPr>
-        <w:rFonts w:ascii="Wingdings" w:hAnsi="Wingdings" w:hint="default"/>
-      </w:rPr>
-    </w:lvl>
-    <w:lvl w:ilvl="3" w:tplc="18090001" w:tentative="1">
-      <w:start w:val="1"/>
-      <w:numFmt w:val="bullet"/>
-      <w:lvlText w:val=""/>
-      <w:lvlJc w:val="left"/>
-      <w:pPr>
-        <w:ind w:left="3600" w:hanging="360"/>
-      </w:pPr>
-      <w:rPr>
-        <w:rFonts w:ascii="Symbol" w:hAnsi="Symbol" w:hint="default"/>
-      </w:rPr>
-    </w:lvl>
-    <w:lvl w:ilvl="4" w:tplc="18090003" w:tentative="1">
-      <w:start w:val="1"/>
-      <w:numFmt w:val="bullet"/>
-      <w:lvlText w:val="o"/>
-      <w:lvlJc w:val="left"/>
-      <w:pPr>
-        <w:ind w:left="4320" w:hanging="360"/>
-      </w:pPr>
-      <w:rPr>
-        <w:rFonts w:ascii="Courier New" w:hAnsi="Courier New" w:cs="Courier New" w:hint="default"/>
-      </w:rPr>
-    </w:lvl>
-    <w:lvl w:ilvl="5" w:tplc="18090005" w:tentative="1">
-      <w:start w:val="1"/>
-      <w:numFmt w:val="bullet"/>
-      <w:lvlText w:val=""/>
-      <w:lvlJc w:val="left"/>
-      <w:pPr>
-        <w:ind w:left="5040" w:hanging="360"/>
-      </w:pPr>
-      <w:rPr>
-        <w:rFonts w:ascii="Wingdings" w:hAnsi="Wingdings" w:hint="default"/>
-      </w:rPr>
-    </w:lvl>
-    <w:lvl w:ilvl="6" w:tplc="18090001" w:tentative="1">
-      <w:start w:val="1"/>
-      <w:numFmt w:val="bullet"/>
-      <w:lvlText w:val=""/>
-      <w:lvlJc w:val="left"/>
-      <w:pPr>
-        <w:ind w:left="5760" w:hanging="360"/>
-      </w:pPr>
-      <w:rPr>
-        <w:rFonts w:ascii="Symbol" w:hAnsi="Symbol" w:hint="default"/>
-      </w:rPr>
-    </w:lvl>
-    <w:lvl w:ilvl="7" w:tplc="18090003" w:tentative="1">
-      <w:start w:val="1"/>
-      <w:numFmt w:val="bullet"/>
-      <w:lvlText w:val="o"/>
-      <w:lvlJc w:val="left"/>
-      <w:pPr>
-        <w:ind w:left="6480" w:hanging="360"/>
-      </w:pPr>
-      <w:rPr>
-        <w:rFonts w:ascii="Courier New" w:hAnsi="Courier New" w:cs="Courier New" w:hint="default"/>
-      </w:rPr>
-    </w:lvl>
-    <w:lvl w:ilvl="8" w:tplc="18090005" w:tentative="1">
-      <w:start w:val="1"/>
-      <w:numFmt w:val="bullet"/>
-      <w:lvlText w:val=""/>
-      <w:lvlJc w:val="left"/>
-      <w:pPr>
-        <w:ind w:left="7200" w:hanging="360"/>
-      </w:pPr>
-      <w:rPr>
-        <w:rFonts w:ascii="Wingdings" w:hAnsi="Wingdings" w:hint="default"/>
-      </w:rPr>
-    </w:lvl>
-  </w:abstractNum>
-  <w:abstractNum w:abstractNumId="22" w15:restartNumberingAfterBreak="0">
     <w:nsid w:val="45603C27"/>
     <w:multiLevelType w:val="hybridMultilevel"/>
     <w:tmpl w:val="A28ED28C"/>
@@ -5808,7 +5133,7 @@
       </w:pPr>
     </w:lvl>
   </w:abstractNum>
-  <w:abstractNum w:abstractNumId="23" w15:restartNumberingAfterBreak="0">
+  <w:abstractNum w:abstractNumId="18" w15:restartNumberingAfterBreak="0">
     <w:nsid w:val="4B967315"/>
     <w:multiLevelType w:val="hybridMultilevel"/>
     <w:tmpl w:val="87BA5646"/>
@@ -5921,392 +5246,17 @@
       </w:rPr>
     </w:lvl>
   </w:abstractNum>
-  <w:abstractNum w:abstractNumId="24" w15:restartNumberingAfterBreak="0">
-    <w:nsid w:val="4DEC0E24"/>
+  <w:abstractNum w:abstractNumId="19" w15:restartNumberingAfterBreak="0">
+    <w:nsid w:val="4E585792"/>
     <w:multiLevelType w:val="hybridMultilevel"/>
-    <w:tmpl w:val="7B3AD654"/>
-    <w:lvl w:ilvl="0" w:tplc="18090001">
-      <w:start w:val="1"/>
-      <w:numFmt w:val="bullet"/>
-      <w:lvlText w:val=""/>
-      <w:lvlJc w:val="left"/>
-      <w:pPr>
-        <w:ind w:left="720" w:hanging="360"/>
-      </w:pPr>
-      <w:rPr>
-        <w:rFonts w:ascii="Symbol" w:hAnsi="Symbol" w:hint="default"/>
-      </w:rPr>
-    </w:lvl>
-    <w:lvl w:ilvl="1" w:tplc="18090003" w:tentative="1">
-      <w:start w:val="1"/>
-      <w:numFmt w:val="bullet"/>
-      <w:lvlText w:val="o"/>
-      <w:lvlJc w:val="left"/>
-      <w:pPr>
-        <w:ind w:left="1440" w:hanging="360"/>
-      </w:pPr>
-      <w:rPr>
-        <w:rFonts w:ascii="Courier New" w:hAnsi="Courier New" w:cs="Courier New" w:hint="default"/>
-      </w:rPr>
-    </w:lvl>
-    <w:lvl w:ilvl="2" w:tplc="18090005" w:tentative="1">
-      <w:start w:val="1"/>
-      <w:numFmt w:val="bullet"/>
-      <w:lvlText w:val=""/>
-      <w:lvlJc w:val="left"/>
-      <w:pPr>
-        <w:ind w:left="2160" w:hanging="360"/>
-      </w:pPr>
-      <w:rPr>
-        <w:rFonts w:ascii="Wingdings" w:hAnsi="Wingdings" w:hint="default"/>
-      </w:rPr>
-    </w:lvl>
-    <w:lvl w:ilvl="3" w:tplc="18090001" w:tentative="1">
-      <w:start w:val="1"/>
-      <w:numFmt w:val="bullet"/>
-      <w:lvlText w:val=""/>
-      <w:lvlJc w:val="left"/>
-      <w:pPr>
-        <w:ind w:left="2880" w:hanging="360"/>
-      </w:pPr>
-      <w:rPr>
-        <w:rFonts w:ascii="Symbol" w:hAnsi="Symbol" w:hint="default"/>
-      </w:rPr>
-    </w:lvl>
-    <w:lvl w:ilvl="4" w:tplc="18090003" w:tentative="1">
-      <w:start w:val="1"/>
-      <w:numFmt w:val="bullet"/>
-      <w:lvlText w:val="o"/>
-      <w:lvlJc w:val="left"/>
-      <w:pPr>
-        <w:ind w:left="3600" w:hanging="360"/>
-      </w:pPr>
-      <w:rPr>
-        <w:rFonts w:ascii="Courier New" w:hAnsi="Courier New" w:cs="Courier New" w:hint="default"/>
-      </w:rPr>
-    </w:lvl>
-    <w:lvl w:ilvl="5" w:tplc="18090005" w:tentative="1">
-      <w:start w:val="1"/>
-      <w:numFmt w:val="bullet"/>
-      <w:lvlText w:val=""/>
-      <w:lvlJc w:val="left"/>
-      <w:pPr>
-        <w:ind w:left="4320" w:hanging="360"/>
-      </w:pPr>
-      <w:rPr>
-        <w:rFonts w:ascii="Wingdings" w:hAnsi="Wingdings" w:hint="default"/>
-      </w:rPr>
-    </w:lvl>
-    <w:lvl w:ilvl="6" w:tplc="18090001" w:tentative="1">
-      <w:start w:val="1"/>
-      <w:numFmt w:val="bullet"/>
-      <w:lvlText w:val=""/>
-      <w:lvlJc w:val="left"/>
-      <w:pPr>
-        <w:ind w:left="5040" w:hanging="360"/>
-      </w:pPr>
-      <w:rPr>
-        <w:rFonts w:ascii="Symbol" w:hAnsi="Symbol" w:hint="default"/>
-      </w:rPr>
-    </w:lvl>
-    <w:lvl w:ilvl="7" w:tplc="18090003" w:tentative="1">
-      <w:start w:val="1"/>
-      <w:numFmt w:val="bullet"/>
-      <w:lvlText w:val="o"/>
-      <w:lvlJc w:val="left"/>
-      <w:pPr>
-        <w:ind w:left="5760" w:hanging="360"/>
-      </w:pPr>
-      <w:rPr>
-        <w:rFonts w:ascii="Courier New" w:hAnsi="Courier New" w:cs="Courier New" w:hint="default"/>
-      </w:rPr>
-    </w:lvl>
-    <w:lvl w:ilvl="8" w:tplc="18090005" w:tentative="1">
-      <w:start w:val="1"/>
-      <w:numFmt w:val="bullet"/>
-      <w:lvlText w:val=""/>
-      <w:lvlJc w:val="left"/>
-      <w:pPr>
-        <w:ind w:left="6480" w:hanging="360"/>
-      </w:pPr>
-      <w:rPr>
-        <w:rFonts w:ascii="Wingdings" w:hAnsi="Wingdings" w:hint="default"/>
-      </w:rPr>
-    </w:lvl>
-  </w:abstractNum>
-  <w:abstractNum w:abstractNumId="25" w15:restartNumberingAfterBreak="0">
-    <w:nsid w:val="51992EC1"/>
-    <w:multiLevelType w:val="multilevel"/>
-    <w:tmpl w:val="43187A78"/>
-    <w:lvl w:ilvl="0">
-      <w:start w:val="1"/>
-      <w:numFmt w:val="bullet"/>
-      <w:lvlText w:val=""/>
-      <w:lvlJc w:val="left"/>
-      <w:pPr>
-        <w:tabs>
-          <w:tab w:val="num" w:pos="720"/>
-        </w:tabs>
-        <w:ind w:left="720" w:hanging="360"/>
-      </w:pPr>
-      <w:rPr>
-        <w:rFonts w:ascii="Symbol" w:hAnsi="Symbol" w:hint="default"/>
-        <w:sz w:val="20"/>
-      </w:rPr>
-    </w:lvl>
-    <w:lvl w:ilvl="1" w:tentative="1">
-      <w:start w:val="1"/>
-      <w:numFmt w:val="bullet"/>
-      <w:lvlText w:val="o"/>
-      <w:lvlJc w:val="left"/>
-      <w:pPr>
-        <w:tabs>
-          <w:tab w:val="num" w:pos="1440"/>
-        </w:tabs>
-        <w:ind w:left="1440" w:hanging="360"/>
-      </w:pPr>
-      <w:rPr>
-        <w:rFonts w:ascii="Courier New" w:hAnsi="Courier New" w:hint="default"/>
-        <w:sz w:val="20"/>
-      </w:rPr>
-    </w:lvl>
-    <w:lvl w:ilvl="2" w:tentative="1">
-      <w:start w:val="1"/>
-      <w:numFmt w:val="bullet"/>
-      <w:lvlText w:val=""/>
-      <w:lvlJc w:val="left"/>
-      <w:pPr>
-        <w:tabs>
-          <w:tab w:val="num" w:pos="2160"/>
-        </w:tabs>
-        <w:ind w:left="2160" w:hanging="360"/>
-      </w:pPr>
-      <w:rPr>
-        <w:rFonts w:ascii="Wingdings" w:hAnsi="Wingdings" w:hint="default"/>
-        <w:sz w:val="20"/>
-      </w:rPr>
-    </w:lvl>
-    <w:lvl w:ilvl="3" w:tentative="1">
-      <w:start w:val="1"/>
-      <w:numFmt w:val="bullet"/>
-      <w:lvlText w:val=""/>
-      <w:lvlJc w:val="left"/>
-      <w:pPr>
-        <w:tabs>
-          <w:tab w:val="num" w:pos="2880"/>
-        </w:tabs>
-        <w:ind w:left="2880" w:hanging="360"/>
-      </w:pPr>
-      <w:rPr>
-        <w:rFonts w:ascii="Wingdings" w:hAnsi="Wingdings" w:hint="default"/>
-        <w:sz w:val="20"/>
-      </w:rPr>
-    </w:lvl>
-    <w:lvl w:ilvl="4" w:tentative="1">
-      <w:start w:val="1"/>
-      <w:numFmt w:val="bullet"/>
-      <w:lvlText w:val=""/>
-      <w:lvlJc w:val="left"/>
-      <w:pPr>
-        <w:tabs>
-          <w:tab w:val="num" w:pos="3600"/>
-        </w:tabs>
-        <w:ind w:left="3600" w:hanging="360"/>
-      </w:pPr>
-      <w:rPr>
-        <w:rFonts w:ascii="Wingdings" w:hAnsi="Wingdings" w:hint="default"/>
-        <w:sz w:val="20"/>
-      </w:rPr>
-    </w:lvl>
-    <w:lvl w:ilvl="5" w:tentative="1">
-      <w:start w:val="1"/>
-      <w:numFmt w:val="bullet"/>
-      <w:lvlText w:val=""/>
-      <w:lvlJc w:val="left"/>
-      <w:pPr>
-        <w:tabs>
-          <w:tab w:val="num" w:pos="4320"/>
-        </w:tabs>
-        <w:ind w:left="4320" w:hanging="360"/>
-      </w:pPr>
-      <w:rPr>
-        <w:rFonts w:ascii="Wingdings" w:hAnsi="Wingdings" w:hint="default"/>
-        <w:sz w:val="20"/>
-      </w:rPr>
-    </w:lvl>
-    <w:lvl w:ilvl="6" w:tentative="1">
-      <w:start w:val="1"/>
-      <w:numFmt w:val="bullet"/>
-      <w:lvlText w:val=""/>
-      <w:lvlJc w:val="left"/>
-      <w:pPr>
-        <w:tabs>
-          <w:tab w:val="num" w:pos="5040"/>
-        </w:tabs>
-        <w:ind w:left="5040" w:hanging="360"/>
-      </w:pPr>
-      <w:rPr>
-        <w:rFonts w:ascii="Wingdings" w:hAnsi="Wingdings" w:hint="default"/>
-        <w:sz w:val="20"/>
-      </w:rPr>
-    </w:lvl>
-    <w:lvl w:ilvl="7" w:tentative="1">
-      <w:start w:val="1"/>
-      <w:numFmt w:val="bullet"/>
-      <w:lvlText w:val=""/>
-      <w:lvlJc w:val="left"/>
-      <w:pPr>
-        <w:tabs>
-          <w:tab w:val="num" w:pos="5760"/>
-        </w:tabs>
-        <w:ind w:left="5760" w:hanging="360"/>
-      </w:pPr>
-      <w:rPr>
-        <w:rFonts w:ascii="Wingdings" w:hAnsi="Wingdings" w:hint="default"/>
-        <w:sz w:val="20"/>
-      </w:rPr>
-    </w:lvl>
-    <w:lvl w:ilvl="8" w:tentative="1">
-      <w:start w:val="1"/>
-      <w:numFmt w:val="bullet"/>
-      <w:lvlText w:val=""/>
-      <w:lvlJc w:val="left"/>
-      <w:pPr>
-        <w:tabs>
-          <w:tab w:val="num" w:pos="6480"/>
-        </w:tabs>
-        <w:ind w:left="6480" w:hanging="360"/>
-      </w:pPr>
-      <w:rPr>
-        <w:rFonts w:ascii="Wingdings" w:hAnsi="Wingdings" w:hint="default"/>
-        <w:sz w:val="20"/>
-      </w:rPr>
-    </w:lvl>
-  </w:abstractNum>
-  <w:abstractNum w:abstractNumId="26" w15:restartNumberingAfterBreak="0">
-    <w:nsid w:val="52124210"/>
-    <w:multiLevelType w:val="hybridMultilevel"/>
-    <w:tmpl w:val="69D23D30"/>
-    <w:lvl w:ilvl="0" w:tplc="18090001">
-      <w:start w:val="1"/>
-      <w:numFmt w:val="bullet"/>
-      <w:lvlText w:val=""/>
-      <w:lvlJc w:val="left"/>
-      <w:pPr>
-        <w:ind w:left="720" w:hanging="360"/>
-      </w:pPr>
-      <w:rPr>
-        <w:rFonts w:ascii="Symbol" w:hAnsi="Symbol" w:hint="default"/>
-      </w:rPr>
-    </w:lvl>
-    <w:lvl w:ilvl="1" w:tplc="18090003" w:tentative="1">
-      <w:start w:val="1"/>
-      <w:numFmt w:val="bullet"/>
-      <w:lvlText w:val="o"/>
-      <w:lvlJc w:val="left"/>
-      <w:pPr>
-        <w:ind w:left="1440" w:hanging="360"/>
-      </w:pPr>
-      <w:rPr>
-        <w:rFonts w:ascii="Courier New" w:hAnsi="Courier New" w:cs="Courier New" w:hint="default"/>
-      </w:rPr>
-    </w:lvl>
-    <w:lvl w:ilvl="2" w:tplc="18090005" w:tentative="1">
-      <w:start w:val="1"/>
-      <w:numFmt w:val="bullet"/>
-      <w:lvlText w:val=""/>
-      <w:lvlJc w:val="left"/>
-      <w:pPr>
-        <w:ind w:left="2160" w:hanging="360"/>
-      </w:pPr>
-      <w:rPr>
-        <w:rFonts w:ascii="Wingdings" w:hAnsi="Wingdings" w:hint="default"/>
-      </w:rPr>
-    </w:lvl>
-    <w:lvl w:ilvl="3" w:tplc="18090001" w:tentative="1">
-      <w:start w:val="1"/>
-      <w:numFmt w:val="bullet"/>
-      <w:lvlText w:val=""/>
-      <w:lvlJc w:val="left"/>
-      <w:pPr>
-        <w:ind w:left="2880" w:hanging="360"/>
-      </w:pPr>
-      <w:rPr>
-        <w:rFonts w:ascii="Symbol" w:hAnsi="Symbol" w:hint="default"/>
-      </w:rPr>
-    </w:lvl>
-    <w:lvl w:ilvl="4" w:tplc="18090003" w:tentative="1">
-      <w:start w:val="1"/>
-      <w:numFmt w:val="bullet"/>
-      <w:lvlText w:val="o"/>
-      <w:lvlJc w:val="left"/>
-      <w:pPr>
-        <w:ind w:left="3600" w:hanging="360"/>
-      </w:pPr>
-      <w:rPr>
-        <w:rFonts w:ascii="Courier New" w:hAnsi="Courier New" w:cs="Courier New" w:hint="default"/>
-      </w:rPr>
-    </w:lvl>
-    <w:lvl w:ilvl="5" w:tplc="18090005" w:tentative="1">
-      <w:start w:val="1"/>
-      <w:numFmt w:val="bullet"/>
-      <w:lvlText w:val=""/>
-      <w:lvlJc w:val="left"/>
-      <w:pPr>
-        <w:ind w:left="4320" w:hanging="360"/>
-      </w:pPr>
-      <w:rPr>
-        <w:rFonts w:ascii="Wingdings" w:hAnsi="Wingdings" w:hint="default"/>
-      </w:rPr>
-    </w:lvl>
-    <w:lvl w:ilvl="6" w:tplc="18090001" w:tentative="1">
-      <w:start w:val="1"/>
-      <w:numFmt w:val="bullet"/>
-      <w:lvlText w:val=""/>
-      <w:lvlJc w:val="left"/>
-      <w:pPr>
-        <w:ind w:left="5040" w:hanging="360"/>
-      </w:pPr>
-      <w:rPr>
-        <w:rFonts w:ascii="Symbol" w:hAnsi="Symbol" w:hint="default"/>
-      </w:rPr>
-    </w:lvl>
-    <w:lvl w:ilvl="7" w:tplc="18090003" w:tentative="1">
-      <w:start w:val="1"/>
-      <w:numFmt w:val="bullet"/>
-      <w:lvlText w:val="o"/>
-      <w:lvlJc w:val="left"/>
-      <w:pPr>
-        <w:ind w:left="5760" w:hanging="360"/>
-      </w:pPr>
-      <w:rPr>
-        <w:rFonts w:ascii="Courier New" w:hAnsi="Courier New" w:cs="Courier New" w:hint="default"/>
-      </w:rPr>
-    </w:lvl>
-    <w:lvl w:ilvl="8" w:tplc="18090005" w:tentative="1">
-      <w:start w:val="1"/>
-      <w:numFmt w:val="bullet"/>
-      <w:lvlText w:val=""/>
-      <w:lvlJc w:val="left"/>
-      <w:pPr>
-        <w:ind w:left="6480" w:hanging="360"/>
-      </w:pPr>
-      <w:rPr>
-        <w:rFonts w:ascii="Wingdings" w:hAnsi="Wingdings" w:hint="default"/>
-      </w:rPr>
-    </w:lvl>
-  </w:abstractNum>
-  <w:abstractNum w:abstractNumId="27" w15:restartNumberingAfterBreak="0">
-    <w:nsid w:val="5300744B"/>
-    <w:multiLevelType w:val="hybridMultilevel"/>
-    <w:tmpl w:val="86DAD52C"/>
+    <w:tmpl w:val="D2C44F44"/>
     <w:lvl w:ilvl="0" w:tplc="1809000F">
       <w:start w:val="1"/>
       <w:numFmt w:val="decimal"/>
       <w:lvlText w:val="%1."/>
       <w:lvlJc w:val="left"/>
       <w:pPr>
-        <w:ind w:left="720" w:hanging="360"/>
+        <w:ind w:left="1080" w:hanging="360"/>
       </w:pPr>
     </w:lvl>
     <w:lvl w:ilvl="1" w:tplc="18090019" w:tentative="1">
@@ -6315,7 +5265,7 @@
       <w:lvlText w:val="%2."/>
       <w:lvlJc w:val="left"/>
       <w:pPr>
-        <w:ind w:left="1440" w:hanging="360"/>
+        <w:ind w:left="1800" w:hanging="360"/>
       </w:pPr>
     </w:lvl>
     <w:lvl w:ilvl="2" w:tplc="1809001B" w:tentative="1">
@@ -6324,7 +5274,7 @@
       <w:lvlText w:val="%3."/>
       <w:lvlJc w:val="right"/>
       <w:pPr>
-        <w:ind w:left="2160" w:hanging="180"/>
+        <w:ind w:left="2520" w:hanging="180"/>
       </w:pPr>
     </w:lvl>
     <w:lvl w:ilvl="3" w:tplc="1809000F" w:tentative="1">
@@ -6333,7 +5283,7 @@
       <w:lvlText w:val="%4."/>
       <w:lvlJc w:val="left"/>
       <w:pPr>
-        <w:ind w:left="2880" w:hanging="360"/>
+        <w:ind w:left="3240" w:hanging="360"/>
       </w:pPr>
     </w:lvl>
     <w:lvl w:ilvl="4" w:tplc="18090019" w:tentative="1">
@@ -6342,7 +5292,7 @@
       <w:lvlText w:val="%5."/>
       <w:lvlJc w:val="left"/>
       <w:pPr>
-        <w:ind w:left="3600" w:hanging="360"/>
+        <w:ind w:left="3960" w:hanging="360"/>
       </w:pPr>
     </w:lvl>
     <w:lvl w:ilvl="5" w:tplc="1809001B" w:tentative="1">
@@ -6351,7 +5301,7 @@
       <w:lvlText w:val="%6."/>
       <w:lvlJc w:val="right"/>
       <w:pPr>
-        <w:ind w:left="4320" w:hanging="180"/>
+        <w:ind w:left="4680" w:hanging="180"/>
       </w:pPr>
     </w:lvl>
     <w:lvl w:ilvl="6" w:tplc="1809000F" w:tentative="1">
@@ -6360,7 +5310,7 @@
       <w:lvlText w:val="%7."/>
       <w:lvlJc w:val="left"/>
       <w:pPr>
-        <w:ind w:left="5040" w:hanging="360"/>
+        <w:ind w:left="5400" w:hanging="360"/>
       </w:pPr>
     </w:lvl>
     <w:lvl w:ilvl="7" w:tplc="18090019" w:tentative="1">
@@ -6369,7 +5319,7 @@
       <w:lvlText w:val="%8."/>
       <w:lvlJc w:val="left"/>
       <w:pPr>
-        <w:ind w:left="5760" w:hanging="360"/>
+        <w:ind w:left="6120" w:hanging="360"/>
       </w:pPr>
     </w:lvl>
     <w:lvl w:ilvl="8" w:tplc="1809001B" w:tentative="1">
@@ -6378,535 +5328,1041 @@
       <w:lvlText w:val="%9."/>
       <w:lvlJc w:val="right"/>
       <w:pPr>
+        <w:ind w:left="6840" w:hanging="180"/>
+      </w:pPr>
+    </w:lvl>
+  </w:abstractNum>
+  <w:abstractNum w:abstractNumId="20" w15:restartNumberingAfterBreak="0">
+    <w:nsid w:val="513A6F79"/>
+    <w:multiLevelType w:val="hybridMultilevel"/>
+    <w:tmpl w:val="9948092E"/>
+    <w:lvl w:ilvl="0" w:tplc="1809000F">
+      <w:start w:val="1"/>
+      <w:numFmt w:val="decimal"/>
+      <w:lvlText w:val="%1."/>
+      <w:lvlJc w:val="left"/>
+      <w:pPr>
+        <w:ind w:left="720" w:hanging="360"/>
+      </w:pPr>
+    </w:lvl>
+    <w:lvl w:ilvl="1" w:tplc="18090019" w:tentative="1">
+      <w:start w:val="1"/>
+      <w:numFmt w:val="lowerLetter"/>
+      <w:lvlText w:val="%2."/>
+      <w:lvlJc w:val="left"/>
+      <w:pPr>
+        <w:ind w:left="1440" w:hanging="360"/>
+      </w:pPr>
+    </w:lvl>
+    <w:lvl w:ilvl="2" w:tplc="1809001B" w:tentative="1">
+      <w:start w:val="1"/>
+      <w:numFmt w:val="lowerRoman"/>
+      <w:lvlText w:val="%3."/>
+      <w:lvlJc w:val="right"/>
+      <w:pPr>
+        <w:ind w:left="2160" w:hanging="180"/>
+      </w:pPr>
+    </w:lvl>
+    <w:lvl w:ilvl="3" w:tplc="1809000F" w:tentative="1">
+      <w:start w:val="1"/>
+      <w:numFmt w:val="decimal"/>
+      <w:lvlText w:val="%4."/>
+      <w:lvlJc w:val="left"/>
+      <w:pPr>
+        <w:ind w:left="2880" w:hanging="360"/>
+      </w:pPr>
+    </w:lvl>
+    <w:lvl w:ilvl="4" w:tplc="18090019" w:tentative="1">
+      <w:start w:val="1"/>
+      <w:numFmt w:val="lowerLetter"/>
+      <w:lvlText w:val="%5."/>
+      <w:lvlJc w:val="left"/>
+      <w:pPr>
+        <w:ind w:left="3600" w:hanging="360"/>
+      </w:pPr>
+    </w:lvl>
+    <w:lvl w:ilvl="5" w:tplc="1809001B" w:tentative="1">
+      <w:start w:val="1"/>
+      <w:numFmt w:val="lowerRoman"/>
+      <w:lvlText w:val="%6."/>
+      <w:lvlJc w:val="right"/>
+      <w:pPr>
+        <w:ind w:left="4320" w:hanging="180"/>
+      </w:pPr>
+    </w:lvl>
+    <w:lvl w:ilvl="6" w:tplc="1809000F" w:tentative="1">
+      <w:start w:val="1"/>
+      <w:numFmt w:val="decimal"/>
+      <w:lvlText w:val="%7."/>
+      <w:lvlJc w:val="left"/>
+      <w:pPr>
+        <w:ind w:left="5040" w:hanging="360"/>
+      </w:pPr>
+    </w:lvl>
+    <w:lvl w:ilvl="7" w:tplc="18090019" w:tentative="1">
+      <w:start w:val="1"/>
+      <w:numFmt w:val="lowerLetter"/>
+      <w:lvlText w:val="%8."/>
+      <w:lvlJc w:val="left"/>
+      <w:pPr>
+        <w:ind w:left="5760" w:hanging="360"/>
+      </w:pPr>
+    </w:lvl>
+    <w:lvl w:ilvl="8" w:tplc="1809001B" w:tentative="1">
+      <w:start w:val="1"/>
+      <w:numFmt w:val="lowerRoman"/>
+      <w:lvlText w:val="%9."/>
+      <w:lvlJc w:val="right"/>
+      <w:pPr>
         <w:ind w:left="6480" w:hanging="180"/>
       </w:pPr>
+    </w:lvl>
+  </w:abstractNum>
+  <w:abstractNum w:abstractNumId="21" w15:restartNumberingAfterBreak="0">
+    <w:nsid w:val="53EA0EDA"/>
+    <w:multiLevelType w:val="hybridMultilevel"/>
+    <w:tmpl w:val="FE663ECC"/>
+    <w:lvl w:ilvl="0" w:tplc="1809000F">
+      <w:start w:val="1"/>
+      <w:numFmt w:val="decimal"/>
+      <w:lvlText w:val="%1."/>
+      <w:lvlJc w:val="left"/>
+      <w:pPr>
+        <w:ind w:left="1080" w:hanging="360"/>
+      </w:pPr>
+      <w:rPr>
+        <w:rFonts w:hint="default"/>
+      </w:rPr>
+    </w:lvl>
+    <w:lvl w:ilvl="1" w:tplc="18090003" w:tentative="1">
+      <w:start w:val="1"/>
+      <w:numFmt w:val="bullet"/>
+      <w:lvlText w:val="o"/>
+      <w:lvlJc w:val="left"/>
+      <w:pPr>
+        <w:ind w:left="1800" w:hanging="360"/>
+      </w:pPr>
+      <w:rPr>
+        <w:rFonts w:ascii="Courier New" w:hAnsi="Courier New" w:cs="Courier New" w:hint="default"/>
+      </w:rPr>
+    </w:lvl>
+    <w:lvl w:ilvl="2" w:tplc="18090005" w:tentative="1">
+      <w:start w:val="1"/>
+      <w:numFmt w:val="bullet"/>
+      <w:lvlText w:val=""/>
+      <w:lvlJc w:val="left"/>
+      <w:pPr>
+        <w:ind w:left="2520" w:hanging="360"/>
+      </w:pPr>
+      <w:rPr>
+        <w:rFonts w:ascii="Wingdings" w:hAnsi="Wingdings" w:hint="default"/>
+      </w:rPr>
+    </w:lvl>
+    <w:lvl w:ilvl="3" w:tplc="18090001" w:tentative="1">
+      <w:start w:val="1"/>
+      <w:numFmt w:val="bullet"/>
+      <w:lvlText w:val=""/>
+      <w:lvlJc w:val="left"/>
+      <w:pPr>
+        <w:ind w:left="3240" w:hanging="360"/>
+      </w:pPr>
+      <w:rPr>
+        <w:rFonts w:ascii="Symbol" w:hAnsi="Symbol" w:hint="default"/>
+      </w:rPr>
+    </w:lvl>
+    <w:lvl w:ilvl="4" w:tplc="18090003" w:tentative="1">
+      <w:start w:val="1"/>
+      <w:numFmt w:val="bullet"/>
+      <w:lvlText w:val="o"/>
+      <w:lvlJc w:val="left"/>
+      <w:pPr>
+        <w:ind w:left="3960" w:hanging="360"/>
+      </w:pPr>
+      <w:rPr>
+        <w:rFonts w:ascii="Courier New" w:hAnsi="Courier New" w:cs="Courier New" w:hint="default"/>
+      </w:rPr>
+    </w:lvl>
+    <w:lvl w:ilvl="5" w:tplc="18090005" w:tentative="1">
+      <w:start w:val="1"/>
+      <w:numFmt w:val="bullet"/>
+      <w:lvlText w:val=""/>
+      <w:lvlJc w:val="left"/>
+      <w:pPr>
+        <w:ind w:left="4680" w:hanging="360"/>
+      </w:pPr>
+      <w:rPr>
+        <w:rFonts w:ascii="Wingdings" w:hAnsi="Wingdings" w:hint="default"/>
+      </w:rPr>
+    </w:lvl>
+    <w:lvl w:ilvl="6" w:tplc="18090001" w:tentative="1">
+      <w:start w:val="1"/>
+      <w:numFmt w:val="bullet"/>
+      <w:lvlText w:val=""/>
+      <w:lvlJc w:val="left"/>
+      <w:pPr>
+        <w:ind w:left="5400" w:hanging="360"/>
+      </w:pPr>
+      <w:rPr>
+        <w:rFonts w:ascii="Symbol" w:hAnsi="Symbol" w:hint="default"/>
+      </w:rPr>
+    </w:lvl>
+    <w:lvl w:ilvl="7" w:tplc="18090003" w:tentative="1">
+      <w:start w:val="1"/>
+      <w:numFmt w:val="bullet"/>
+      <w:lvlText w:val="o"/>
+      <w:lvlJc w:val="left"/>
+      <w:pPr>
+        <w:ind w:left="6120" w:hanging="360"/>
+      </w:pPr>
+      <w:rPr>
+        <w:rFonts w:ascii="Courier New" w:hAnsi="Courier New" w:cs="Courier New" w:hint="default"/>
+      </w:rPr>
+    </w:lvl>
+    <w:lvl w:ilvl="8" w:tplc="18090005" w:tentative="1">
+      <w:start w:val="1"/>
+      <w:numFmt w:val="bullet"/>
+      <w:lvlText w:val=""/>
+      <w:lvlJc w:val="left"/>
+      <w:pPr>
+        <w:ind w:left="6840" w:hanging="360"/>
+      </w:pPr>
+      <w:rPr>
+        <w:rFonts w:ascii="Wingdings" w:hAnsi="Wingdings" w:hint="default"/>
+      </w:rPr>
+    </w:lvl>
+  </w:abstractNum>
+  <w:abstractNum w:abstractNumId="22" w15:restartNumberingAfterBreak="0">
+    <w:nsid w:val="55E61C83"/>
+    <w:multiLevelType w:val="multilevel"/>
+    <w:tmpl w:val="532633B4"/>
+    <w:lvl w:ilvl="0">
+      <w:start w:val="1"/>
+      <w:numFmt w:val="decimal"/>
+      <w:lvlText w:val="%1."/>
+      <w:lvlJc w:val="left"/>
+      <w:pPr>
+        <w:tabs>
+          <w:tab w:val="num" w:pos="720"/>
+        </w:tabs>
+        <w:ind w:left="720" w:hanging="360"/>
+      </w:pPr>
+      <w:rPr>
+        <w:rFonts w:hint="default"/>
+        <w:sz w:val="20"/>
+      </w:rPr>
+    </w:lvl>
+    <w:lvl w:ilvl="1" w:tentative="1">
+      <w:start w:val="1"/>
+      <w:numFmt w:val="bullet"/>
+      <w:lvlText w:val="o"/>
+      <w:lvlJc w:val="left"/>
+      <w:pPr>
+        <w:tabs>
+          <w:tab w:val="num" w:pos="1440"/>
+        </w:tabs>
+        <w:ind w:left="1440" w:hanging="360"/>
+      </w:pPr>
+      <w:rPr>
+        <w:rFonts w:ascii="Courier New" w:hAnsi="Courier New" w:hint="default"/>
+        <w:sz w:val="20"/>
+      </w:rPr>
+    </w:lvl>
+    <w:lvl w:ilvl="2" w:tentative="1">
+      <w:start w:val="1"/>
+      <w:numFmt w:val="bullet"/>
+      <w:lvlText w:val=""/>
+      <w:lvlJc w:val="left"/>
+      <w:pPr>
+        <w:tabs>
+          <w:tab w:val="num" w:pos="2160"/>
+        </w:tabs>
+        <w:ind w:left="2160" w:hanging="360"/>
+      </w:pPr>
+      <w:rPr>
+        <w:rFonts w:ascii="Wingdings" w:hAnsi="Wingdings" w:hint="default"/>
+        <w:sz w:val="20"/>
+      </w:rPr>
+    </w:lvl>
+    <w:lvl w:ilvl="3" w:tentative="1">
+      <w:start w:val="1"/>
+      <w:numFmt w:val="bullet"/>
+      <w:lvlText w:val=""/>
+      <w:lvlJc w:val="left"/>
+      <w:pPr>
+        <w:tabs>
+          <w:tab w:val="num" w:pos="2880"/>
+        </w:tabs>
+        <w:ind w:left="2880" w:hanging="360"/>
+      </w:pPr>
+      <w:rPr>
+        <w:rFonts w:ascii="Wingdings" w:hAnsi="Wingdings" w:hint="default"/>
+        <w:sz w:val="20"/>
+      </w:rPr>
+    </w:lvl>
+    <w:lvl w:ilvl="4" w:tentative="1">
+      <w:start w:val="1"/>
+      <w:numFmt w:val="bullet"/>
+      <w:lvlText w:val=""/>
+      <w:lvlJc w:val="left"/>
+      <w:pPr>
+        <w:tabs>
+          <w:tab w:val="num" w:pos="3600"/>
+        </w:tabs>
+        <w:ind w:left="3600" w:hanging="360"/>
+      </w:pPr>
+      <w:rPr>
+        <w:rFonts w:ascii="Wingdings" w:hAnsi="Wingdings" w:hint="default"/>
+        <w:sz w:val="20"/>
+      </w:rPr>
+    </w:lvl>
+    <w:lvl w:ilvl="5" w:tentative="1">
+      <w:start w:val="1"/>
+      <w:numFmt w:val="bullet"/>
+      <w:lvlText w:val=""/>
+      <w:lvlJc w:val="left"/>
+      <w:pPr>
+        <w:tabs>
+          <w:tab w:val="num" w:pos="4320"/>
+        </w:tabs>
+        <w:ind w:left="4320" w:hanging="360"/>
+      </w:pPr>
+      <w:rPr>
+        <w:rFonts w:ascii="Wingdings" w:hAnsi="Wingdings" w:hint="default"/>
+        <w:sz w:val="20"/>
+      </w:rPr>
+    </w:lvl>
+    <w:lvl w:ilvl="6" w:tentative="1">
+      <w:start w:val="1"/>
+      <w:numFmt w:val="bullet"/>
+      <w:lvlText w:val=""/>
+      <w:lvlJc w:val="left"/>
+      <w:pPr>
+        <w:tabs>
+          <w:tab w:val="num" w:pos="5040"/>
+        </w:tabs>
+        <w:ind w:left="5040" w:hanging="360"/>
+      </w:pPr>
+      <w:rPr>
+        <w:rFonts w:ascii="Wingdings" w:hAnsi="Wingdings" w:hint="default"/>
+        <w:sz w:val="20"/>
+      </w:rPr>
+    </w:lvl>
+    <w:lvl w:ilvl="7" w:tentative="1">
+      <w:start w:val="1"/>
+      <w:numFmt w:val="bullet"/>
+      <w:lvlText w:val=""/>
+      <w:lvlJc w:val="left"/>
+      <w:pPr>
+        <w:tabs>
+          <w:tab w:val="num" w:pos="5760"/>
+        </w:tabs>
+        <w:ind w:left="5760" w:hanging="360"/>
+      </w:pPr>
+      <w:rPr>
+        <w:rFonts w:ascii="Wingdings" w:hAnsi="Wingdings" w:hint="default"/>
+        <w:sz w:val="20"/>
+      </w:rPr>
+    </w:lvl>
+    <w:lvl w:ilvl="8" w:tentative="1">
+      <w:start w:val="1"/>
+      <w:numFmt w:val="bullet"/>
+      <w:lvlText w:val=""/>
+      <w:lvlJc w:val="left"/>
+      <w:pPr>
+        <w:tabs>
+          <w:tab w:val="num" w:pos="6480"/>
+        </w:tabs>
+        <w:ind w:left="6480" w:hanging="360"/>
+      </w:pPr>
+      <w:rPr>
+        <w:rFonts w:ascii="Wingdings" w:hAnsi="Wingdings" w:hint="default"/>
+        <w:sz w:val="20"/>
+      </w:rPr>
+    </w:lvl>
+  </w:abstractNum>
+  <w:abstractNum w:abstractNumId="23" w15:restartNumberingAfterBreak="0">
+    <w:nsid w:val="578B3225"/>
+    <w:multiLevelType w:val="hybridMultilevel"/>
+    <w:tmpl w:val="260E3738"/>
+    <w:lvl w:ilvl="0" w:tplc="1809000F">
+      <w:start w:val="1"/>
+      <w:numFmt w:val="decimal"/>
+      <w:lvlText w:val="%1."/>
+      <w:lvlJc w:val="left"/>
+      <w:pPr>
+        <w:ind w:left="1080" w:hanging="360"/>
+      </w:pPr>
+    </w:lvl>
+    <w:lvl w:ilvl="1" w:tplc="18090019" w:tentative="1">
+      <w:start w:val="1"/>
+      <w:numFmt w:val="lowerLetter"/>
+      <w:lvlText w:val="%2."/>
+      <w:lvlJc w:val="left"/>
+      <w:pPr>
+        <w:ind w:left="1800" w:hanging="360"/>
+      </w:pPr>
+    </w:lvl>
+    <w:lvl w:ilvl="2" w:tplc="1809001B" w:tentative="1">
+      <w:start w:val="1"/>
+      <w:numFmt w:val="lowerRoman"/>
+      <w:lvlText w:val="%3."/>
+      <w:lvlJc w:val="right"/>
+      <w:pPr>
+        <w:ind w:left="2520" w:hanging="180"/>
+      </w:pPr>
+    </w:lvl>
+    <w:lvl w:ilvl="3" w:tplc="1809000F" w:tentative="1">
+      <w:start w:val="1"/>
+      <w:numFmt w:val="decimal"/>
+      <w:lvlText w:val="%4."/>
+      <w:lvlJc w:val="left"/>
+      <w:pPr>
+        <w:ind w:left="3240" w:hanging="360"/>
+      </w:pPr>
+    </w:lvl>
+    <w:lvl w:ilvl="4" w:tplc="18090019" w:tentative="1">
+      <w:start w:val="1"/>
+      <w:numFmt w:val="lowerLetter"/>
+      <w:lvlText w:val="%5."/>
+      <w:lvlJc w:val="left"/>
+      <w:pPr>
+        <w:ind w:left="3960" w:hanging="360"/>
+      </w:pPr>
+    </w:lvl>
+    <w:lvl w:ilvl="5" w:tplc="1809001B" w:tentative="1">
+      <w:start w:val="1"/>
+      <w:numFmt w:val="lowerRoman"/>
+      <w:lvlText w:val="%6."/>
+      <w:lvlJc w:val="right"/>
+      <w:pPr>
+        <w:ind w:left="4680" w:hanging="180"/>
+      </w:pPr>
+    </w:lvl>
+    <w:lvl w:ilvl="6" w:tplc="1809000F" w:tentative="1">
+      <w:start w:val="1"/>
+      <w:numFmt w:val="decimal"/>
+      <w:lvlText w:val="%7."/>
+      <w:lvlJc w:val="left"/>
+      <w:pPr>
+        <w:ind w:left="5400" w:hanging="360"/>
+      </w:pPr>
+    </w:lvl>
+    <w:lvl w:ilvl="7" w:tplc="18090019" w:tentative="1">
+      <w:start w:val="1"/>
+      <w:numFmt w:val="lowerLetter"/>
+      <w:lvlText w:val="%8."/>
+      <w:lvlJc w:val="left"/>
+      <w:pPr>
+        <w:ind w:left="6120" w:hanging="360"/>
+      </w:pPr>
+    </w:lvl>
+    <w:lvl w:ilvl="8" w:tplc="1809001B" w:tentative="1">
+      <w:start w:val="1"/>
+      <w:numFmt w:val="lowerRoman"/>
+      <w:lvlText w:val="%9."/>
+      <w:lvlJc w:val="right"/>
+      <w:pPr>
+        <w:ind w:left="6840" w:hanging="180"/>
+      </w:pPr>
+    </w:lvl>
+  </w:abstractNum>
+  <w:abstractNum w:abstractNumId="24" w15:restartNumberingAfterBreak="0">
+    <w:nsid w:val="5DC103DD"/>
+    <w:multiLevelType w:val="multilevel"/>
+    <w:tmpl w:val="532633B4"/>
+    <w:lvl w:ilvl="0">
+      <w:start w:val="1"/>
+      <w:numFmt w:val="decimal"/>
+      <w:lvlText w:val="%1."/>
+      <w:lvlJc w:val="left"/>
+      <w:pPr>
+        <w:tabs>
+          <w:tab w:val="num" w:pos="720"/>
+        </w:tabs>
+        <w:ind w:left="720" w:hanging="360"/>
+      </w:pPr>
+      <w:rPr>
+        <w:rFonts w:hint="default"/>
+        <w:sz w:val="20"/>
+      </w:rPr>
+    </w:lvl>
+    <w:lvl w:ilvl="1" w:tentative="1">
+      <w:start w:val="1"/>
+      <w:numFmt w:val="bullet"/>
+      <w:lvlText w:val="o"/>
+      <w:lvlJc w:val="left"/>
+      <w:pPr>
+        <w:tabs>
+          <w:tab w:val="num" w:pos="1440"/>
+        </w:tabs>
+        <w:ind w:left="1440" w:hanging="360"/>
+      </w:pPr>
+      <w:rPr>
+        <w:rFonts w:ascii="Courier New" w:hAnsi="Courier New" w:hint="default"/>
+        <w:sz w:val="20"/>
+      </w:rPr>
+    </w:lvl>
+    <w:lvl w:ilvl="2" w:tentative="1">
+      <w:start w:val="1"/>
+      <w:numFmt w:val="bullet"/>
+      <w:lvlText w:val=""/>
+      <w:lvlJc w:val="left"/>
+      <w:pPr>
+        <w:tabs>
+          <w:tab w:val="num" w:pos="2160"/>
+        </w:tabs>
+        <w:ind w:left="2160" w:hanging="360"/>
+      </w:pPr>
+      <w:rPr>
+        <w:rFonts w:ascii="Wingdings" w:hAnsi="Wingdings" w:hint="default"/>
+        <w:sz w:val="20"/>
+      </w:rPr>
+    </w:lvl>
+    <w:lvl w:ilvl="3" w:tentative="1">
+      <w:start w:val="1"/>
+      <w:numFmt w:val="bullet"/>
+      <w:lvlText w:val=""/>
+      <w:lvlJc w:val="left"/>
+      <w:pPr>
+        <w:tabs>
+          <w:tab w:val="num" w:pos="2880"/>
+        </w:tabs>
+        <w:ind w:left="2880" w:hanging="360"/>
+      </w:pPr>
+      <w:rPr>
+        <w:rFonts w:ascii="Wingdings" w:hAnsi="Wingdings" w:hint="default"/>
+        <w:sz w:val="20"/>
+      </w:rPr>
+    </w:lvl>
+    <w:lvl w:ilvl="4" w:tentative="1">
+      <w:start w:val="1"/>
+      <w:numFmt w:val="bullet"/>
+      <w:lvlText w:val=""/>
+      <w:lvlJc w:val="left"/>
+      <w:pPr>
+        <w:tabs>
+          <w:tab w:val="num" w:pos="3600"/>
+        </w:tabs>
+        <w:ind w:left="3600" w:hanging="360"/>
+      </w:pPr>
+      <w:rPr>
+        <w:rFonts w:ascii="Wingdings" w:hAnsi="Wingdings" w:hint="default"/>
+        <w:sz w:val="20"/>
+      </w:rPr>
+    </w:lvl>
+    <w:lvl w:ilvl="5" w:tentative="1">
+      <w:start w:val="1"/>
+      <w:numFmt w:val="bullet"/>
+      <w:lvlText w:val=""/>
+      <w:lvlJc w:val="left"/>
+      <w:pPr>
+        <w:tabs>
+          <w:tab w:val="num" w:pos="4320"/>
+        </w:tabs>
+        <w:ind w:left="4320" w:hanging="360"/>
+      </w:pPr>
+      <w:rPr>
+        <w:rFonts w:ascii="Wingdings" w:hAnsi="Wingdings" w:hint="default"/>
+        <w:sz w:val="20"/>
+      </w:rPr>
+    </w:lvl>
+    <w:lvl w:ilvl="6" w:tentative="1">
+      <w:start w:val="1"/>
+      <w:numFmt w:val="bullet"/>
+      <w:lvlText w:val=""/>
+      <w:lvlJc w:val="left"/>
+      <w:pPr>
+        <w:tabs>
+          <w:tab w:val="num" w:pos="5040"/>
+        </w:tabs>
+        <w:ind w:left="5040" w:hanging="360"/>
+      </w:pPr>
+      <w:rPr>
+        <w:rFonts w:ascii="Wingdings" w:hAnsi="Wingdings" w:hint="default"/>
+        <w:sz w:val="20"/>
+      </w:rPr>
+    </w:lvl>
+    <w:lvl w:ilvl="7" w:tentative="1">
+      <w:start w:val="1"/>
+      <w:numFmt w:val="bullet"/>
+      <w:lvlText w:val=""/>
+      <w:lvlJc w:val="left"/>
+      <w:pPr>
+        <w:tabs>
+          <w:tab w:val="num" w:pos="5760"/>
+        </w:tabs>
+        <w:ind w:left="5760" w:hanging="360"/>
+      </w:pPr>
+      <w:rPr>
+        <w:rFonts w:ascii="Wingdings" w:hAnsi="Wingdings" w:hint="default"/>
+        <w:sz w:val="20"/>
+      </w:rPr>
+    </w:lvl>
+    <w:lvl w:ilvl="8" w:tentative="1">
+      <w:start w:val="1"/>
+      <w:numFmt w:val="bullet"/>
+      <w:lvlText w:val=""/>
+      <w:lvlJc w:val="left"/>
+      <w:pPr>
+        <w:tabs>
+          <w:tab w:val="num" w:pos="6480"/>
+        </w:tabs>
+        <w:ind w:left="6480" w:hanging="360"/>
+      </w:pPr>
+      <w:rPr>
+        <w:rFonts w:ascii="Wingdings" w:hAnsi="Wingdings" w:hint="default"/>
+        <w:sz w:val="20"/>
+      </w:rPr>
+    </w:lvl>
+  </w:abstractNum>
+  <w:abstractNum w:abstractNumId="25" w15:restartNumberingAfterBreak="0">
+    <w:nsid w:val="5DFA0206"/>
+    <w:multiLevelType w:val="multilevel"/>
+    <w:tmpl w:val="F36029D0"/>
+    <w:lvl w:ilvl="0">
+      <w:start w:val="1"/>
+      <w:numFmt w:val="decimal"/>
+      <w:lvlText w:val="%1."/>
+      <w:lvlJc w:val="left"/>
+      <w:pPr>
+        <w:tabs>
+          <w:tab w:val="num" w:pos="1080"/>
+        </w:tabs>
+        <w:ind w:left="1080" w:hanging="360"/>
+      </w:pPr>
+      <w:rPr>
+        <w:rFonts w:hint="default"/>
+        <w:sz w:val="20"/>
+      </w:rPr>
+    </w:lvl>
+    <w:lvl w:ilvl="1" w:tentative="1">
+      <w:start w:val="1"/>
+      <w:numFmt w:val="bullet"/>
+      <w:lvlText w:val="o"/>
+      <w:lvlJc w:val="left"/>
+      <w:pPr>
+        <w:tabs>
+          <w:tab w:val="num" w:pos="1800"/>
+        </w:tabs>
+        <w:ind w:left="1800" w:hanging="360"/>
+      </w:pPr>
+      <w:rPr>
+        <w:rFonts w:ascii="Courier New" w:hAnsi="Courier New" w:hint="default"/>
+        <w:sz w:val="20"/>
+      </w:rPr>
+    </w:lvl>
+    <w:lvl w:ilvl="2" w:tentative="1">
+      <w:start w:val="1"/>
+      <w:numFmt w:val="bullet"/>
+      <w:lvlText w:val=""/>
+      <w:lvlJc w:val="left"/>
+      <w:pPr>
+        <w:tabs>
+          <w:tab w:val="num" w:pos="2520"/>
+        </w:tabs>
+        <w:ind w:left="2520" w:hanging="360"/>
+      </w:pPr>
+      <w:rPr>
+        <w:rFonts w:ascii="Wingdings" w:hAnsi="Wingdings" w:hint="default"/>
+        <w:sz w:val="20"/>
+      </w:rPr>
+    </w:lvl>
+    <w:lvl w:ilvl="3" w:tentative="1">
+      <w:start w:val="1"/>
+      <w:numFmt w:val="bullet"/>
+      <w:lvlText w:val=""/>
+      <w:lvlJc w:val="left"/>
+      <w:pPr>
+        <w:tabs>
+          <w:tab w:val="num" w:pos="3240"/>
+        </w:tabs>
+        <w:ind w:left="3240" w:hanging="360"/>
+      </w:pPr>
+      <w:rPr>
+        <w:rFonts w:ascii="Wingdings" w:hAnsi="Wingdings" w:hint="default"/>
+        <w:sz w:val="20"/>
+      </w:rPr>
+    </w:lvl>
+    <w:lvl w:ilvl="4" w:tentative="1">
+      <w:start w:val="1"/>
+      <w:numFmt w:val="bullet"/>
+      <w:lvlText w:val=""/>
+      <w:lvlJc w:val="left"/>
+      <w:pPr>
+        <w:tabs>
+          <w:tab w:val="num" w:pos="3960"/>
+        </w:tabs>
+        <w:ind w:left="3960" w:hanging="360"/>
+      </w:pPr>
+      <w:rPr>
+        <w:rFonts w:ascii="Wingdings" w:hAnsi="Wingdings" w:hint="default"/>
+        <w:sz w:val="20"/>
+      </w:rPr>
+    </w:lvl>
+    <w:lvl w:ilvl="5" w:tentative="1">
+      <w:start w:val="1"/>
+      <w:numFmt w:val="bullet"/>
+      <w:lvlText w:val=""/>
+      <w:lvlJc w:val="left"/>
+      <w:pPr>
+        <w:tabs>
+          <w:tab w:val="num" w:pos="4680"/>
+        </w:tabs>
+        <w:ind w:left="4680" w:hanging="360"/>
+      </w:pPr>
+      <w:rPr>
+        <w:rFonts w:ascii="Wingdings" w:hAnsi="Wingdings" w:hint="default"/>
+        <w:sz w:val="20"/>
+      </w:rPr>
+    </w:lvl>
+    <w:lvl w:ilvl="6" w:tentative="1">
+      <w:start w:val="1"/>
+      <w:numFmt w:val="bullet"/>
+      <w:lvlText w:val=""/>
+      <w:lvlJc w:val="left"/>
+      <w:pPr>
+        <w:tabs>
+          <w:tab w:val="num" w:pos="5400"/>
+        </w:tabs>
+        <w:ind w:left="5400" w:hanging="360"/>
+      </w:pPr>
+      <w:rPr>
+        <w:rFonts w:ascii="Wingdings" w:hAnsi="Wingdings" w:hint="default"/>
+        <w:sz w:val="20"/>
+      </w:rPr>
+    </w:lvl>
+    <w:lvl w:ilvl="7" w:tentative="1">
+      <w:start w:val="1"/>
+      <w:numFmt w:val="bullet"/>
+      <w:lvlText w:val=""/>
+      <w:lvlJc w:val="left"/>
+      <w:pPr>
+        <w:tabs>
+          <w:tab w:val="num" w:pos="6120"/>
+        </w:tabs>
+        <w:ind w:left="6120" w:hanging="360"/>
+      </w:pPr>
+      <w:rPr>
+        <w:rFonts w:ascii="Wingdings" w:hAnsi="Wingdings" w:hint="default"/>
+        <w:sz w:val="20"/>
+      </w:rPr>
+    </w:lvl>
+    <w:lvl w:ilvl="8" w:tentative="1">
+      <w:start w:val="1"/>
+      <w:numFmt w:val="bullet"/>
+      <w:lvlText w:val=""/>
+      <w:lvlJc w:val="left"/>
+      <w:pPr>
+        <w:tabs>
+          <w:tab w:val="num" w:pos="6840"/>
+        </w:tabs>
+        <w:ind w:left="6840" w:hanging="360"/>
+      </w:pPr>
+      <w:rPr>
+        <w:rFonts w:ascii="Wingdings" w:hAnsi="Wingdings" w:hint="default"/>
+        <w:sz w:val="20"/>
+      </w:rPr>
+    </w:lvl>
+  </w:abstractNum>
+  <w:abstractNum w:abstractNumId="26" w15:restartNumberingAfterBreak="0">
+    <w:nsid w:val="5F7F5E7A"/>
+    <w:multiLevelType w:val="multilevel"/>
+    <w:tmpl w:val="532633B4"/>
+    <w:lvl w:ilvl="0">
+      <w:start w:val="1"/>
+      <w:numFmt w:val="decimal"/>
+      <w:lvlText w:val="%1."/>
+      <w:lvlJc w:val="left"/>
+      <w:pPr>
+        <w:tabs>
+          <w:tab w:val="num" w:pos="720"/>
+        </w:tabs>
+        <w:ind w:left="720" w:hanging="360"/>
+      </w:pPr>
+      <w:rPr>
+        <w:rFonts w:hint="default"/>
+        <w:sz w:val="20"/>
+      </w:rPr>
+    </w:lvl>
+    <w:lvl w:ilvl="1" w:tentative="1">
+      <w:start w:val="1"/>
+      <w:numFmt w:val="bullet"/>
+      <w:lvlText w:val="o"/>
+      <w:lvlJc w:val="left"/>
+      <w:pPr>
+        <w:tabs>
+          <w:tab w:val="num" w:pos="1440"/>
+        </w:tabs>
+        <w:ind w:left="1440" w:hanging="360"/>
+      </w:pPr>
+      <w:rPr>
+        <w:rFonts w:ascii="Courier New" w:hAnsi="Courier New" w:hint="default"/>
+        <w:sz w:val="20"/>
+      </w:rPr>
+    </w:lvl>
+    <w:lvl w:ilvl="2" w:tentative="1">
+      <w:start w:val="1"/>
+      <w:numFmt w:val="bullet"/>
+      <w:lvlText w:val=""/>
+      <w:lvlJc w:val="left"/>
+      <w:pPr>
+        <w:tabs>
+          <w:tab w:val="num" w:pos="2160"/>
+        </w:tabs>
+        <w:ind w:left="2160" w:hanging="360"/>
+      </w:pPr>
+      <w:rPr>
+        <w:rFonts w:ascii="Wingdings" w:hAnsi="Wingdings" w:hint="default"/>
+        <w:sz w:val="20"/>
+      </w:rPr>
+    </w:lvl>
+    <w:lvl w:ilvl="3" w:tentative="1">
+      <w:start w:val="1"/>
+      <w:numFmt w:val="bullet"/>
+      <w:lvlText w:val=""/>
+      <w:lvlJc w:val="left"/>
+      <w:pPr>
+        <w:tabs>
+          <w:tab w:val="num" w:pos="2880"/>
+        </w:tabs>
+        <w:ind w:left="2880" w:hanging="360"/>
+      </w:pPr>
+      <w:rPr>
+        <w:rFonts w:ascii="Wingdings" w:hAnsi="Wingdings" w:hint="default"/>
+        <w:sz w:val="20"/>
+      </w:rPr>
+    </w:lvl>
+    <w:lvl w:ilvl="4" w:tentative="1">
+      <w:start w:val="1"/>
+      <w:numFmt w:val="bullet"/>
+      <w:lvlText w:val=""/>
+      <w:lvlJc w:val="left"/>
+      <w:pPr>
+        <w:tabs>
+          <w:tab w:val="num" w:pos="3600"/>
+        </w:tabs>
+        <w:ind w:left="3600" w:hanging="360"/>
+      </w:pPr>
+      <w:rPr>
+        <w:rFonts w:ascii="Wingdings" w:hAnsi="Wingdings" w:hint="default"/>
+        <w:sz w:val="20"/>
+      </w:rPr>
+    </w:lvl>
+    <w:lvl w:ilvl="5" w:tentative="1">
+      <w:start w:val="1"/>
+      <w:numFmt w:val="bullet"/>
+      <w:lvlText w:val=""/>
+      <w:lvlJc w:val="left"/>
+      <w:pPr>
+        <w:tabs>
+          <w:tab w:val="num" w:pos="4320"/>
+        </w:tabs>
+        <w:ind w:left="4320" w:hanging="360"/>
+      </w:pPr>
+      <w:rPr>
+        <w:rFonts w:ascii="Wingdings" w:hAnsi="Wingdings" w:hint="default"/>
+        <w:sz w:val="20"/>
+      </w:rPr>
+    </w:lvl>
+    <w:lvl w:ilvl="6" w:tentative="1">
+      <w:start w:val="1"/>
+      <w:numFmt w:val="bullet"/>
+      <w:lvlText w:val=""/>
+      <w:lvlJc w:val="left"/>
+      <w:pPr>
+        <w:tabs>
+          <w:tab w:val="num" w:pos="5040"/>
+        </w:tabs>
+        <w:ind w:left="5040" w:hanging="360"/>
+      </w:pPr>
+      <w:rPr>
+        <w:rFonts w:ascii="Wingdings" w:hAnsi="Wingdings" w:hint="default"/>
+        <w:sz w:val="20"/>
+      </w:rPr>
+    </w:lvl>
+    <w:lvl w:ilvl="7" w:tentative="1">
+      <w:start w:val="1"/>
+      <w:numFmt w:val="bullet"/>
+      <w:lvlText w:val=""/>
+      <w:lvlJc w:val="left"/>
+      <w:pPr>
+        <w:tabs>
+          <w:tab w:val="num" w:pos="5760"/>
+        </w:tabs>
+        <w:ind w:left="5760" w:hanging="360"/>
+      </w:pPr>
+      <w:rPr>
+        <w:rFonts w:ascii="Wingdings" w:hAnsi="Wingdings" w:hint="default"/>
+        <w:sz w:val="20"/>
+      </w:rPr>
+    </w:lvl>
+    <w:lvl w:ilvl="8" w:tentative="1">
+      <w:start w:val="1"/>
+      <w:numFmt w:val="bullet"/>
+      <w:lvlText w:val=""/>
+      <w:lvlJc w:val="left"/>
+      <w:pPr>
+        <w:tabs>
+          <w:tab w:val="num" w:pos="6480"/>
+        </w:tabs>
+        <w:ind w:left="6480" w:hanging="360"/>
+      </w:pPr>
+      <w:rPr>
+        <w:rFonts w:ascii="Wingdings" w:hAnsi="Wingdings" w:hint="default"/>
+        <w:sz w:val="20"/>
+      </w:rPr>
+    </w:lvl>
+  </w:abstractNum>
+  <w:abstractNum w:abstractNumId="27" w15:restartNumberingAfterBreak="0">
+    <w:nsid w:val="63EF1607"/>
+    <w:multiLevelType w:val="multilevel"/>
+    <w:tmpl w:val="F36029D0"/>
+    <w:lvl w:ilvl="0">
+      <w:start w:val="1"/>
+      <w:numFmt w:val="decimal"/>
+      <w:lvlText w:val="%1."/>
+      <w:lvlJc w:val="left"/>
+      <w:pPr>
+        <w:tabs>
+          <w:tab w:val="num" w:pos="720"/>
+        </w:tabs>
+        <w:ind w:left="720" w:hanging="360"/>
+      </w:pPr>
+      <w:rPr>
+        <w:rFonts w:hint="default"/>
+        <w:sz w:val="20"/>
+      </w:rPr>
+    </w:lvl>
+    <w:lvl w:ilvl="1" w:tentative="1">
+      <w:start w:val="1"/>
+      <w:numFmt w:val="bullet"/>
+      <w:lvlText w:val="o"/>
+      <w:lvlJc w:val="left"/>
+      <w:pPr>
+        <w:tabs>
+          <w:tab w:val="num" w:pos="1440"/>
+        </w:tabs>
+        <w:ind w:left="1440" w:hanging="360"/>
+      </w:pPr>
+      <w:rPr>
+        <w:rFonts w:ascii="Courier New" w:hAnsi="Courier New" w:hint="default"/>
+        <w:sz w:val="20"/>
+      </w:rPr>
+    </w:lvl>
+    <w:lvl w:ilvl="2" w:tentative="1">
+      <w:start w:val="1"/>
+      <w:numFmt w:val="bullet"/>
+      <w:lvlText w:val=""/>
+      <w:lvlJc w:val="left"/>
+      <w:pPr>
+        <w:tabs>
+          <w:tab w:val="num" w:pos="2160"/>
+        </w:tabs>
+        <w:ind w:left="2160" w:hanging="360"/>
+      </w:pPr>
+      <w:rPr>
+        <w:rFonts w:ascii="Wingdings" w:hAnsi="Wingdings" w:hint="default"/>
+        <w:sz w:val="20"/>
+      </w:rPr>
+    </w:lvl>
+    <w:lvl w:ilvl="3" w:tentative="1">
+      <w:start w:val="1"/>
+      <w:numFmt w:val="bullet"/>
+      <w:lvlText w:val=""/>
+      <w:lvlJc w:val="left"/>
+      <w:pPr>
+        <w:tabs>
+          <w:tab w:val="num" w:pos="2880"/>
+        </w:tabs>
+        <w:ind w:left="2880" w:hanging="360"/>
+      </w:pPr>
+      <w:rPr>
+        <w:rFonts w:ascii="Wingdings" w:hAnsi="Wingdings" w:hint="default"/>
+        <w:sz w:val="20"/>
+      </w:rPr>
+    </w:lvl>
+    <w:lvl w:ilvl="4" w:tentative="1">
+      <w:start w:val="1"/>
+      <w:numFmt w:val="bullet"/>
+      <w:lvlText w:val=""/>
+      <w:lvlJc w:val="left"/>
+      <w:pPr>
+        <w:tabs>
+          <w:tab w:val="num" w:pos="3600"/>
+        </w:tabs>
+        <w:ind w:left="3600" w:hanging="360"/>
+      </w:pPr>
+      <w:rPr>
+        <w:rFonts w:ascii="Wingdings" w:hAnsi="Wingdings" w:hint="default"/>
+        <w:sz w:val="20"/>
+      </w:rPr>
+    </w:lvl>
+    <w:lvl w:ilvl="5" w:tentative="1">
+      <w:start w:val="1"/>
+      <w:numFmt w:val="bullet"/>
+      <w:lvlText w:val=""/>
+      <w:lvlJc w:val="left"/>
+      <w:pPr>
+        <w:tabs>
+          <w:tab w:val="num" w:pos="4320"/>
+        </w:tabs>
+        <w:ind w:left="4320" w:hanging="360"/>
+      </w:pPr>
+      <w:rPr>
+        <w:rFonts w:ascii="Wingdings" w:hAnsi="Wingdings" w:hint="default"/>
+        <w:sz w:val="20"/>
+      </w:rPr>
+    </w:lvl>
+    <w:lvl w:ilvl="6" w:tentative="1">
+      <w:start w:val="1"/>
+      <w:numFmt w:val="bullet"/>
+      <w:lvlText w:val=""/>
+      <w:lvlJc w:val="left"/>
+      <w:pPr>
+        <w:tabs>
+          <w:tab w:val="num" w:pos="5040"/>
+        </w:tabs>
+        <w:ind w:left="5040" w:hanging="360"/>
+      </w:pPr>
+      <w:rPr>
+        <w:rFonts w:ascii="Wingdings" w:hAnsi="Wingdings" w:hint="default"/>
+        <w:sz w:val="20"/>
+      </w:rPr>
+    </w:lvl>
+    <w:lvl w:ilvl="7" w:tentative="1">
+      <w:start w:val="1"/>
+      <w:numFmt w:val="bullet"/>
+      <w:lvlText w:val=""/>
+      <w:lvlJc w:val="left"/>
+      <w:pPr>
+        <w:tabs>
+          <w:tab w:val="num" w:pos="5760"/>
+        </w:tabs>
+        <w:ind w:left="5760" w:hanging="360"/>
+      </w:pPr>
+      <w:rPr>
+        <w:rFonts w:ascii="Wingdings" w:hAnsi="Wingdings" w:hint="default"/>
+        <w:sz w:val="20"/>
+      </w:rPr>
+    </w:lvl>
+    <w:lvl w:ilvl="8" w:tentative="1">
+      <w:start w:val="1"/>
+      <w:numFmt w:val="bullet"/>
+      <w:lvlText w:val=""/>
+      <w:lvlJc w:val="left"/>
+      <w:pPr>
+        <w:tabs>
+          <w:tab w:val="num" w:pos="6480"/>
+        </w:tabs>
+        <w:ind w:left="6480" w:hanging="360"/>
+      </w:pPr>
+      <w:rPr>
+        <w:rFonts w:ascii="Wingdings" w:hAnsi="Wingdings" w:hint="default"/>
+        <w:sz w:val="20"/>
+      </w:rPr>
     </w:lvl>
   </w:abstractNum>
   <w:abstractNum w:abstractNumId="28" w15:restartNumberingAfterBreak="0">
-    <w:nsid w:val="55E61C83"/>
-    <w:multiLevelType w:val="multilevel"/>
-    <w:tmpl w:val="43187A78"/>
-    <w:lvl w:ilvl="0">
-      <w:start w:val="1"/>
-      <w:numFmt w:val="bullet"/>
-      <w:lvlText w:val=""/>
-      <w:lvlJc w:val="left"/>
-      <w:pPr>
-        <w:tabs>
-          <w:tab w:val="num" w:pos="720"/>
-        </w:tabs>
-        <w:ind w:left="720" w:hanging="360"/>
-      </w:pPr>
-      <w:rPr>
-        <w:rFonts w:ascii="Symbol" w:hAnsi="Symbol" w:hint="default"/>
-        <w:sz w:val="20"/>
-      </w:rPr>
-    </w:lvl>
-    <w:lvl w:ilvl="1" w:tentative="1">
-      <w:start w:val="1"/>
-      <w:numFmt w:val="bullet"/>
-      <w:lvlText w:val="o"/>
-      <w:lvlJc w:val="left"/>
-      <w:pPr>
-        <w:tabs>
-          <w:tab w:val="num" w:pos="1440"/>
-        </w:tabs>
-        <w:ind w:left="1440" w:hanging="360"/>
-      </w:pPr>
-      <w:rPr>
-        <w:rFonts w:ascii="Courier New" w:hAnsi="Courier New" w:hint="default"/>
-        <w:sz w:val="20"/>
-      </w:rPr>
-    </w:lvl>
-    <w:lvl w:ilvl="2" w:tentative="1">
-      <w:start w:val="1"/>
-      <w:numFmt w:val="bullet"/>
-      <w:lvlText w:val=""/>
-      <w:lvlJc w:val="left"/>
-      <w:pPr>
-        <w:tabs>
-          <w:tab w:val="num" w:pos="2160"/>
-        </w:tabs>
-        <w:ind w:left="2160" w:hanging="360"/>
-      </w:pPr>
-      <w:rPr>
-        <w:rFonts w:ascii="Wingdings" w:hAnsi="Wingdings" w:hint="default"/>
-        <w:sz w:val="20"/>
-      </w:rPr>
-    </w:lvl>
-    <w:lvl w:ilvl="3" w:tentative="1">
-      <w:start w:val="1"/>
-      <w:numFmt w:val="bullet"/>
-      <w:lvlText w:val=""/>
-      <w:lvlJc w:val="left"/>
-      <w:pPr>
-        <w:tabs>
-          <w:tab w:val="num" w:pos="2880"/>
-        </w:tabs>
-        <w:ind w:left="2880" w:hanging="360"/>
-      </w:pPr>
-      <w:rPr>
-        <w:rFonts w:ascii="Wingdings" w:hAnsi="Wingdings" w:hint="default"/>
-        <w:sz w:val="20"/>
-      </w:rPr>
-    </w:lvl>
-    <w:lvl w:ilvl="4" w:tentative="1">
-      <w:start w:val="1"/>
-      <w:numFmt w:val="bullet"/>
-      <w:lvlText w:val=""/>
-      <w:lvlJc w:val="left"/>
-      <w:pPr>
-        <w:tabs>
-          <w:tab w:val="num" w:pos="3600"/>
-        </w:tabs>
-        <w:ind w:left="3600" w:hanging="360"/>
-      </w:pPr>
-      <w:rPr>
-        <w:rFonts w:ascii="Wingdings" w:hAnsi="Wingdings" w:hint="default"/>
-        <w:sz w:val="20"/>
-      </w:rPr>
-    </w:lvl>
-    <w:lvl w:ilvl="5" w:tentative="1">
-      <w:start w:val="1"/>
-      <w:numFmt w:val="bullet"/>
-      <w:lvlText w:val=""/>
-      <w:lvlJc w:val="left"/>
-      <w:pPr>
-        <w:tabs>
-          <w:tab w:val="num" w:pos="4320"/>
-        </w:tabs>
-        <w:ind w:left="4320" w:hanging="360"/>
-      </w:pPr>
-      <w:rPr>
-        <w:rFonts w:ascii="Wingdings" w:hAnsi="Wingdings" w:hint="default"/>
-        <w:sz w:val="20"/>
-      </w:rPr>
-    </w:lvl>
-    <w:lvl w:ilvl="6" w:tentative="1">
-      <w:start w:val="1"/>
-      <w:numFmt w:val="bullet"/>
-      <w:lvlText w:val=""/>
-      <w:lvlJc w:val="left"/>
-      <w:pPr>
-        <w:tabs>
-          <w:tab w:val="num" w:pos="5040"/>
-        </w:tabs>
-        <w:ind w:left="5040" w:hanging="360"/>
-      </w:pPr>
-      <w:rPr>
-        <w:rFonts w:ascii="Wingdings" w:hAnsi="Wingdings" w:hint="default"/>
-        <w:sz w:val="20"/>
-      </w:rPr>
-    </w:lvl>
-    <w:lvl w:ilvl="7" w:tentative="1">
-      <w:start w:val="1"/>
-      <w:numFmt w:val="bullet"/>
-      <w:lvlText w:val=""/>
-      <w:lvlJc w:val="left"/>
-      <w:pPr>
-        <w:tabs>
-          <w:tab w:val="num" w:pos="5760"/>
-        </w:tabs>
-        <w:ind w:left="5760" w:hanging="360"/>
-      </w:pPr>
-      <w:rPr>
-        <w:rFonts w:ascii="Wingdings" w:hAnsi="Wingdings" w:hint="default"/>
-        <w:sz w:val="20"/>
-      </w:rPr>
-    </w:lvl>
-    <w:lvl w:ilvl="8" w:tentative="1">
-      <w:start w:val="1"/>
-      <w:numFmt w:val="bullet"/>
-      <w:lvlText w:val=""/>
-      <w:lvlJc w:val="left"/>
-      <w:pPr>
-        <w:tabs>
-          <w:tab w:val="num" w:pos="6480"/>
-        </w:tabs>
-        <w:ind w:left="6480" w:hanging="360"/>
-      </w:pPr>
-      <w:rPr>
-        <w:rFonts w:ascii="Wingdings" w:hAnsi="Wingdings" w:hint="default"/>
-        <w:sz w:val="20"/>
-      </w:rPr>
-    </w:lvl>
-  </w:abstractNum>
-  <w:abstractNum w:abstractNumId="29" w15:restartNumberingAfterBreak="0">
-    <w:nsid w:val="5D862F5C"/>
-    <w:multiLevelType w:val="multilevel"/>
-    <w:tmpl w:val="3DCE7148"/>
-    <w:lvl w:ilvl="0">
-      <w:start w:val="1"/>
-      <w:numFmt w:val="bullet"/>
-      <w:lvlText w:val=""/>
-      <w:lvlJc w:val="left"/>
-      <w:pPr>
-        <w:tabs>
-          <w:tab w:val="num" w:pos="720"/>
-        </w:tabs>
-        <w:ind w:left="720" w:hanging="360"/>
-      </w:pPr>
-      <w:rPr>
-        <w:rFonts w:ascii="Symbol" w:hAnsi="Symbol" w:hint="default"/>
-        <w:sz w:val="20"/>
-      </w:rPr>
-    </w:lvl>
-    <w:lvl w:ilvl="1" w:tentative="1">
-      <w:start w:val="1"/>
-      <w:numFmt w:val="bullet"/>
-      <w:lvlText w:val="o"/>
-      <w:lvlJc w:val="left"/>
-      <w:pPr>
-        <w:tabs>
-          <w:tab w:val="num" w:pos="1440"/>
-        </w:tabs>
-        <w:ind w:left="1440" w:hanging="360"/>
-      </w:pPr>
-      <w:rPr>
-        <w:rFonts w:ascii="Courier New" w:hAnsi="Courier New" w:hint="default"/>
-        <w:sz w:val="20"/>
-      </w:rPr>
-    </w:lvl>
-    <w:lvl w:ilvl="2" w:tentative="1">
-      <w:start w:val="1"/>
-      <w:numFmt w:val="bullet"/>
-      <w:lvlText w:val=""/>
-      <w:lvlJc w:val="left"/>
-      <w:pPr>
-        <w:tabs>
-          <w:tab w:val="num" w:pos="2160"/>
-        </w:tabs>
-        <w:ind w:left="2160" w:hanging="360"/>
-      </w:pPr>
-      <w:rPr>
-        <w:rFonts w:ascii="Wingdings" w:hAnsi="Wingdings" w:hint="default"/>
-        <w:sz w:val="20"/>
-      </w:rPr>
-    </w:lvl>
-    <w:lvl w:ilvl="3" w:tentative="1">
-      <w:start w:val="1"/>
-      <w:numFmt w:val="bullet"/>
-      <w:lvlText w:val=""/>
-      <w:lvlJc w:val="left"/>
-      <w:pPr>
-        <w:tabs>
-          <w:tab w:val="num" w:pos="2880"/>
-        </w:tabs>
-        <w:ind w:left="2880" w:hanging="360"/>
-      </w:pPr>
-      <w:rPr>
-        <w:rFonts w:ascii="Wingdings" w:hAnsi="Wingdings" w:hint="default"/>
-        <w:sz w:val="20"/>
-      </w:rPr>
-    </w:lvl>
-    <w:lvl w:ilvl="4" w:tentative="1">
-      <w:start w:val="1"/>
-      <w:numFmt w:val="bullet"/>
-      <w:lvlText w:val=""/>
-      <w:lvlJc w:val="left"/>
-      <w:pPr>
-        <w:tabs>
-          <w:tab w:val="num" w:pos="3600"/>
-        </w:tabs>
-        <w:ind w:left="3600" w:hanging="360"/>
-      </w:pPr>
-      <w:rPr>
-        <w:rFonts w:ascii="Wingdings" w:hAnsi="Wingdings" w:hint="default"/>
-        <w:sz w:val="20"/>
-      </w:rPr>
-    </w:lvl>
-    <w:lvl w:ilvl="5" w:tentative="1">
-      <w:start w:val="1"/>
-      <w:numFmt w:val="bullet"/>
-      <w:lvlText w:val=""/>
-      <w:lvlJc w:val="left"/>
-      <w:pPr>
-        <w:tabs>
-          <w:tab w:val="num" w:pos="4320"/>
-        </w:tabs>
-        <w:ind w:left="4320" w:hanging="360"/>
-      </w:pPr>
-      <w:rPr>
-        <w:rFonts w:ascii="Wingdings" w:hAnsi="Wingdings" w:hint="default"/>
-        <w:sz w:val="20"/>
-      </w:rPr>
-    </w:lvl>
-    <w:lvl w:ilvl="6" w:tentative="1">
-      <w:start w:val="1"/>
-      <w:numFmt w:val="bullet"/>
-      <w:lvlText w:val=""/>
-      <w:lvlJc w:val="left"/>
-      <w:pPr>
-        <w:tabs>
-          <w:tab w:val="num" w:pos="5040"/>
-        </w:tabs>
-        <w:ind w:left="5040" w:hanging="360"/>
-      </w:pPr>
-      <w:rPr>
-        <w:rFonts w:ascii="Wingdings" w:hAnsi="Wingdings" w:hint="default"/>
-        <w:sz w:val="20"/>
-      </w:rPr>
-    </w:lvl>
-    <w:lvl w:ilvl="7" w:tentative="1">
-      <w:start w:val="1"/>
-      <w:numFmt w:val="bullet"/>
-      <w:lvlText w:val=""/>
-      <w:lvlJc w:val="left"/>
-      <w:pPr>
-        <w:tabs>
-          <w:tab w:val="num" w:pos="5760"/>
-        </w:tabs>
-        <w:ind w:left="5760" w:hanging="360"/>
-      </w:pPr>
-      <w:rPr>
-        <w:rFonts w:ascii="Wingdings" w:hAnsi="Wingdings" w:hint="default"/>
-        <w:sz w:val="20"/>
-      </w:rPr>
-    </w:lvl>
-    <w:lvl w:ilvl="8" w:tentative="1">
-      <w:start w:val="1"/>
-      <w:numFmt w:val="bullet"/>
-      <w:lvlText w:val=""/>
-      <w:lvlJc w:val="left"/>
-      <w:pPr>
-        <w:tabs>
-          <w:tab w:val="num" w:pos="6480"/>
-        </w:tabs>
-        <w:ind w:left="6480" w:hanging="360"/>
-      </w:pPr>
-      <w:rPr>
-        <w:rFonts w:ascii="Wingdings" w:hAnsi="Wingdings" w:hint="default"/>
-        <w:sz w:val="20"/>
-      </w:rPr>
-    </w:lvl>
-  </w:abstractNum>
-  <w:abstractNum w:abstractNumId="30" w15:restartNumberingAfterBreak="0">
-    <w:nsid w:val="5DC103DD"/>
-    <w:multiLevelType w:val="hybridMultilevel"/>
-    <w:tmpl w:val="C77EBE46"/>
-    <w:lvl w:ilvl="0" w:tplc="18090001">
-      <w:start w:val="1"/>
-      <w:numFmt w:val="bullet"/>
-      <w:lvlText w:val=""/>
-      <w:lvlJc w:val="left"/>
-      <w:pPr>
-        <w:ind w:left="720" w:hanging="360"/>
-      </w:pPr>
-      <w:rPr>
-        <w:rFonts w:ascii="Symbol" w:hAnsi="Symbol" w:hint="default"/>
-      </w:rPr>
-    </w:lvl>
-    <w:lvl w:ilvl="1" w:tplc="18090003" w:tentative="1">
-      <w:start w:val="1"/>
-      <w:numFmt w:val="bullet"/>
-      <w:lvlText w:val="o"/>
-      <w:lvlJc w:val="left"/>
-      <w:pPr>
-        <w:ind w:left="1440" w:hanging="360"/>
-      </w:pPr>
-      <w:rPr>
-        <w:rFonts w:ascii="Courier New" w:hAnsi="Courier New" w:cs="Courier New" w:hint="default"/>
-      </w:rPr>
-    </w:lvl>
-    <w:lvl w:ilvl="2" w:tplc="18090005" w:tentative="1">
-      <w:start w:val="1"/>
-      <w:numFmt w:val="bullet"/>
-      <w:lvlText w:val=""/>
-      <w:lvlJc w:val="left"/>
-      <w:pPr>
-        <w:ind w:left="2160" w:hanging="360"/>
-      </w:pPr>
-      <w:rPr>
-        <w:rFonts w:ascii="Wingdings" w:hAnsi="Wingdings" w:hint="default"/>
-      </w:rPr>
-    </w:lvl>
-    <w:lvl w:ilvl="3" w:tplc="18090001" w:tentative="1">
-      <w:start w:val="1"/>
-      <w:numFmt w:val="bullet"/>
-      <w:lvlText w:val=""/>
-      <w:lvlJc w:val="left"/>
-      <w:pPr>
-        <w:ind w:left="2880" w:hanging="360"/>
-      </w:pPr>
-      <w:rPr>
-        <w:rFonts w:ascii="Symbol" w:hAnsi="Symbol" w:hint="default"/>
-      </w:rPr>
-    </w:lvl>
-    <w:lvl w:ilvl="4" w:tplc="18090003" w:tentative="1">
-      <w:start w:val="1"/>
-      <w:numFmt w:val="bullet"/>
-      <w:lvlText w:val="o"/>
-      <w:lvlJc w:val="left"/>
-      <w:pPr>
-        <w:ind w:left="3600" w:hanging="360"/>
-      </w:pPr>
-      <w:rPr>
-        <w:rFonts w:ascii="Courier New" w:hAnsi="Courier New" w:cs="Courier New" w:hint="default"/>
-      </w:rPr>
-    </w:lvl>
-    <w:lvl w:ilvl="5" w:tplc="18090005" w:tentative="1">
-      <w:start w:val="1"/>
-      <w:numFmt w:val="bullet"/>
-      <w:lvlText w:val=""/>
-      <w:lvlJc w:val="left"/>
-      <w:pPr>
-        <w:ind w:left="4320" w:hanging="360"/>
-      </w:pPr>
-      <w:rPr>
-        <w:rFonts w:ascii="Wingdings" w:hAnsi="Wingdings" w:hint="default"/>
-      </w:rPr>
-    </w:lvl>
-    <w:lvl w:ilvl="6" w:tplc="18090001" w:tentative="1">
-      <w:start w:val="1"/>
-      <w:numFmt w:val="bullet"/>
-      <w:lvlText w:val=""/>
-      <w:lvlJc w:val="left"/>
-      <w:pPr>
-        <w:ind w:left="5040" w:hanging="360"/>
-      </w:pPr>
-      <w:rPr>
-        <w:rFonts w:ascii="Symbol" w:hAnsi="Symbol" w:hint="default"/>
-      </w:rPr>
-    </w:lvl>
-    <w:lvl w:ilvl="7" w:tplc="18090003" w:tentative="1">
-      <w:start w:val="1"/>
-      <w:numFmt w:val="bullet"/>
-      <w:lvlText w:val="o"/>
-      <w:lvlJc w:val="left"/>
-      <w:pPr>
-        <w:ind w:left="5760" w:hanging="360"/>
-      </w:pPr>
-      <w:rPr>
-        <w:rFonts w:ascii="Courier New" w:hAnsi="Courier New" w:cs="Courier New" w:hint="default"/>
-      </w:rPr>
-    </w:lvl>
-    <w:lvl w:ilvl="8" w:tplc="18090005" w:tentative="1">
-      <w:start w:val="1"/>
-      <w:numFmt w:val="bullet"/>
-      <w:lvlText w:val=""/>
-      <w:lvlJc w:val="left"/>
-      <w:pPr>
-        <w:ind w:left="6480" w:hanging="360"/>
-      </w:pPr>
-      <w:rPr>
-        <w:rFonts w:ascii="Wingdings" w:hAnsi="Wingdings" w:hint="default"/>
-      </w:rPr>
-    </w:lvl>
-  </w:abstractNum>
-  <w:abstractNum w:abstractNumId="31" w15:restartNumberingAfterBreak="0">
-    <w:nsid w:val="5DFA0206"/>
-    <w:multiLevelType w:val="hybridMultilevel"/>
-    <w:tmpl w:val="B9348BA2"/>
-    <w:lvl w:ilvl="0" w:tplc="18090001">
-      <w:start w:val="1"/>
-      <w:numFmt w:val="bullet"/>
-      <w:lvlText w:val=""/>
-      <w:lvlJc w:val="left"/>
-      <w:pPr>
-        <w:ind w:left="1440" w:hanging="360"/>
-      </w:pPr>
-      <w:rPr>
-        <w:rFonts w:ascii="Symbol" w:hAnsi="Symbol" w:hint="default"/>
-      </w:rPr>
-    </w:lvl>
-    <w:lvl w:ilvl="1" w:tplc="18090003" w:tentative="1">
-      <w:start w:val="1"/>
-      <w:numFmt w:val="bullet"/>
-      <w:lvlText w:val="o"/>
-      <w:lvlJc w:val="left"/>
-      <w:pPr>
-        <w:ind w:left="2160" w:hanging="360"/>
-      </w:pPr>
-      <w:rPr>
-        <w:rFonts w:ascii="Courier New" w:hAnsi="Courier New" w:cs="Courier New" w:hint="default"/>
-      </w:rPr>
-    </w:lvl>
-    <w:lvl w:ilvl="2" w:tplc="18090005" w:tentative="1">
-      <w:start w:val="1"/>
-      <w:numFmt w:val="bullet"/>
-      <w:lvlText w:val=""/>
-      <w:lvlJc w:val="left"/>
-      <w:pPr>
-        <w:ind w:left="2880" w:hanging="360"/>
-      </w:pPr>
-      <w:rPr>
-        <w:rFonts w:ascii="Wingdings" w:hAnsi="Wingdings" w:hint="default"/>
-      </w:rPr>
-    </w:lvl>
-    <w:lvl w:ilvl="3" w:tplc="18090001" w:tentative="1">
-      <w:start w:val="1"/>
-      <w:numFmt w:val="bullet"/>
-      <w:lvlText w:val=""/>
-      <w:lvlJc w:val="left"/>
-      <w:pPr>
-        <w:ind w:left="3600" w:hanging="360"/>
-      </w:pPr>
-      <w:rPr>
-        <w:rFonts w:ascii="Symbol" w:hAnsi="Symbol" w:hint="default"/>
-      </w:rPr>
-    </w:lvl>
-    <w:lvl w:ilvl="4" w:tplc="18090003" w:tentative="1">
-      <w:start w:val="1"/>
-      <w:numFmt w:val="bullet"/>
-      <w:lvlText w:val="o"/>
-      <w:lvlJc w:val="left"/>
-      <w:pPr>
-        <w:ind w:left="4320" w:hanging="360"/>
-      </w:pPr>
-      <w:rPr>
-        <w:rFonts w:ascii="Courier New" w:hAnsi="Courier New" w:cs="Courier New" w:hint="default"/>
-      </w:rPr>
-    </w:lvl>
-    <w:lvl w:ilvl="5" w:tplc="18090005" w:tentative="1">
-      <w:start w:val="1"/>
-      <w:numFmt w:val="bullet"/>
-      <w:lvlText w:val=""/>
-      <w:lvlJc w:val="left"/>
-      <w:pPr>
-        <w:ind w:left="5040" w:hanging="360"/>
-      </w:pPr>
-      <w:rPr>
-        <w:rFonts w:ascii="Wingdings" w:hAnsi="Wingdings" w:hint="default"/>
-      </w:rPr>
-    </w:lvl>
-    <w:lvl w:ilvl="6" w:tplc="18090001" w:tentative="1">
-      <w:start w:val="1"/>
-      <w:numFmt w:val="bullet"/>
-      <w:lvlText w:val=""/>
-      <w:lvlJc w:val="left"/>
-      <w:pPr>
-        <w:ind w:left="5760" w:hanging="360"/>
-      </w:pPr>
-      <w:rPr>
-        <w:rFonts w:ascii="Symbol" w:hAnsi="Symbol" w:hint="default"/>
-      </w:rPr>
-    </w:lvl>
-    <w:lvl w:ilvl="7" w:tplc="18090003" w:tentative="1">
-      <w:start w:val="1"/>
-      <w:numFmt w:val="bullet"/>
-      <w:lvlText w:val="o"/>
-      <w:lvlJc w:val="left"/>
-      <w:pPr>
-        <w:ind w:left="6480" w:hanging="360"/>
-      </w:pPr>
-      <w:rPr>
-        <w:rFonts w:ascii="Courier New" w:hAnsi="Courier New" w:cs="Courier New" w:hint="default"/>
-      </w:rPr>
-    </w:lvl>
-    <w:lvl w:ilvl="8" w:tplc="18090005" w:tentative="1">
-      <w:start w:val="1"/>
-      <w:numFmt w:val="bullet"/>
-      <w:lvlText w:val=""/>
-      <w:lvlJc w:val="left"/>
-      <w:pPr>
-        <w:ind w:left="7200" w:hanging="360"/>
-      </w:pPr>
-      <w:rPr>
-        <w:rFonts w:ascii="Wingdings" w:hAnsi="Wingdings" w:hint="default"/>
-      </w:rPr>
-    </w:lvl>
-  </w:abstractNum>
-  <w:abstractNum w:abstractNumId="32" w15:restartNumberingAfterBreak="0">
     <w:nsid w:val="646C5231"/>
     <w:multiLevelType w:val="multilevel"/>
     <w:tmpl w:val="2390BE04"/>
@@ -6926,7 +6382,7 @@
         <w:sz w:val="20"/>
       </w:rPr>
     </w:lvl>
-    <w:lvl w:ilvl="1" w:tentative="1">
+    <w:lvl w:ilvl="1">
       <w:start w:val="1"/>
       <w:numFmt w:val="bullet"/>
       <w:lvlText w:val="o"/>
@@ -7055,382 +6511,156 @@
       </w:rPr>
     </w:lvl>
   </w:abstractNum>
-  <w:abstractNum w:abstractNumId="33" w15:restartNumberingAfterBreak="0">
+  <w:abstractNum w:abstractNumId="29" w15:restartNumberingAfterBreak="0">
     <w:nsid w:val="65AF36A9"/>
-    <w:multiLevelType w:val="hybridMultilevel"/>
-    <w:tmpl w:val="3DDC9926"/>
-    <w:lvl w:ilvl="0" w:tplc="18090001">
-      <w:start w:val="1"/>
-      <w:numFmt w:val="bullet"/>
-      <w:lvlText w:val=""/>
-      <w:lvlJc w:val="left"/>
-      <w:pPr>
-        <w:ind w:left="1440" w:hanging="360"/>
-      </w:pPr>
-      <w:rPr>
-        <w:rFonts w:ascii="Symbol" w:hAnsi="Symbol" w:hint="default"/>
-      </w:rPr>
-    </w:lvl>
-    <w:lvl w:ilvl="1" w:tplc="18090003" w:tentative="1">
-      <w:start w:val="1"/>
-      <w:numFmt w:val="bullet"/>
-      <w:lvlText w:val="o"/>
-      <w:lvlJc w:val="left"/>
-      <w:pPr>
-        <w:ind w:left="2160" w:hanging="360"/>
-      </w:pPr>
-      <w:rPr>
-        <w:rFonts w:ascii="Courier New" w:hAnsi="Courier New" w:cs="Courier New" w:hint="default"/>
-      </w:rPr>
-    </w:lvl>
-    <w:lvl w:ilvl="2" w:tplc="18090005" w:tentative="1">
-      <w:start w:val="1"/>
-      <w:numFmt w:val="bullet"/>
-      <w:lvlText w:val=""/>
-      <w:lvlJc w:val="left"/>
-      <w:pPr>
-        <w:ind w:left="2880" w:hanging="360"/>
-      </w:pPr>
-      <w:rPr>
-        <w:rFonts w:ascii="Wingdings" w:hAnsi="Wingdings" w:hint="default"/>
-      </w:rPr>
-    </w:lvl>
-    <w:lvl w:ilvl="3" w:tplc="18090001" w:tentative="1">
-      <w:start w:val="1"/>
-      <w:numFmt w:val="bullet"/>
-      <w:lvlText w:val=""/>
-      <w:lvlJc w:val="left"/>
-      <w:pPr>
-        <w:ind w:left="3600" w:hanging="360"/>
-      </w:pPr>
-      <w:rPr>
-        <w:rFonts w:ascii="Symbol" w:hAnsi="Symbol" w:hint="default"/>
-      </w:rPr>
-    </w:lvl>
-    <w:lvl w:ilvl="4" w:tplc="18090003" w:tentative="1">
-      <w:start w:val="1"/>
-      <w:numFmt w:val="bullet"/>
-      <w:lvlText w:val="o"/>
-      <w:lvlJc w:val="left"/>
-      <w:pPr>
-        <w:ind w:left="4320" w:hanging="360"/>
-      </w:pPr>
-      <w:rPr>
-        <w:rFonts w:ascii="Courier New" w:hAnsi="Courier New" w:cs="Courier New" w:hint="default"/>
-      </w:rPr>
-    </w:lvl>
-    <w:lvl w:ilvl="5" w:tplc="18090005" w:tentative="1">
-      <w:start w:val="1"/>
-      <w:numFmt w:val="bullet"/>
-      <w:lvlText w:val=""/>
-      <w:lvlJc w:val="left"/>
-      <w:pPr>
-        <w:ind w:left="5040" w:hanging="360"/>
-      </w:pPr>
-      <w:rPr>
-        <w:rFonts w:ascii="Wingdings" w:hAnsi="Wingdings" w:hint="default"/>
-      </w:rPr>
-    </w:lvl>
-    <w:lvl w:ilvl="6" w:tplc="18090001" w:tentative="1">
-      <w:start w:val="1"/>
-      <w:numFmt w:val="bullet"/>
-      <w:lvlText w:val=""/>
-      <w:lvlJc w:val="left"/>
-      <w:pPr>
-        <w:ind w:left="5760" w:hanging="360"/>
-      </w:pPr>
-      <w:rPr>
-        <w:rFonts w:ascii="Symbol" w:hAnsi="Symbol" w:hint="default"/>
-      </w:rPr>
-    </w:lvl>
-    <w:lvl w:ilvl="7" w:tplc="18090003" w:tentative="1">
-      <w:start w:val="1"/>
-      <w:numFmt w:val="bullet"/>
-      <w:lvlText w:val="o"/>
-      <w:lvlJc w:val="left"/>
-      <w:pPr>
-        <w:ind w:left="6480" w:hanging="360"/>
-      </w:pPr>
-      <w:rPr>
-        <w:rFonts w:ascii="Courier New" w:hAnsi="Courier New" w:cs="Courier New" w:hint="default"/>
-      </w:rPr>
-    </w:lvl>
-    <w:lvl w:ilvl="8" w:tplc="18090005" w:tentative="1">
-      <w:start w:val="1"/>
-      <w:numFmt w:val="bullet"/>
-      <w:lvlText w:val=""/>
-      <w:lvlJc w:val="left"/>
-      <w:pPr>
-        <w:ind w:left="7200" w:hanging="360"/>
-      </w:pPr>
-      <w:rPr>
-        <w:rFonts w:ascii="Wingdings" w:hAnsi="Wingdings" w:hint="default"/>
-      </w:rPr>
-    </w:lvl>
-  </w:abstractNum>
-  <w:abstractNum w:abstractNumId="34" w15:restartNumberingAfterBreak="0">
-    <w:nsid w:val="67527DDA"/>
     <w:multiLevelType w:val="multilevel"/>
-    <w:tmpl w:val="DAAC9D7A"/>
+    <w:tmpl w:val="F36029D0"/>
     <w:lvl w:ilvl="0">
-      <w:start w:val="4"/>
+      <w:start w:val="1"/>
       <w:numFmt w:val="decimal"/>
       <w:lvlText w:val="%1."/>
       <w:lvlJc w:val="left"/>
       <w:pPr>
         <w:tabs>
-          <w:tab w:val="num" w:pos="720"/>
-        </w:tabs>
-        <w:ind w:left="720" w:hanging="360"/>
-      </w:pPr>
+          <w:tab w:val="num" w:pos="1440"/>
+        </w:tabs>
+        <w:ind w:left="1440" w:hanging="360"/>
+      </w:pPr>
+      <w:rPr>
+        <w:rFonts w:hint="default"/>
+        <w:sz w:val="20"/>
+      </w:rPr>
     </w:lvl>
     <w:lvl w:ilvl="1" w:tentative="1">
       <w:start w:val="1"/>
-      <w:numFmt w:val="decimal"/>
-      <w:lvlText w:val="%2."/>
-      <w:lvlJc w:val="left"/>
-      <w:pPr>
-        <w:tabs>
-          <w:tab w:val="num" w:pos="1440"/>
-        </w:tabs>
-        <w:ind w:left="1440" w:hanging="360"/>
-      </w:pPr>
+      <w:numFmt w:val="bullet"/>
+      <w:lvlText w:val="o"/>
+      <w:lvlJc w:val="left"/>
+      <w:pPr>
+        <w:tabs>
+          <w:tab w:val="num" w:pos="2160"/>
+        </w:tabs>
+        <w:ind w:left="2160" w:hanging="360"/>
+      </w:pPr>
+      <w:rPr>
+        <w:rFonts w:ascii="Courier New" w:hAnsi="Courier New" w:hint="default"/>
+        <w:sz w:val="20"/>
+      </w:rPr>
     </w:lvl>
     <w:lvl w:ilvl="2" w:tentative="1">
       <w:start w:val="1"/>
-      <w:numFmt w:val="decimal"/>
-      <w:lvlText w:val="%3."/>
-      <w:lvlJc w:val="left"/>
-      <w:pPr>
-        <w:tabs>
-          <w:tab w:val="num" w:pos="2160"/>
-        </w:tabs>
-        <w:ind w:left="2160" w:hanging="360"/>
-      </w:pPr>
+      <w:numFmt w:val="bullet"/>
+      <w:lvlText w:val=""/>
+      <w:lvlJc w:val="left"/>
+      <w:pPr>
+        <w:tabs>
+          <w:tab w:val="num" w:pos="2880"/>
+        </w:tabs>
+        <w:ind w:left="2880" w:hanging="360"/>
+      </w:pPr>
+      <w:rPr>
+        <w:rFonts w:ascii="Wingdings" w:hAnsi="Wingdings" w:hint="default"/>
+        <w:sz w:val="20"/>
+      </w:rPr>
     </w:lvl>
     <w:lvl w:ilvl="3" w:tentative="1">
       <w:start w:val="1"/>
-      <w:numFmt w:val="decimal"/>
-      <w:lvlText w:val="%4."/>
-      <w:lvlJc w:val="left"/>
-      <w:pPr>
-        <w:tabs>
-          <w:tab w:val="num" w:pos="2880"/>
-        </w:tabs>
-        <w:ind w:left="2880" w:hanging="360"/>
-      </w:pPr>
+      <w:numFmt w:val="bullet"/>
+      <w:lvlText w:val=""/>
+      <w:lvlJc w:val="left"/>
+      <w:pPr>
+        <w:tabs>
+          <w:tab w:val="num" w:pos="3600"/>
+        </w:tabs>
+        <w:ind w:left="3600" w:hanging="360"/>
+      </w:pPr>
+      <w:rPr>
+        <w:rFonts w:ascii="Wingdings" w:hAnsi="Wingdings" w:hint="default"/>
+        <w:sz w:val="20"/>
+      </w:rPr>
     </w:lvl>
     <w:lvl w:ilvl="4" w:tentative="1">
       <w:start w:val="1"/>
-      <w:numFmt w:val="decimal"/>
-      <w:lvlText w:val="%5."/>
-      <w:lvlJc w:val="left"/>
-      <w:pPr>
-        <w:tabs>
-          <w:tab w:val="num" w:pos="3600"/>
-        </w:tabs>
-        <w:ind w:left="3600" w:hanging="360"/>
-      </w:pPr>
+      <w:numFmt w:val="bullet"/>
+      <w:lvlText w:val=""/>
+      <w:lvlJc w:val="left"/>
+      <w:pPr>
+        <w:tabs>
+          <w:tab w:val="num" w:pos="4320"/>
+        </w:tabs>
+        <w:ind w:left="4320" w:hanging="360"/>
+      </w:pPr>
+      <w:rPr>
+        <w:rFonts w:ascii="Wingdings" w:hAnsi="Wingdings" w:hint="default"/>
+        <w:sz w:val="20"/>
+      </w:rPr>
     </w:lvl>
     <w:lvl w:ilvl="5" w:tentative="1">
       <w:start w:val="1"/>
-      <w:numFmt w:val="decimal"/>
-      <w:lvlText w:val="%6."/>
-      <w:lvlJc w:val="left"/>
-      <w:pPr>
-        <w:tabs>
-          <w:tab w:val="num" w:pos="4320"/>
-        </w:tabs>
-        <w:ind w:left="4320" w:hanging="360"/>
-      </w:pPr>
+      <w:numFmt w:val="bullet"/>
+      <w:lvlText w:val=""/>
+      <w:lvlJc w:val="left"/>
+      <w:pPr>
+        <w:tabs>
+          <w:tab w:val="num" w:pos="5040"/>
+        </w:tabs>
+        <w:ind w:left="5040" w:hanging="360"/>
+      </w:pPr>
+      <w:rPr>
+        <w:rFonts w:ascii="Wingdings" w:hAnsi="Wingdings" w:hint="default"/>
+        <w:sz w:val="20"/>
+      </w:rPr>
     </w:lvl>
     <w:lvl w:ilvl="6" w:tentative="1">
       <w:start w:val="1"/>
-      <w:numFmt w:val="decimal"/>
-      <w:lvlText w:val="%7."/>
-      <w:lvlJc w:val="left"/>
-      <w:pPr>
-        <w:tabs>
-          <w:tab w:val="num" w:pos="5040"/>
-        </w:tabs>
-        <w:ind w:left="5040" w:hanging="360"/>
-      </w:pPr>
+      <w:numFmt w:val="bullet"/>
+      <w:lvlText w:val=""/>
+      <w:lvlJc w:val="left"/>
+      <w:pPr>
+        <w:tabs>
+          <w:tab w:val="num" w:pos="5760"/>
+        </w:tabs>
+        <w:ind w:left="5760" w:hanging="360"/>
+      </w:pPr>
+      <w:rPr>
+        <w:rFonts w:ascii="Wingdings" w:hAnsi="Wingdings" w:hint="default"/>
+        <w:sz w:val="20"/>
+      </w:rPr>
     </w:lvl>
     <w:lvl w:ilvl="7" w:tentative="1">
       <w:start w:val="1"/>
-      <w:numFmt w:val="decimal"/>
-      <w:lvlText w:val="%8."/>
-      <w:lvlJc w:val="left"/>
-      <w:pPr>
-        <w:tabs>
-          <w:tab w:val="num" w:pos="5760"/>
-        </w:tabs>
-        <w:ind w:left="5760" w:hanging="360"/>
-      </w:pPr>
+      <w:numFmt w:val="bullet"/>
+      <w:lvlText w:val=""/>
+      <w:lvlJc w:val="left"/>
+      <w:pPr>
+        <w:tabs>
+          <w:tab w:val="num" w:pos="6480"/>
+        </w:tabs>
+        <w:ind w:left="6480" w:hanging="360"/>
+      </w:pPr>
+      <w:rPr>
+        <w:rFonts w:ascii="Wingdings" w:hAnsi="Wingdings" w:hint="default"/>
+        <w:sz w:val="20"/>
+      </w:rPr>
     </w:lvl>
     <w:lvl w:ilvl="8" w:tentative="1">
       <w:start w:val="1"/>
-      <w:numFmt w:val="decimal"/>
-      <w:lvlText w:val="%9."/>
-      <w:lvlJc w:val="left"/>
-      <w:pPr>
-        <w:tabs>
-          <w:tab w:val="num" w:pos="6480"/>
-        </w:tabs>
-        <w:ind w:left="6480" w:hanging="360"/>
-      </w:pPr>
+      <w:numFmt w:val="bullet"/>
+      <w:lvlText w:val=""/>
+      <w:lvlJc w:val="left"/>
+      <w:pPr>
+        <w:tabs>
+          <w:tab w:val="num" w:pos="7200"/>
+        </w:tabs>
+        <w:ind w:left="7200" w:hanging="360"/>
+      </w:pPr>
+      <w:rPr>
+        <w:rFonts w:ascii="Wingdings" w:hAnsi="Wingdings" w:hint="default"/>
+        <w:sz w:val="20"/>
+      </w:rPr>
     </w:lvl>
   </w:abstractNum>
-  <w:abstractNum w:abstractNumId="35" w15:restartNumberingAfterBreak="0">
-    <w:nsid w:val="69313DB6"/>
-    <w:multiLevelType w:val="multilevel"/>
-    <w:tmpl w:val="85941BF4"/>
-    <w:lvl w:ilvl="0">
-      <w:start w:val="1"/>
-      <w:numFmt w:val="bullet"/>
-      <w:lvlText w:val=""/>
-      <w:lvlJc w:val="left"/>
-      <w:pPr>
-        <w:tabs>
-          <w:tab w:val="num" w:pos="720"/>
-        </w:tabs>
-        <w:ind w:left="720" w:hanging="360"/>
-      </w:pPr>
-      <w:rPr>
-        <w:rFonts w:ascii="Symbol" w:hAnsi="Symbol" w:hint="default"/>
-        <w:sz w:val="20"/>
-      </w:rPr>
-    </w:lvl>
-    <w:lvl w:ilvl="1" w:tentative="1">
-      <w:start w:val="1"/>
-      <w:numFmt w:val="bullet"/>
-      <w:lvlText w:val="o"/>
-      <w:lvlJc w:val="left"/>
-      <w:pPr>
-        <w:tabs>
-          <w:tab w:val="num" w:pos="1440"/>
-        </w:tabs>
-        <w:ind w:left="1440" w:hanging="360"/>
-      </w:pPr>
-      <w:rPr>
-        <w:rFonts w:ascii="Courier New" w:hAnsi="Courier New" w:hint="default"/>
-        <w:sz w:val="20"/>
-      </w:rPr>
-    </w:lvl>
-    <w:lvl w:ilvl="2" w:tentative="1">
-      <w:start w:val="1"/>
-      <w:numFmt w:val="bullet"/>
-      <w:lvlText w:val=""/>
-      <w:lvlJc w:val="left"/>
-      <w:pPr>
-        <w:tabs>
-          <w:tab w:val="num" w:pos="2160"/>
-        </w:tabs>
-        <w:ind w:left="2160" w:hanging="360"/>
-      </w:pPr>
-      <w:rPr>
-        <w:rFonts w:ascii="Wingdings" w:hAnsi="Wingdings" w:hint="default"/>
-        <w:sz w:val="20"/>
-      </w:rPr>
-    </w:lvl>
-    <w:lvl w:ilvl="3" w:tentative="1">
-      <w:start w:val="1"/>
-      <w:numFmt w:val="bullet"/>
-      <w:lvlText w:val=""/>
-      <w:lvlJc w:val="left"/>
-      <w:pPr>
-        <w:tabs>
-          <w:tab w:val="num" w:pos="2880"/>
-        </w:tabs>
-        <w:ind w:left="2880" w:hanging="360"/>
-      </w:pPr>
-      <w:rPr>
-        <w:rFonts w:ascii="Wingdings" w:hAnsi="Wingdings" w:hint="default"/>
-        <w:sz w:val="20"/>
-      </w:rPr>
-    </w:lvl>
-    <w:lvl w:ilvl="4" w:tentative="1">
-      <w:start w:val="1"/>
-      <w:numFmt w:val="bullet"/>
-      <w:lvlText w:val=""/>
-      <w:lvlJc w:val="left"/>
-      <w:pPr>
-        <w:tabs>
-          <w:tab w:val="num" w:pos="3600"/>
-        </w:tabs>
-        <w:ind w:left="3600" w:hanging="360"/>
-      </w:pPr>
-      <w:rPr>
-        <w:rFonts w:ascii="Wingdings" w:hAnsi="Wingdings" w:hint="default"/>
-        <w:sz w:val="20"/>
-      </w:rPr>
-    </w:lvl>
-    <w:lvl w:ilvl="5" w:tentative="1">
-      <w:start w:val="1"/>
-      <w:numFmt w:val="bullet"/>
-      <w:lvlText w:val=""/>
-      <w:lvlJc w:val="left"/>
-      <w:pPr>
-        <w:tabs>
-          <w:tab w:val="num" w:pos="4320"/>
-        </w:tabs>
-        <w:ind w:left="4320" w:hanging="360"/>
-      </w:pPr>
-      <w:rPr>
-        <w:rFonts w:ascii="Wingdings" w:hAnsi="Wingdings" w:hint="default"/>
-        <w:sz w:val="20"/>
-      </w:rPr>
-    </w:lvl>
-    <w:lvl w:ilvl="6" w:tentative="1">
-      <w:start w:val="1"/>
-      <w:numFmt w:val="bullet"/>
-      <w:lvlText w:val=""/>
-      <w:lvlJc w:val="left"/>
-      <w:pPr>
-        <w:tabs>
-          <w:tab w:val="num" w:pos="5040"/>
-        </w:tabs>
-        <w:ind w:left="5040" w:hanging="360"/>
-      </w:pPr>
-      <w:rPr>
-        <w:rFonts w:ascii="Wingdings" w:hAnsi="Wingdings" w:hint="default"/>
-        <w:sz w:val="20"/>
-      </w:rPr>
-    </w:lvl>
-    <w:lvl w:ilvl="7" w:tentative="1">
-      <w:start w:val="1"/>
-      <w:numFmt w:val="bullet"/>
-      <w:lvlText w:val=""/>
-      <w:lvlJc w:val="left"/>
-      <w:pPr>
-        <w:tabs>
-          <w:tab w:val="num" w:pos="5760"/>
-        </w:tabs>
-        <w:ind w:left="5760" w:hanging="360"/>
-      </w:pPr>
-      <w:rPr>
-        <w:rFonts w:ascii="Wingdings" w:hAnsi="Wingdings" w:hint="default"/>
-        <w:sz w:val="20"/>
-      </w:rPr>
-    </w:lvl>
-    <w:lvl w:ilvl="8" w:tentative="1">
-      <w:start w:val="1"/>
-      <w:numFmt w:val="bullet"/>
-      <w:lvlText w:val=""/>
-      <w:lvlJc w:val="left"/>
-      <w:pPr>
-        <w:tabs>
-          <w:tab w:val="num" w:pos="6480"/>
-        </w:tabs>
-        <w:ind w:left="6480" w:hanging="360"/>
-      </w:pPr>
-      <w:rPr>
-        <w:rFonts w:ascii="Wingdings" w:hAnsi="Wingdings" w:hint="default"/>
-        <w:sz w:val="20"/>
-      </w:rPr>
-    </w:lvl>
-  </w:abstractNum>
-  <w:abstractNum w:abstractNumId="36" w15:restartNumberingAfterBreak="0">
+  <w:abstractNum w:abstractNumId="30" w15:restartNumberingAfterBreak="0">
     <w:nsid w:val="6B463656"/>
     <w:multiLevelType w:val="hybridMultilevel"/>
     <w:tmpl w:val="95D47DEC"/>
@@ -7516,163 +6746,949 @@
       </w:pPr>
     </w:lvl>
   </w:abstractNum>
+  <w:abstractNum w:abstractNumId="31" w15:restartNumberingAfterBreak="0">
+    <w:nsid w:val="6DD30A19"/>
+    <w:multiLevelType w:val="multilevel"/>
+    <w:tmpl w:val="532633B4"/>
+    <w:lvl w:ilvl="0">
+      <w:start w:val="1"/>
+      <w:numFmt w:val="decimal"/>
+      <w:lvlText w:val="%1."/>
+      <w:lvlJc w:val="left"/>
+      <w:pPr>
+        <w:tabs>
+          <w:tab w:val="num" w:pos="720"/>
+        </w:tabs>
+        <w:ind w:left="720" w:hanging="360"/>
+      </w:pPr>
+      <w:rPr>
+        <w:rFonts w:hint="default"/>
+        <w:sz w:val="20"/>
+      </w:rPr>
+    </w:lvl>
+    <w:lvl w:ilvl="1" w:tentative="1">
+      <w:start w:val="1"/>
+      <w:numFmt w:val="bullet"/>
+      <w:lvlText w:val="o"/>
+      <w:lvlJc w:val="left"/>
+      <w:pPr>
+        <w:tabs>
+          <w:tab w:val="num" w:pos="1440"/>
+        </w:tabs>
+        <w:ind w:left="1440" w:hanging="360"/>
+      </w:pPr>
+      <w:rPr>
+        <w:rFonts w:ascii="Courier New" w:hAnsi="Courier New" w:hint="default"/>
+        <w:sz w:val="20"/>
+      </w:rPr>
+    </w:lvl>
+    <w:lvl w:ilvl="2" w:tentative="1">
+      <w:start w:val="1"/>
+      <w:numFmt w:val="bullet"/>
+      <w:lvlText w:val=""/>
+      <w:lvlJc w:val="left"/>
+      <w:pPr>
+        <w:tabs>
+          <w:tab w:val="num" w:pos="2160"/>
+        </w:tabs>
+        <w:ind w:left="2160" w:hanging="360"/>
+      </w:pPr>
+      <w:rPr>
+        <w:rFonts w:ascii="Wingdings" w:hAnsi="Wingdings" w:hint="default"/>
+        <w:sz w:val="20"/>
+      </w:rPr>
+    </w:lvl>
+    <w:lvl w:ilvl="3" w:tentative="1">
+      <w:start w:val="1"/>
+      <w:numFmt w:val="bullet"/>
+      <w:lvlText w:val=""/>
+      <w:lvlJc w:val="left"/>
+      <w:pPr>
+        <w:tabs>
+          <w:tab w:val="num" w:pos="2880"/>
+        </w:tabs>
+        <w:ind w:left="2880" w:hanging="360"/>
+      </w:pPr>
+      <w:rPr>
+        <w:rFonts w:ascii="Wingdings" w:hAnsi="Wingdings" w:hint="default"/>
+        <w:sz w:val="20"/>
+      </w:rPr>
+    </w:lvl>
+    <w:lvl w:ilvl="4" w:tentative="1">
+      <w:start w:val="1"/>
+      <w:numFmt w:val="bullet"/>
+      <w:lvlText w:val=""/>
+      <w:lvlJc w:val="left"/>
+      <w:pPr>
+        <w:tabs>
+          <w:tab w:val="num" w:pos="3600"/>
+        </w:tabs>
+        <w:ind w:left="3600" w:hanging="360"/>
+      </w:pPr>
+      <w:rPr>
+        <w:rFonts w:ascii="Wingdings" w:hAnsi="Wingdings" w:hint="default"/>
+        <w:sz w:val="20"/>
+      </w:rPr>
+    </w:lvl>
+    <w:lvl w:ilvl="5" w:tentative="1">
+      <w:start w:val="1"/>
+      <w:numFmt w:val="bullet"/>
+      <w:lvlText w:val=""/>
+      <w:lvlJc w:val="left"/>
+      <w:pPr>
+        <w:tabs>
+          <w:tab w:val="num" w:pos="4320"/>
+        </w:tabs>
+        <w:ind w:left="4320" w:hanging="360"/>
+      </w:pPr>
+      <w:rPr>
+        <w:rFonts w:ascii="Wingdings" w:hAnsi="Wingdings" w:hint="default"/>
+        <w:sz w:val="20"/>
+      </w:rPr>
+    </w:lvl>
+    <w:lvl w:ilvl="6" w:tentative="1">
+      <w:start w:val="1"/>
+      <w:numFmt w:val="bullet"/>
+      <w:lvlText w:val=""/>
+      <w:lvlJc w:val="left"/>
+      <w:pPr>
+        <w:tabs>
+          <w:tab w:val="num" w:pos="5040"/>
+        </w:tabs>
+        <w:ind w:left="5040" w:hanging="360"/>
+      </w:pPr>
+      <w:rPr>
+        <w:rFonts w:ascii="Wingdings" w:hAnsi="Wingdings" w:hint="default"/>
+        <w:sz w:val="20"/>
+      </w:rPr>
+    </w:lvl>
+    <w:lvl w:ilvl="7" w:tentative="1">
+      <w:start w:val="1"/>
+      <w:numFmt w:val="bullet"/>
+      <w:lvlText w:val=""/>
+      <w:lvlJc w:val="left"/>
+      <w:pPr>
+        <w:tabs>
+          <w:tab w:val="num" w:pos="5760"/>
+        </w:tabs>
+        <w:ind w:left="5760" w:hanging="360"/>
+      </w:pPr>
+      <w:rPr>
+        <w:rFonts w:ascii="Wingdings" w:hAnsi="Wingdings" w:hint="default"/>
+        <w:sz w:val="20"/>
+      </w:rPr>
+    </w:lvl>
+    <w:lvl w:ilvl="8" w:tentative="1">
+      <w:start w:val="1"/>
+      <w:numFmt w:val="bullet"/>
+      <w:lvlText w:val=""/>
+      <w:lvlJc w:val="left"/>
+      <w:pPr>
+        <w:tabs>
+          <w:tab w:val="num" w:pos="6480"/>
+        </w:tabs>
+        <w:ind w:left="6480" w:hanging="360"/>
+      </w:pPr>
+      <w:rPr>
+        <w:rFonts w:ascii="Wingdings" w:hAnsi="Wingdings" w:hint="default"/>
+        <w:sz w:val="20"/>
+      </w:rPr>
+    </w:lvl>
+  </w:abstractNum>
+  <w:abstractNum w:abstractNumId="32" w15:restartNumberingAfterBreak="0">
+    <w:nsid w:val="6EF9150E"/>
+    <w:multiLevelType w:val="hybridMultilevel"/>
+    <w:tmpl w:val="A4F00404"/>
+    <w:lvl w:ilvl="0" w:tplc="1809000F">
+      <w:start w:val="1"/>
+      <w:numFmt w:val="decimal"/>
+      <w:lvlText w:val="%1."/>
+      <w:lvlJc w:val="left"/>
+      <w:pPr>
+        <w:ind w:left="720" w:hanging="360"/>
+      </w:pPr>
+      <w:rPr>
+        <w:rFonts w:hint="default"/>
+      </w:rPr>
+    </w:lvl>
+    <w:lvl w:ilvl="1" w:tplc="18090003" w:tentative="1">
+      <w:start w:val="1"/>
+      <w:numFmt w:val="bullet"/>
+      <w:lvlText w:val="o"/>
+      <w:lvlJc w:val="left"/>
+      <w:pPr>
+        <w:ind w:left="1440" w:hanging="360"/>
+      </w:pPr>
+      <w:rPr>
+        <w:rFonts w:ascii="Courier New" w:hAnsi="Courier New" w:cs="Courier New" w:hint="default"/>
+      </w:rPr>
+    </w:lvl>
+    <w:lvl w:ilvl="2" w:tplc="18090005" w:tentative="1">
+      <w:start w:val="1"/>
+      <w:numFmt w:val="bullet"/>
+      <w:lvlText w:val=""/>
+      <w:lvlJc w:val="left"/>
+      <w:pPr>
+        <w:ind w:left="2160" w:hanging="360"/>
+      </w:pPr>
+      <w:rPr>
+        <w:rFonts w:ascii="Wingdings" w:hAnsi="Wingdings" w:hint="default"/>
+      </w:rPr>
+    </w:lvl>
+    <w:lvl w:ilvl="3" w:tplc="18090001" w:tentative="1">
+      <w:start w:val="1"/>
+      <w:numFmt w:val="bullet"/>
+      <w:lvlText w:val=""/>
+      <w:lvlJc w:val="left"/>
+      <w:pPr>
+        <w:ind w:left="2880" w:hanging="360"/>
+      </w:pPr>
+      <w:rPr>
+        <w:rFonts w:ascii="Symbol" w:hAnsi="Symbol" w:hint="default"/>
+      </w:rPr>
+    </w:lvl>
+    <w:lvl w:ilvl="4" w:tplc="18090003" w:tentative="1">
+      <w:start w:val="1"/>
+      <w:numFmt w:val="bullet"/>
+      <w:lvlText w:val="o"/>
+      <w:lvlJc w:val="left"/>
+      <w:pPr>
+        <w:ind w:left="3600" w:hanging="360"/>
+      </w:pPr>
+      <w:rPr>
+        <w:rFonts w:ascii="Courier New" w:hAnsi="Courier New" w:cs="Courier New" w:hint="default"/>
+      </w:rPr>
+    </w:lvl>
+    <w:lvl w:ilvl="5" w:tplc="18090005" w:tentative="1">
+      <w:start w:val="1"/>
+      <w:numFmt w:val="bullet"/>
+      <w:lvlText w:val=""/>
+      <w:lvlJc w:val="left"/>
+      <w:pPr>
+        <w:ind w:left="4320" w:hanging="360"/>
+      </w:pPr>
+      <w:rPr>
+        <w:rFonts w:ascii="Wingdings" w:hAnsi="Wingdings" w:hint="default"/>
+      </w:rPr>
+    </w:lvl>
+    <w:lvl w:ilvl="6" w:tplc="18090001" w:tentative="1">
+      <w:start w:val="1"/>
+      <w:numFmt w:val="bullet"/>
+      <w:lvlText w:val=""/>
+      <w:lvlJc w:val="left"/>
+      <w:pPr>
+        <w:ind w:left="5040" w:hanging="360"/>
+      </w:pPr>
+      <w:rPr>
+        <w:rFonts w:ascii="Symbol" w:hAnsi="Symbol" w:hint="default"/>
+      </w:rPr>
+    </w:lvl>
+    <w:lvl w:ilvl="7" w:tplc="18090003" w:tentative="1">
+      <w:start w:val="1"/>
+      <w:numFmt w:val="bullet"/>
+      <w:lvlText w:val="o"/>
+      <w:lvlJc w:val="left"/>
+      <w:pPr>
+        <w:ind w:left="5760" w:hanging="360"/>
+      </w:pPr>
+      <w:rPr>
+        <w:rFonts w:ascii="Courier New" w:hAnsi="Courier New" w:cs="Courier New" w:hint="default"/>
+      </w:rPr>
+    </w:lvl>
+    <w:lvl w:ilvl="8" w:tplc="18090005" w:tentative="1">
+      <w:start w:val="1"/>
+      <w:numFmt w:val="bullet"/>
+      <w:lvlText w:val=""/>
+      <w:lvlJc w:val="left"/>
+      <w:pPr>
+        <w:ind w:left="6480" w:hanging="360"/>
+      </w:pPr>
+      <w:rPr>
+        <w:rFonts w:ascii="Wingdings" w:hAnsi="Wingdings" w:hint="default"/>
+      </w:rPr>
+    </w:lvl>
+  </w:abstractNum>
+  <w:abstractNum w:abstractNumId="33" w15:restartNumberingAfterBreak="0">
+    <w:nsid w:val="702F19B0"/>
+    <w:multiLevelType w:val="multilevel"/>
+    <w:tmpl w:val="F36029D0"/>
+    <w:lvl w:ilvl="0">
+      <w:start w:val="1"/>
+      <w:numFmt w:val="decimal"/>
+      <w:lvlText w:val="%1."/>
+      <w:lvlJc w:val="left"/>
+      <w:pPr>
+        <w:tabs>
+          <w:tab w:val="num" w:pos="720"/>
+        </w:tabs>
+        <w:ind w:left="720" w:hanging="360"/>
+      </w:pPr>
+      <w:rPr>
+        <w:rFonts w:hint="default"/>
+        <w:sz w:val="20"/>
+      </w:rPr>
+    </w:lvl>
+    <w:lvl w:ilvl="1" w:tentative="1">
+      <w:start w:val="1"/>
+      <w:numFmt w:val="bullet"/>
+      <w:lvlText w:val="o"/>
+      <w:lvlJc w:val="left"/>
+      <w:pPr>
+        <w:tabs>
+          <w:tab w:val="num" w:pos="1440"/>
+        </w:tabs>
+        <w:ind w:left="1440" w:hanging="360"/>
+      </w:pPr>
+      <w:rPr>
+        <w:rFonts w:ascii="Courier New" w:hAnsi="Courier New" w:hint="default"/>
+        <w:sz w:val="20"/>
+      </w:rPr>
+    </w:lvl>
+    <w:lvl w:ilvl="2" w:tentative="1">
+      <w:start w:val="1"/>
+      <w:numFmt w:val="bullet"/>
+      <w:lvlText w:val=""/>
+      <w:lvlJc w:val="left"/>
+      <w:pPr>
+        <w:tabs>
+          <w:tab w:val="num" w:pos="2160"/>
+        </w:tabs>
+        <w:ind w:left="2160" w:hanging="360"/>
+      </w:pPr>
+      <w:rPr>
+        <w:rFonts w:ascii="Wingdings" w:hAnsi="Wingdings" w:hint="default"/>
+        <w:sz w:val="20"/>
+      </w:rPr>
+    </w:lvl>
+    <w:lvl w:ilvl="3" w:tentative="1">
+      <w:start w:val="1"/>
+      <w:numFmt w:val="bullet"/>
+      <w:lvlText w:val=""/>
+      <w:lvlJc w:val="left"/>
+      <w:pPr>
+        <w:tabs>
+          <w:tab w:val="num" w:pos="2880"/>
+        </w:tabs>
+        <w:ind w:left="2880" w:hanging="360"/>
+      </w:pPr>
+      <w:rPr>
+        <w:rFonts w:ascii="Wingdings" w:hAnsi="Wingdings" w:hint="default"/>
+        <w:sz w:val="20"/>
+      </w:rPr>
+    </w:lvl>
+    <w:lvl w:ilvl="4" w:tentative="1">
+      <w:start w:val="1"/>
+      <w:numFmt w:val="bullet"/>
+      <w:lvlText w:val=""/>
+      <w:lvlJc w:val="left"/>
+      <w:pPr>
+        <w:tabs>
+          <w:tab w:val="num" w:pos="3600"/>
+        </w:tabs>
+        <w:ind w:left="3600" w:hanging="360"/>
+      </w:pPr>
+      <w:rPr>
+        <w:rFonts w:ascii="Wingdings" w:hAnsi="Wingdings" w:hint="default"/>
+        <w:sz w:val="20"/>
+      </w:rPr>
+    </w:lvl>
+    <w:lvl w:ilvl="5" w:tentative="1">
+      <w:start w:val="1"/>
+      <w:numFmt w:val="bullet"/>
+      <w:lvlText w:val=""/>
+      <w:lvlJc w:val="left"/>
+      <w:pPr>
+        <w:tabs>
+          <w:tab w:val="num" w:pos="4320"/>
+        </w:tabs>
+        <w:ind w:left="4320" w:hanging="360"/>
+      </w:pPr>
+      <w:rPr>
+        <w:rFonts w:ascii="Wingdings" w:hAnsi="Wingdings" w:hint="default"/>
+        <w:sz w:val="20"/>
+      </w:rPr>
+    </w:lvl>
+    <w:lvl w:ilvl="6" w:tentative="1">
+      <w:start w:val="1"/>
+      <w:numFmt w:val="bullet"/>
+      <w:lvlText w:val=""/>
+      <w:lvlJc w:val="left"/>
+      <w:pPr>
+        <w:tabs>
+          <w:tab w:val="num" w:pos="5040"/>
+        </w:tabs>
+        <w:ind w:left="5040" w:hanging="360"/>
+      </w:pPr>
+      <w:rPr>
+        <w:rFonts w:ascii="Wingdings" w:hAnsi="Wingdings" w:hint="default"/>
+        <w:sz w:val="20"/>
+      </w:rPr>
+    </w:lvl>
+    <w:lvl w:ilvl="7" w:tentative="1">
+      <w:start w:val="1"/>
+      <w:numFmt w:val="bullet"/>
+      <w:lvlText w:val=""/>
+      <w:lvlJc w:val="left"/>
+      <w:pPr>
+        <w:tabs>
+          <w:tab w:val="num" w:pos="5760"/>
+        </w:tabs>
+        <w:ind w:left="5760" w:hanging="360"/>
+      </w:pPr>
+      <w:rPr>
+        <w:rFonts w:ascii="Wingdings" w:hAnsi="Wingdings" w:hint="default"/>
+        <w:sz w:val="20"/>
+      </w:rPr>
+    </w:lvl>
+    <w:lvl w:ilvl="8" w:tentative="1">
+      <w:start w:val="1"/>
+      <w:numFmt w:val="bullet"/>
+      <w:lvlText w:val=""/>
+      <w:lvlJc w:val="left"/>
+      <w:pPr>
+        <w:tabs>
+          <w:tab w:val="num" w:pos="6480"/>
+        </w:tabs>
+        <w:ind w:left="6480" w:hanging="360"/>
+      </w:pPr>
+      <w:rPr>
+        <w:rFonts w:ascii="Wingdings" w:hAnsi="Wingdings" w:hint="default"/>
+        <w:sz w:val="20"/>
+      </w:rPr>
+    </w:lvl>
+  </w:abstractNum>
+  <w:abstractNum w:abstractNumId="34" w15:restartNumberingAfterBreak="0">
+    <w:nsid w:val="71495EDC"/>
+    <w:multiLevelType w:val="hybridMultilevel"/>
+    <w:tmpl w:val="0BD09D7A"/>
+    <w:lvl w:ilvl="0" w:tplc="1809000F">
+      <w:start w:val="1"/>
+      <w:numFmt w:val="decimal"/>
+      <w:lvlText w:val="%1."/>
+      <w:lvlJc w:val="left"/>
+      <w:pPr>
+        <w:ind w:left="1080" w:hanging="360"/>
+      </w:pPr>
+      <w:rPr>
+        <w:rFonts w:hint="default"/>
+      </w:rPr>
+    </w:lvl>
+    <w:lvl w:ilvl="1" w:tplc="18090003" w:tentative="1">
+      <w:start w:val="1"/>
+      <w:numFmt w:val="bullet"/>
+      <w:lvlText w:val="o"/>
+      <w:lvlJc w:val="left"/>
+      <w:pPr>
+        <w:ind w:left="1800" w:hanging="360"/>
+      </w:pPr>
+      <w:rPr>
+        <w:rFonts w:ascii="Courier New" w:hAnsi="Courier New" w:cs="Courier New" w:hint="default"/>
+      </w:rPr>
+    </w:lvl>
+    <w:lvl w:ilvl="2" w:tplc="18090005" w:tentative="1">
+      <w:start w:val="1"/>
+      <w:numFmt w:val="bullet"/>
+      <w:lvlText w:val=""/>
+      <w:lvlJc w:val="left"/>
+      <w:pPr>
+        <w:ind w:left="2520" w:hanging="360"/>
+      </w:pPr>
+      <w:rPr>
+        <w:rFonts w:ascii="Wingdings" w:hAnsi="Wingdings" w:hint="default"/>
+      </w:rPr>
+    </w:lvl>
+    <w:lvl w:ilvl="3" w:tplc="18090001" w:tentative="1">
+      <w:start w:val="1"/>
+      <w:numFmt w:val="bullet"/>
+      <w:lvlText w:val=""/>
+      <w:lvlJc w:val="left"/>
+      <w:pPr>
+        <w:ind w:left="3240" w:hanging="360"/>
+      </w:pPr>
+      <w:rPr>
+        <w:rFonts w:ascii="Symbol" w:hAnsi="Symbol" w:hint="default"/>
+      </w:rPr>
+    </w:lvl>
+    <w:lvl w:ilvl="4" w:tplc="18090003" w:tentative="1">
+      <w:start w:val="1"/>
+      <w:numFmt w:val="bullet"/>
+      <w:lvlText w:val="o"/>
+      <w:lvlJc w:val="left"/>
+      <w:pPr>
+        <w:ind w:left="3960" w:hanging="360"/>
+      </w:pPr>
+      <w:rPr>
+        <w:rFonts w:ascii="Courier New" w:hAnsi="Courier New" w:cs="Courier New" w:hint="default"/>
+      </w:rPr>
+    </w:lvl>
+    <w:lvl w:ilvl="5" w:tplc="18090005" w:tentative="1">
+      <w:start w:val="1"/>
+      <w:numFmt w:val="bullet"/>
+      <w:lvlText w:val=""/>
+      <w:lvlJc w:val="left"/>
+      <w:pPr>
+        <w:ind w:left="4680" w:hanging="360"/>
+      </w:pPr>
+      <w:rPr>
+        <w:rFonts w:ascii="Wingdings" w:hAnsi="Wingdings" w:hint="default"/>
+      </w:rPr>
+    </w:lvl>
+    <w:lvl w:ilvl="6" w:tplc="18090001" w:tentative="1">
+      <w:start w:val="1"/>
+      <w:numFmt w:val="bullet"/>
+      <w:lvlText w:val=""/>
+      <w:lvlJc w:val="left"/>
+      <w:pPr>
+        <w:ind w:left="5400" w:hanging="360"/>
+      </w:pPr>
+      <w:rPr>
+        <w:rFonts w:ascii="Symbol" w:hAnsi="Symbol" w:hint="default"/>
+      </w:rPr>
+    </w:lvl>
+    <w:lvl w:ilvl="7" w:tplc="18090003" w:tentative="1">
+      <w:start w:val="1"/>
+      <w:numFmt w:val="bullet"/>
+      <w:lvlText w:val="o"/>
+      <w:lvlJc w:val="left"/>
+      <w:pPr>
+        <w:ind w:left="6120" w:hanging="360"/>
+      </w:pPr>
+      <w:rPr>
+        <w:rFonts w:ascii="Courier New" w:hAnsi="Courier New" w:cs="Courier New" w:hint="default"/>
+      </w:rPr>
+    </w:lvl>
+    <w:lvl w:ilvl="8" w:tplc="18090005" w:tentative="1">
+      <w:start w:val="1"/>
+      <w:numFmt w:val="bullet"/>
+      <w:lvlText w:val=""/>
+      <w:lvlJc w:val="left"/>
+      <w:pPr>
+        <w:ind w:left="6840" w:hanging="360"/>
+      </w:pPr>
+      <w:rPr>
+        <w:rFonts w:ascii="Wingdings" w:hAnsi="Wingdings" w:hint="default"/>
+      </w:rPr>
+    </w:lvl>
+  </w:abstractNum>
+  <w:abstractNum w:abstractNumId="35" w15:restartNumberingAfterBreak="0">
+    <w:nsid w:val="741E7C2C"/>
+    <w:multiLevelType w:val="multilevel"/>
+    <w:tmpl w:val="F36029D0"/>
+    <w:lvl w:ilvl="0">
+      <w:start w:val="1"/>
+      <w:numFmt w:val="decimal"/>
+      <w:lvlText w:val="%1."/>
+      <w:lvlJc w:val="left"/>
+      <w:pPr>
+        <w:tabs>
+          <w:tab w:val="num" w:pos="1440"/>
+        </w:tabs>
+        <w:ind w:left="1440" w:hanging="360"/>
+      </w:pPr>
+      <w:rPr>
+        <w:rFonts w:hint="default"/>
+        <w:sz w:val="20"/>
+      </w:rPr>
+    </w:lvl>
+    <w:lvl w:ilvl="1" w:tentative="1">
+      <w:start w:val="1"/>
+      <w:numFmt w:val="bullet"/>
+      <w:lvlText w:val="o"/>
+      <w:lvlJc w:val="left"/>
+      <w:pPr>
+        <w:tabs>
+          <w:tab w:val="num" w:pos="2160"/>
+        </w:tabs>
+        <w:ind w:left="2160" w:hanging="360"/>
+      </w:pPr>
+      <w:rPr>
+        <w:rFonts w:ascii="Courier New" w:hAnsi="Courier New" w:hint="default"/>
+        <w:sz w:val="20"/>
+      </w:rPr>
+    </w:lvl>
+    <w:lvl w:ilvl="2" w:tentative="1">
+      <w:start w:val="1"/>
+      <w:numFmt w:val="bullet"/>
+      <w:lvlText w:val=""/>
+      <w:lvlJc w:val="left"/>
+      <w:pPr>
+        <w:tabs>
+          <w:tab w:val="num" w:pos="2880"/>
+        </w:tabs>
+        <w:ind w:left="2880" w:hanging="360"/>
+      </w:pPr>
+      <w:rPr>
+        <w:rFonts w:ascii="Wingdings" w:hAnsi="Wingdings" w:hint="default"/>
+        <w:sz w:val="20"/>
+      </w:rPr>
+    </w:lvl>
+    <w:lvl w:ilvl="3" w:tentative="1">
+      <w:start w:val="1"/>
+      <w:numFmt w:val="bullet"/>
+      <w:lvlText w:val=""/>
+      <w:lvlJc w:val="left"/>
+      <w:pPr>
+        <w:tabs>
+          <w:tab w:val="num" w:pos="3600"/>
+        </w:tabs>
+        <w:ind w:left="3600" w:hanging="360"/>
+      </w:pPr>
+      <w:rPr>
+        <w:rFonts w:ascii="Wingdings" w:hAnsi="Wingdings" w:hint="default"/>
+        <w:sz w:val="20"/>
+      </w:rPr>
+    </w:lvl>
+    <w:lvl w:ilvl="4" w:tentative="1">
+      <w:start w:val="1"/>
+      <w:numFmt w:val="bullet"/>
+      <w:lvlText w:val=""/>
+      <w:lvlJc w:val="left"/>
+      <w:pPr>
+        <w:tabs>
+          <w:tab w:val="num" w:pos="4320"/>
+        </w:tabs>
+        <w:ind w:left="4320" w:hanging="360"/>
+      </w:pPr>
+      <w:rPr>
+        <w:rFonts w:ascii="Wingdings" w:hAnsi="Wingdings" w:hint="default"/>
+        <w:sz w:val="20"/>
+      </w:rPr>
+    </w:lvl>
+    <w:lvl w:ilvl="5" w:tentative="1">
+      <w:start w:val="1"/>
+      <w:numFmt w:val="bullet"/>
+      <w:lvlText w:val=""/>
+      <w:lvlJc w:val="left"/>
+      <w:pPr>
+        <w:tabs>
+          <w:tab w:val="num" w:pos="5040"/>
+        </w:tabs>
+        <w:ind w:left="5040" w:hanging="360"/>
+      </w:pPr>
+      <w:rPr>
+        <w:rFonts w:ascii="Wingdings" w:hAnsi="Wingdings" w:hint="default"/>
+        <w:sz w:val="20"/>
+      </w:rPr>
+    </w:lvl>
+    <w:lvl w:ilvl="6" w:tentative="1">
+      <w:start w:val="1"/>
+      <w:numFmt w:val="bullet"/>
+      <w:lvlText w:val=""/>
+      <w:lvlJc w:val="left"/>
+      <w:pPr>
+        <w:tabs>
+          <w:tab w:val="num" w:pos="5760"/>
+        </w:tabs>
+        <w:ind w:left="5760" w:hanging="360"/>
+      </w:pPr>
+      <w:rPr>
+        <w:rFonts w:ascii="Wingdings" w:hAnsi="Wingdings" w:hint="default"/>
+        <w:sz w:val="20"/>
+      </w:rPr>
+    </w:lvl>
+    <w:lvl w:ilvl="7" w:tentative="1">
+      <w:start w:val="1"/>
+      <w:numFmt w:val="bullet"/>
+      <w:lvlText w:val=""/>
+      <w:lvlJc w:val="left"/>
+      <w:pPr>
+        <w:tabs>
+          <w:tab w:val="num" w:pos="6480"/>
+        </w:tabs>
+        <w:ind w:left="6480" w:hanging="360"/>
+      </w:pPr>
+      <w:rPr>
+        <w:rFonts w:ascii="Wingdings" w:hAnsi="Wingdings" w:hint="default"/>
+        <w:sz w:val="20"/>
+      </w:rPr>
+    </w:lvl>
+    <w:lvl w:ilvl="8" w:tentative="1">
+      <w:start w:val="1"/>
+      <w:numFmt w:val="bullet"/>
+      <w:lvlText w:val=""/>
+      <w:lvlJc w:val="left"/>
+      <w:pPr>
+        <w:tabs>
+          <w:tab w:val="num" w:pos="7200"/>
+        </w:tabs>
+        <w:ind w:left="7200" w:hanging="360"/>
+      </w:pPr>
+      <w:rPr>
+        <w:rFonts w:ascii="Wingdings" w:hAnsi="Wingdings" w:hint="default"/>
+        <w:sz w:val="20"/>
+      </w:rPr>
+    </w:lvl>
+  </w:abstractNum>
+  <w:abstractNum w:abstractNumId="36" w15:restartNumberingAfterBreak="0">
+    <w:nsid w:val="762A6C67"/>
+    <w:multiLevelType w:val="multilevel"/>
+    <w:tmpl w:val="BBA097F4"/>
+    <w:lvl w:ilvl="0">
+      <w:start w:val="1"/>
+      <w:numFmt w:val="decimal"/>
+      <w:lvlText w:val="%1."/>
+      <w:lvlJc w:val="left"/>
+      <w:pPr>
+        <w:tabs>
+          <w:tab w:val="num" w:pos="720"/>
+        </w:tabs>
+        <w:ind w:left="720" w:hanging="360"/>
+      </w:pPr>
+      <w:rPr>
+        <w:rFonts w:hint="default"/>
+        <w:sz w:val="20"/>
+      </w:rPr>
+    </w:lvl>
+    <w:lvl w:ilvl="1" w:tentative="1">
+      <w:start w:val="1"/>
+      <w:numFmt w:val="bullet"/>
+      <w:lvlText w:val="o"/>
+      <w:lvlJc w:val="left"/>
+      <w:pPr>
+        <w:tabs>
+          <w:tab w:val="num" w:pos="1440"/>
+        </w:tabs>
+        <w:ind w:left="1440" w:hanging="360"/>
+      </w:pPr>
+      <w:rPr>
+        <w:rFonts w:ascii="Courier New" w:hAnsi="Courier New" w:hint="default"/>
+        <w:sz w:val="20"/>
+      </w:rPr>
+    </w:lvl>
+    <w:lvl w:ilvl="2" w:tentative="1">
+      <w:start w:val="1"/>
+      <w:numFmt w:val="bullet"/>
+      <w:lvlText w:val=""/>
+      <w:lvlJc w:val="left"/>
+      <w:pPr>
+        <w:tabs>
+          <w:tab w:val="num" w:pos="2160"/>
+        </w:tabs>
+        <w:ind w:left="2160" w:hanging="360"/>
+      </w:pPr>
+      <w:rPr>
+        <w:rFonts w:ascii="Wingdings" w:hAnsi="Wingdings" w:hint="default"/>
+        <w:sz w:val="20"/>
+      </w:rPr>
+    </w:lvl>
+    <w:lvl w:ilvl="3" w:tentative="1">
+      <w:start w:val="1"/>
+      <w:numFmt w:val="bullet"/>
+      <w:lvlText w:val=""/>
+      <w:lvlJc w:val="left"/>
+      <w:pPr>
+        <w:tabs>
+          <w:tab w:val="num" w:pos="2880"/>
+        </w:tabs>
+        <w:ind w:left="2880" w:hanging="360"/>
+      </w:pPr>
+      <w:rPr>
+        <w:rFonts w:ascii="Wingdings" w:hAnsi="Wingdings" w:hint="default"/>
+        <w:sz w:val="20"/>
+      </w:rPr>
+    </w:lvl>
+    <w:lvl w:ilvl="4" w:tentative="1">
+      <w:start w:val="1"/>
+      <w:numFmt w:val="bullet"/>
+      <w:lvlText w:val=""/>
+      <w:lvlJc w:val="left"/>
+      <w:pPr>
+        <w:tabs>
+          <w:tab w:val="num" w:pos="3600"/>
+        </w:tabs>
+        <w:ind w:left="3600" w:hanging="360"/>
+      </w:pPr>
+      <w:rPr>
+        <w:rFonts w:ascii="Wingdings" w:hAnsi="Wingdings" w:hint="default"/>
+        <w:sz w:val="20"/>
+      </w:rPr>
+    </w:lvl>
+    <w:lvl w:ilvl="5" w:tentative="1">
+      <w:start w:val="1"/>
+      <w:numFmt w:val="bullet"/>
+      <w:lvlText w:val=""/>
+      <w:lvlJc w:val="left"/>
+      <w:pPr>
+        <w:tabs>
+          <w:tab w:val="num" w:pos="4320"/>
+        </w:tabs>
+        <w:ind w:left="4320" w:hanging="360"/>
+      </w:pPr>
+      <w:rPr>
+        <w:rFonts w:ascii="Wingdings" w:hAnsi="Wingdings" w:hint="default"/>
+        <w:sz w:val="20"/>
+      </w:rPr>
+    </w:lvl>
+    <w:lvl w:ilvl="6" w:tentative="1">
+      <w:start w:val="1"/>
+      <w:numFmt w:val="bullet"/>
+      <w:lvlText w:val=""/>
+      <w:lvlJc w:val="left"/>
+      <w:pPr>
+        <w:tabs>
+          <w:tab w:val="num" w:pos="5040"/>
+        </w:tabs>
+        <w:ind w:left="5040" w:hanging="360"/>
+      </w:pPr>
+      <w:rPr>
+        <w:rFonts w:ascii="Wingdings" w:hAnsi="Wingdings" w:hint="default"/>
+        <w:sz w:val="20"/>
+      </w:rPr>
+    </w:lvl>
+    <w:lvl w:ilvl="7" w:tentative="1">
+      <w:start w:val="1"/>
+      <w:numFmt w:val="bullet"/>
+      <w:lvlText w:val=""/>
+      <w:lvlJc w:val="left"/>
+      <w:pPr>
+        <w:tabs>
+          <w:tab w:val="num" w:pos="5760"/>
+        </w:tabs>
+        <w:ind w:left="5760" w:hanging="360"/>
+      </w:pPr>
+      <w:rPr>
+        <w:rFonts w:ascii="Wingdings" w:hAnsi="Wingdings" w:hint="default"/>
+        <w:sz w:val="20"/>
+      </w:rPr>
+    </w:lvl>
+    <w:lvl w:ilvl="8" w:tentative="1">
+      <w:start w:val="1"/>
+      <w:numFmt w:val="bullet"/>
+      <w:lvlText w:val=""/>
+      <w:lvlJc w:val="left"/>
+      <w:pPr>
+        <w:tabs>
+          <w:tab w:val="num" w:pos="6480"/>
+        </w:tabs>
+        <w:ind w:left="6480" w:hanging="360"/>
+      </w:pPr>
+      <w:rPr>
+        <w:rFonts w:ascii="Wingdings" w:hAnsi="Wingdings" w:hint="default"/>
+        <w:sz w:val="20"/>
+      </w:rPr>
+    </w:lvl>
+  </w:abstractNum>
   <w:abstractNum w:abstractNumId="37" w15:restartNumberingAfterBreak="0">
-    <w:nsid w:val="6D756768"/>
-    <w:multiLevelType w:val="multilevel"/>
-    <w:tmpl w:val="43187A78"/>
-    <w:lvl w:ilvl="0">
+    <w:nsid w:val="7632291C"/>
+    <w:multiLevelType w:val="hybridMultilevel"/>
+    <w:tmpl w:val="A4E0B3C2"/>
+    <w:lvl w:ilvl="0" w:tplc="18090001">
       <w:start w:val="1"/>
       <w:numFmt w:val="bullet"/>
       <w:lvlText w:val=""/>
       <w:lvlJc w:val="left"/>
       <w:pPr>
-        <w:tabs>
-          <w:tab w:val="num" w:pos="720"/>
-        </w:tabs>
         <w:ind w:left="720" w:hanging="360"/>
       </w:pPr>
       <w:rPr>
         <w:rFonts w:ascii="Symbol" w:hAnsi="Symbol" w:hint="default"/>
-        <w:sz w:val="20"/>
-      </w:rPr>
-    </w:lvl>
-    <w:lvl w:ilvl="1" w:tentative="1">
+      </w:rPr>
+    </w:lvl>
+    <w:lvl w:ilvl="1" w:tplc="18090003" w:tentative="1">
       <w:start w:val="1"/>
       <w:numFmt w:val="bullet"/>
       <w:lvlText w:val="o"/>
       <w:lvlJc w:val="left"/>
       <w:pPr>
-        <w:tabs>
-          <w:tab w:val="num" w:pos="1440"/>
-        </w:tabs>
         <w:ind w:left="1440" w:hanging="360"/>
       </w:pPr>
       <w:rPr>
-        <w:rFonts w:ascii="Courier New" w:hAnsi="Courier New" w:hint="default"/>
-        <w:sz w:val="20"/>
-      </w:rPr>
-    </w:lvl>
-    <w:lvl w:ilvl="2" w:tentative="1">
-      <w:start w:val="1"/>
-      <w:numFmt w:val="bullet"/>
-      <w:lvlText w:val=""/>
-      <w:lvlJc w:val="left"/>
-      <w:pPr>
-        <w:tabs>
-          <w:tab w:val="num" w:pos="2160"/>
-        </w:tabs>
+        <w:rFonts w:ascii="Courier New" w:hAnsi="Courier New" w:cs="Courier New" w:hint="default"/>
+      </w:rPr>
+    </w:lvl>
+    <w:lvl w:ilvl="2" w:tplc="18090005" w:tentative="1">
+      <w:start w:val="1"/>
+      <w:numFmt w:val="bullet"/>
+      <w:lvlText w:val=""/>
+      <w:lvlJc w:val="left"/>
+      <w:pPr>
         <w:ind w:left="2160" w:hanging="360"/>
       </w:pPr>
       <w:rPr>
         <w:rFonts w:ascii="Wingdings" w:hAnsi="Wingdings" w:hint="default"/>
-        <w:sz w:val="20"/>
-      </w:rPr>
-    </w:lvl>
-    <w:lvl w:ilvl="3" w:tentative="1">
-      <w:start w:val="1"/>
-      <w:numFmt w:val="bullet"/>
-      <w:lvlText w:val=""/>
-      <w:lvlJc w:val="left"/>
-      <w:pPr>
-        <w:tabs>
-          <w:tab w:val="num" w:pos="2880"/>
-        </w:tabs>
+      </w:rPr>
+    </w:lvl>
+    <w:lvl w:ilvl="3" w:tplc="18090001" w:tentative="1">
+      <w:start w:val="1"/>
+      <w:numFmt w:val="bullet"/>
+      <w:lvlText w:val=""/>
+      <w:lvlJc w:val="left"/>
+      <w:pPr>
         <w:ind w:left="2880" w:hanging="360"/>
       </w:pPr>
       <w:rPr>
-        <w:rFonts w:ascii="Wingdings" w:hAnsi="Wingdings" w:hint="default"/>
-        <w:sz w:val="20"/>
-      </w:rPr>
-    </w:lvl>
-    <w:lvl w:ilvl="4" w:tentative="1">
-      <w:start w:val="1"/>
-      <w:numFmt w:val="bullet"/>
-      <w:lvlText w:val=""/>
-      <w:lvlJc w:val="left"/>
-      <w:pPr>
-        <w:tabs>
-          <w:tab w:val="num" w:pos="3600"/>
-        </w:tabs>
+        <w:rFonts w:ascii="Symbol" w:hAnsi="Symbol" w:hint="default"/>
+      </w:rPr>
+    </w:lvl>
+    <w:lvl w:ilvl="4" w:tplc="18090003" w:tentative="1">
+      <w:start w:val="1"/>
+      <w:numFmt w:val="bullet"/>
+      <w:lvlText w:val="o"/>
+      <w:lvlJc w:val="left"/>
+      <w:pPr>
         <w:ind w:left="3600" w:hanging="360"/>
       </w:pPr>
       <w:rPr>
-        <w:rFonts w:ascii="Wingdings" w:hAnsi="Wingdings" w:hint="default"/>
-        <w:sz w:val="20"/>
-      </w:rPr>
-    </w:lvl>
-    <w:lvl w:ilvl="5" w:tentative="1">
-      <w:start w:val="1"/>
-      <w:numFmt w:val="bullet"/>
-      <w:lvlText w:val=""/>
-      <w:lvlJc w:val="left"/>
-      <w:pPr>
-        <w:tabs>
-          <w:tab w:val="num" w:pos="4320"/>
-        </w:tabs>
+        <w:rFonts w:ascii="Courier New" w:hAnsi="Courier New" w:cs="Courier New" w:hint="default"/>
+      </w:rPr>
+    </w:lvl>
+    <w:lvl w:ilvl="5" w:tplc="18090005" w:tentative="1">
+      <w:start w:val="1"/>
+      <w:numFmt w:val="bullet"/>
+      <w:lvlText w:val=""/>
+      <w:lvlJc w:val="left"/>
+      <w:pPr>
         <w:ind w:left="4320" w:hanging="360"/>
       </w:pPr>
       <w:rPr>
         <w:rFonts w:ascii="Wingdings" w:hAnsi="Wingdings" w:hint="default"/>
-        <w:sz w:val="20"/>
-      </w:rPr>
-    </w:lvl>
-    <w:lvl w:ilvl="6" w:tentative="1">
-      <w:start w:val="1"/>
-      <w:numFmt w:val="bullet"/>
-      <w:lvlText w:val=""/>
-      <w:lvlJc w:val="left"/>
-      <w:pPr>
-        <w:tabs>
-          <w:tab w:val="num" w:pos="5040"/>
-        </w:tabs>
+      </w:rPr>
+    </w:lvl>
+    <w:lvl w:ilvl="6" w:tplc="18090001" w:tentative="1">
+      <w:start w:val="1"/>
+      <w:numFmt w:val="bullet"/>
+      <w:lvlText w:val=""/>
+      <w:lvlJc w:val="left"/>
+      <w:pPr>
         <w:ind w:left="5040" w:hanging="360"/>
       </w:pPr>
       <w:rPr>
-        <w:rFonts w:ascii="Wingdings" w:hAnsi="Wingdings" w:hint="default"/>
-        <w:sz w:val="20"/>
-      </w:rPr>
-    </w:lvl>
-    <w:lvl w:ilvl="7" w:tentative="1">
-      <w:start w:val="1"/>
-      <w:numFmt w:val="bullet"/>
-      <w:lvlText w:val=""/>
-      <w:lvlJc w:val="left"/>
-      <w:pPr>
-        <w:tabs>
-          <w:tab w:val="num" w:pos="5760"/>
-        </w:tabs>
+        <w:rFonts w:ascii="Symbol" w:hAnsi="Symbol" w:hint="default"/>
+      </w:rPr>
+    </w:lvl>
+    <w:lvl w:ilvl="7" w:tplc="18090003" w:tentative="1">
+      <w:start w:val="1"/>
+      <w:numFmt w:val="bullet"/>
+      <w:lvlText w:val="o"/>
+      <w:lvlJc w:val="left"/>
+      <w:pPr>
         <w:ind w:left="5760" w:hanging="360"/>
       </w:pPr>
       <w:rPr>
-        <w:rFonts w:ascii="Wingdings" w:hAnsi="Wingdings" w:hint="default"/>
-        <w:sz w:val="20"/>
-      </w:rPr>
-    </w:lvl>
-    <w:lvl w:ilvl="8" w:tentative="1">
-      <w:start w:val="1"/>
-      <w:numFmt w:val="bullet"/>
-      <w:lvlText w:val=""/>
-      <w:lvlJc w:val="left"/>
-      <w:pPr>
-        <w:tabs>
-          <w:tab w:val="num" w:pos="6480"/>
-        </w:tabs>
+        <w:rFonts w:ascii="Courier New" w:hAnsi="Courier New" w:cs="Courier New" w:hint="default"/>
+      </w:rPr>
+    </w:lvl>
+    <w:lvl w:ilvl="8" w:tplc="18090005" w:tentative="1">
+      <w:start w:val="1"/>
+      <w:numFmt w:val="bullet"/>
+      <w:lvlText w:val=""/>
+      <w:lvlJc w:val="left"/>
+      <w:pPr>
         <w:ind w:left="6480" w:hanging="360"/>
       </w:pPr>
       <w:rPr>
         <w:rFonts w:ascii="Wingdings" w:hAnsi="Wingdings" w:hint="default"/>
-        <w:sz w:val="20"/>
       </w:rPr>
     </w:lvl>
   </w:abstractNum>
   <w:abstractNum w:abstractNumId="38" w15:restartNumberingAfterBreak="0">
-    <w:nsid w:val="6DD30A19"/>
+    <w:nsid w:val="76531C77"/>
     <w:multiLevelType w:val="multilevel"/>
-    <w:tmpl w:val="43187A78"/>
+    <w:tmpl w:val="532633B4"/>
     <w:lvl w:ilvl="0">
       <w:start w:val="1"/>
-      <w:numFmt w:val="bullet"/>
-      <w:lvlText w:val=""/>
+      <w:numFmt w:val="decimal"/>
+      <w:lvlText w:val="%1."/>
       <w:lvlJc w:val="left"/>
       <w:pPr>
         <w:tabs>
@@ -7681,7 +7697,7 @@
         <w:ind w:left="720" w:hanging="360"/>
       </w:pPr>
       <w:rPr>
-        <w:rFonts w:ascii="Symbol" w:hAnsi="Symbol" w:hint="default"/>
+        <w:rFonts w:hint="default"/>
         <w:sz w:val="20"/>
       </w:rPr>
     </w:lvl>
@@ -7815,795 +7831,9 @@
     </w:lvl>
   </w:abstractNum>
   <w:abstractNum w:abstractNumId="39" w15:restartNumberingAfterBreak="0">
-    <w:nsid w:val="6EF9150E"/>
-    <w:multiLevelType w:val="hybridMultilevel"/>
-    <w:tmpl w:val="F752C2C0"/>
-    <w:lvl w:ilvl="0" w:tplc="18090001">
-      <w:start w:val="1"/>
-      <w:numFmt w:val="bullet"/>
-      <w:lvlText w:val=""/>
-      <w:lvlJc w:val="left"/>
-      <w:pPr>
-        <w:ind w:left="720" w:hanging="360"/>
-      </w:pPr>
-      <w:rPr>
-        <w:rFonts w:ascii="Symbol" w:hAnsi="Symbol" w:hint="default"/>
-      </w:rPr>
-    </w:lvl>
-    <w:lvl w:ilvl="1" w:tplc="18090003" w:tentative="1">
-      <w:start w:val="1"/>
-      <w:numFmt w:val="bullet"/>
-      <w:lvlText w:val="o"/>
-      <w:lvlJc w:val="left"/>
-      <w:pPr>
-        <w:ind w:left="1440" w:hanging="360"/>
-      </w:pPr>
-      <w:rPr>
-        <w:rFonts w:ascii="Courier New" w:hAnsi="Courier New" w:cs="Courier New" w:hint="default"/>
-      </w:rPr>
-    </w:lvl>
-    <w:lvl w:ilvl="2" w:tplc="18090005" w:tentative="1">
-      <w:start w:val="1"/>
-      <w:numFmt w:val="bullet"/>
-      <w:lvlText w:val=""/>
-      <w:lvlJc w:val="left"/>
-      <w:pPr>
-        <w:ind w:left="2160" w:hanging="360"/>
-      </w:pPr>
-      <w:rPr>
-        <w:rFonts w:ascii="Wingdings" w:hAnsi="Wingdings" w:hint="default"/>
-      </w:rPr>
-    </w:lvl>
-    <w:lvl w:ilvl="3" w:tplc="18090001" w:tentative="1">
-      <w:start w:val="1"/>
-      <w:numFmt w:val="bullet"/>
-      <w:lvlText w:val=""/>
-      <w:lvlJc w:val="left"/>
-      <w:pPr>
-        <w:ind w:left="2880" w:hanging="360"/>
-      </w:pPr>
-      <w:rPr>
-        <w:rFonts w:ascii="Symbol" w:hAnsi="Symbol" w:hint="default"/>
-      </w:rPr>
-    </w:lvl>
-    <w:lvl w:ilvl="4" w:tplc="18090003" w:tentative="1">
-      <w:start w:val="1"/>
-      <w:numFmt w:val="bullet"/>
-      <w:lvlText w:val="o"/>
-      <w:lvlJc w:val="left"/>
-      <w:pPr>
-        <w:ind w:left="3600" w:hanging="360"/>
-      </w:pPr>
-      <w:rPr>
-        <w:rFonts w:ascii="Courier New" w:hAnsi="Courier New" w:cs="Courier New" w:hint="default"/>
-      </w:rPr>
-    </w:lvl>
-    <w:lvl w:ilvl="5" w:tplc="18090005" w:tentative="1">
-      <w:start w:val="1"/>
-      <w:numFmt w:val="bullet"/>
-      <w:lvlText w:val=""/>
-      <w:lvlJc w:val="left"/>
-      <w:pPr>
-        <w:ind w:left="4320" w:hanging="360"/>
-      </w:pPr>
-      <w:rPr>
-        <w:rFonts w:ascii="Wingdings" w:hAnsi="Wingdings" w:hint="default"/>
-      </w:rPr>
-    </w:lvl>
-    <w:lvl w:ilvl="6" w:tplc="18090001" w:tentative="1">
-      <w:start w:val="1"/>
-      <w:numFmt w:val="bullet"/>
-      <w:lvlText w:val=""/>
-      <w:lvlJc w:val="left"/>
-      <w:pPr>
-        <w:ind w:left="5040" w:hanging="360"/>
-      </w:pPr>
-      <w:rPr>
-        <w:rFonts w:ascii="Symbol" w:hAnsi="Symbol" w:hint="default"/>
-      </w:rPr>
-    </w:lvl>
-    <w:lvl w:ilvl="7" w:tplc="18090003" w:tentative="1">
-      <w:start w:val="1"/>
-      <w:numFmt w:val="bullet"/>
-      <w:lvlText w:val="o"/>
-      <w:lvlJc w:val="left"/>
-      <w:pPr>
-        <w:ind w:left="5760" w:hanging="360"/>
-      </w:pPr>
-      <w:rPr>
-        <w:rFonts w:ascii="Courier New" w:hAnsi="Courier New" w:cs="Courier New" w:hint="default"/>
-      </w:rPr>
-    </w:lvl>
-    <w:lvl w:ilvl="8" w:tplc="18090005" w:tentative="1">
-      <w:start w:val="1"/>
-      <w:numFmt w:val="bullet"/>
-      <w:lvlText w:val=""/>
-      <w:lvlJc w:val="left"/>
-      <w:pPr>
-        <w:ind w:left="6480" w:hanging="360"/>
-      </w:pPr>
-      <w:rPr>
-        <w:rFonts w:ascii="Wingdings" w:hAnsi="Wingdings" w:hint="default"/>
-      </w:rPr>
-    </w:lvl>
-  </w:abstractNum>
-  <w:abstractNum w:abstractNumId="40" w15:restartNumberingAfterBreak="0">
-    <w:nsid w:val="702F19B0"/>
-    <w:multiLevelType w:val="multilevel"/>
-    <w:tmpl w:val="43187A78"/>
-    <w:lvl w:ilvl="0">
-      <w:start w:val="1"/>
-      <w:numFmt w:val="bullet"/>
-      <w:lvlText w:val=""/>
-      <w:lvlJc w:val="left"/>
-      <w:pPr>
-        <w:tabs>
-          <w:tab w:val="num" w:pos="720"/>
-        </w:tabs>
-        <w:ind w:left="720" w:hanging="360"/>
-      </w:pPr>
-      <w:rPr>
-        <w:rFonts w:ascii="Symbol" w:hAnsi="Symbol" w:hint="default"/>
-        <w:sz w:val="20"/>
-      </w:rPr>
-    </w:lvl>
-    <w:lvl w:ilvl="1" w:tentative="1">
-      <w:start w:val="1"/>
-      <w:numFmt w:val="bullet"/>
-      <w:lvlText w:val="o"/>
-      <w:lvlJc w:val="left"/>
-      <w:pPr>
-        <w:tabs>
-          <w:tab w:val="num" w:pos="1440"/>
-        </w:tabs>
-        <w:ind w:left="1440" w:hanging="360"/>
-      </w:pPr>
-      <w:rPr>
-        <w:rFonts w:ascii="Courier New" w:hAnsi="Courier New" w:hint="default"/>
-        <w:sz w:val="20"/>
-      </w:rPr>
-    </w:lvl>
-    <w:lvl w:ilvl="2" w:tentative="1">
-      <w:start w:val="1"/>
-      <w:numFmt w:val="bullet"/>
-      <w:lvlText w:val=""/>
-      <w:lvlJc w:val="left"/>
-      <w:pPr>
-        <w:tabs>
-          <w:tab w:val="num" w:pos="2160"/>
-        </w:tabs>
-        <w:ind w:left="2160" w:hanging="360"/>
-      </w:pPr>
-      <w:rPr>
-        <w:rFonts w:ascii="Wingdings" w:hAnsi="Wingdings" w:hint="default"/>
-        <w:sz w:val="20"/>
-      </w:rPr>
-    </w:lvl>
-    <w:lvl w:ilvl="3" w:tentative="1">
-      <w:start w:val="1"/>
-      <w:numFmt w:val="bullet"/>
-      <w:lvlText w:val=""/>
-      <w:lvlJc w:val="left"/>
-      <w:pPr>
-        <w:tabs>
-          <w:tab w:val="num" w:pos="2880"/>
-        </w:tabs>
-        <w:ind w:left="2880" w:hanging="360"/>
-      </w:pPr>
-      <w:rPr>
-        <w:rFonts w:ascii="Wingdings" w:hAnsi="Wingdings" w:hint="default"/>
-        <w:sz w:val="20"/>
-      </w:rPr>
-    </w:lvl>
-    <w:lvl w:ilvl="4" w:tentative="1">
-      <w:start w:val="1"/>
-      <w:numFmt w:val="bullet"/>
-      <w:lvlText w:val=""/>
-      <w:lvlJc w:val="left"/>
-      <w:pPr>
-        <w:tabs>
-          <w:tab w:val="num" w:pos="3600"/>
-        </w:tabs>
-        <w:ind w:left="3600" w:hanging="360"/>
-      </w:pPr>
-      <w:rPr>
-        <w:rFonts w:ascii="Wingdings" w:hAnsi="Wingdings" w:hint="default"/>
-        <w:sz w:val="20"/>
-      </w:rPr>
-    </w:lvl>
-    <w:lvl w:ilvl="5" w:tentative="1">
-      <w:start w:val="1"/>
-      <w:numFmt w:val="bullet"/>
-      <w:lvlText w:val=""/>
-      <w:lvlJc w:val="left"/>
-      <w:pPr>
-        <w:tabs>
-          <w:tab w:val="num" w:pos="4320"/>
-        </w:tabs>
-        <w:ind w:left="4320" w:hanging="360"/>
-      </w:pPr>
-      <w:rPr>
-        <w:rFonts w:ascii="Wingdings" w:hAnsi="Wingdings" w:hint="default"/>
-        <w:sz w:val="20"/>
-      </w:rPr>
-    </w:lvl>
-    <w:lvl w:ilvl="6" w:tentative="1">
-      <w:start w:val="1"/>
-      <w:numFmt w:val="bullet"/>
-      <w:lvlText w:val=""/>
-      <w:lvlJc w:val="left"/>
-      <w:pPr>
-        <w:tabs>
-          <w:tab w:val="num" w:pos="5040"/>
-        </w:tabs>
-        <w:ind w:left="5040" w:hanging="360"/>
-      </w:pPr>
-      <w:rPr>
-        <w:rFonts w:ascii="Wingdings" w:hAnsi="Wingdings" w:hint="default"/>
-        <w:sz w:val="20"/>
-      </w:rPr>
-    </w:lvl>
-    <w:lvl w:ilvl="7" w:tentative="1">
-      <w:start w:val="1"/>
-      <w:numFmt w:val="bullet"/>
-      <w:lvlText w:val=""/>
-      <w:lvlJc w:val="left"/>
-      <w:pPr>
-        <w:tabs>
-          <w:tab w:val="num" w:pos="5760"/>
-        </w:tabs>
-        <w:ind w:left="5760" w:hanging="360"/>
-      </w:pPr>
-      <w:rPr>
-        <w:rFonts w:ascii="Wingdings" w:hAnsi="Wingdings" w:hint="default"/>
-        <w:sz w:val="20"/>
-      </w:rPr>
-    </w:lvl>
-    <w:lvl w:ilvl="8" w:tentative="1">
-      <w:start w:val="1"/>
-      <w:numFmt w:val="bullet"/>
-      <w:lvlText w:val=""/>
-      <w:lvlJc w:val="left"/>
-      <w:pPr>
-        <w:tabs>
-          <w:tab w:val="num" w:pos="6480"/>
-        </w:tabs>
-        <w:ind w:left="6480" w:hanging="360"/>
-      </w:pPr>
-      <w:rPr>
-        <w:rFonts w:ascii="Wingdings" w:hAnsi="Wingdings" w:hint="default"/>
-        <w:sz w:val="20"/>
-      </w:rPr>
-    </w:lvl>
-  </w:abstractNum>
-  <w:abstractNum w:abstractNumId="41" w15:restartNumberingAfterBreak="0">
-    <w:nsid w:val="71495EDC"/>
-    <w:multiLevelType w:val="hybridMultilevel"/>
-    <w:tmpl w:val="CFAC8B40"/>
-    <w:lvl w:ilvl="0" w:tplc="18090001">
-      <w:start w:val="1"/>
-      <w:numFmt w:val="bullet"/>
-      <w:lvlText w:val=""/>
-      <w:lvlJc w:val="left"/>
-      <w:pPr>
-        <w:ind w:left="1080" w:hanging="360"/>
-      </w:pPr>
-      <w:rPr>
-        <w:rFonts w:ascii="Symbol" w:hAnsi="Symbol" w:hint="default"/>
-      </w:rPr>
-    </w:lvl>
-    <w:lvl w:ilvl="1" w:tplc="18090003" w:tentative="1">
-      <w:start w:val="1"/>
-      <w:numFmt w:val="bullet"/>
-      <w:lvlText w:val="o"/>
-      <w:lvlJc w:val="left"/>
-      <w:pPr>
-        <w:ind w:left="1800" w:hanging="360"/>
-      </w:pPr>
-      <w:rPr>
-        <w:rFonts w:ascii="Courier New" w:hAnsi="Courier New" w:cs="Courier New" w:hint="default"/>
-      </w:rPr>
-    </w:lvl>
-    <w:lvl w:ilvl="2" w:tplc="18090005" w:tentative="1">
-      <w:start w:val="1"/>
-      <w:numFmt w:val="bullet"/>
-      <w:lvlText w:val=""/>
-      <w:lvlJc w:val="left"/>
-      <w:pPr>
-        <w:ind w:left="2520" w:hanging="360"/>
-      </w:pPr>
-      <w:rPr>
-        <w:rFonts w:ascii="Wingdings" w:hAnsi="Wingdings" w:hint="default"/>
-      </w:rPr>
-    </w:lvl>
-    <w:lvl w:ilvl="3" w:tplc="18090001" w:tentative="1">
-      <w:start w:val="1"/>
-      <w:numFmt w:val="bullet"/>
-      <w:lvlText w:val=""/>
-      <w:lvlJc w:val="left"/>
-      <w:pPr>
-        <w:ind w:left="3240" w:hanging="360"/>
-      </w:pPr>
-      <w:rPr>
-        <w:rFonts w:ascii="Symbol" w:hAnsi="Symbol" w:hint="default"/>
-      </w:rPr>
-    </w:lvl>
-    <w:lvl w:ilvl="4" w:tplc="18090003" w:tentative="1">
-      <w:start w:val="1"/>
-      <w:numFmt w:val="bullet"/>
-      <w:lvlText w:val="o"/>
-      <w:lvlJc w:val="left"/>
-      <w:pPr>
-        <w:ind w:left="3960" w:hanging="360"/>
-      </w:pPr>
-      <w:rPr>
-        <w:rFonts w:ascii="Courier New" w:hAnsi="Courier New" w:cs="Courier New" w:hint="default"/>
-      </w:rPr>
-    </w:lvl>
-    <w:lvl w:ilvl="5" w:tplc="18090005" w:tentative="1">
-      <w:start w:val="1"/>
-      <w:numFmt w:val="bullet"/>
-      <w:lvlText w:val=""/>
-      <w:lvlJc w:val="left"/>
-      <w:pPr>
-        <w:ind w:left="4680" w:hanging="360"/>
-      </w:pPr>
-      <w:rPr>
-        <w:rFonts w:ascii="Wingdings" w:hAnsi="Wingdings" w:hint="default"/>
-      </w:rPr>
-    </w:lvl>
-    <w:lvl w:ilvl="6" w:tplc="18090001" w:tentative="1">
-      <w:start w:val="1"/>
-      <w:numFmt w:val="bullet"/>
-      <w:lvlText w:val=""/>
-      <w:lvlJc w:val="left"/>
-      <w:pPr>
-        <w:ind w:left="5400" w:hanging="360"/>
-      </w:pPr>
-      <w:rPr>
-        <w:rFonts w:ascii="Symbol" w:hAnsi="Symbol" w:hint="default"/>
-      </w:rPr>
-    </w:lvl>
-    <w:lvl w:ilvl="7" w:tplc="18090003" w:tentative="1">
-      <w:start w:val="1"/>
-      <w:numFmt w:val="bullet"/>
-      <w:lvlText w:val="o"/>
-      <w:lvlJc w:val="left"/>
-      <w:pPr>
-        <w:ind w:left="6120" w:hanging="360"/>
-      </w:pPr>
-      <w:rPr>
-        <w:rFonts w:ascii="Courier New" w:hAnsi="Courier New" w:cs="Courier New" w:hint="default"/>
-      </w:rPr>
-    </w:lvl>
-    <w:lvl w:ilvl="8" w:tplc="18090005" w:tentative="1">
-      <w:start w:val="1"/>
-      <w:numFmt w:val="bullet"/>
-      <w:lvlText w:val=""/>
-      <w:lvlJc w:val="left"/>
-      <w:pPr>
-        <w:ind w:left="6840" w:hanging="360"/>
-      </w:pPr>
-      <w:rPr>
-        <w:rFonts w:ascii="Wingdings" w:hAnsi="Wingdings" w:hint="default"/>
-      </w:rPr>
-    </w:lvl>
-  </w:abstractNum>
-  <w:abstractNum w:abstractNumId="42" w15:restartNumberingAfterBreak="0">
-    <w:nsid w:val="741E7C2C"/>
-    <w:multiLevelType w:val="hybridMultilevel"/>
-    <w:tmpl w:val="E264BDBA"/>
-    <w:lvl w:ilvl="0" w:tplc="18090001">
-      <w:start w:val="1"/>
-      <w:numFmt w:val="bullet"/>
-      <w:lvlText w:val=""/>
-      <w:lvlJc w:val="left"/>
-      <w:pPr>
-        <w:ind w:left="1440" w:hanging="360"/>
-      </w:pPr>
-      <w:rPr>
-        <w:rFonts w:ascii="Symbol" w:hAnsi="Symbol" w:hint="default"/>
-      </w:rPr>
-    </w:lvl>
-    <w:lvl w:ilvl="1" w:tplc="18090003" w:tentative="1">
-      <w:start w:val="1"/>
-      <w:numFmt w:val="bullet"/>
-      <w:lvlText w:val="o"/>
-      <w:lvlJc w:val="left"/>
-      <w:pPr>
-        <w:ind w:left="2160" w:hanging="360"/>
-      </w:pPr>
-      <w:rPr>
-        <w:rFonts w:ascii="Courier New" w:hAnsi="Courier New" w:cs="Courier New" w:hint="default"/>
-      </w:rPr>
-    </w:lvl>
-    <w:lvl w:ilvl="2" w:tplc="18090005" w:tentative="1">
-      <w:start w:val="1"/>
-      <w:numFmt w:val="bullet"/>
-      <w:lvlText w:val=""/>
-      <w:lvlJc w:val="left"/>
-      <w:pPr>
-        <w:ind w:left="2880" w:hanging="360"/>
-      </w:pPr>
-      <w:rPr>
-        <w:rFonts w:ascii="Wingdings" w:hAnsi="Wingdings" w:hint="default"/>
-      </w:rPr>
-    </w:lvl>
-    <w:lvl w:ilvl="3" w:tplc="18090001" w:tentative="1">
-      <w:start w:val="1"/>
-      <w:numFmt w:val="bullet"/>
-      <w:lvlText w:val=""/>
-      <w:lvlJc w:val="left"/>
-      <w:pPr>
-        <w:ind w:left="3600" w:hanging="360"/>
-      </w:pPr>
-      <w:rPr>
-        <w:rFonts w:ascii="Symbol" w:hAnsi="Symbol" w:hint="default"/>
-      </w:rPr>
-    </w:lvl>
-    <w:lvl w:ilvl="4" w:tplc="18090003" w:tentative="1">
-      <w:start w:val="1"/>
-      <w:numFmt w:val="bullet"/>
-      <w:lvlText w:val="o"/>
-      <w:lvlJc w:val="left"/>
-      <w:pPr>
-        <w:ind w:left="4320" w:hanging="360"/>
-      </w:pPr>
-      <w:rPr>
-        <w:rFonts w:ascii="Courier New" w:hAnsi="Courier New" w:cs="Courier New" w:hint="default"/>
-      </w:rPr>
-    </w:lvl>
-    <w:lvl w:ilvl="5" w:tplc="18090005" w:tentative="1">
-      <w:start w:val="1"/>
-      <w:numFmt w:val="bullet"/>
-      <w:lvlText w:val=""/>
-      <w:lvlJc w:val="left"/>
-      <w:pPr>
-        <w:ind w:left="5040" w:hanging="360"/>
-      </w:pPr>
-      <w:rPr>
-        <w:rFonts w:ascii="Wingdings" w:hAnsi="Wingdings" w:hint="default"/>
-      </w:rPr>
-    </w:lvl>
-    <w:lvl w:ilvl="6" w:tplc="18090001" w:tentative="1">
-      <w:start w:val="1"/>
-      <w:numFmt w:val="bullet"/>
-      <w:lvlText w:val=""/>
-      <w:lvlJc w:val="left"/>
-      <w:pPr>
-        <w:ind w:left="5760" w:hanging="360"/>
-      </w:pPr>
-      <w:rPr>
-        <w:rFonts w:ascii="Symbol" w:hAnsi="Symbol" w:hint="default"/>
-      </w:rPr>
-    </w:lvl>
-    <w:lvl w:ilvl="7" w:tplc="18090003" w:tentative="1">
-      <w:start w:val="1"/>
-      <w:numFmt w:val="bullet"/>
-      <w:lvlText w:val="o"/>
-      <w:lvlJc w:val="left"/>
-      <w:pPr>
-        <w:ind w:left="6480" w:hanging="360"/>
-      </w:pPr>
-      <w:rPr>
-        <w:rFonts w:ascii="Courier New" w:hAnsi="Courier New" w:cs="Courier New" w:hint="default"/>
-      </w:rPr>
-    </w:lvl>
-    <w:lvl w:ilvl="8" w:tplc="18090005" w:tentative="1">
-      <w:start w:val="1"/>
-      <w:numFmt w:val="bullet"/>
-      <w:lvlText w:val=""/>
-      <w:lvlJc w:val="left"/>
-      <w:pPr>
-        <w:ind w:left="7200" w:hanging="360"/>
-      </w:pPr>
-      <w:rPr>
-        <w:rFonts w:ascii="Wingdings" w:hAnsi="Wingdings" w:hint="default"/>
-      </w:rPr>
-    </w:lvl>
-  </w:abstractNum>
-  <w:abstractNum w:abstractNumId="43" w15:restartNumberingAfterBreak="0">
-    <w:nsid w:val="7B3C7EDF"/>
-    <w:multiLevelType w:val="multilevel"/>
-    <w:tmpl w:val="43187A78"/>
-    <w:lvl w:ilvl="0">
-      <w:start w:val="1"/>
-      <w:numFmt w:val="bullet"/>
-      <w:lvlText w:val=""/>
-      <w:lvlJc w:val="left"/>
-      <w:pPr>
-        <w:tabs>
-          <w:tab w:val="num" w:pos="720"/>
-        </w:tabs>
-        <w:ind w:left="720" w:hanging="360"/>
-      </w:pPr>
-      <w:rPr>
-        <w:rFonts w:ascii="Symbol" w:hAnsi="Symbol" w:hint="default"/>
-        <w:sz w:val="20"/>
-      </w:rPr>
-    </w:lvl>
-    <w:lvl w:ilvl="1" w:tentative="1">
-      <w:start w:val="1"/>
-      <w:numFmt w:val="bullet"/>
-      <w:lvlText w:val="o"/>
-      <w:lvlJc w:val="left"/>
-      <w:pPr>
-        <w:tabs>
-          <w:tab w:val="num" w:pos="1440"/>
-        </w:tabs>
-        <w:ind w:left="1440" w:hanging="360"/>
-      </w:pPr>
-      <w:rPr>
-        <w:rFonts w:ascii="Courier New" w:hAnsi="Courier New" w:hint="default"/>
-        <w:sz w:val="20"/>
-      </w:rPr>
-    </w:lvl>
-    <w:lvl w:ilvl="2" w:tentative="1">
-      <w:start w:val="1"/>
-      <w:numFmt w:val="bullet"/>
-      <w:lvlText w:val=""/>
-      <w:lvlJc w:val="left"/>
-      <w:pPr>
-        <w:tabs>
-          <w:tab w:val="num" w:pos="2160"/>
-        </w:tabs>
-        <w:ind w:left="2160" w:hanging="360"/>
-      </w:pPr>
-      <w:rPr>
-        <w:rFonts w:ascii="Wingdings" w:hAnsi="Wingdings" w:hint="default"/>
-        <w:sz w:val="20"/>
-      </w:rPr>
-    </w:lvl>
-    <w:lvl w:ilvl="3" w:tentative="1">
-      <w:start w:val="1"/>
-      <w:numFmt w:val="bullet"/>
-      <w:lvlText w:val=""/>
-      <w:lvlJc w:val="left"/>
-      <w:pPr>
-        <w:tabs>
-          <w:tab w:val="num" w:pos="2880"/>
-        </w:tabs>
-        <w:ind w:left="2880" w:hanging="360"/>
-      </w:pPr>
-      <w:rPr>
-        <w:rFonts w:ascii="Wingdings" w:hAnsi="Wingdings" w:hint="default"/>
-        <w:sz w:val="20"/>
-      </w:rPr>
-    </w:lvl>
-    <w:lvl w:ilvl="4" w:tentative="1">
-      <w:start w:val="1"/>
-      <w:numFmt w:val="bullet"/>
-      <w:lvlText w:val=""/>
-      <w:lvlJc w:val="left"/>
-      <w:pPr>
-        <w:tabs>
-          <w:tab w:val="num" w:pos="3600"/>
-        </w:tabs>
-        <w:ind w:left="3600" w:hanging="360"/>
-      </w:pPr>
-      <w:rPr>
-        <w:rFonts w:ascii="Wingdings" w:hAnsi="Wingdings" w:hint="default"/>
-        <w:sz w:val="20"/>
-      </w:rPr>
-    </w:lvl>
-    <w:lvl w:ilvl="5" w:tentative="1">
-      <w:start w:val="1"/>
-      <w:numFmt w:val="bullet"/>
-      <w:lvlText w:val=""/>
-      <w:lvlJc w:val="left"/>
-      <w:pPr>
-        <w:tabs>
-          <w:tab w:val="num" w:pos="4320"/>
-        </w:tabs>
-        <w:ind w:left="4320" w:hanging="360"/>
-      </w:pPr>
-      <w:rPr>
-        <w:rFonts w:ascii="Wingdings" w:hAnsi="Wingdings" w:hint="default"/>
-        <w:sz w:val="20"/>
-      </w:rPr>
-    </w:lvl>
-    <w:lvl w:ilvl="6" w:tentative="1">
-      <w:start w:val="1"/>
-      <w:numFmt w:val="bullet"/>
-      <w:lvlText w:val=""/>
-      <w:lvlJc w:val="left"/>
-      <w:pPr>
-        <w:tabs>
-          <w:tab w:val="num" w:pos="5040"/>
-        </w:tabs>
-        <w:ind w:left="5040" w:hanging="360"/>
-      </w:pPr>
-      <w:rPr>
-        <w:rFonts w:ascii="Wingdings" w:hAnsi="Wingdings" w:hint="default"/>
-        <w:sz w:val="20"/>
-      </w:rPr>
-    </w:lvl>
-    <w:lvl w:ilvl="7" w:tentative="1">
-      <w:start w:val="1"/>
-      <w:numFmt w:val="bullet"/>
-      <w:lvlText w:val=""/>
-      <w:lvlJc w:val="left"/>
-      <w:pPr>
-        <w:tabs>
-          <w:tab w:val="num" w:pos="5760"/>
-        </w:tabs>
-        <w:ind w:left="5760" w:hanging="360"/>
-      </w:pPr>
-      <w:rPr>
-        <w:rFonts w:ascii="Wingdings" w:hAnsi="Wingdings" w:hint="default"/>
-        <w:sz w:val="20"/>
-      </w:rPr>
-    </w:lvl>
-    <w:lvl w:ilvl="8" w:tentative="1">
-      <w:start w:val="1"/>
-      <w:numFmt w:val="bullet"/>
-      <w:lvlText w:val=""/>
-      <w:lvlJc w:val="left"/>
-      <w:pPr>
-        <w:tabs>
-          <w:tab w:val="num" w:pos="6480"/>
-        </w:tabs>
-        <w:ind w:left="6480" w:hanging="360"/>
-      </w:pPr>
-      <w:rPr>
-        <w:rFonts w:ascii="Wingdings" w:hAnsi="Wingdings" w:hint="default"/>
-        <w:sz w:val="20"/>
-      </w:rPr>
-    </w:lvl>
-  </w:abstractNum>
-  <w:abstractNum w:abstractNumId="44" w15:restartNumberingAfterBreak="0">
     <w:nsid w:val="7CB20855"/>
     <w:multiLevelType w:val="multilevel"/>
-    <w:tmpl w:val="43187A78"/>
-    <w:lvl w:ilvl="0">
-      <w:start w:val="1"/>
-      <w:numFmt w:val="bullet"/>
-      <w:lvlText w:val=""/>
-      <w:lvlJc w:val="left"/>
-      <w:pPr>
-        <w:tabs>
-          <w:tab w:val="num" w:pos="720"/>
-        </w:tabs>
-        <w:ind w:left="720" w:hanging="360"/>
-      </w:pPr>
-      <w:rPr>
-        <w:rFonts w:ascii="Symbol" w:hAnsi="Symbol" w:hint="default"/>
-        <w:sz w:val="20"/>
-      </w:rPr>
-    </w:lvl>
-    <w:lvl w:ilvl="1" w:tentative="1">
-      <w:start w:val="1"/>
-      <w:numFmt w:val="bullet"/>
-      <w:lvlText w:val="o"/>
-      <w:lvlJc w:val="left"/>
-      <w:pPr>
-        <w:tabs>
-          <w:tab w:val="num" w:pos="1440"/>
-        </w:tabs>
-        <w:ind w:left="1440" w:hanging="360"/>
-      </w:pPr>
-      <w:rPr>
-        <w:rFonts w:ascii="Courier New" w:hAnsi="Courier New" w:hint="default"/>
-        <w:sz w:val="20"/>
-      </w:rPr>
-    </w:lvl>
-    <w:lvl w:ilvl="2" w:tentative="1">
-      <w:start w:val="1"/>
-      <w:numFmt w:val="bullet"/>
-      <w:lvlText w:val=""/>
-      <w:lvlJc w:val="left"/>
-      <w:pPr>
-        <w:tabs>
-          <w:tab w:val="num" w:pos="2160"/>
-        </w:tabs>
-        <w:ind w:left="2160" w:hanging="360"/>
-      </w:pPr>
-      <w:rPr>
-        <w:rFonts w:ascii="Wingdings" w:hAnsi="Wingdings" w:hint="default"/>
-        <w:sz w:val="20"/>
-      </w:rPr>
-    </w:lvl>
-    <w:lvl w:ilvl="3" w:tentative="1">
-      <w:start w:val="1"/>
-      <w:numFmt w:val="bullet"/>
-      <w:lvlText w:val=""/>
-      <w:lvlJc w:val="left"/>
-      <w:pPr>
-        <w:tabs>
-          <w:tab w:val="num" w:pos="2880"/>
-        </w:tabs>
-        <w:ind w:left="2880" w:hanging="360"/>
-      </w:pPr>
-      <w:rPr>
-        <w:rFonts w:ascii="Wingdings" w:hAnsi="Wingdings" w:hint="default"/>
-        <w:sz w:val="20"/>
-      </w:rPr>
-    </w:lvl>
-    <w:lvl w:ilvl="4" w:tentative="1">
-      <w:start w:val="1"/>
-      <w:numFmt w:val="bullet"/>
-      <w:lvlText w:val=""/>
-      <w:lvlJc w:val="left"/>
-      <w:pPr>
-        <w:tabs>
-          <w:tab w:val="num" w:pos="3600"/>
-        </w:tabs>
-        <w:ind w:left="3600" w:hanging="360"/>
-      </w:pPr>
-      <w:rPr>
-        <w:rFonts w:ascii="Wingdings" w:hAnsi="Wingdings" w:hint="default"/>
-        <w:sz w:val="20"/>
-      </w:rPr>
-    </w:lvl>
-    <w:lvl w:ilvl="5" w:tentative="1">
-      <w:start w:val="1"/>
-      <w:numFmt w:val="bullet"/>
-      <w:lvlText w:val=""/>
-      <w:lvlJc w:val="left"/>
-      <w:pPr>
-        <w:tabs>
-          <w:tab w:val="num" w:pos="4320"/>
-        </w:tabs>
-        <w:ind w:left="4320" w:hanging="360"/>
-      </w:pPr>
-      <w:rPr>
-        <w:rFonts w:ascii="Wingdings" w:hAnsi="Wingdings" w:hint="default"/>
-        <w:sz w:val="20"/>
-      </w:rPr>
-    </w:lvl>
-    <w:lvl w:ilvl="6" w:tentative="1">
-      <w:start w:val="1"/>
-      <w:numFmt w:val="bullet"/>
-      <w:lvlText w:val=""/>
-      <w:lvlJc w:val="left"/>
-      <w:pPr>
-        <w:tabs>
-          <w:tab w:val="num" w:pos="5040"/>
-        </w:tabs>
-        <w:ind w:left="5040" w:hanging="360"/>
-      </w:pPr>
-      <w:rPr>
-        <w:rFonts w:ascii="Wingdings" w:hAnsi="Wingdings" w:hint="default"/>
-        <w:sz w:val="20"/>
-      </w:rPr>
-    </w:lvl>
-    <w:lvl w:ilvl="7" w:tentative="1">
-      <w:start w:val="1"/>
-      <w:numFmt w:val="bullet"/>
-      <w:lvlText w:val=""/>
-      <w:lvlJc w:val="left"/>
-      <w:pPr>
-        <w:tabs>
-          <w:tab w:val="num" w:pos="5760"/>
-        </w:tabs>
-        <w:ind w:left="5760" w:hanging="360"/>
-      </w:pPr>
-      <w:rPr>
-        <w:rFonts w:ascii="Wingdings" w:hAnsi="Wingdings" w:hint="default"/>
-        <w:sz w:val="20"/>
-      </w:rPr>
-    </w:lvl>
-    <w:lvl w:ilvl="8" w:tentative="1">
-      <w:start w:val="1"/>
-      <w:numFmt w:val="bullet"/>
-      <w:lvlText w:val=""/>
-      <w:lvlJc w:val="left"/>
-      <w:pPr>
-        <w:tabs>
-          <w:tab w:val="num" w:pos="6480"/>
-        </w:tabs>
-        <w:ind w:left="6480" w:hanging="360"/>
-      </w:pPr>
-      <w:rPr>
-        <w:rFonts w:ascii="Wingdings" w:hAnsi="Wingdings" w:hint="default"/>
-        <w:sz w:val="20"/>
-      </w:rPr>
-    </w:lvl>
-  </w:abstractNum>
-  <w:abstractNum w:abstractNumId="45" w15:restartNumberingAfterBreak="0">
-    <w:nsid w:val="7F7B56C6"/>
-    <w:multiLevelType w:val="multilevel"/>
-    <w:tmpl w:val="6FBE64DE"/>
+    <w:tmpl w:val="532633B4"/>
     <w:lvl w:ilvl="0">
       <w:start w:val="1"/>
       <w:numFmt w:val="decimal"/>
@@ -8615,11 +7845,15 @@
         </w:tabs>
         <w:ind w:left="720" w:hanging="360"/>
       </w:pPr>
+      <w:rPr>
+        <w:rFonts w:hint="default"/>
+        <w:sz w:val="20"/>
+      </w:rPr>
     </w:lvl>
     <w:lvl w:ilvl="1" w:tentative="1">
       <w:start w:val="1"/>
-      <w:numFmt w:val="decimal"/>
-      <w:lvlText w:val="%2."/>
+      <w:numFmt w:val="bullet"/>
+      <w:lvlText w:val="o"/>
       <w:lvlJc w:val="left"/>
       <w:pPr>
         <w:tabs>
@@ -8627,11 +7861,15 @@
         </w:tabs>
         <w:ind w:left="1440" w:hanging="360"/>
       </w:pPr>
+      <w:rPr>
+        <w:rFonts w:ascii="Courier New" w:hAnsi="Courier New" w:hint="default"/>
+        <w:sz w:val="20"/>
+      </w:rPr>
     </w:lvl>
     <w:lvl w:ilvl="2" w:tentative="1">
       <w:start w:val="1"/>
-      <w:numFmt w:val="decimal"/>
-      <w:lvlText w:val="%3."/>
+      <w:numFmt w:val="bullet"/>
+      <w:lvlText w:val=""/>
       <w:lvlJc w:val="left"/>
       <w:pPr>
         <w:tabs>
@@ -8639,11 +7877,15 @@
         </w:tabs>
         <w:ind w:left="2160" w:hanging="360"/>
       </w:pPr>
+      <w:rPr>
+        <w:rFonts w:ascii="Wingdings" w:hAnsi="Wingdings" w:hint="default"/>
+        <w:sz w:val="20"/>
+      </w:rPr>
     </w:lvl>
     <w:lvl w:ilvl="3" w:tentative="1">
       <w:start w:val="1"/>
-      <w:numFmt w:val="decimal"/>
-      <w:lvlText w:val="%4."/>
+      <w:numFmt w:val="bullet"/>
+      <w:lvlText w:val=""/>
       <w:lvlJc w:val="left"/>
       <w:pPr>
         <w:tabs>
@@ -8651,11 +7893,15 @@
         </w:tabs>
         <w:ind w:left="2880" w:hanging="360"/>
       </w:pPr>
+      <w:rPr>
+        <w:rFonts w:ascii="Wingdings" w:hAnsi="Wingdings" w:hint="default"/>
+        <w:sz w:val="20"/>
+      </w:rPr>
     </w:lvl>
     <w:lvl w:ilvl="4" w:tentative="1">
       <w:start w:val="1"/>
-      <w:numFmt w:val="decimal"/>
-      <w:lvlText w:val="%5."/>
+      <w:numFmt w:val="bullet"/>
+      <w:lvlText w:val=""/>
       <w:lvlJc w:val="left"/>
       <w:pPr>
         <w:tabs>
@@ -8663,11 +7909,15 @@
         </w:tabs>
         <w:ind w:left="3600" w:hanging="360"/>
       </w:pPr>
+      <w:rPr>
+        <w:rFonts w:ascii="Wingdings" w:hAnsi="Wingdings" w:hint="default"/>
+        <w:sz w:val="20"/>
+      </w:rPr>
     </w:lvl>
     <w:lvl w:ilvl="5" w:tentative="1">
       <w:start w:val="1"/>
-      <w:numFmt w:val="decimal"/>
-      <w:lvlText w:val="%6."/>
+      <w:numFmt w:val="bullet"/>
+      <w:lvlText w:val=""/>
       <w:lvlJc w:val="left"/>
       <w:pPr>
         <w:tabs>
@@ -8675,11 +7925,15 @@
         </w:tabs>
         <w:ind w:left="4320" w:hanging="360"/>
       </w:pPr>
+      <w:rPr>
+        <w:rFonts w:ascii="Wingdings" w:hAnsi="Wingdings" w:hint="default"/>
+        <w:sz w:val="20"/>
+      </w:rPr>
     </w:lvl>
     <w:lvl w:ilvl="6" w:tentative="1">
       <w:start w:val="1"/>
-      <w:numFmt w:val="decimal"/>
-      <w:lvlText w:val="%7."/>
+      <w:numFmt w:val="bullet"/>
+      <w:lvlText w:val=""/>
       <w:lvlJc w:val="left"/>
       <w:pPr>
         <w:tabs>
@@ -8687,11 +7941,15 @@
         </w:tabs>
         <w:ind w:left="5040" w:hanging="360"/>
       </w:pPr>
+      <w:rPr>
+        <w:rFonts w:ascii="Wingdings" w:hAnsi="Wingdings" w:hint="default"/>
+        <w:sz w:val="20"/>
+      </w:rPr>
     </w:lvl>
     <w:lvl w:ilvl="7" w:tentative="1">
       <w:start w:val="1"/>
-      <w:numFmt w:val="decimal"/>
-      <w:lvlText w:val="%8."/>
+      <w:numFmt w:val="bullet"/>
+      <w:lvlText w:val=""/>
       <w:lvlJc w:val="left"/>
       <w:pPr>
         <w:tabs>
@@ -8699,11 +7957,15 @@
         </w:tabs>
         <w:ind w:left="5760" w:hanging="360"/>
       </w:pPr>
+      <w:rPr>
+        <w:rFonts w:ascii="Wingdings" w:hAnsi="Wingdings" w:hint="default"/>
+        <w:sz w:val="20"/>
+      </w:rPr>
     </w:lvl>
     <w:lvl w:ilvl="8" w:tentative="1">
       <w:start w:val="1"/>
-      <w:numFmt w:val="decimal"/>
-      <w:lvlText w:val="%9."/>
+      <w:numFmt w:val="bullet"/>
+      <w:lvlText w:val=""/>
       <w:lvlJc w:val="left"/>
       <w:pPr>
         <w:tabs>
@@ -8711,146 +7973,133 @@
         </w:tabs>
         <w:ind w:left="6480" w:hanging="360"/>
       </w:pPr>
+      <w:rPr>
+        <w:rFonts w:ascii="Wingdings" w:hAnsi="Wingdings" w:hint="default"/>
+        <w:sz w:val="20"/>
+      </w:rPr>
     </w:lvl>
   </w:abstractNum>
   <w:num w:numId="1">
-    <w:abstractNumId w:val="45"/>
+    <w:abstractNumId w:val="32"/>
   </w:num>
   <w:num w:numId="2">
-    <w:abstractNumId w:val="4"/>
+    <w:abstractNumId w:val="2"/>
   </w:num>
   <w:num w:numId="3">
-    <w:abstractNumId w:val="18"/>
+    <w:abstractNumId w:val="22"/>
   </w:num>
   <w:num w:numId="4">
-    <w:abstractNumId w:val="35"/>
+    <w:abstractNumId w:val="12"/>
   </w:num>
   <w:num w:numId="5">
-    <w:abstractNumId w:val="34"/>
+    <w:abstractNumId w:val="30"/>
   </w:num>
   <w:num w:numId="6">
-    <w:abstractNumId w:val="29"/>
+    <w:abstractNumId w:val="0"/>
   </w:num>
   <w:num w:numId="7">
-    <w:abstractNumId w:val="27"/>
+    <w:abstractNumId w:val="31"/>
   </w:num>
   <w:num w:numId="8">
     <w:abstractNumId w:val="39"/>
   </w:num>
   <w:num w:numId="9">
+    <w:abstractNumId w:val="8"/>
+  </w:num>
+  <w:num w:numId="10">
+    <w:abstractNumId w:val="14"/>
+  </w:num>
+  <w:num w:numId="11">
+    <w:abstractNumId w:val="9"/>
+  </w:num>
+  <w:num w:numId="12">
+    <w:abstractNumId w:val="17"/>
+  </w:num>
+  <w:num w:numId="13">
+    <w:abstractNumId w:val="10"/>
+  </w:num>
+  <w:num w:numId="14">
+    <w:abstractNumId w:val="7"/>
+  </w:num>
+  <w:num w:numId="15">
+    <w:abstractNumId w:val="33"/>
+  </w:num>
+  <w:num w:numId="16">
+    <w:abstractNumId w:val="28"/>
+  </w:num>
+  <w:num w:numId="17">
+    <w:abstractNumId w:val="3"/>
+  </w:num>
+  <w:num w:numId="18">
+    <w:abstractNumId w:val="4"/>
+  </w:num>
+  <w:num w:numId="19">
+    <w:abstractNumId w:val="29"/>
+  </w:num>
+  <w:num w:numId="20">
+    <w:abstractNumId w:val="35"/>
+  </w:num>
+  <w:num w:numId="21">
+    <w:abstractNumId w:val="25"/>
+  </w:num>
+  <w:num w:numId="22">
+    <w:abstractNumId w:val="15"/>
+  </w:num>
+  <w:num w:numId="23">
+    <w:abstractNumId w:val="18"/>
+  </w:num>
+  <w:num w:numId="24">
+    <w:abstractNumId w:val="11"/>
+  </w:num>
+  <w:num w:numId="25">
+    <w:abstractNumId w:val="34"/>
+  </w:num>
+  <w:num w:numId="26">
+    <w:abstractNumId w:val="5"/>
+  </w:num>
+  <w:num w:numId="27">
+    <w:abstractNumId w:val="24"/>
+  </w:num>
+  <w:num w:numId="28">
     <w:abstractNumId w:val="26"/>
   </w:num>
-  <w:num w:numId="10">
-    <w:abstractNumId w:val="3"/>
+  <w:num w:numId="29">
+    <w:abstractNumId w:val="1"/>
   </w:num>
-  <w:num w:numId="11">
-    <w:abstractNumId w:val="2"/>
+  <w:num w:numId="30">
+    <w:abstractNumId w:val="38"/>
   </w:num>
-  <w:num w:numId="12">
-    <w:abstractNumId w:val="28"/>
-  </w:num>
-  <w:num w:numId="13">
-    <w:abstractNumId w:val="17"/>
-  </w:num>
-  <w:num w:numId="14">
-    <w:abstractNumId w:val="15"/>
-  </w:num>
-  <w:num w:numId="15">
+  <w:num w:numId="31">
     <w:abstractNumId w:val="36"/>
   </w:num>
-  <w:num w:numId="16">
-    <w:abstractNumId w:val="0"/>
-  </w:num>
-  <w:num w:numId="17">
-    <w:abstractNumId w:val="38"/>
-  </w:num>
-  <w:num w:numId="18">
-    <w:abstractNumId w:val="44"/>
-  </w:num>
-  <w:num w:numId="19">
-    <w:abstractNumId w:val="10"/>
-  </w:num>
-  <w:num w:numId="20">
+  <w:num w:numId="32">
     <w:abstractNumId w:val="20"/>
   </w:num>
-  <w:num w:numId="21">
-    <w:abstractNumId w:val="12"/>
+  <w:num w:numId="33">
+    <w:abstractNumId w:val="27"/>
   </w:num>
-  <w:num w:numId="22">
-    <w:abstractNumId w:val="43"/>
-  </w:num>
-  <w:num w:numId="23">
+  <w:num w:numId="34">
     <w:abstractNumId w:val="37"/>
   </w:num>
-  <w:num w:numId="24">
-    <w:abstractNumId w:val="22"/>
+  <w:num w:numId="35">
+    <w:abstractNumId w:val="6"/>
   </w:num>
-  <w:num w:numId="25">
-    <w:abstractNumId w:val="25"/>
+  <w:num w:numId="36">
+    <w:abstractNumId w:val="16"/>
   </w:num>
-  <w:num w:numId="26">
+  <w:num w:numId="37">
+    <w:abstractNumId w:val="23"/>
+  </w:num>
+  <w:num w:numId="38">
     <w:abstractNumId w:val="13"/>
   </w:num>
-  <w:num w:numId="27">
-    <w:abstractNumId w:val="9"/>
-  </w:num>
-  <w:num w:numId="28">
-    <w:abstractNumId w:val="40"/>
-  </w:num>
-  <w:num w:numId="29">
-    <w:abstractNumId w:val="32"/>
-  </w:num>
-  <w:num w:numId="30">
-    <w:abstractNumId w:val="6"/>
-  </w:num>
-  <w:num w:numId="31">
+  <w:num w:numId="39">
     <w:abstractNumId w:val="19"/>
   </w:num>
-  <w:num w:numId="32">
-    <w:abstractNumId w:val="7"/>
-  </w:num>
-  <w:num w:numId="33">
-    <w:abstractNumId w:val="5"/>
-  </w:num>
-  <w:num w:numId="34">
-    <w:abstractNumId w:val="24"/>
-  </w:num>
-  <w:num w:numId="35">
-    <w:abstractNumId w:val="33"/>
-  </w:num>
-  <w:num w:numId="36">
-    <w:abstractNumId w:val="42"/>
-  </w:num>
-  <w:num w:numId="37">
-    <w:abstractNumId w:val="31"/>
-  </w:num>
-  <w:num w:numId="38">
+  <w:num w:numId="40">
     <w:abstractNumId w:val="21"/>
   </w:num>
-  <w:num w:numId="39">
-    <w:abstractNumId w:val="23"/>
-  </w:num>
-  <w:num w:numId="40">
-    <w:abstractNumId w:val="14"/>
-  </w:num>
-  <w:num w:numId="41">
-    <w:abstractNumId w:val="11"/>
-  </w:num>
-  <w:num w:numId="42">
-    <w:abstractNumId w:val="16"/>
-  </w:num>
-  <w:num w:numId="43">
-    <w:abstractNumId w:val="41"/>
-  </w:num>
-  <w:num w:numId="44">
-    <w:abstractNumId w:val="8"/>
-  </w:num>
-  <w:num w:numId="45">
-    <w:abstractNumId w:val="1"/>
-  </w:num>
-  <w:num w:numId="46">
-    <w:abstractNumId w:val="30"/>
-  </w:num>
+  <w:numIdMacAtCleanup w:val="40"/>
 </w:numbering>
 </file>
 
@@ -9299,6 +8548,7 @@
   <w:style w:type="character" w:default="1" w:styleId="DefaultParagraphFont">
     <w:name w:val="Default Paragraph Font"/>
     <w:uiPriority w:val="1"/>
+    <w:semiHidden/>
     <w:unhideWhenUsed/>
   </w:style>
   <w:style w:type="table" w:default="1" w:styleId="TableNormal">
